--- a/protocol.docx
+++ b/protocol.docx
@@ -1,11 +1,11 @@
 
 <file path=word/document.xml><?xml version="1.0" encoding="utf-8"?>
-<w:document xmlns:wpc="http://schemas.microsoft.com/office/word/2010/wordprocessingCanvas" xmlns:mc="http://schemas.openxmlformats.org/markup-compatibility/2006" xmlns:o="urn:schemas-microsoft-com:office:office" xmlns:r="http://schemas.openxmlformats.org/officeDocument/2006/relationships" xmlns:m="http://schemas.openxmlformats.org/officeDocument/2006/math" xmlns:v="urn:schemas-microsoft-com:vml" xmlns:wp14="http://schemas.microsoft.com/office/word/2010/wordprocessingDrawing" xmlns:wp="http://schemas.openxmlformats.org/drawingml/2006/wordprocessingDrawing" xmlns:w="http://schemas.openxmlformats.org/wordprocessingml/2006/main" xmlns:w14="http://schemas.microsoft.com/office/word/2010/wordml" xmlns:w10="urn:schemas-microsoft-com:office:word" xmlns:w15="http://schemas.microsoft.com/office/word/2012/wordml" xmlns:wpg="http://schemas.microsoft.com/office/word/2010/wordprocessingGroup" xmlns:wpi="http://schemas.microsoft.com/office/word/2010/wordprocessingInk" xmlns:wne="http://schemas.microsoft.com/office/word/2006/wordml" xmlns:wps="http://schemas.microsoft.com/office/word/2010/wordprocessingShape" xmlns:wpsCustomData="http://www.wps.cn/officeDocument/2013/wpsCustomData" mc:Ignorable="w14 w15 wp14">
+<w:document xmlns:wpc="http://schemas.microsoft.com/office/word/2010/wordprocessingCanvas" xmlns:mc="http://schemas.openxmlformats.org/markup-compatibility/2006" xmlns:o="urn:schemas-microsoft-com:office:office" xmlns:r="http://schemas.openxmlformats.org/officeDocument/2006/relationships" xmlns:m="http://schemas.openxmlformats.org/officeDocument/2006/math" xmlns:v="urn:schemas-microsoft-com:vml" xmlns:wp14="http://schemas.microsoft.com/office/word/2010/wordprocessingDrawing" xmlns:wp="http://schemas.openxmlformats.org/drawingml/2006/wordprocessingDrawing" xmlns:w10="urn:schemas-microsoft-com:office:word" xmlns:w="http://schemas.openxmlformats.org/wordprocessingml/2006/main" xmlns:w14="http://schemas.microsoft.com/office/word/2010/wordml" xmlns:w15="http://schemas.microsoft.com/office/word/2012/wordml" xmlns:wpg="http://schemas.microsoft.com/office/word/2010/wordprocessingGroup" xmlns:wpi="http://schemas.microsoft.com/office/word/2010/wordprocessingInk" xmlns:wne="http://schemas.microsoft.com/office/word/2006/wordml" xmlns:wps="http://schemas.microsoft.com/office/word/2010/wordprocessingShape" mc:Ignorable="w14 w15 wp14">
   <w:body>
     <w:p>
       <w:pPr>
         <w:rPr>
-          <w:rFonts w:ascii="宋体" w:hAnsi="宋体" w:eastAsia="宋体" w:cs="宋体"/>
+          <w:rFonts w:ascii="宋体" w:eastAsia="宋体" w:hAnsi="宋体" w:cs="宋体"/>
           <w:kern w:val="0"/>
           <w:sz w:val="24"/>
           <w:szCs w:val="24"/>
@@ -13,7 +13,7 @@
       </w:pPr>
       <w:r>
         <w:rPr>
-          <w:rFonts w:hint="eastAsia" w:ascii="宋体" w:hAnsi="宋体" w:eastAsia="宋体" w:cs="宋体"/>
+          <w:rFonts w:ascii="宋体" w:eastAsia="宋体" w:hAnsi="宋体" w:cs="宋体" w:hint="eastAsia"/>
           <w:kern w:val="0"/>
           <w:sz w:val="24"/>
           <w:szCs w:val="24"/>
@@ -22,7 +22,7 @@
       </w:r>
       <w:r>
         <w:rPr>
-          <w:rFonts w:ascii="宋体" w:hAnsi="宋体" w:eastAsia="宋体" w:cs="宋体"/>
+          <w:rFonts w:ascii="宋体" w:eastAsia="宋体" w:hAnsi="宋体" w:cs="宋体"/>
           <w:kern w:val="0"/>
           <w:sz w:val="24"/>
           <w:szCs w:val="24"/>
@@ -31,16 +31,25 @@
       </w:r>
       <w:r>
         <w:rPr>
-          <w:rFonts w:hint="eastAsia" w:ascii="宋体" w:hAnsi="宋体" w:eastAsia="宋体" w:cs="宋体"/>
-          <w:kern w:val="0"/>
-          <w:sz w:val="24"/>
-          <w:szCs w:val="24"/>
-        </w:rPr>
-        <w:t>PC上位机</w:t>
-      </w:r>
-      <w:r>
-        <w:rPr>
-          <w:rFonts w:ascii="宋体" w:hAnsi="宋体" w:eastAsia="宋体" w:cs="宋体"/>
+          <w:rFonts w:ascii="宋体" w:eastAsia="宋体" w:hAnsi="宋体" w:cs="宋体" w:hint="eastAsia"/>
+          <w:kern w:val="0"/>
+          <w:sz w:val="24"/>
+          <w:szCs w:val="24"/>
+        </w:rPr>
+        <w:t>PC</w:t>
+      </w:r>
+      <w:r>
+        <w:rPr>
+          <w:rFonts w:ascii="宋体" w:eastAsia="宋体" w:hAnsi="宋体" w:cs="宋体" w:hint="eastAsia"/>
+          <w:kern w:val="0"/>
+          <w:sz w:val="24"/>
+          <w:szCs w:val="24"/>
+        </w:rPr>
+        <w:t>上位机</w:t>
+      </w:r>
+      <w:r>
+        <w:rPr>
+          <w:rFonts w:ascii="宋体" w:eastAsia="宋体" w:hAnsi="宋体" w:cs="宋体"/>
           <w:kern w:val="0"/>
           <w:sz w:val="24"/>
           <w:szCs w:val="24"/>
@@ -51,7 +60,7 @@
     <w:p>
       <w:pPr>
         <w:rPr>
-          <w:rFonts w:ascii="宋体" w:hAnsi="宋体" w:eastAsia="宋体" w:cs="宋体"/>
+          <w:rFonts w:ascii="宋体" w:eastAsia="宋体" w:hAnsi="宋体" w:cs="宋体"/>
           <w:kern w:val="0"/>
           <w:sz w:val="24"/>
           <w:szCs w:val="24"/>
@@ -59,7 +68,7 @@
       </w:pPr>
       <w:r>
         <w:rPr>
-          <w:rFonts w:hint="eastAsia" w:ascii="宋体" w:hAnsi="宋体" w:eastAsia="宋体" w:cs="宋体"/>
+          <w:rFonts w:ascii="宋体" w:eastAsia="宋体" w:hAnsi="宋体" w:cs="宋体" w:hint="eastAsia"/>
           <w:kern w:val="0"/>
           <w:sz w:val="24"/>
           <w:szCs w:val="24"/>
@@ -68,7 +77,7 @@
       </w:r>
       <w:r>
         <w:rPr>
-          <w:rFonts w:ascii="宋体" w:hAnsi="宋体" w:eastAsia="宋体" w:cs="宋体"/>
+          <w:rFonts w:ascii="宋体" w:eastAsia="宋体" w:hAnsi="宋体" w:cs="宋体"/>
           <w:kern w:val="0"/>
           <w:sz w:val="24"/>
           <w:szCs w:val="24"/>
@@ -77,7 +86,7 @@
       </w:r>
       <w:r>
         <w:rPr>
-          <w:rFonts w:hint="eastAsia" w:ascii="宋体" w:hAnsi="宋体" w:eastAsia="宋体" w:cs="宋体"/>
+          <w:rFonts w:ascii="宋体" w:eastAsia="宋体" w:hAnsi="宋体" w:cs="宋体" w:hint="eastAsia"/>
           <w:kern w:val="0"/>
           <w:sz w:val="24"/>
           <w:szCs w:val="24"/>
@@ -87,24 +96,10 @@
     </w:p>
     <w:tbl>
       <w:tblPr>
-        <w:tblStyle w:val="5"/>
+        <w:tblStyle w:val="a3"/>
         <w:tblW w:w="10456" w:type="dxa"/>
-        <w:tblInd w:w="0" w:type="dxa"/>
-        <w:tblBorders>
-          <w:top w:val="single" w:color="auto" w:sz="4" w:space="0"/>
-          <w:left w:val="single" w:color="auto" w:sz="4" w:space="0"/>
-          <w:bottom w:val="single" w:color="auto" w:sz="4" w:space="0"/>
-          <w:right w:val="single" w:color="auto" w:sz="4" w:space="0"/>
-          <w:insideH w:val="single" w:color="auto" w:sz="4" w:space="0"/>
-          <w:insideV w:val="single" w:color="auto" w:sz="4" w:space="0"/>
-        </w:tblBorders>
         <w:tblLayout w:type="fixed"/>
-        <w:tblCellMar>
-          <w:top w:w="0" w:type="dxa"/>
-          <w:left w:w="108" w:type="dxa"/>
-          <w:bottom w:w="0" w:type="dxa"/>
-          <w:right w:w="108" w:type="dxa"/>
-        </w:tblCellMar>
+        <w:tblLook w:val="04A0" w:firstRow="1" w:lastRow="0" w:firstColumn="1" w:lastColumn="0" w:noHBand="0" w:noVBand="1"/>
       </w:tblPr>
       <w:tblGrid>
         <w:gridCol w:w="950"/>
@@ -120,25 +115,8 @@
         <w:gridCol w:w="951"/>
       </w:tblGrid>
       <w:tr>
-        <w:tblPrEx>
-          <w:tblBorders>
-            <w:top w:val="single" w:color="auto" w:sz="4" w:space="0"/>
-            <w:left w:val="single" w:color="auto" w:sz="4" w:space="0"/>
-            <w:bottom w:val="single" w:color="auto" w:sz="4" w:space="0"/>
-            <w:right w:val="single" w:color="auto" w:sz="4" w:space="0"/>
-            <w:insideH w:val="single" w:color="auto" w:sz="4" w:space="0"/>
-            <w:insideV w:val="single" w:color="auto" w:sz="4" w:space="0"/>
-          </w:tblBorders>
-          <w:tblLayout w:type="fixed"/>
-          <w:tblCellMar>
-            <w:top w:w="0" w:type="dxa"/>
-            <w:left w:w="108" w:type="dxa"/>
-            <w:bottom w:w="0" w:type="dxa"/>
-            <w:right w:w="108" w:type="dxa"/>
-          </w:tblCellMar>
-        </w:tblPrEx>
         <w:trPr>
-          <w:trHeight w:val="432" w:hRule="atLeast"/>
+          <w:trHeight w:val="432"/>
         </w:trPr>
         <w:tc>
           <w:tcPr>
@@ -147,15 +125,15 @@
           <w:p>
             <w:pPr>
               <w:rPr>
-                <w:rFonts w:ascii="宋体" w:hAnsi="宋体" w:eastAsia="宋体" w:cs="宋体"/>
-                <w:kern w:val="0"/>
-                <w:sz w:val="24"/>
-                <w:szCs w:val="24"/>
-              </w:rPr>
-            </w:pPr>
-            <w:r>
-              <w:rPr>
-                <w:rFonts w:hint="eastAsia" w:ascii="宋体" w:hAnsi="宋体" w:eastAsia="宋体" w:cs="宋体"/>
+                <w:rFonts w:ascii="宋体" w:eastAsia="宋体" w:hAnsi="宋体" w:cs="宋体"/>
+                <w:kern w:val="0"/>
+                <w:sz w:val="24"/>
+                <w:szCs w:val="24"/>
+              </w:rPr>
+            </w:pPr>
+            <w:r>
+              <w:rPr>
+                <w:rFonts w:ascii="宋体" w:eastAsia="宋体" w:hAnsi="宋体" w:cs="宋体" w:hint="eastAsia"/>
                 <w:kern w:val="0"/>
                 <w:sz w:val="24"/>
                 <w:szCs w:val="24"/>
@@ -171,15 +149,15 @@
           <w:p>
             <w:pPr>
               <w:rPr>
-                <w:rFonts w:ascii="宋体" w:hAnsi="宋体" w:eastAsia="宋体" w:cs="宋体"/>
-                <w:kern w:val="0"/>
-                <w:sz w:val="24"/>
-                <w:szCs w:val="24"/>
-              </w:rPr>
-            </w:pPr>
-            <w:r>
-              <w:rPr>
-                <w:rFonts w:hint="eastAsia" w:ascii="宋体" w:hAnsi="宋体" w:eastAsia="宋体" w:cs="宋体"/>
+                <w:rFonts w:ascii="宋体" w:eastAsia="宋体" w:hAnsi="宋体" w:cs="宋体"/>
+                <w:kern w:val="0"/>
+                <w:sz w:val="24"/>
+                <w:szCs w:val="24"/>
+              </w:rPr>
+            </w:pPr>
+            <w:r>
+              <w:rPr>
+                <w:rFonts w:ascii="宋体" w:eastAsia="宋体" w:hAnsi="宋体" w:cs="宋体" w:hint="eastAsia"/>
                 <w:kern w:val="0"/>
                 <w:sz w:val="24"/>
                 <w:szCs w:val="24"/>
@@ -195,15 +173,15 @@
           <w:p>
             <w:pPr>
               <w:rPr>
-                <w:rFonts w:ascii="宋体" w:hAnsi="宋体" w:eastAsia="宋体" w:cs="宋体"/>
-                <w:kern w:val="0"/>
-                <w:sz w:val="24"/>
-                <w:szCs w:val="24"/>
-              </w:rPr>
-            </w:pPr>
-            <w:r>
-              <w:rPr>
-                <w:rFonts w:hint="eastAsia" w:ascii="宋体" w:hAnsi="宋体" w:eastAsia="宋体" w:cs="宋体"/>
+                <w:rFonts w:ascii="宋体" w:eastAsia="宋体" w:hAnsi="宋体" w:cs="宋体"/>
+                <w:kern w:val="0"/>
+                <w:sz w:val="24"/>
+                <w:szCs w:val="24"/>
+              </w:rPr>
+            </w:pPr>
+            <w:r>
+              <w:rPr>
+                <w:rFonts w:ascii="宋体" w:eastAsia="宋体" w:hAnsi="宋体" w:cs="宋体" w:hint="eastAsia"/>
                 <w:kern w:val="0"/>
                 <w:sz w:val="24"/>
                 <w:szCs w:val="24"/>
@@ -219,15 +197,15 @@
           <w:p>
             <w:pPr>
               <w:rPr>
-                <w:rFonts w:ascii="宋体" w:hAnsi="宋体" w:eastAsia="宋体" w:cs="宋体"/>
-                <w:kern w:val="0"/>
-                <w:sz w:val="24"/>
-                <w:szCs w:val="24"/>
-              </w:rPr>
-            </w:pPr>
-            <w:r>
-              <w:rPr>
-                <w:rFonts w:hint="eastAsia" w:ascii="宋体" w:hAnsi="宋体" w:eastAsia="宋体" w:cs="宋体"/>
+                <w:rFonts w:ascii="宋体" w:eastAsia="宋体" w:hAnsi="宋体" w:cs="宋体"/>
+                <w:kern w:val="0"/>
+                <w:sz w:val="24"/>
+                <w:szCs w:val="24"/>
+              </w:rPr>
+            </w:pPr>
+            <w:r>
+              <w:rPr>
+                <w:rFonts w:ascii="宋体" w:eastAsia="宋体" w:hAnsi="宋体" w:cs="宋体" w:hint="eastAsia"/>
                 <w:kern w:val="0"/>
                 <w:sz w:val="24"/>
                 <w:szCs w:val="24"/>
@@ -243,15 +221,15 @@
           <w:p>
             <w:pPr>
               <w:rPr>
-                <w:rFonts w:ascii="宋体" w:hAnsi="宋体" w:eastAsia="宋体" w:cs="宋体"/>
-                <w:kern w:val="0"/>
-                <w:sz w:val="24"/>
-                <w:szCs w:val="24"/>
-              </w:rPr>
-            </w:pPr>
-            <w:r>
-              <w:rPr>
-                <w:rFonts w:hint="eastAsia" w:ascii="宋体" w:hAnsi="宋体" w:eastAsia="宋体" w:cs="宋体"/>
+                <w:rFonts w:ascii="宋体" w:eastAsia="宋体" w:hAnsi="宋体" w:cs="宋体"/>
+                <w:kern w:val="0"/>
+                <w:sz w:val="24"/>
+                <w:szCs w:val="24"/>
+              </w:rPr>
+            </w:pPr>
+            <w:r>
+              <w:rPr>
+                <w:rFonts w:ascii="宋体" w:eastAsia="宋体" w:hAnsi="宋体" w:cs="宋体" w:hint="eastAsia"/>
                 <w:kern w:val="0"/>
                 <w:sz w:val="24"/>
                 <w:szCs w:val="24"/>
@@ -267,15 +245,15 @@
           <w:p>
             <w:pPr>
               <w:rPr>
-                <w:rFonts w:ascii="宋体" w:hAnsi="宋体" w:eastAsia="宋体" w:cs="宋体"/>
-                <w:kern w:val="0"/>
-                <w:sz w:val="24"/>
-                <w:szCs w:val="24"/>
-              </w:rPr>
-            </w:pPr>
-            <w:r>
-              <w:rPr>
-                <w:rFonts w:hint="eastAsia" w:ascii="宋体" w:hAnsi="宋体" w:eastAsia="宋体" w:cs="宋体"/>
+                <w:rFonts w:ascii="宋体" w:eastAsia="宋体" w:hAnsi="宋体" w:cs="宋体"/>
+                <w:kern w:val="0"/>
+                <w:sz w:val="24"/>
+                <w:szCs w:val="24"/>
+              </w:rPr>
+            </w:pPr>
+            <w:r>
+              <w:rPr>
+                <w:rFonts w:ascii="宋体" w:eastAsia="宋体" w:hAnsi="宋体" w:cs="宋体" w:hint="eastAsia"/>
                 <w:kern w:val="0"/>
                 <w:sz w:val="24"/>
                 <w:szCs w:val="24"/>
@@ -291,15 +269,15 @@
           <w:p>
             <w:pPr>
               <w:rPr>
-                <w:rFonts w:ascii="宋体" w:hAnsi="宋体" w:eastAsia="宋体" w:cs="宋体"/>
-                <w:kern w:val="0"/>
-                <w:sz w:val="24"/>
-                <w:szCs w:val="24"/>
-              </w:rPr>
-            </w:pPr>
-            <w:r>
-              <w:rPr>
-                <w:rFonts w:hint="eastAsia" w:ascii="宋体" w:hAnsi="宋体" w:eastAsia="宋体" w:cs="宋体"/>
+                <w:rFonts w:ascii="宋体" w:eastAsia="宋体" w:hAnsi="宋体" w:cs="宋体"/>
+                <w:kern w:val="0"/>
+                <w:sz w:val="24"/>
+                <w:szCs w:val="24"/>
+              </w:rPr>
+            </w:pPr>
+            <w:r>
+              <w:rPr>
+                <w:rFonts w:ascii="宋体" w:eastAsia="宋体" w:hAnsi="宋体" w:cs="宋体" w:hint="eastAsia"/>
                 <w:kern w:val="0"/>
                 <w:sz w:val="24"/>
                 <w:szCs w:val="24"/>
@@ -315,15 +293,15 @@
           <w:p>
             <w:pPr>
               <w:rPr>
-                <w:rFonts w:ascii="宋体" w:hAnsi="宋体" w:eastAsia="宋体" w:cs="宋体"/>
-                <w:kern w:val="0"/>
-                <w:sz w:val="24"/>
-                <w:szCs w:val="24"/>
-              </w:rPr>
-            </w:pPr>
-            <w:r>
-              <w:rPr>
-                <w:rFonts w:hint="eastAsia" w:ascii="宋体" w:hAnsi="宋体" w:eastAsia="宋体" w:cs="宋体"/>
+                <w:rFonts w:ascii="宋体" w:eastAsia="宋体" w:hAnsi="宋体" w:cs="宋体"/>
+                <w:kern w:val="0"/>
+                <w:sz w:val="24"/>
+                <w:szCs w:val="24"/>
+              </w:rPr>
+            </w:pPr>
+            <w:r>
+              <w:rPr>
+                <w:rFonts w:ascii="宋体" w:eastAsia="宋体" w:hAnsi="宋体" w:cs="宋体" w:hint="eastAsia"/>
                 <w:kern w:val="0"/>
                 <w:sz w:val="24"/>
                 <w:szCs w:val="24"/>
@@ -339,15 +317,15 @@
           <w:p>
             <w:pPr>
               <w:rPr>
-                <w:rFonts w:ascii="宋体" w:hAnsi="宋体" w:eastAsia="宋体" w:cs="宋体"/>
-                <w:kern w:val="0"/>
-                <w:sz w:val="24"/>
-                <w:szCs w:val="24"/>
-              </w:rPr>
-            </w:pPr>
-            <w:r>
-              <w:rPr>
-                <w:rFonts w:hint="eastAsia" w:ascii="宋体" w:hAnsi="宋体" w:eastAsia="宋体" w:cs="宋体"/>
+                <w:rFonts w:ascii="宋体" w:eastAsia="宋体" w:hAnsi="宋体" w:cs="宋体"/>
+                <w:kern w:val="0"/>
+                <w:sz w:val="24"/>
+                <w:szCs w:val="24"/>
+              </w:rPr>
+            </w:pPr>
+            <w:r>
+              <w:rPr>
+                <w:rFonts w:ascii="宋体" w:eastAsia="宋体" w:hAnsi="宋体" w:cs="宋体" w:hint="eastAsia"/>
                 <w:kern w:val="0"/>
                 <w:sz w:val="24"/>
                 <w:szCs w:val="24"/>
@@ -363,15 +341,15 @@
           <w:p>
             <w:pPr>
               <w:rPr>
-                <w:rFonts w:ascii="宋体" w:hAnsi="宋体" w:eastAsia="宋体" w:cs="宋体"/>
-                <w:kern w:val="0"/>
-                <w:sz w:val="24"/>
-                <w:szCs w:val="24"/>
-              </w:rPr>
-            </w:pPr>
-            <w:r>
-              <w:rPr>
-                <w:rFonts w:hint="eastAsia" w:ascii="宋体" w:hAnsi="宋体" w:eastAsia="宋体" w:cs="宋体"/>
+                <w:rFonts w:ascii="宋体" w:eastAsia="宋体" w:hAnsi="宋体" w:cs="宋体"/>
+                <w:kern w:val="0"/>
+                <w:sz w:val="24"/>
+                <w:szCs w:val="24"/>
+              </w:rPr>
+            </w:pPr>
+            <w:r>
+              <w:rPr>
+                <w:rFonts w:ascii="宋体" w:eastAsia="宋体" w:hAnsi="宋体" w:cs="宋体" w:hint="eastAsia"/>
                 <w:kern w:val="0"/>
                 <w:sz w:val="24"/>
                 <w:szCs w:val="24"/>
@@ -387,15 +365,15 @@
           <w:p>
             <w:pPr>
               <w:rPr>
-                <w:rFonts w:ascii="宋体" w:hAnsi="宋体" w:eastAsia="宋体" w:cs="宋体"/>
-                <w:kern w:val="0"/>
-                <w:sz w:val="24"/>
-                <w:szCs w:val="24"/>
-              </w:rPr>
-            </w:pPr>
-            <w:r>
-              <w:rPr>
-                <w:rFonts w:hint="eastAsia" w:ascii="宋体" w:hAnsi="宋体" w:eastAsia="宋体" w:cs="宋体"/>
+                <w:rFonts w:ascii="宋体" w:eastAsia="宋体" w:hAnsi="宋体" w:cs="宋体"/>
+                <w:kern w:val="0"/>
+                <w:sz w:val="24"/>
+                <w:szCs w:val="24"/>
+              </w:rPr>
+            </w:pPr>
+            <w:r>
+              <w:rPr>
+                <w:rFonts w:ascii="宋体" w:eastAsia="宋体" w:hAnsi="宋体" w:cs="宋体" w:hint="eastAsia"/>
                 <w:kern w:val="0"/>
                 <w:sz w:val="24"/>
                 <w:szCs w:val="24"/>
@@ -406,25 +384,8 @@
         </w:tc>
       </w:tr>
       <w:tr>
-        <w:tblPrEx>
-          <w:tblBorders>
-            <w:top w:val="single" w:color="auto" w:sz="4" w:space="0"/>
-            <w:left w:val="single" w:color="auto" w:sz="4" w:space="0"/>
-            <w:bottom w:val="single" w:color="auto" w:sz="4" w:space="0"/>
-            <w:right w:val="single" w:color="auto" w:sz="4" w:space="0"/>
-            <w:insideH w:val="single" w:color="auto" w:sz="4" w:space="0"/>
-            <w:insideV w:val="single" w:color="auto" w:sz="4" w:space="0"/>
-          </w:tblBorders>
-          <w:tblLayout w:type="fixed"/>
-          <w:tblCellMar>
-            <w:top w:w="0" w:type="dxa"/>
-            <w:left w:w="108" w:type="dxa"/>
-            <w:bottom w:w="0" w:type="dxa"/>
-            <w:right w:w="108" w:type="dxa"/>
-          </w:tblCellMar>
-        </w:tblPrEx>
         <w:trPr>
-          <w:trHeight w:val="453" w:hRule="atLeast"/>
+          <w:trHeight w:val="453"/>
         </w:trPr>
         <w:tc>
           <w:tcPr>
@@ -433,15 +394,15 @@
           <w:p>
             <w:pPr>
               <w:rPr>
-                <w:rFonts w:ascii="宋体" w:hAnsi="宋体" w:eastAsia="宋体" w:cs="宋体"/>
-                <w:kern w:val="0"/>
-                <w:sz w:val="24"/>
-                <w:szCs w:val="24"/>
-              </w:rPr>
-            </w:pPr>
-            <w:r>
-              <w:rPr>
-                <w:rFonts w:hint="eastAsia" w:ascii="宋体" w:hAnsi="宋体" w:eastAsia="宋体" w:cs="宋体"/>
+                <w:rFonts w:ascii="宋体" w:eastAsia="宋体" w:hAnsi="宋体" w:cs="宋体"/>
+                <w:kern w:val="0"/>
+                <w:sz w:val="24"/>
+                <w:szCs w:val="24"/>
+              </w:rPr>
+            </w:pPr>
+            <w:r>
+              <w:rPr>
+                <w:rFonts w:ascii="宋体" w:eastAsia="宋体" w:hAnsi="宋体" w:cs="宋体" w:hint="eastAsia"/>
                 <w:kern w:val="0"/>
                 <w:sz w:val="24"/>
                 <w:szCs w:val="24"/>
@@ -457,15 +418,15 @@
           <w:p>
             <w:pPr>
               <w:rPr>
-                <w:rFonts w:ascii="宋体" w:hAnsi="宋体" w:eastAsia="宋体" w:cs="宋体"/>
-                <w:kern w:val="0"/>
-                <w:sz w:val="24"/>
-                <w:szCs w:val="24"/>
-              </w:rPr>
-            </w:pPr>
-            <w:r>
-              <w:rPr>
-                <w:rFonts w:ascii="宋体" w:hAnsi="宋体" w:eastAsia="宋体" w:cs="宋体"/>
+                <w:rFonts w:ascii="宋体" w:eastAsia="宋体" w:hAnsi="宋体" w:cs="宋体"/>
+                <w:kern w:val="0"/>
+                <w:sz w:val="24"/>
+                <w:szCs w:val="24"/>
+              </w:rPr>
+            </w:pPr>
+            <w:r>
+              <w:rPr>
+                <w:rFonts w:ascii="宋体" w:eastAsia="宋体" w:hAnsi="宋体" w:cs="宋体"/>
                 <w:kern w:val="0"/>
                 <w:sz w:val="24"/>
                 <w:szCs w:val="24"/>
@@ -474,7 +435,7 @@
             </w:r>
             <w:r>
               <w:rPr>
-                <w:rFonts w:hint="eastAsia" w:ascii="宋体" w:hAnsi="宋体" w:eastAsia="宋体" w:cs="宋体"/>
+                <w:rFonts w:ascii="宋体" w:eastAsia="宋体" w:hAnsi="宋体" w:cs="宋体" w:hint="eastAsia"/>
                 <w:kern w:val="0"/>
                 <w:sz w:val="24"/>
                 <w:szCs w:val="24"/>
@@ -483,7 +444,7 @@
             </w:r>
             <w:r>
               <w:rPr>
-                <w:rFonts w:ascii="宋体" w:hAnsi="宋体" w:eastAsia="宋体" w:cs="宋体"/>
+                <w:rFonts w:ascii="宋体" w:eastAsia="宋体" w:hAnsi="宋体" w:cs="宋体"/>
                 <w:kern w:val="0"/>
                 <w:sz w:val="24"/>
                 <w:szCs w:val="24"/>
@@ -499,15 +460,15 @@
           <w:p>
             <w:pPr>
               <w:rPr>
-                <w:rFonts w:ascii="宋体" w:hAnsi="宋体" w:eastAsia="宋体" w:cs="宋体"/>
-                <w:kern w:val="0"/>
-                <w:sz w:val="24"/>
-                <w:szCs w:val="24"/>
-              </w:rPr>
-            </w:pPr>
-            <w:r>
-              <w:rPr>
-                <w:rFonts w:hint="eastAsia" w:ascii="宋体" w:hAnsi="宋体" w:eastAsia="宋体" w:cs="宋体"/>
+                <w:rFonts w:ascii="宋体" w:eastAsia="宋体" w:hAnsi="宋体" w:cs="宋体"/>
+                <w:kern w:val="0"/>
+                <w:sz w:val="24"/>
+                <w:szCs w:val="24"/>
+              </w:rPr>
+            </w:pPr>
+            <w:r>
+              <w:rPr>
+                <w:rFonts w:ascii="宋体" w:eastAsia="宋体" w:hAnsi="宋体" w:cs="宋体" w:hint="eastAsia"/>
                 <w:kern w:val="0"/>
                 <w:sz w:val="24"/>
                 <w:szCs w:val="24"/>
@@ -523,20 +484,29 @@
           <w:p>
             <w:pPr>
               <w:rPr>
-                <w:rFonts w:ascii="宋体" w:hAnsi="宋体" w:eastAsia="宋体" w:cs="宋体"/>
-                <w:kern w:val="0"/>
-                <w:sz w:val="24"/>
-                <w:szCs w:val="24"/>
-              </w:rPr>
-            </w:pPr>
-            <w:r>
-              <w:rPr>
-                <w:rFonts w:hint="eastAsia" w:ascii="宋体" w:hAnsi="宋体" w:eastAsia="宋体" w:cs="宋体"/>
-                <w:kern w:val="0"/>
-                <w:sz w:val="24"/>
-                <w:szCs w:val="24"/>
-              </w:rPr>
-              <w:t>电压/V</w:t>
+                <w:rFonts w:ascii="宋体" w:eastAsia="宋体" w:hAnsi="宋体" w:cs="宋体"/>
+                <w:kern w:val="0"/>
+                <w:sz w:val="24"/>
+                <w:szCs w:val="24"/>
+              </w:rPr>
+            </w:pPr>
+            <w:r>
+              <w:rPr>
+                <w:rFonts w:ascii="宋体" w:eastAsia="宋体" w:hAnsi="宋体" w:cs="宋体" w:hint="eastAsia"/>
+                <w:kern w:val="0"/>
+                <w:sz w:val="24"/>
+                <w:szCs w:val="24"/>
+              </w:rPr>
+              <w:t>电压</w:t>
+            </w:r>
+            <w:r>
+              <w:rPr>
+                <w:rFonts w:ascii="宋体" w:eastAsia="宋体" w:hAnsi="宋体" w:cs="宋体" w:hint="eastAsia"/>
+                <w:kern w:val="0"/>
+                <w:sz w:val="24"/>
+                <w:szCs w:val="24"/>
+              </w:rPr>
+              <w:t>/V</w:t>
             </w:r>
           </w:p>
         </w:tc>
@@ -547,20 +517,29 @@
           <w:p>
             <w:pPr>
               <w:rPr>
-                <w:rFonts w:ascii="宋体" w:hAnsi="宋体" w:eastAsia="宋体" w:cs="宋体"/>
-                <w:kern w:val="0"/>
-                <w:sz w:val="24"/>
-                <w:szCs w:val="24"/>
-              </w:rPr>
-            </w:pPr>
-            <w:r>
-              <w:rPr>
-                <w:rFonts w:hint="eastAsia" w:ascii="宋体" w:hAnsi="宋体" w:eastAsia="宋体" w:cs="宋体"/>
-                <w:kern w:val="0"/>
-                <w:sz w:val="24"/>
-                <w:szCs w:val="24"/>
-              </w:rPr>
-              <w:t>电流/A</w:t>
+                <w:rFonts w:ascii="宋体" w:eastAsia="宋体" w:hAnsi="宋体" w:cs="宋体"/>
+                <w:kern w:val="0"/>
+                <w:sz w:val="24"/>
+                <w:szCs w:val="24"/>
+              </w:rPr>
+            </w:pPr>
+            <w:r>
+              <w:rPr>
+                <w:rFonts w:ascii="宋体" w:eastAsia="宋体" w:hAnsi="宋体" w:cs="宋体" w:hint="eastAsia"/>
+                <w:kern w:val="0"/>
+                <w:sz w:val="24"/>
+                <w:szCs w:val="24"/>
+              </w:rPr>
+              <w:t>电流</w:t>
+            </w:r>
+            <w:r>
+              <w:rPr>
+                <w:rFonts w:ascii="宋体" w:eastAsia="宋体" w:hAnsi="宋体" w:cs="宋体" w:hint="eastAsia"/>
+                <w:kern w:val="0"/>
+                <w:sz w:val="24"/>
+                <w:szCs w:val="24"/>
+              </w:rPr>
+              <w:t>/A</w:t>
             </w:r>
           </w:p>
         </w:tc>
@@ -571,26 +550,24 @@
           <w:p>
             <w:pPr>
               <w:rPr>
-                <w:rFonts w:hint="eastAsia" w:ascii="宋体" w:hAnsi="宋体" w:eastAsia="宋体" w:cs="宋体"/>
-                <w:kern w:val="0"/>
-                <w:sz w:val="24"/>
-                <w:szCs w:val="24"/>
-                <w:lang w:eastAsia="zh-CN"/>
-              </w:rPr>
-            </w:pPr>
-            <w:r>
-              <w:rPr>
-                <w:rFonts w:hint="eastAsia" w:ascii="宋体" w:hAnsi="宋体" w:eastAsia="宋体" w:cs="宋体"/>
-                <w:kern w:val="0"/>
-                <w:sz w:val="24"/>
-                <w:szCs w:val="24"/>
-                <w:lang w:eastAsia="zh-CN"/>
+                <w:rFonts w:ascii="宋体" w:eastAsia="宋体" w:hAnsi="宋体" w:cs="宋体"/>
+                <w:kern w:val="0"/>
+                <w:sz w:val="24"/>
+                <w:szCs w:val="24"/>
+              </w:rPr>
+            </w:pPr>
+            <w:r>
+              <w:rPr>
+                <w:rFonts w:ascii="宋体" w:eastAsia="宋体" w:hAnsi="宋体" w:cs="宋体" w:hint="eastAsia"/>
+                <w:kern w:val="0"/>
+                <w:sz w:val="24"/>
+                <w:szCs w:val="24"/>
               </w:rPr>
               <w:t>健康状况</w:t>
             </w:r>
             <w:r>
               <w:rPr>
-                <w:rFonts w:hint="eastAsia" w:ascii="宋体" w:hAnsi="宋体" w:eastAsia="宋体" w:cs="宋体"/>
+                <w:rFonts w:ascii="宋体" w:eastAsia="宋体" w:hAnsi="宋体" w:cs="宋体" w:hint="eastAsia"/>
                 <w:kern w:val="0"/>
                 <w:sz w:val="24"/>
                 <w:szCs w:val="24"/>
@@ -606,19 +583,18 @@
           <w:p>
             <w:pPr>
               <w:rPr>
-                <w:rFonts w:ascii="宋体" w:hAnsi="宋体" w:eastAsia="宋体" w:cs="宋体"/>
-                <w:kern w:val="0"/>
-                <w:sz w:val="24"/>
-                <w:szCs w:val="24"/>
-              </w:rPr>
-            </w:pPr>
-            <w:r>
-              <w:rPr>
-                <w:rFonts w:hint="eastAsia" w:ascii="宋体" w:hAnsi="宋体" w:eastAsia="宋体" w:cs="宋体"/>
-                <w:kern w:val="0"/>
-                <w:sz w:val="24"/>
-                <w:szCs w:val="24"/>
-                <w:lang w:eastAsia="zh-CN"/>
+                <w:rFonts w:ascii="宋体" w:eastAsia="宋体" w:hAnsi="宋体" w:cs="宋体"/>
+                <w:kern w:val="0"/>
+                <w:sz w:val="24"/>
+                <w:szCs w:val="24"/>
+              </w:rPr>
+            </w:pPr>
+            <w:r>
+              <w:rPr>
+                <w:rFonts w:ascii="宋体" w:eastAsia="宋体" w:hAnsi="宋体" w:cs="宋体" w:hint="eastAsia"/>
+                <w:kern w:val="0"/>
+                <w:sz w:val="24"/>
+                <w:szCs w:val="24"/>
               </w:rPr>
               <w:t>充放电</w:t>
             </w:r>
@@ -631,20 +607,18 @@
           <w:p>
             <w:pPr>
               <w:rPr>
-                <w:rFonts w:hint="eastAsia" w:ascii="宋体" w:hAnsi="宋体" w:eastAsia="宋体" w:cs="宋体"/>
-                <w:kern w:val="0"/>
-                <w:sz w:val="24"/>
-                <w:szCs w:val="24"/>
-                <w:lang w:eastAsia="zh-CN"/>
-              </w:rPr>
-            </w:pPr>
-            <w:r>
-              <w:rPr>
-                <w:rFonts w:hint="eastAsia" w:ascii="宋体" w:hAnsi="宋体" w:eastAsia="宋体" w:cs="宋体"/>
-                <w:kern w:val="0"/>
-                <w:sz w:val="24"/>
-                <w:szCs w:val="24"/>
-                <w:lang w:eastAsia="zh-CN"/>
+                <w:rFonts w:ascii="宋体" w:eastAsia="宋体" w:hAnsi="宋体" w:cs="宋体"/>
+                <w:kern w:val="0"/>
+                <w:sz w:val="24"/>
+                <w:szCs w:val="24"/>
+              </w:rPr>
+            </w:pPr>
+            <w:r>
+              <w:rPr>
+                <w:rFonts w:ascii="宋体" w:eastAsia="宋体" w:hAnsi="宋体" w:cs="宋体" w:hint="eastAsia"/>
+                <w:kern w:val="0"/>
+                <w:sz w:val="24"/>
+                <w:szCs w:val="24"/>
               </w:rPr>
               <w:t>深度放电</w:t>
             </w:r>
@@ -653,36 +627,31 @@
         <w:tc>
           <w:tcPr>
             <w:tcW w:w="951" w:type="dxa"/>
-            <w:textDirection w:val="lrTb"/>
-            <w:vAlign w:val="top"/>
-          </w:tcPr>
-          <w:p>
-            <w:pPr>
-              <w:rPr>
-                <w:rFonts w:hint="eastAsia" w:ascii="宋体" w:hAnsi="宋体" w:eastAsia="宋体" w:cs="宋体"/>
-                <w:kern w:val="0"/>
-                <w:sz w:val="24"/>
-                <w:szCs w:val="24"/>
-                <w:lang w:eastAsia="zh-CN"/>
-              </w:rPr>
-            </w:pPr>
-            <w:r>
-              <w:rPr>
-                <w:rFonts w:hint="eastAsia" w:ascii="宋体" w:hAnsi="宋体" w:eastAsia="宋体" w:cs="宋体"/>
-                <w:kern w:val="0"/>
-                <w:sz w:val="24"/>
-                <w:szCs w:val="24"/>
-                <w:lang w:eastAsia="zh-CN"/>
+          </w:tcPr>
+          <w:p>
+            <w:pPr>
+              <w:rPr>
+                <w:rFonts w:ascii="宋体" w:eastAsia="宋体" w:hAnsi="宋体" w:cs="宋体"/>
+                <w:kern w:val="0"/>
+                <w:sz w:val="24"/>
+                <w:szCs w:val="24"/>
+              </w:rPr>
+            </w:pPr>
+            <w:r>
+              <w:rPr>
+                <w:rFonts w:ascii="宋体" w:eastAsia="宋体" w:hAnsi="宋体" w:cs="宋体" w:hint="eastAsia"/>
+                <w:kern w:val="0"/>
+                <w:sz w:val="24"/>
+                <w:szCs w:val="24"/>
               </w:rPr>
               <w:t>电池温度</w:t>
             </w:r>
             <w:r>
               <w:rPr>
-                <w:rFonts w:hint="eastAsia" w:ascii="宋体" w:hAnsi="宋体" w:eastAsia="宋体" w:cs="宋体"/>
-                <w:kern w:val="0"/>
-                <w:sz w:val="24"/>
-                <w:szCs w:val="24"/>
-                <w:lang w:val="en-US" w:eastAsia="zh-CN"/>
+                <w:rFonts w:ascii="宋体" w:eastAsia="宋体" w:hAnsi="宋体" w:cs="宋体" w:hint="eastAsia"/>
+                <w:kern w:val="0"/>
+                <w:sz w:val="24"/>
+                <w:szCs w:val="24"/>
               </w:rPr>
               <w:t>/C</w:t>
             </w:r>
@@ -691,47 +660,52 @@
         <w:tc>
           <w:tcPr>
             <w:tcW w:w="951" w:type="dxa"/>
-            <w:textDirection w:val="lrTb"/>
-            <w:vAlign w:val="top"/>
-          </w:tcPr>
-          <w:p>
-            <w:pPr>
-              <w:rPr>
-                <w:rFonts w:ascii="宋体" w:hAnsi="宋体" w:eastAsia="宋体" w:cs="宋体"/>
-                <w:kern w:val="0"/>
-                <w:sz w:val="24"/>
-                <w:szCs w:val="24"/>
-              </w:rPr>
-            </w:pPr>
-            <w:r>
-              <w:rPr>
-                <w:rFonts w:hint="eastAsia" w:ascii="宋体" w:hAnsi="宋体" w:eastAsia="宋体" w:cs="宋体"/>
-                <w:kern w:val="0"/>
-                <w:sz w:val="24"/>
-                <w:szCs w:val="24"/>
-              </w:rPr>
-              <w:t>结束字符1</w:t>
+          </w:tcPr>
+          <w:p>
+            <w:pPr>
+              <w:rPr>
+                <w:rFonts w:ascii="宋体" w:eastAsia="宋体" w:hAnsi="宋体" w:cs="宋体"/>
+                <w:kern w:val="0"/>
+                <w:sz w:val="24"/>
+                <w:szCs w:val="24"/>
+              </w:rPr>
+            </w:pPr>
+            <w:r>
+              <w:rPr>
+                <w:rFonts w:ascii="宋体" w:eastAsia="宋体" w:hAnsi="宋体" w:cs="宋体" w:hint="eastAsia"/>
+                <w:kern w:val="0"/>
+                <w:sz w:val="24"/>
+                <w:szCs w:val="24"/>
+              </w:rPr>
+              <w:t>结束字符</w:t>
+            </w:r>
+            <w:r>
+              <w:rPr>
+                <w:rFonts w:ascii="宋体" w:eastAsia="宋体" w:hAnsi="宋体" w:cs="宋体" w:hint="eastAsia"/>
+                <w:kern w:val="0"/>
+                <w:sz w:val="24"/>
+                <w:szCs w:val="24"/>
+              </w:rPr>
+              <w:t>1</w:t>
             </w:r>
           </w:p>
         </w:tc>
         <w:tc>
           <w:tcPr>
             <w:tcW w:w="951" w:type="dxa"/>
-            <w:textDirection w:val="lrTb"/>
-            <w:vAlign w:val="top"/>
-          </w:tcPr>
-          <w:p>
-            <w:pPr>
-              <w:rPr>
-                <w:rFonts w:ascii="宋体" w:hAnsi="宋体" w:eastAsia="宋体" w:cs="宋体"/>
-                <w:kern w:val="0"/>
-                <w:sz w:val="24"/>
-                <w:szCs w:val="24"/>
-              </w:rPr>
-            </w:pPr>
-            <w:r>
-              <w:rPr>
-                <w:rFonts w:hint="eastAsia" w:ascii="宋体" w:hAnsi="宋体" w:eastAsia="宋体" w:cs="宋体"/>
+          </w:tcPr>
+          <w:p>
+            <w:pPr>
+              <w:rPr>
+                <w:rFonts w:ascii="宋体" w:eastAsia="宋体" w:hAnsi="宋体" w:cs="宋体"/>
+                <w:kern w:val="0"/>
+                <w:sz w:val="24"/>
+                <w:szCs w:val="24"/>
+              </w:rPr>
+            </w:pPr>
+            <w:r>
+              <w:rPr>
+                <w:rFonts w:ascii="宋体" w:eastAsia="宋体" w:hAnsi="宋体" w:cs="宋体" w:hint="eastAsia"/>
                 <w:kern w:val="0"/>
                 <w:sz w:val="24"/>
                 <w:szCs w:val="24"/>
@@ -740,7 +714,7 @@
             </w:r>
             <w:r>
               <w:rPr>
-                <w:rFonts w:ascii="宋体" w:hAnsi="宋体" w:eastAsia="宋体" w:cs="宋体"/>
+                <w:rFonts w:ascii="宋体" w:eastAsia="宋体" w:hAnsi="宋体" w:cs="宋体"/>
                 <w:kern w:val="0"/>
                 <w:sz w:val="24"/>
                 <w:szCs w:val="24"/>
@@ -749,7 +723,7 @@
             </w:r>
             <w:r>
               <w:rPr>
-                <w:rFonts w:hint="eastAsia" w:ascii="宋体" w:hAnsi="宋体" w:eastAsia="宋体" w:cs="宋体"/>
+                <w:rFonts w:ascii="宋体" w:eastAsia="宋体" w:hAnsi="宋体" w:cs="宋体" w:hint="eastAsia"/>
                 <w:kern w:val="0"/>
                 <w:sz w:val="24"/>
                 <w:szCs w:val="24"/>
@@ -760,25 +734,8 @@
         </w:tc>
       </w:tr>
       <w:tr>
-        <w:tblPrEx>
-          <w:tblBorders>
-            <w:top w:val="single" w:color="auto" w:sz="4" w:space="0"/>
-            <w:left w:val="single" w:color="auto" w:sz="4" w:space="0"/>
-            <w:bottom w:val="single" w:color="auto" w:sz="4" w:space="0"/>
-            <w:right w:val="single" w:color="auto" w:sz="4" w:space="0"/>
-            <w:insideH w:val="single" w:color="auto" w:sz="4" w:space="0"/>
-            <w:insideV w:val="single" w:color="auto" w:sz="4" w:space="0"/>
-          </w:tblBorders>
-          <w:tblLayout w:type="fixed"/>
-          <w:tblCellMar>
-            <w:top w:w="0" w:type="dxa"/>
-            <w:left w:w="108" w:type="dxa"/>
-            <w:bottom w:w="0" w:type="dxa"/>
-            <w:right w:w="108" w:type="dxa"/>
-          </w:tblCellMar>
-        </w:tblPrEx>
         <w:trPr>
-          <w:trHeight w:val="453" w:hRule="atLeast"/>
+          <w:trHeight w:val="453"/>
         </w:trPr>
         <w:tc>
           <w:tcPr>
@@ -787,15 +744,15 @@
           <w:p>
             <w:pPr>
               <w:rPr>
-                <w:rFonts w:ascii="宋体" w:hAnsi="宋体" w:eastAsia="宋体" w:cs="宋体"/>
-                <w:kern w:val="0"/>
-                <w:sz w:val="24"/>
-                <w:szCs w:val="24"/>
-              </w:rPr>
-            </w:pPr>
-            <w:r>
-              <w:rPr>
-                <w:rFonts w:hint="eastAsia" w:ascii="宋体" w:hAnsi="宋体" w:eastAsia="宋体" w:cs="宋体"/>
+                <w:rFonts w:ascii="宋体" w:eastAsia="宋体" w:hAnsi="宋体" w:cs="宋体"/>
+                <w:kern w:val="0"/>
+                <w:sz w:val="24"/>
+                <w:szCs w:val="24"/>
+              </w:rPr>
+            </w:pPr>
+            <w:r>
+              <w:rPr>
+                <w:rFonts w:ascii="宋体" w:eastAsia="宋体" w:hAnsi="宋体" w:cs="宋体" w:hint="eastAsia"/>
                 <w:kern w:val="0"/>
                 <w:sz w:val="24"/>
                 <w:szCs w:val="24"/>
@@ -811,15 +768,15 @@
           <w:p>
             <w:pPr>
               <w:rPr>
-                <w:rFonts w:ascii="宋体" w:hAnsi="宋体" w:eastAsia="宋体" w:cs="宋体"/>
-                <w:kern w:val="0"/>
-                <w:sz w:val="24"/>
-                <w:szCs w:val="24"/>
-              </w:rPr>
-            </w:pPr>
-            <w:r>
-              <w:rPr>
-                <w:rFonts w:hint="eastAsia" w:ascii="宋体" w:hAnsi="宋体" w:eastAsia="宋体" w:cs="宋体"/>
+                <w:rFonts w:ascii="宋体" w:eastAsia="宋体" w:hAnsi="宋体" w:cs="宋体"/>
+                <w:kern w:val="0"/>
+                <w:sz w:val="24"/>
+                <w:szCs w:val="24"/>
+              </w:rPr>
+            </w:pPr>
+            <w:r>
+              <w:rPr>
+                <w:rFonts w:ascii="宋体" w:eastAsia="宋体" w:hAnsi="宋体" w:cs="宋体" w:hint="eastAsia"/>
                 <w:kern w:val="0"/>
                 <w:sz w:val="24"/>
                 <w:szCs w:val="24"/>
@@ -828,7 +785,7 @@
             </w:r>
             <w:r>
               <w:rPr>
-                <w:rFonts w:ascii="宋体" w:hAnsi="宋体" w:eastAsia="宋体" w:cs="宋体"/>
+                <w:rFonts w:ascii="宋体" w:eastAsia="宋体" w:hAnsi="宋体" w:cs="宋体"/>
                 <w:kern w:val="0"/>
                 <w:sz w:val="24"/>
                 <w:szCs w:val="24"/>
@@ -844,15 +801,15 @@
           <w:p>
             <w:pPr>
               <w:rPr>
-                <w:rFonts w:ascii="宋体" w:hAnsi="宋体" w:eastAsia="宋体" w:cs="宋体"/>
-                <w:kern w:val="0"/>
-                <w:sz w:val="24"/>
-                <w:szCs w:val="24"/>
-              </w:rPr>
-            </w:pPr>
-            <w:r>
-              <w:rPr>
-                <w:rFonts w:hint="eastAsia" w:ascii="宋体" w:hAnsi="宋体" w:eastAsia="宋体" w:cs="宋体"/>
+                <w:rFonts w:ascii="宋体" w:eastAsia="宋体" w:hAnsi="宋体" w:cs="宋体"/>
+                <w:kern w:val="0"/>
+                <w:sz w:val="24"/>
+                <w:szCs w:val="24"/>
+              </w:rPr>
+            </w:pPr>
+            <w:r>
+              <w:rPr>
+                <w:rFonts w:ascii="宋体" w:eastAsia="宋体" w:hAnsi="宋体" w:cs="宋体" w:hint="eastAsia"/>
                 <w:kern w:val="0"/>
                 <w:sz w:val="24"/>
                 <w:szCs w:val="24"/>
@@ -868,15 +825,15 @@
           <w:p>
             <w:pPr>
               <w:rPr>
-                <w:rFonts w:ascii="宋体" w:hAnsi="宋体" w:eastAsia="宋体" w:cs="宋体"/>
-                <w:kern w:val="0"/>
-                <w:sz w:val="24"/>
-                <w:szCs w:val="24"/>
-              </w:rPr>
-            </w:pPr>
-            <w:r>
-              <w:rPr>
-                <w:rFonts w:hint="eastAsia" w:ascii="宋体" w:hAnsi="宋体" w:eastAsia="宋体" w:cs="宋体"/>
+                <w:rFonts w:ascii="宋体" w:eastAsia="宋体" w:hAnsi="宋体" w:cs="宋体"/>
+                <w:kern w:val="0"/>
+                <w:sz w:val="24"/>
+                <w:szCs w:val="24"/>
+              </w:rPr>
+            </w:pPr>
+            <w:r>
+              <w:rPr>
+                <w:rFonts w:ascii="宋体" w:eastAsia="宋体" w:hAnsi="宋体" w:cs="宋体" w:hint="eastAsia"/>
                 <w:kern w:val="0"/>
                 <w:sz w:val="24"/>
                 <w:szCs w:val="24"/>
@@ -885,7 +842,7 @@
             </w:r>
             <w:r>
               <w:rPr>
-                <w:rFonts w:ascii="宋体" w:hAnsi="宋体" w:eastAsia="宋体" w:cs="宋体"/>
+                <w:rFonts w:ascii="宋体" w:eastAsia="宋体" w:hAnsi="宋体" w:cs="宋体"/>
                 <w:kern w:val="0"/>
                 <w:sz w:val="24"/>
                 <w:szCs w:val="24"/>
@@ -901,15 +858,15 @@
           <w:p>
             <w:pPr>
               <w:rPr>
-                <w:rFonts w:ascii="宋体" w:hAnsi="宋体" w:eastAsia="宋体" w:cs="宋体"/>
-                <w:kern w:val="0"/>
-                <w:sz w:val="24"/>
-                <w:szCs w:val="24"/>
-              </w:rPr>
-            </w:pPr>
-            <w:r>
-              <w:rPr>
-                <w:rFonts w:hint="eastAsia" w:ascii="宋体" w:hAnsi="宋体" w:eastAsia="宋体" w:cs="宋体"/>
+                <w:rFonts w:ascii="宋体" w:eastAsia="宋体" w:hAnsi="宋体" w:cs="宋体"/>
+                <w:kern w:val="0"/>
+                <w:sz w:val="24"/>
+                <w:szCs w:val="24"/>
+              </w:rPr>
+            </w:pPr>
+            <w:r>
+              <w:rPr>
+                <w:rFonts w:ascii="宋体" w:eastAsia="宋体" w:hAnsi="宋体" w:cs="宋体" w:hint="eastAsia"/>
                 <w:kern w:val="0"/>
                 <w:sz w:val="24"/>
                 <w:szCs w:val="24"/>
@@ -925,15 +882,15 @@
           <w:p>
             <w:pPr>
               <w:rPr>
-                <w:rFonts w:ascii="宋体" w:hAnsi="宋体" w:eastAsia="宋体" w:cs="宋体"/>
-                <w:kern w:val="0"/>
-                <w:sz w:val="24"/>
-                <w:szCs w:val="24"/>
-              </w:rPr>
-            </w:pPr>
-            <w:r>
-              <w:rPr>
-                <w:rFonts w:hint="eastAsia" w:ascii="宋体" w:hAnsi="宋体" w:eastAsia="宋体" w:cs="宋体"/>
+                <w:rFonts w:ascii="宋体" w:eastAsia="宋体" w:hAnsi="宋体" w:cs="宋体"/>
+                <w:kern w:val="0"/>
+                <w:sz w:val="24"/>
+                <w:szCs w:val="24"/>
+              </w:rPr>
+            </w:pPr>
+            <w:r>
+              <w:rPr>
+                <w:rFonts w:ascii="宋体" w:eastAsia="宋体" w:hAnsi="宋体" w:cs="宋体" w:hint="eastAsia"/>
                 <w:kern w:val="0"/>
                 <w:sz w:val="24"/>
                 <w:szCs w:val="24"/>
@@ -949,15 +906,15 @@
           <w:p>
             <w:pPr>
               <w:rPr>
-                <w:rFonts w:ascii="宋体" w:hAnsi="宋体" w:eastAsia="宋体" w:cs="宋体"/>
-                <w:kern w:val="0"/>
-                <w:sz w:val="24"/>
-                <w:szCs w:val="24"/>
-              </w:rPr>
-            </w:pPr>
-            <w:r>
-              <w:rPr>
-                <w:rFonts w:hint="eastAsia" w:ascii="宋体" w:hAnsi="宋体" w:eastAsia="宋体" w:cs="宋体"/>
+                <w:rFonts w:ascii="宋体" w:eastAsia="宋体" w:hAnsi="宋体" w:cs="宋体"/>
+                <w:kern w:val="0"/>
+                <w:sz w:val="24"/>
+                <w:szCs w:val="24"/>
+              </w:rPr>
+            </w:pPr>
+            <w:r>
+              <w:rPr>
+                <w:rFonts w:ascii="宋体" w:eastAsia="宋体" w:hAnsi="宋体" w:cs="宋体" w:hint="eastAsia"/>
                 <w:kern w:val="0"/>
                 <w:sz w:val="24"/>
                 <w:szCs w:val="24"/>
@@ -973,15 +930,15 @@
           <w:p>
             <w:pPr>
               <w:rPr>
-                <w:rFonts w:ascii="宋体" w:hAnsi="宋体" w:eastAsia="宋体" w:cs="宋体"/>
-                <w:kern w:val="0"/>
-                <w:sz w:val="24"/>
-                <w:szCs w:val="24"/>
-              </w:rPr>
-            </w:pPr>
-            <w:r>
-              <w:rPr>
-                <w:rFonts w:hint="eastAsia" w:ascii="宋体" w:hAnsi="宋体" w:eastAsia="宋体" w:cs="宋体"/>
+                <w:rFonts w:ascii="宋体" w:eastAsia="宋体" w:hAnsi="宋体" w:cs="宋体"/>
+                <w:kern w:val="0"/>
+                <w:sz w:val="24"/>
+                <w:szCs w:val="24"/>
+              </w:rPr>
+            </w:pPr>
+            <w:r>
+              <w:rPr>
+                <w:rFonts w:ascii="宋体" w:eastAsia="宋体" w:hAnsi="宋体" w:cs="宋体" w:hint="eastAsia"/>
                 <w:kern w:val="0"/>
                 <w:sz w:val="24"/>
                 <w:szCs w:val="24"/>
@@ -990,7 +947,7 @@
             </w:r>
             <w:r>
               <w:rPr>
-                <w:rFonts w:ascii="宋体" w:hAnsi="宋体" w:eastAsia="宋体" w:cs="宋体"/>
+                <w:rFonts w:ascii="宋体" w:eastAsia="宋体" w:hAnsi="宋体" w:cs="宋体"/>
                 <w:kern w:val="0"/>
                 <w:sz w:val="24"/>
                 <w:szCs w:val="24"/>
@@ -1002,26 +959,22 @@
         <w:tc>
           <w:tcPr>
             <w:tcW w:w="951" w:type="dxa"/>
-            <w:textDirection w:val="lrTb"/>
-            <w:vAlign w:val="top"/>
-          </w:tcPr>
-          <w:p>
-            <w:pPr>
-              <w:rPr>
-                <w:rFonts w:hint="eastAsia" w:ascii="宋体" w:hAnsi="宋体" w:eastAsia="宋体" w:cs="宋体"/>
-                <w:kern w:val="0"/>
-                <w:sz w:val="24"/>
-                <w:szCs w:val="24"/>
-                <w:lang w:val="en-US" w:eastAsia="zh-CN"/>
-              </w:rPr>
-            </w:pPr>
-            <w:r>
-              <w:rPr>
-                <w:rFonts w:hint="eastAsia" w:ascii="宋体" w:hAnsi="宋体" w:eastAsia="宋体" w:cs="宋体"/>
-                <w:kern w:val="0"/>
-                <w:sz w:val="24"/>
-                <w:szCs w:val="24"/>
-                <w:lang w:val="en-US" w:eastAsia="zh-CN"/>
+          </w:tcPr>
+          <w:p>
+            <w:pPr>
+              <w:rPr>
+                <w:rFonts w:ascii="宋体" w:eastAsia="宋体" w:hAnsi="宋体" w:cs="宋体"/>
+                <w:kern w:val="0"/>
+                <w:sz w:val="24"/>
+                <w:szCs w:val="24"/>
+              </w:rPr>
+            </w:pPr>
+            <w:r>
+              <w:rPr>
+                <w:rFonts w:ascii="宋体" w:eastAsia="宋体" w:hAnsi="宋体" w:cs="宋体" w:hint="eastAsia"/>
+                <w:kern w:val="0"/>
+                <w:sz w:val="24"/>
+                <w:szCs w:val="24"/>
               </w:rPr>
               <w:t>----</w:t>
             </w:r>
@@ -1030,21 +983,19 @@
         <w:tc>
           <w:tcPr>
             <w:tcW w:w="951" w:type="dxa"/>
-            <w:textDirection w:val="lrTb"/>
-            <w:vAlign w:val="top"/>
-          </w:tcPr>
-          <w:p>
-            <w:pPr>
-              <w:rPr>
-                <w:rFonts w:ascii="宋体" w:hAnsi="宋体" w:eastAsia="宋体" w:cs="宋体"/>
-                <w:kern w:val="0"/>
-                <w:sz w:val="24"/>
-                <w:szCs w:val="24"/>
-              </w:rPr>
-            </w:pPr>
-            <w:r>
-              <w:rPr>
-                <w:rFonts w:hint="eastAsia" w:ascii="宋体" w:hAnsi="宋体" w:eastAsia="宋体" w:cs="宋体"/>
+          </w:tcPr>
+          <w:p>
+            <w:pPr>
+              <w:rPr>
+                <w:rFonts w:ascii="宋体" w:eastAsia="宋体" w:hAnsi="宋体" w:cs="宋体"/>
+                <w:kern w:val="0"/>
+                <w:sz w:val="24"/>
+                <w:szCs w:val="24"/>
+              </w:rPr>
+            </w:pPr>
+            <w:r>
+              <w:rPr>
+                <w:rFonts w:ascii="宋体" w:eastAsia="宋体" w:hAnsi="宋体" w:cs="宋体" w:hint="eastAsia"/>
                 <w:kern w:val="0"/>
                 <w:sz w:val="24"/>
                 <w:szCs w:val="24"/>
@@ -1053,7 +1004,7 @@
             </w:r>
             <w:r>
               <w:rPr>
-                <w:rFonts w:ascii="宋体" w:hAnsi="宋体" w:eastAsia="宋体" w:cs="宋体"/>
+                <w:rFonts w:ascii="宋体" w:eastAsia="宋体" w:hAnsi="宋体" w:cs="宋体"/>
                 <w:kern w:val="0"/>
                 <w:sz w:val="24"/>
                 <w:szCs w:val="24"/>
@@ -1065,21 +1016,19 @@
         <w:tc>
           <w:tcPr>
             <w:tcW w:w="951" w:type="dxa"/>
-            <w:textDirection w:val="lrTb"/>
-            <w:vAlign w:val="top"/>
-          </w:tcPr>
-          <w:p>
-            <w:pPr>
-              <w:rPr>
-                <w:rFonts w:ascii="宋体" w:hAnsi="宋体" w:eastAsia="宋体" w:cs="宋体"/>
-                <w:kern w:val="0"/>
-                <w:sz w:val="24"/>
-                <w:szCs w:val="24"/>
-              </w:rPr>
-            </w:pPr>
-            <w:r>
-              <w:rPr>
-                <w:rFonts w:hint="eastAsia" w:ascii="宋体" w:hAnsi="宋体" w:eastAsia="宋体" w:cs="宋体"/>
+          </w:tcPr>
+          <w:p>
+            <w:pPr>
+              <w:rPr>
+                <w:rFonts w:ascii="宋体" w:eastAsia="宋体" w:hAnsi="宋体" w:cs="宋体"/>
+                <w:kern w:val="0"/>
+                <w:sz w:val="24"/>
+                <w:szCs w:val="24"/>
+              </w:rPr>
+            </w:pPr>
+            <w:r>
+              <w:rPr>
+                <w:rFonts w:ascii="宋体" w:eastAsia="宋体" w:hAnsi="宋体" w:cs="宋体" w:hint="eastAsia"/>
                 <w:kern w:val="0"/>
                 <w:sz w:val="24"/>
                 <w:szCs w:val="24"/>
@@ -1093,7 +1042,7 @@
     <w:p>
       <w:pPr>
         <w:rPr>
-          <w:rFonts w:ascii="宋体" w:hAnsi="宋体" w:eastAsia="宋体" w:cs="宋体"/>
+          <w:rFonts w:ascii="宋体" w:eastAsia="宋体" w:hAnsi="宋体" w:cs="宋体"/>
           <w:kern w:val="0"/>
           <w:sz w:val="24"/>
           <w:szCs w:val="24"/>
@@ -1103,7 +1052,7 @@
     <w:p>
       <w:pPr>
         <w:rPr>
-          <w:rFonts w:ascii="宋体" w:hAnsi="宋体" w:eastAsia="宋体" w:cs="宋体"/>
+          <w:rFonts w:ascii="宋体" w:eastAsia="宋体" w:hAnsi="宋体" w:cs="宋体"/>
           <w:kern w:val="0"/>
           <w:sz w:val="24"/>
           <w:szCs w:val="24"/>
@@ -1111,7 +1060,7 @@
       </w:pPr>
       <w:r>
         <w:rPr>
-          <w:rFonts w:hint="eastAsia" w:ascii="宋体" w:hAnsi="宋体" w:eastAsia="宋体" w:cs="宋体"/>
+          <w:rFonts w:ascii="宋体" w:eastAsia="宋体" w:hAnsi="宋体" w:cs="宋体" w:hint="eastAsia"/>
           <w:kern w:val="0"/>
           <w:sz w:val="24"/>
           <w:szCs w:val="24"/>
@@ -1120,7 +1069,7 @@
       </w:r>
       <w:r>
         <w:rPr>
-          <w:rFonts w:ascii="宋体" w:hAnsi="宋体" w:eastAsia="宋体" w:cs="宋体"/>
+          <w:rFonts w:ascii="宋体" w:eastAsia="宋体" w:hAnsi="宋体" w:cs="宋体"/>
           <w:kern w:val="0"/>
           <w:sz w:val="24"/>
           <w:szCs w:val="24"/>
@@ -1129,16 +1078,25 @@
       </w:r>
       <w:r>
         <w:rPr>
-          <w:rFonts w:hint="eastAsia" w:ascii="宋体" w:hAnsi="宋体" w:eastAsia="宋体" w:cs="宋体"/>
-          <w:kern w:val="0"/>
-          <w:sz w:val="24"/>
-          <w:szCs w:val="24"/>
-        </w:rPr>
-        <w:t>(后期</w:t>
-      </w:r>
-      <w:r>
-        <w:rPr>
-          <w:rFonts w:ascii="宋体" w:hAnsi="宋体" w:eastAsia="宋体" w:cs="宋体"/>
+          <w:rFonts w:ascii="宋体" w:eastAsia="宋体" w:hAnsi="宋体" w:cs="宋体" w:hint="eastAsia"/>
+          <w:kern w:val="0"/>
+          <w:sz w:val="24"/>
+          <w:szCs w:val="24"/>
+        </w:rPr>
+        <w:t>(</w:t>
+      </w:r>
+      <w:r>
+        <w:rPr>
+          <w:rFonts w:ascii="宋体" w:eastAsia="宋体" w:hAnsi="宋体" w:cs="宋体" w:hint="eastAsia"/>
+          <w:kern w:val="0"/>
+          <w:sz w:val="24"/>
+          <w:szCs w:val="24"/>
+        </w:rPr>
+        <w:t>后期</w:t>
+      </w:r>
+      <w:r>
+        <w:rPr>
+          <w:rFonts w:ascii="宋体" w:eastAsia="宋体" w:hAnsi="宋体" w:cs="宋体"/>
           <w:kern w:val="0"/>
           <w:sz w:val="24"/>
           <w:szCs w:val="24"/>
@@ -1147,7 +1105,7 @@
       </w:r>
       <w:r>
         <w:rPr>
-          <w:rFonts w:hint="eastAsia" w:ascii="宋体" w:hAnsi="宋体" w:eastAsia="宋体" w:cs="宋体"/>
+          <w:rFonts w:ascii="宋体" w:eastAsia="宋体" w:hAnsi="宋体" w:cs="宋体" w:hint="eastAsia"/>
           <w:kern w:val="0"/>
           <w:sz w:val="24"/>
           <w:szCs w:val="24"/>
@@ -1157,24 +1115,10 @@
     </w:p>
     <w:tbl>
       <w:tblPr>
-        <w:tblStyle w:val="5"/>
+        <w:tblStyle w:val="a3"/>
         <w:tblW w:w="10456" w:type="dxa"/>
-        <w:tblInd w:w="0" w:type="dxa"/>
-        <w:tblBorders>
-          <w:top w:val="single" w:color="auto" w:sz="4" w:space="0"/>
-          <w:left w:val="single" w:color="auto" w:sz="4" w:space="0"/>
-          <w:bottom w:val="single" w:color="auto" w:sz="4" w:space="0"/>
-          <w:right w:val="single" w:color="auto" w:sz="4" w:space="0"/>
-          <w:insideH w:val="single" w:color="auto" w:sz="4" w:space="0"/>
-          <w:insideV w:val="single" w:color="auto" w:sz="4" w:space="0"/>
-        </w:tblBorders>
         <w:tblLayout w:type="fixed"/>
-        <w:tblCellMar>
-          <w:top w:w="0" w:type="dxa"/>
-          <w:left w:w="108" w:type="dxa"/>
-          <w:bottom w:w="0" w:type="dxa"/>
-          <w:right w:w="108" w:type="dxa"/>
-        </w:tblCellMar>
+        <w:tblLook w:val="04A0" w:firstRow="1" w:lastRow="0" w:firstColumn="1" w:lastColumn="0" w:noHBand="0" w:noVBand="1"/>
       </w:tblPr>
       <w:tblGrid>
         <w:gridCol w:w="950"/>
@@ -1190,25 +1134,8 @@
         <w:gridCol w:w="951"/>
       </w:tblGrid>
       <w:tr>
-        <w:tblPrEx>
-          <w:tblBorders>
-            <w:top w:val="single" w:color="auto" w:sz="4" w:space="0"/>
-            <w:left w:val="single" w:color="auto" w:sz="4" w:space="0"/>
-            <w:bottom w:val="single" w:color="auto" w:sz="4" w:space="0"/>
-            <w:right w:val="single" w:color="auto" w:sz="4" w:space="0"/>
-            <w:insideH w:val="single" w:color="auto" w:sz="4" w:space="0"/>
-            <w:insideV w:val="single" w:color="auto" w:sz="4" w:space="0"/>
-          </w:tblBorders>
-          <w:tblLayout w:type="fixed"/>
-          <w:tblCellMar>
-            <w:top w:w="0" w:type="dxa"/>
-            <w:left w:w="108" w:type="dxa"/>
-            <w:bottom w:w="0" w:type="dxa"/>
-            <w:right w:w="108" w:type="dxa"/>
-          </w:tblCellMar>
-        </w:tblPrEx>
         <w:trPr>
-          <w:trHeight w:val="432" w:hRule="atLeast"/>
+          <w:trHeight w:val="432"/>
         </w:trPr>
         <w:tc>
           <w:tcPr>
@@ -1217,15 +1144,15 @@
           <w:p>
             <w:pPr>
               <w:rPr>
-                <w:rFonts w:ascii="宋体" w:hAnsi="宋体" w:eastAsia="宋体" w:cs="宋体"/>
-                <w:kern w:val="0"/>
-                <w:sz w:val="24"/>
-                <w:szCs w:val="24"/>
-              </w:rPr>
-            </w:pPr>
-            <w:r>
-              <w:rPr>
-                <w:rFonts w:hint="eastAsia" w:ascii="宋体" w:hAnsi="宋体" w:eastAsia="宋体" w:cs="宋体"/>
+                <w:rFonts w:ascii="宋体" w:eastAsia="宋体" w:hAnsi="宋体" w:cs="宋体"/>
+                <w:kern w:val="0"/>
+                <w:sz w:val="24"/>
+                <w:szCs w:val="24"/>
+              </w:rPr>
+            </w:pPr>
+            <w:r>
+              <w:rPr>
+                <w:rFonts w:ascii="宋体" w:eastAsia="宋体" w:hAnsi="宋体" w:cs="宋体" w:hint="eastAsia"/>
                 <w:kern w:val="0"/>
                 <w:sz w:val="24"/>
                 <w:szCs w:val="24"/>
@@ -1241,15 +1168,15 @@
           <w:p>
             <w:pPr>
               <w:rPr>
-                <w:rFonts w:ascii="宋体" w:hAnsi="宋体" w:eastAsia="宋体" w:cs="宋体"/>
-                <w:kern w:val="0"/>
-                <w:sz w:val="24"/>
-                <w:szCs w:val="24"/>
-              </w:rPr>
-            </w:pPr>
-            <w:r>
-              <w:rPr>
-                <w:rFonts w:hint="eastAsia" w:ascii="宋体" w:hAnsi="宋体" w:eastAsia="宋体" w:cs="宋体"/>
+                <w:rFonts w:ascii="宋体" w:eastAsia="宋体" w:hAnsi="宋体" w:cs="宋体"/>
+                <w:kern w:val="0"/>
+                <w:sz w:val="24"/>
+                <w:szCs w:val="24"/>
+              </w:rPr>
+            </w:pPr>
+            <w:r>
+              <w:rPr>
+                <w:rFonts w:ascii="宋体" w:eastAsia="宋体" w:hAnsi="宋体" w:cs="宋体" w:hint="eastAsia"/>
                 <w:kern w:val="0"/>
                 <w:sz w:val="24"/>
                 <w:szCs w:val="24"/>
@@ -1265,15 +1192,15 @@
           <w:p>
             <w:pPr>
               <w:rPr>
-                <w:rFonts w:ascii="宋体" w:hAnsi="宋体" w:eastAsia="宋体" w:cs="宋体"/>
-                <w:kern w:val="0"/>
-                <w:sz w:val="24"/>
-                <w:szCs w:val="24"/>
-              </w:rPr>
-            </w:pPr>
-            <w:r>
-              <w:rPr>
-                <w:rFonts w:hint="eastAsia" w:ascii="宋体" w:hAnsi="宋体" w:eastAsia="宋体" w:cs="宋体"/>
+                <w:rFonts w:ascii="宋体" w:eastAsia="宋体" w:hAnsi="宋体" w:cs="宋体"/>
+                <w:kern w:val="0"/>
+                <w:sz w:val="24"/>
+                <w:szCs w:val="24"/>
+              </w:rPr>
+            </w:pPr>
+            <w:r>
+              <w:rPr>
+                <w:rFonts w:ascii="宋体" w:eastAsia="宋体" w:hAnsi="宋体" w:cs="宋体" w:hint="eastAsia"/>
                 <w:kern w:val="0"/>
                 <w:sz w:val="24"/>
                 <w:szCs w:val="24"/>
@@ -1289,15 +1216,15 @@
           <w:p>
             <w:pPr>
               <w:rPr>
-                <w:rFonts w:ascii="宋体" w:hAnsi="宋体" w:eastAsia="宋体" w:cs="宋体"/>
-                <w:kern w:val="0"/>
-                <w:sz w:val="24"/>
-                <w:szCs w:val="24"/>
-              </w:rPr>
-            </w:pPr>
-            <w:r>
-              <w:rPr>
-                <w:rFonts w:hint="eastAsia" w:ascii="宋体" w:hAnsi="宋体" w:eastAsia="宋体" w:cs="宋体"/>
+                <w:rFonts w:ascii="宋体" w:eastAsia="宋体" w:hAnsi="宋体" w:cs="宋体"/>
+                <w:kern w:val="0"/>
+                <w:sz w:val="24"/>
+                <w:szCs w:val="24"/>
+              </w:rPr>
+            </w:pPr>
+            <w:r>
+              <w:rPr>
+                <w:rFonts w:ascii="宋体" w:eastAsia="宋体" w:hAnsi="宋体" w:cs="宋体" w:hint="eastAsia"/>
                 <w:kern w:val="0"/>
                 <w:sz w:val="24"/>
                 <w:szCs w:val="24"/>
@@ -1313,15 +1240,15 @@
           <w:p>
             <w:pPr>
               <w:rPr>
-                <w:rFonts w:ascii="宋体" w:hAnsi="宋体" w:eastAsia="宋体" w:cs="宋体"/>
-                <w:kern w:val="0"/>
-                <w:sz w:val="24"/>
-                <w:szCs w:val="24"/>
-              </w:rPr>
-            </w:pPr>
-            <w:r>
-              <w:rPr>
-                <w:rFonts w:hint="eastAsia" w:ascii="宋体" w:hAnsi="宋体" w:eastAsia="宋体" w:cs="宋体"/>
+                <w:rFonts w:ascii="宋体" w:eastAsia="宋体" w:hAnsi="宋体" w:cs="宋体"/>
+                <w:kern w:val="0"/>
+                <w:sz w:val="24"/>
+                <w:szCs w:val="24"/>
+              </w:rPr>
+            </w:pPr>
+            <w:r>
+              <w:rPr>
+                <w:rFonts w:ascii="宋体" w:eastAsia="宋体" w:hAnsi="宋体" w:cs="宋体" w:hint="eastAsia"/>
                 <w:kern w:val="0"/>
                 <w:sz w:val="24"/>
                 <w:szCs w:val="24"/>
@@ -1337,15 +1264,15 @@
           <w:p>
             <w:pPr>
               <w:rPr>
-                <w:rFonts w:ascii="宋体" w:hAnsi="宋体" w:eastAsia="宋体" w:cs="宋体"/>
-                <w:kern w:val="0"/>
-                <w:sz w:val="24"/>
-                <w:szCs w:val="24"/>
-              </w:rPr>
-            </w:pPr>
-            <w:r>
-              <w:rPr>
-                <w:rFonts w:hint="eastAsia" w:ascii="宋体" w:hAnsi="宋体" w:eastAsia="宋体" w:cs="宋体"/>
+                <w:rFonts w:ascii="宋体" w:eastAsia="宋体" w:hAnsi="宋体" w:cs="宋体"/>
+                <w:kern w:val="0"/>
+                <w:sz w:val="24"/>
+                <w:szCs w:val="24"/>
+              </w:rPr>
+            </w:pPr>
+            <w:r>
+              <w:rPr>
+                <w:rFonts w:ascii="宋体" w:eastAsia="宋体" w:hAnsi="宋体" w:cs="宋体" w:hint="eastAsia"/>
                 <w:kern w:val="0"/>
                 <w:sz w:val="24"/>
                 <w:szCs w:val="24"/>
@@ -1361,15 +1288,15 @@
           <w:p>
             <w:pPr>
               <w:rPr>
-                <w:rFonts w:ascii="宋体" w:hAnsi="宋体" w:eastAsia="宋体" w:cs="宋体"/>
-                <w:kern w:val="0"/>
-                <w:sz w:val="24"/>
-                <w:szCs w:val="24"/>
-              </w:rPr>
-            </w:pPr>
-            <w:r>
-              <w:rPr>
-                <w:rFonts w:hint="eastAsia" w:ascii="宋体" w:hAnsi="宋体" w:eastAsia="宋体" w:cs="宋体"/>
+                <w:rFonts w:ascii="宋体" w:eastAsia="宋体" w:hAnsi="宋体" w:cs="宋体"/>
+                <w:kern w:val="0"/>
+                <w:sz w:val="24"/>
+                <w:szCs w:val="24"/>
+              </w:rPr>
+            </w:pPr>
+            <w:r>
+              <w:rPr>
+                <w:rFonts w:ascii="宋体" w:eastAsia="宋体" w:hAnsi="宋体" w:cs="宋体" w:hint="eastAsia"/>
                 <w:kern w:val="0"/>
                 <w:sz w:val="24"/>
                 <w:szCs w:val="24"/>
@@ -1385,15 +1312,15 @@
           <w:p>
             <w:pPr>
               <w:rPr>
-                <w:rFonts w:ascii="宋体" w:hAnsi="宋体" w:eastAsia="宋体" w:cs="宋体"/>
-                <w:kern w:val="0"/>
-                <w:sz w:val="24"/>
-                <w:szCs w:val="24"/>
-              </w:rPr>
-            </w:pPr>
-            <w:r>
-              <w:rPr>
-                <w:rFonts w:hint="eastAsia" w:ascii="宋体" w:hAnsi="宋体" w:eastAsia="宋体" w:cs="宋体"/>
+                <w:rFonts w:ascii="宋体" w:eastAsia="宋体" w:hAnsi="宋体" w:cs="宋体"/>
+                <w:kern w:val="0"/>
+                <w:sz w:val="24"/>
+                <w:szCs w:val="24"/>
+              </w:rPr>
+            </w:pPr>
+            <w:r>
+              <w:rPr>
+                <w:rFonts w:ascii="宋体" w:eastAsia="宋体" w:hAnsi="宋体" w:cs="宋体" w:hint="eastAsia"/>
                 <w:kern w:val="0"/>
                 <w:sz w:val="24"/>
                 <w:szCs w:val="24"/>
@@ -1409,15 +1336,15 @@
           <w:p>
             <w:pPr>
               <w:rPr>
-                <w:rFonts w:ascii="宋体" w:hAnsi="宋体" w:eastAsia="宋体" w:cs="宋体"/>
-                <w:kern w:val="0"/>
-                <w:sz w:val="24"/>
-                <w:szCs w:val="24"/>
-              </w:rPr>
-            </w:pPr>
-            <w:r>
-              <w:rPr>
-                <w:rFonts w:hint="eastAsia" w:ascii="宋体" w:hAnsi="宋体" w:eastAsia="宋体" w:cs="宋体"/>
+                <w:rFonts w:ascii="宋体" w:eastAsia="宋体" w:hAnsi="宋体" w:cs="宋体"/>
+                <w:kern w:val="0"/>
+                <w:sz w:val="24"/>
+                <w:szCs w:val="24"/>
+              </w:rPr>
+            </w:pPr>
+            <w:r>
+              <w:rPr>
+                <w:rFonts w:ascii="宋体" w:eastAsia="宋体" w:hAnsi="宋体" w:cs="宋体" w:hint="eastAsia"/>
                 <w:kern w:val="0"/>
                 <w:sz w:val="24"/>
                 <w:szCs w:val="24"/>
@@ -1429,21 +1356,19 @@
         <w:tc>
           <w:tcPr>
             <w:tcW w:w="951" w:type="dxa"/>
-            <w:textDirection w:val="lrTb"/>
-            <w:vAlign w:val="top"/>
-          </w:tcPr>
-          <w:p>
-            <w:pPr>
-              <w:rPr>
-                <w:rFonts w:ascii="宋体" w:hAnsi="宋体" w:eastAsia="宋体" w:cs="宋体"/>
-                <w:kern w:val="0"/>
-                <w:sz w:val="24"/>
-                <w:szCs w:val="24"/>
-              </w:rPr>
-            </w:pPr>
-            <w:r>
-              <w:rPr>
-                <w:rFonts w:hint="eastAsia" w:ascii="宋体" w:hAnsi="宋体" w:eastAsia="宋体" w:cs="宋体"/>
+          </w:tcPr>
+          <w:p>
+            <w:pPr>
+              <w:rPr>
+                <w:rFonts w:ascii="宋体" w:eastAsia="宋体" w:hAnsi="宋体" w:cs="宋体"/>
+                <w:kern w:val="0"/>
+                <w:sz w:val="24"/>
+                <w:szCs w:val="24"/>
+              </w:rPr>
+            </w:pPr>
+            <w:r>
+              <w:rPr>
+                <w:rFonts w:ascii="宋体" w:eastAsia="宋体" w:hAnsi="宋体" w:cs="宋体" w:hint="eastAsia"/>
                 <w:kern w:val="0"/>
                 <w:sz w:val="24"/>
                 <w:szCs w:val="24"/>
@@ -1459,15 +1384,15 @@
           <w:p>
             <w:pPr>
               <w:rPr>
-                <w:rFonts w:ascii="宋体" w:hAnsi="宋体" w:eastAsia="宋体" w:cs="宋体"/>
-                <w:kern w:val="0"/>
-                <w:sz w:val="24"/>
-                <w:szCs w:val="24"/>
-              </w:rPr>
-            </w:pPr>
-            <w:r>
-              <w:rPr>
-                <w:rFonts w:hint="eastAsia" w:ascii="宋体" w:hAnsi="宋体" w:eastAsia="宋体" w:cs="宋体"/>
+                <w:rFonts w:ascii="宋体" w:eastAsia="宋体" w:hAnsi="宋体" w:cs="宋体"/>
+                <w:kern w:val="0"/>
+                <w:sz w:val="24"/>
+                <w:szCs w:val="24"/>
+              </w:rPr>
+            </w:pPr>
+            <w:r>
+              <w:rPr>
+                <w:rFonts w:ascii="宋体" w:eastAsia="宋体" w:hAnsi="宋体" w:cs="宋体" w:hint="eastAsia"/>
                 <w:kern w:val="0"/>
                 <w:sz w:val="24"/>
                 <w:szCs w:val="24"/>
@@ -1478,25 +1403,8 @@
         </w:tc>
       </w:tr>
       <w:tr>
-        <w:tblPrEx>
-          <w:tblBorders>
-            <w:top w:val="single" w:color="auto" w:sz="4" w:space="0"/>
-            <w:left w:val="single" w:color="auto" w:sz="4" w:space="0"/>
-            <w:bottom w:val="single" w:color="auto" w:sz="4" w:space="0"/>
-            <w:right w:val="single" w:color="auto" w:sz="4" w:space="0"/>
-            <w:insideH w:val="single" w:color="auto" w:sz="4" w:space="0"/>
-            <w:insideV w:val="single" w:color="auto" w:sz="4" w:space="0"/>
-          </w:tblBorders>
-          <w:tblLayout w:type="fixed"/>
-          <w:tblCellMar>
-            <w:top w:w="0" w:type="dxa"/>
-            <w:left w:w="108" w:type="dxa"/>
-            <w:bottom w:w="0" w:type="dxa"/>
-            <w:right w:w="108" w:type="dxa"/>
-          </w:tblCellMar>
-        </w:tblPrEx>
         <w:trPr>
-          <w:trHeight w:val="453" w:hRule="atLeast"/>
+          <w:trHeight w:val="453"/>
         </w:trPr>
         <w:tc>
           <w:tcPr>
@@ -1505,15 +1413,15 @@
           <w:p>
             <w:pPr>
               <w:rPr>
-                <w:rFonts w:ascii="宋体" w:hAnsi="宋体" w:eastAsia="宋体" w:cs="宋体"/>
-                <w:kern w:val="0"/>
-                <w:sz w:val="24"/>
-                <w:szCs w:val="24"/>
-              </w:rPr>
-            </w:pPr>
-            <w:r>
-              <w:rPr>
-                <w:rFonts w:hint="eastAsia" w:ascii="宋体" w:hAnsi="宋体" w:eastAsia="宋体" w:cs="宋体"/>
+                <w:rFonts w:ascii="宋体" w:eastAsia="宋体" w:hAnsi="宋体" w:cs="宋体"/>
+                <w:kern w:val="0"/>
+                <w:sz w:val="24"/>
+                <w:szCs w:val="24"/>
+              </w:rPr>
+            </w:pPr>
+            <w:r>
+              <w:rPr>
+                <w:rFonts w:ascii="宋体" w:eastAsia="宋体" w:hAnsi="宋体" w:cs="宋体" w:hint="eastAsia"/>
                 <w:kern w:val="0"/>
                 <w:sz w:val="24"/>
                 <w:szCs w:val="24"/>
@@ -1529,15 +1437,15 @@
           <w:p>
             <w:pPr>
               <w:rPr>
-                <w:rFonts w:ascii="宋体" w:hAnsi="宋体" w:eastAsia="宋体" w:cs="宋体"/>
-                <w:kern w:val="0"/>
-                <w:sz w:val="24"/>
-                <w:szCs w:val="24"/>
-              </w:rPr>
-            </w:pPr>
-            <w:r>
-              <w:rPr>
-                <w:rFonts w:ascii="宋体" w:hAnsi="宋体" w:eastAsia="宋体" w:cs="宋体"/>
+                <w:rFonts w:ascii="宋体" w:eastAsia="宋体" w:hAnsi="宋体" w:cs="宋体"/>
+                <w:kern w:val="0"/>
+                <w:sz w:val="24"/>
+                <w:szCs w:val="24"/>
+              </w:rPr>
+            </w:pPr>
+            <w:r>
+              <w:rPr>
+                <w:rFonts w:ascii="宋体" w:eastAsia="宋体" w:hAnsi="宋体" w:cs="宋体"/>
                 <w:kern w:val="0"/>
                 <w:sz w:val="24"/>
                 <w:szCs w:val="24"/>
@@ -1546,7 +1454,7 @@
             </w:r>
             <w:r>
               <w:rPr>
-                <w:rFonts w:hint="eastAsia" w:ascii="宋体" w:hAnsi="宋体" w:eastAsia="宋体" w:cs="宋体"/>
+                <w:rFonts w:ascii="宋体" w:eastAsia="宋体" w:hAnsi="宋体" w:cs="宋体" w:hint="eastAsia"/>
                 <w:kern w:val="0"/>
                 <w:sz w:val="24"/>
                 <w:szCs w:val="24"/>
@@ -1555,7 +1463,7 @@
             </w:r>
             <w:r>
               <w:rPr>
-                <w:rFonts w:ascii="宋体" w:hAnsi="宋体" w:eastAsia="宋体" w:cs="宋体"/>
+                <w:rFonts w:ascii="宋体" w:eastAsia="宋体" w:hAnsi="宋体" w:cs="宋体"/>
                 <w:kern w:val="0"/>
                 <w:sz w:val="24"/>
                 <w:szCs w:val="24"/>
@@ -1571,15 +1479,15 @@
           <w:p>
             <w:pPr>
               <w:rPr>
-                <w:rFonts w:ascii="宋体" w:hAnsi="宋体" w:eastAsia="宋体" w:cs="宋体"/>
-                <w:kern w:val="0"/>
-                <w:sz w:val="24"/>
-                <w:szCs w:val="24"/>
-              </w:rPr>
-            </w:pPr>
-            <w:r>
-              <w:rPr>
-                <w:rFonts w:hint="eastAsia" w:ascii="宋体" w:hAnsi="宋体" w:eastAsia="宋体" w:cs="宋体"/>
+                <w:rFonts w:ascii="宋体" w:eastAsia="宋体" w:hAnsi="宋体" w:cs="宋体"/>
+                <w:kern w:val="0"/>
+                <w:sz w:val="24"/>
+                <w:szCs w:val="24"/>
+              </w:rPr>
+            </w:pPr>
+            <w:r>
+              <w:rPr>
+                <w:rFonts w:ascii="宋体" w:eastAsia="宋体" w:hAnsi="宋体" w:cs="宋体" w:hint="eastAsia"/>
                 <w:kern w:val="0"/>
                 <w:sz w:val="24"/>
                 <w:szCs w:val="24"/>
@@ -1595,15 +1503,15 @@
           <w:p>
             <w:pPr>
               <w:rPr>
-                <w:rFonts w:ascii="宋体" w:hAnsi="宋体" w:eastAsia="宋体" w:cs="宋体"/>
-                <w:kern w:val="0"/>
-                <w:sz w:val="24"/>
-                <w:szCs w:val="24"/>
-              </w:rPr>
-            </w:pPr>
-            <w:r>
-              <w:rPr>
-                <w:rFonts w:hint="eastAsia" w:ascii="宋体" w:hAnsi="宋体" w:eastAsia="宋体" w:cs="宋体"/>
+                <w:rFonts w:ascii="宋体" w:eastAsia="宋体" w:hAnsi="宋体" w:cs="宋体"/>
+                <w:kern w:val="0"/>
+                <w:sz w:val="24"/>
+                <w:szCs w:val="24"/>
+              </w:rPr>
+            </w:pPr>
+            <w:r>
+              <w:rPr>
+                <w:rFonts w:ascii="宋体" w:eastAsia="宋体" w:hAnsi="宋体" w:cs="宋体" w:hint="eastAsia"/>
                 <w:kern w:val="0"/>
                 <w:sz w:val="24"/>
                 <w:szCs w:val="24"/>
@@ -1619,15 +1527,15 @@
           <w:p>
             <w:pPr>
               <w:rPr>
-                <w:rFonts w:ascii="宋体" w:hAnsi="宋体" w:eastAsia="宋体" w:cs="宋体"/>
-                <w:kern w:val="0"/>
-                <w:sz w:val="24"/>
-                <w:szCs w:val="24"/>
-              </w:rPr>
-            </w:pPr>
-            <w:r>
-              <w:rPr>
-                <w:rFonts w:hint="eastAsia" w:ascii="宋体" w:hAnsi="宋体" w:eastAsia="宋体" w:cs="宋体"/>
+                <w:rFonts w:ascii="宋体" w:eastAsia="宋体" w:hAnsi="宋体" w:cs="宋体"/>
+                <w:kern w:val="0"/>
+                <w:sz w:val="24"/>
+                <w:szCs w:val="24"/>
+              </w:rPr>
+            </w:pPr>
+            <w:r>
+              <w:rPr>
+                <w:rFonts w:ascii="宋体" w:eastAsia="宋体" w:hAnsi="宋体" w:cs="宋体" w:hint="eastAsia"/>
                 <w:kern w:val="0"/>
                 <w:sz w:val="24"/>
                 <w:szCs w:val="24"/>
@@ -1643,15 +1551,15 @@
           <w:p>
             <w:pPr>
               <w:rPr>
-                <w:rFonts w:ascii="宋体" w:hAnsi="宋体" w:eastAsia="宋体" w:cs="宋体"/>
-                <w:kern w:val="0"/>
-                <w:sz w:val="24"/>
-                <w:szCs w:val="24"/>
-              </w:rPr>
-            </w:pPr>
-            <w:r>
-              <w:rPr>
-                <w:rFonts w:hint="eastAsia" w:ascii="宋体" w:hAnsi="宋体" w:eastAsia="宋体" w:cs="宋体"/>
+                <w:rFonts w:ascii="宋体" w:eastAsia="宋体" w:hAnsi="宋体" w:cs="宋体"/>
+                <w:kern w:val="0"/>
+                <w:sz w:val="24"/>
+                <w:szCs w:val="24"/>
+              </w:rPr>
+            </w:pPr>
+            <w:r>
+              <w:rPr>
+                <w:rFonts w:ascii="宋体" w:eastAsia="宋体" w:hAnsi="宋体" w:cs="宋体" w:hint="eastAsia"/>
                 <w:kern w:val="0"/>
                 <w:sz w:val="24"/>
                 <w:szCs w:val="24"/>
@@ -1667,15 +1575,15 @@
           <w:p>
             <w:pPr>
               <w:rPr>
-                <w:rFonts w:ascii="宋体" w:hAnsi="宋体" w:eastAsia="宋体" w:cs="宋体"/>
-                <w:kern w:val="0"/>
-                <w:sz w:val="24"/>
-                <w:szCs w:val="24"/>
-              </w:rPr>
-            </w:pPr>
-            <w:r>
-              <w:rPr>
-                <w:rFonts w:hint="eastAsia" w:ascii="宋体" w:hAnsi="宋体" w:eastAsia="宋体" w:cs="宋体"/>
+                <w:rFonts w:ascii="宋体" w:eastAsia="宋体" w:hAnsi="宋体" w:cs="宋体"/>
+                <w:kern w:val="0"/>
+                <w:sz w:val="24"/>
+                <w:szCs w:val="24"/>
+              </w:rPr>
+            </w:pPr>
+            <w:r>
+              <w:rPr>
+                <w:rFonts w:ascii="宋体" w:eastAsia="宋体" w:hAnsi="宋体" w:cs="宋体" w:hint="eastAsia"/>
                 <w:kern w:val="0"/>
                 <w:sz w:val="24"/>
                 <w:szCs w:val="24"/>
@@ -1691,15 +1599,15 @@
           <w:p>
             <w:pPr>
               <w:rPr>
-                <w:rFonts w:ascii="宋体" w:hAnsi="宋体" w:eastAsia="宋体" w:cs="宋体"/>
-                <w:kern w:val="0"/>
-                <w:sz w:val="24"/>
-                <w:szCs w:val="24"/>
-              </w:rPr>
-            </w:pPr>
-            <w:r>
-              <w:rPr>
-                <w:rFonts w:hint="eastAsia" w:ascii="宋体" w:hAnsi="宋体" w:eastAsia="宋体" w:cs="宋体"/>
+                <w:rFonts w:ascii="宋体" w:eastAsia="宋体" w:hAnsi="宋体" w:cs="宋体"/>
+                <w:kern w:val="0"/>
+                <w:sz w:val="24"/>
+                <w:szCs w:val="24"/>
+              </w:rPr>
+            </w:pPr>
+            <w:r>
+              <w:rPr>
+                <w:rFonts w:ascii="宋体" w:eastAsia="宋体" w:hAnsi="宋体" w:cs="宋体" w:hint="eastAsia"/>
                 <w:kern w:val="0"/>
                 <w:sz w:val="24"/>
                 <w:szCs w:val="24"/>
@@ -1715,15 +1623,15 @@
           <w:p>
             <w:pPr>
               <w:rPr>
-                <w:rFonts w:ascii="宋体" w:hAnsi="宋体" w:eastAsia="宋体" w:cs="宋体"/>
-                <w:kern w:val="0"/>
-                <w:sz w:val="24"/>
-                <w:szCs w:val="24"/>
-              </w:rPr>
-            </w:pPr>
-            <w:r>
-              <w:rPr>
-                <w:rFonts w:hint="eastAsia" w:ascii="宋体" w:hAnsi="宋体" w:eastAsia="宋体" w:cs="宋体"/>
+                <w:rFonts w:ascii="宋体" w:eastAsia="宋体" w:hAnsi="宋体" w:cs="宋体"/>
+                <w:kern w:val="0"/>
+                <w:sz w:val="24"/>
+                <w:szCs w:val="24"/>
+              </w:rPr>
+            </w:pPr>
+            <w:r>
+              <w:rPr>
+                <w:rFonts w:ascii="宋体" w:eastAsia="宋体" w:hAnsi="宋体" w:cs="宋体" w:hint="eastAsia"/>
                 <w:kern w:val="0"/>
                 <w:sz w:val="24"/>
                 <w:szCs w:val="24"/>
@@ -1735,47 +1643,52 @@
         <w:tc>
           <w:tcPr>
             <w:tcW w:w="951" w:type="dxa"/>
-            <w:textDirection w:val="lrTb"/>
-            <w:vAlign w:val="top"/>
-          </w:tcPr>
-          <w:p>
-            <w:pPr>
-              <w:rPr>
-                <w:rFonts w:ascii="宋体" w:hAnsi="宋体" w:eastAsia="宋体" w:cs="宋体"/>
-                <w:kern w:val="0"/>
-                <w:sz w:val="24"/>
-                <w:szCs w:val="24"/>
-              </w:rPr>
-            </w:pPr>
-            <w:r>
-              <w:rPr>
-                <w:rFonts w:hint="eastAsia" w:ascii="宋体" w:hAnsi="宋体" w:eastAsia="宋体" w:cs="宋体"/>
-                <w:kern w:val="0"/>
-                <w:sz w:val="24"/>
-                <w:szCs w:val="24"/>
-              </w:rPr>
-              <w:t>结束字符1</w:t>
+          </w:tcPr>
+          <w:p>
+            <w:pPr>
+              <w:rPr>
+                <w:rFonts w:ascii="宋体" w:eastAsia="宋体" w:hAnsi="宋体" w:cs="宋体"/>
+                <w:kern w:val="0"/>
+                <w:sz w:val="24"/>
+                <w:szCs w:val="24"/>
+              </w:rPr>
+            </w:pPr>
+            <w:r>
+              <w:rPr>
+                <w:rFonts w:ascii="宋体" w:eastAsia="宋体" w:hAnsi="宋体" w:cs="宋体" w:hint="eastAsia"/>
+                <w:kern w:val="0"/>
+                <w:sz w:val="24"/>
+                <w:szCs w:val="24"/>
+              </w:rPr>
+              <w:t>结束字符</w:t>
+            </w:r>
+            <w:r>
+              <w:rPr>
+                <w:rFonts w:ascii="宋体" w:eastAsia="宋体" w:hAnsi="宋体" w:cs="宋体" w:hint="eastAsia"/>
+                <w:kern w:val="0"/>
+                <w:sz w:val="24"/>
+                <w:szCs w:val="24"/>
+              </w:rPr>
+              <w:t>1</w:t>
             </w:r>
           </w:p>
         </w:tc>
         <w:tc>
           <w:tcPr>
             <w:tcW w:w="951" w:type="dxa"/>
-            <w:textDirection w:val="lrTb"/>
-            <w:vAlign w:val="top"/>
-          </w:tcPr>
-          <w:p>
-            <w:pPr>
-              <w:rPr>
-                <w:rFonts w:ascii="宋体" w:hAnsi="宋体" w:eastAsia="宋体" w:cs="宋体"/>
-                <w:kern w:val="0"/>
-                <w:sz w:val="24"/>
-                <w:szCs w:val="24"/>
-              </w:rPr>
-            </w:pPr>
-            <w:r>
-              <w:rPr>
-                <w:rFonts w:hint="eastAsia" w:ascii="宋体" w:hAnsi="宋体" w:eastAsia="宋体" w:cs="宋体"/>
+          </w:tcPr>
+          <w:p>
+            <w:pPr>
+              <w:rPr>
+                <w:rFonts w:ascii="宋体" w:eastAsia="宋体" w:hAnsi="宋体" w:cs="宋体"/>
+                <w:kern w:val="0"/>
+                <w:sz w:val="24"/>
+                <w:szCs w:val="24"/>
+              </w:rPr>
+            </w:pPr>
+            <w:r>
+              <w:rPr>
+                <w:rFonts w:ascii="宋体" w:eastAsia="宋体" w:hAnsi="宋体" w:cs="宋体" w:hint="eastAsia"/>
                 <w:kern w:val="0"/>
                 <w:sz w:val="24"/>
                 <w:szCs w:val="24"/>
@@ -1784,7 +1697,7 @@
             </w:r>
             <w:r>
               <w:rPr>
-                <w:rFonts w:ascii="宋体" w:hAnsi="宋体" w:eastAsia="宋体" w:cs="宋体"/>
+                <w:rFonts w:ascii="宋体" w:eastAsia="宋体" w:hAnsi="宋体" w:cs="宋体"/>
                 <w:kern w:val="0"/>
                 <w:sz w:val="24"/>
                 <w:szCs w:val="24"/>
@@ -1793,7 +1706,7 @@
             </w:r>
             <w:r>
               <w:rPr>
-                <w:rFonts w:hint="eastAsia" w:ascii="宋体" w:hAnsi="宋体" w:eastAsia="宋体" w:cs="宋体"/>
+                <w:rFonts w:ascii="宋体" w:eastAsia="宋体" w:hAnsi="宋体" w:cs="宋体" w:hint="eastAsia"/>
                 <w:kern w:val="0"/>
                 <w:sz w:val="24"/>
                 <w:szCs w:val="24"/>
@@ -1804,25 +1717,8 @@
         </w:tc>
       </w:tr>
       <w:tr>
-        <w:tblPrEx>
-          <w:tblBorders>
-            <w:top w:val="single" w:color="auto" w:sz="4" w:space="0"/>
-            <w:left w:val="single" w:color="auto" w:sz="4" w:space="0"/>
-            <w:bottom w:val="single" w:color="auto" w:sz="4" w:space="0"/>
-            <w:right w:val="single" w:color="auto" w:sz="4" w:space="0"/>
-            <w:insideH w:val="single" w:color="auto" w:sz="4" w:space="0"/>
-            <w:insideV w:val="single" w:color="auto" w:sz="4" w:space="0"/>
-          </w:tblBorders>
-          <w:tblLayout w:type="fixed"/>
-          <w:tblCellMar>
-            <w:top w:w="0" w:type="dxa"/>
-            <w:left w:w="108" w:type="dxa"/>
-            <w:bottom w:w="0" w:type="dxa"/>
-            <w:right w:w="108" w:type="dxa"/>
-          </w:tblCellMar>
-        </w:tblPrEx>
         <w:trPr>
-          <w:trHeight w:val="453" w:hRule="atLeast"/>
+          <w:trHeight w:val="453"/>
         </w:trPr>
         <w:tc>
           <w:tcPr>
@@ -1831,15 +1727,15 @@
           <w:p>
             <w:pPr>
               <w:rPr>
-                <w:rFonts w:ascii="宋体" w:hAnsi="宋体" w:eastAsia="宋体" w:cs="宋体"/>
-                <w:kern w:val="0"/>
-                <w:sz w:val="24"/>
-                <w:szCs w:val="24"/>
-              </w:rPr>
-            </w:pPr>
-            <w:r>
-              <w:rPr>
-                <w:rFonts w:hint="eastAsia" w:ascii="宋体" w:hAnsi="宋体" w:eastAsia="宋体" w:cs="宋体"/>
+                <w:rFonts w:ascii="宋体" w:eastAsia="宋体" w:hAnsi="宋体" w:cs="宋体"/>
+                <w:kern w:val="0"/>
+                <w:sz w:val="24"/>
+                <w:szCs w:val="24"/>
+              </w:rPr>
+            </w:pPr>
+            <w:r>
+              <w:rPr>
+                <w:rFonts w:ascii="宋体" w:eastAsia="宋体" w:hAnsi="宋体" w:cs="宋体" w:hint="eastAsia"/>
                 <w:kern w:val="0"/>
                 <w:sz w:val="24"/>
                 <w:szCs w:val="24"/>
@@ -1855,15 +1751,15 @@
           <w:p>
             <w:pPr>
               <w:rPr>
-                <w:rFonts w:ascii="宋体" w:hAnsi="宋体" w:eastAsia="宋体" w:cs="宋体"/>
-                <w:kern w:val="0"/>
-                <w:sz w:val="24"/>
-                <w:szCs w:val="24"/>
-              </w:rPr>
-            </w:pPr>
-            <w:r>
-              <w:rPr>
-                <w:rFonts w:hint="eastAsia" w:ascii="宋体" w:hAnsi="宋体" w:eastAsia="宋体" w:cs="宋体"/>
+                <w:rFonts w:ascii="宋体" w:eastAsia="宋体" w:hAnsi="宋体" w:cs="宋体"/>
+                <w:kern w:val="0"/>
+                <w:sz w:val="24"/>
+                <w:szCs w:val="24"/>
+              </w:rPr>
+            </w:pPr>
+            <w:r>
+              <w:rPr>
+                <w:rFonts w:ascii="宋体" w:eastAsia="宋体" w:hAnsi="宋体" w:cs="宋体" w:hint="eastAsia"/>
                 <w:kern w:val="0"/>
                 <w:sz w:val="24"/>
                 <w:szCs w:val="24"/>
@@ -1872,7 +1768,7 @@
             </w:r>
             <w:r>
               <w:rPr>
-                <w:rFonts w:ascii="宋体" w:hAnsi="宋体" w:eastAsia="宋体" w:cs="宋体"/>
+                <w:rFonts w:ascii="宋体" w:eastAsia="宋体" w:hAnsi="宋体" w:cs="宋体"/>
                 <w:kern w:val="0"/>
                 <w:sz w:val="24"/>
                 <w:szCs w:val="24"/>
@@ -1881,7 +1777,7 @@
             </w:r>
             <w:r>
               <w:rPr>
-                <w:rFonts w:hint="eastAsia" w:ascii="宋体" w:hAnsi="宋体" w:eastAsia="宋体" w:cs="宋体"/>
+                <w:rFonts w:ascii="宋体" w:eastAsia="宋体" w:hAnsi="宋体" w:cs="宋体" w:hint="eastAsia"/>
                 <w:kern w:val="0"/>
                 <w:sz w:val="24"/>
                 <w:szCs w:val="24"/>
@@ -1897,15 +1793,15 @@
           <w:p>
             <w:pPr>
               <w:rPr>
-                <w:rFonts w:ascii="宋体" w:hAnsi="宋体" w:eastAsia="宋体" w:cs="宋体"/>
-                <w:kern w:val="0"/>
-                <w:sz w:val="24"/>
-                <w:szCs w:val="24"/>
-              </w:rPr>
-            </w:pPr>
-            <w:r>
-              <w:rPr>
-                <w:rFonts w:hint="eastAsia" w:ascii="宋体" w:hAnsi="宋体" w:eastAsia="宋体" w:cs="宋体"/>
+                <w:rFonts w:ascii="宋体" w:eastAsia="宋体" w:hAnsi="宋体" w:cs="宋体"/>
+                <w:kern w:val="0"/>
+                <w:sz w:val="24"/>
+                <w:szCs w:val="24"/>
+              </w:rPr>
+            </w:pPr>
+            <w:r>
+              <w:rPr>
+                <w:rFonts w:ascii="宋体" w:eastAsia="宋体" w:hAnsi="宋体" w:cs="宋体" w:hint="eastAsia"/>
                 <w:kern w:val="0"/>
                 <w:sz w:val="24"/>
                 <w:szCs w:val="24"/>
@@ -1914,7 +1810,7 @@
             </w:r>
             <w:r>
               <w:rPr>
-                <w:rFonts w:ascii="宋体" w:hAnsi="宋体" w:eastAsia="宋体" w:cs="宋体"/>
+                <w:rFonts w:ascii="宋体" w:eastAsia="宋体" w:hAnsi="宋体" w:cs="宋体"/>
                 <w:kern w:val="0"/>
                 <w:sz w:val="24"/>
                 <w:szCs w:val="24"/>
@@ -1930,15 +1826,15 @@
           <w:p>
             <w:pPr>
               <w:rPr>
-                <w:rFonts w:ascii="宋体" w:hAnsi="宋体" w:eastAsia="宋体" w:cs="宋体"/>
-                <w:kern w:val="0"/>
-                <w:sz w:val="24"/>
-                <w:szCs w:val="24"/>
-              </w:rPr>
-            </w:pPr>
-            <w:r>
-              <w:rPr>
-                <w:rFonts w:hint="eastAsia" w:ascii="宋体" w:hAnsi="宋体" w:eastAsia="宋体" w:cs="宋体"/>
+                <w:rFonts w:ascii="宋体" w:eastAsia="宋体" w:hAnsi="宋体" w:cs="宋体"/>
+                <w:kern w:val="0"/>
+                <w:sz w:val="24"/>
+                <w:szCs w:val="24"/>
+              </w:rPr>
+            </w:pPr>
+            <w:r>
+              <w:rPr>
+                <w:rFonts w:ascii="宋体" w:eastAsia="宋体" w:hAnsi="宋体" w:cs="宋体" w:hint="eastAsia"/>
                 <w:kern w:val="0"/>
                 <w:sz w:val="24"/>
                 <w:szCs w:val="24"/>
@@ -1947,7 +1843,7 @@
             </w:r>
             <w:r>
               <w:rPr>
-                <w:rFonts w:ascii="宋体" w:hAnsi="宋体" w:eastAsia="宋体" w:cs="宋体"/>
+                <w:rFonts w:ascii="宋体" w:eastAsia="宋体" w:hAnsi="宋体" w:cs="宋体"/>
                 <w:kern w:val="0"/>
                 <w:sz w:val="24"/>
                 <w:szCs w:val="24"/>
@@ -1963,15 +1859,15 @@
           <w:p>
             <w:pPr>
               <w:rPr>
-                <w:rFonts w:ascii="宋体" w:hAnsi="宋体" w:eastAsia="宋体" w:cs="宋体"/>
-                <w:kern w:val="0"/>
-                <w:sz w:val="24"/>
-                <w:szCs w:val="24"/>
-              </w:rPr>
-            </w:pPr>
-            <w:r>
-              <w:rPr>
-                <w:rFonts w:hint="eastAsia" w:ascii="宋体" w:hAnsi="宋体" w:eastAsia="宋体" w:cs="宋体"/>
+                <w:rFonts w:ascii="宋体" w:eastAsia="宋体" w:hAnsi="宋体" w:cs="宋体"/>
+                <w:kern w:val="0"/>
+                <w:sz w:val="24"/>
+                <w:szCs w:val="24"/>
+              </w:rPr>
+            </w:pPr>
+            <w:r>
+              <w:rPr>
+                <w:rFonts w:ascii="宋体" w:eastAsia="宋体" w:hAnsi="宋体" w:cs="宋体" w:hint="eastAsia"/>
                 <w:kern w:val="0"/>
                 <w:sz w:val="24"/>
                 <w:szCs w:val="24"/>
@@ -1987,15 +1883,15 @@
           <w:p>
             <w:pPr>
               <w:rPr>
-                <w:rFonts w:ascii="宋体" w:hAnsi="宋体" w:eastAsia="宋体" w:cs="宋体"/>
-                <w:kern w:val="0"/>
-                <w:sz w:val="24"/>
-                <w:szCs w:val="24"/>
-              </w:rPr>
-            </w:pPr>
-            <w:r>
-              <w:rPr>
-                <w:rFonts w:hint="eastAsia" w:ascii="宋体" w:hAnsi="宋体" w:eastAsia="宋体" w:cs="宋体"/>
+                <w:rFonts w:ascii="宋体" w:eastAsia="宋体" w:hAnsi="宋体" w:cs="宋体"/>
+                <w:kern w:val="0"/>
+                <w:sz w:val="24"/>
+                <w:szCs w:val="24"/>
+              </w:rPr>
+            </w:pPr>
+            <w:r>
+              <w:rPr>
+                <w:rFonts w:ascii="宋体" w:eastAsia="宋体" w:hAnsi="宋体" w:cs="宋体" w:hint="eastAsia"/>
                 <w:kern w:val="0"/>
                 <w:sz w:val="24"/>
                 <w:szCs w:val="24"/>
@@ -2011,15 +1907,15 @@
           <w:p>
             <w:pPr>
               <w:rPr>
-                <w:rFonts w:ascii="宋体" w:hAnsi="宋体" w:eastAsia="宋体" w:cs="宋体"/>
-                <w:kern w:val="0"/>
-                <w:sz w:val="24"/>
-                <w:szCs w:val="24"/>
-              </w:rPr>
-            </w:pPr>
-            <w:r>
-              <w:rPr>
-                <w:rFonts w:hint="eastAsia" w:ascii="宋体" w:hAnsi="宋体" w:eastAsia="宋体" w:cs="宋体"/>
+                <w:rFonts w:ascii="宋体" w:eastAsia="宋体" w:hAnsi="宋体" w:cs="宋体"/>
+                <w:kern w:val="0"/>
+                <w:sz w:val="24"/>
+                <w:szCs w:val="24"/>
+              </w:rPr>
+            </w:pPr>
+            <w:r>
+              <w:rPr>
+                <w:rFonts w:ascii="宋体" w:eastAsia="宋体" w:hAnsi="宋体" w:cs="宋体" w:hint="eastAsia"/>
                 <w:kern w:val="0"/>
                 <w:sz w:val="24"/>
                 <w:szCs w:val="24"/>
@@ -2035,15 +1931,15 @@
           <w:p>
             <w:pPr>
               <w:rPr>
-                <w:rFonts w:ascii="宋体" w:hAnsi="宋体" w:eastAsia="宋体" w:cs="宋体"/>
-                <w:kern w:val="0"/>
-                <w:sz w:val="24"/>
-                <w:szCs w:val="24"/>
-              </w:rPr>
-            </w:pPr>
-            <w:r>
-              <w:rPr>
-                <w:rFonts w:hint="eastAsia" w:ascii="宋体" w:hAnsi="宋体" w:eastAsia="宋体" w:cs="宋体"/>
+                <w:rFonts w:ascii="宋体" w:eastAsia="宋体" w:hAnsi="宋体" w:cs="宋体"/>
+                <w:kern w:val="0"/>
+                <w:sz w:val="24"/>
+                <w:szCs w:val="24"/>
+              </w:rPr>
+            </w:pPr>
+            <w:r>
+              <w:rPr>
+                <w:rFonts w:ascii="宋体" w:eastAsia="宋体" w:hAnsi="宋体" w:cs="宋体" w:hint="eastAsia"/>
                 <w:kern w:val="0"/>
                 <w:sz w:val="24"/>
                 <w:szCs w:val="24"/>
@@ -2052,7 +1948,7 @@
             </w:r>
             <w:r>
               <w:rPr>
-                <w:rFonts w:ascii="宋体" w:hAnsi="宋体" w:eastAsia="宋体" w:cs="宋体"/>
+                <w:rFonts w:ascii="宋体" w:eastAsia="宋体" w:hAnsi="宋体" w:cs="宋体"/>
                 <w:kern w:val="0"/>
                 <w:sz w:val="24"/>
                 <w:szCs w:val="24"/>
@@ -2068,15 +1964,15 @@
           <w:p>
             <w:pPr>
               <w:rPr>
-                <w:rFonts w:ascii="宋体" w:hAnsi="宋体" w:eastAsia="宋体" w:cs="宋体"/>
-                <w:kern w:val="0"/>
-                <w:sz w:val="24"/>
-                <w:szCs w:val="24"/>
-              </w:rPr>
-            </w:pPr>
-            <w:r>
-              <w:rPr>
-                <w:rFonts w:hint="eastAsia" w:ascii="宋体" w:hAnsi="宋体" w:eastAsia="宋体" w:cs="宋体"/>
+                <w:rFonts w:ascii="宋体" w:eastAsia="宋体" w:hAnsi="宋体" w:cs="宋体"/>
+                <w:kern w:val="0"/>
+                <w:sz w:val="24"/>
+                <w:szCs w:val="24"/>
+              </w:rPr>
+            </w:pPr>
+            <w:r>
+              <w:rPr>
+                <w:rFonts w:ascii="宋体" w:eastAsia="宋体" w:hAnsi="宋体" w:cs="宋体" w:hint="eastAsia"/>
                 <w:kern w:val="0"/>
                 <w:sz w:val="24"/>
                 <w:szCs w:val="24"/>
@@ -2088,21 +1984,19 @@
         <w:tc>
           <w:tcPr>
             <w:tcW w:w="951" w:type="dxa"/>
-            <w:textDirection w:val="lrTb"/>
-            <w:vAlign w:val="top"/>
-          </w:tcPr>
-          <w:p>
-            <w:pPr>
-              <w:rPr>
-                <w:rFonts w:ascii="宋体" w:hAnsi="宋体" w:eastAsia="宋体" w:cs="宋体"/>
-                <w:kern w:val="0"/>
-                <w:sz w:val="24"/>
-                <w:szCs w:val="24"/>
-              </w:rPr>
-            </w:pPr>
-            <w:r>
-              <w:rPr>
-                <w:rFonts w:hint="eastAsia" w:ascii="宋体" w:hAnsi="宋体" w:eastAsia="宋体" w:cs="宋体"/>
+          </w:tcPr>
+          <w:p>
+            <w:pPr>
+              <w:rPr>
+                <w:rFonts w:ascii="宋体" w:eastAsia="宋体" w:hAnsi="宋体" w:cs="宋体"/>
+                <w:kern w:val="0"/>
+                <w:sz w:val="24"/>
+                <w:szCs w:val="24"/>
+              </w:rPr>
+            </w:pPr>
+            <w:r>
+              <w:rPr>
+                <w:rFonts w:ascii="宋体" w:eastAsia="宋体" w:hAnsi="宋体" w:cs="宋体" w:hint="eastAsia"/>
                 <w:kern w:val="0"/>
                 <w:sz w:val="24"/>
                 <w:szCs w:val="24"/>
@@ -2111,7 +2005,7 @@
             </w:r>
             <w:r>
               <w:rPr>
-                <w:rFonts w:ascii="宋体" w:hAnsi="宋体" w:eastAsia="宋体" w:cs="宋体"/>
+                <w:rFonts w:ascii="宋体" w:eastAsia="宋体" w:hAnsi="宋体" w:cs="宋体"/>
                 <w:kern w:val="0"/>
                 <w:sz w:val="24"/>
                 <w:szCs w:val="24"/>
@@ -2123,21 +2017,19 @@
         <w:tc>
           <w:tcPr>
             <w:tcW w:w="951" w:type="dxa"/>
-            <w:textDirection w:val="lrTb"/>
-            <w:vAlign w:val="top"/>
-          </w:tcPr>
-          <w:p>
-            <w:pPr>
-              <w:rPr>
-                <w:rFonts w:ascii="宋体" w:hAnsi="宋体" w:eastAsia="宋体" w:cs="宋体"/>
-                <w:kern w:val="0"/>
-                <w:sz w:val="24"/>
-                <w:szCs w:val="24"/>
-              </w:rPr>
-            </w:pPr>
-            <w:r>
-              <w:rPr>
-                <w:rFonts w:hint="eastAsia" w:ascii="宋体" w:hAnsi="宋体" w:eastAsia="宋体" w:cs="宋体"/>
+          </w:tcPr>
+          <w:p>
+            <w:pPr>
+              <w:rPr>
+                <w:rFonts w:ascii="宋体" w:eastAsia="宋体" w:hAnsi="宋体" w:cs="宋体"/>
+                <w:kern w:val="0"/>
+                <w:sz w:val="24"/>
+                <w:szCs w:val="24"/>
+              </w:rPr>
+            </w:pPr>
+            <w:r>
+              <w:rPr>
+                <w:rFonts w:ascii="宋体" w:eastAsia="宋体" w:hAnsi="宋体" w:cs="宋体" w:hint="eastAsia"/>
                 <w:kern w:val="0"/>
                 <w:sz w:val="24"/>
                 <w:szCs w:val="24"/>
@@ -2151,7 +2043,7 @@
     <w:p>
       <w:pPr>
         <w:rPr>
-          <w:rFonts w:ascii="宋体" w:hAnsi="宋体" w:eastAsia="宋体" w:cs="宋体"/>
+          <w:rFonts w:ascii="宋体" w:eastAsia="宋体" w:hAnsi="宋体" w:cs="宋体"/>
           <w:kern w:val="0"/>
           <w:sz w:val="24"/>
           <w:szCs w:val="24"/>
@@ -2161,7 +2053,7 @@
     <w:p>
       <w:pPr>
         <w:rPr>
-          <w:rFonts w:ascii="宋体" w:hAnsi="宋体" w:eastAsia="宋体" w:cs="宋体"/>
+          <w:rFonts w:ascii="宋体" w:eastAsia="宋体" w:hAnsi="宋体" w:cs="宋体"/>
           <w:kern w:val="0"/>
           <w:sz w:val="24"/>
           <w:szCs w:val="24"/>
@@ -2169,7 +2061,7 @@
       </w:pPr>
       <w:r>
         <w:rPr>
-          <w:rFonts w:hint="eastAsia" w:ascii="宋体" w:hAnsi="宋体" w:eastAsia="宋体" w:cs="宋体"/>
+          <w:rFonts w:ascii="宋体" w:eastAsia="宋体" w:hAnsi="宋体" w:cs="宋体" w:hint="eastAsia"/>
           <w:kern w:val="0"/>
           <w:sz w:val="24"/>
           <w:szCs w:val="24"/>
@@ -2178,7 +2070,7 @@
       </w:r>
       <w:r>
         <w:rPr>
-          <w:rFonts w:ascii="宋体" w:hAnsi="宋体" w:eastAsia="宋体" w:cs="宋体"/>
+          <w:rFonts w:ascii="宋体" w:eastAsia="宋体" w:hAnsi="宋体" w:cs="宋体"/>
           <w:kern w:val="0"/>
           <w:sz w:val="24"/>
           <w:szCs w:val="24"/>
@@ -2188,14 +2080,14 @@
     </w:p>
     <w:p>
       <w:pPr>
-        <w:pStyle w:val="7"/>
+        <w:pStyle w:val="1"/>
         <w:numPr>
           <w:ilvl w:val="0"/>
           <w:numId w:val="1"/>
         </w:numPr>
         <w:ind w:firstLineChars="0"/>
         <w:rPr>
-          <w:rFonts w:ascii="宋体" w:hAnsi="宋体" w:eastAsia="宋体" w:cs="宋体"/>
+          <w:rFonts w:ascii="宋体" w:eastAsia="宋体" w:hAnsi="宋体" w:cs="宋体"/>
           <w:kern w:val="0"/>
           <w:sz w:val="24"/>
           <w:szCs w:val="24"/>
@@ -2203,7 +2095,7 @@
       </w:pPr>
       <w:r>
         <w:rPr>
-          <w:rFonts w:ascii="宋体" w:hAnsi="宋体" w:eastAsia="宋体" w:cs="宋体"/>
+          <w:rFonts w:ascii="宋体" w:eastAsia="宋体" w:hAnsi="宋体" w:cs="宋体"/>
           <w:kern w:val="0"/>
           <w:sz w:val="24"/>
           <w:szCs w:val="24"/>
@@ -2212,16 +2104,25 @@
       </w:r>
       <w:r>
         <w:rPr>
-          <w:rFonts w:hint="eastAsia" w:ascii="宋体" w:hAnsi="宋体" w:eastAsia="宋体" w:cs="宋体"/>
-          <w:kern w:val="0"/>
-          <w:sz w:val="24"/>
-          <w:szCs w:val="24"/>
-        </w:rPr>
-        <w:t>PC端</w:t>
-      </w:r>
-      <w:r>
-        <w:rPr>
-          <w:rFonts w:ascii="宋体" w:hAnsi="宋体" w:eastAsia="宋体" w:cs="宋体"/>
+          <w:rFonts w:ascii="宋体" w:eastAsia="宋体" w:hAnsi="宋体" w:cs="宋体" w:hint="eastAsia"/>
+          <w:kern w:val="0"/>
+          <w:sz w:val="24"/>
+          <w:szCs w:val="24"/>
+        </w:rPr>
+        <w:t>PC</w:t>
+      </w:r>
+      <w:r>
+        <w:rPr>
+          <w:rFonts w:ascii="宋体" w:eastAsia="宋体" w:hAnsi="宋体" w:cs="宋体" w:hint="eastAsia"/>
+          <w:kern w:val="0"/>
+          <w:sz w:val="24"/>
+          <w:szCs w:val="24"/>
+        </w:rPr>
+        <w:t>端</w:t>
+      </w:r>
+      <w:r>
+        <w:rPr>
+          <w:rFonts w:ascii="宋体" w:eastAsia="宋体" w:hAnsi="宋体" w:cs="宋体"/>
           <w:kern w:val="0"/>
           <w:sz w:val="24"/>
           <w:szCs w:val="24"/>
@@ -2230,16 +2131,25 @@
       </w:r>
       <w:r>
         <w:rPr>
-          <w:rFonts w:hint="eastAsia" w:ascii="宋体" w:hAnsi="宋体" w:eastAsia="宋体" w:cs="宋体"/>
-          <w:kern w:val="0"/>
-          <w:sz w:val="24"/>
-          <w:szCs w:val="24"/>
-        </w:rPr>
-        <w:t xml:space="preserve"> 0x0d 0x0a为</w:t>
-      </w:r>
-      <w:r>
-        <w:rPr>
-          <w:rFonts w:ascii="宋体" w:hAnsi="宋体" w:eastAsia="宋体" w:cs="宋体"/>
+          <w:rFonts w:ascii="宋体" w:eastAsia="宋体" w:hAnsi="宋体" w:cs="宋体" w:hint="eastAsia"/>
+          <w:kern w:val="0"/>
+          <w:sz w:val="24"/>
+          <w:szCs w:val="24"/>
+        </w:rPr>
+        <w:t xml:space="preserve"> 0x0d 0x0a</w:t>
+      </w:r>
+      <w:r>
+        <w:rPr>
+          <w:rFonts w:ascii="宋体" w:eastAsia="宋体" w:hAnsi="宋体" w:cs="宋体" w:hint="eastAsia"/>
+          <w:kern w:val="0"/>
+          <w:sz w:val="24"/>
+          <w:szCs w:val="24"/>
+        </w:rPr>
+        <w:t>为</w:t>
+      </w:r>
+      <w:r>
+        <w:rPr>
+          <w:rFonts w:ascii="宋体" w:eastAsia="宋体" w:hAnsi="宋体" w:cs="宋体"/>
           <w:kern w:val="0"/>
           <w:sz w:val="24"/>
           <w:szCs w:val="24"/>
@@ -2248,7 +2158,7 @@
       </w:r>
       <w:r>
         <w:rPr>
-          <w:rFonts w:hint="eastAsia" w:ascii="宋体" w:hAnsi="宋体" w:eastAsia="宋体" w:cs="宋体"/>
+          <w:rFonts w:ascii="宋体" w:eastAsia="宋体" w:hAnsi="宋体" w:cs="宋体" w:hint="eastAsia"/>
           <w:kern w:val="0"/>
           <w:sz w:val="24"/>
           <w:szCs w:val="24"/>
@@ -2258,14 +2168,14 @@
     </w:p>
     <w:p>
       <w:pPr>
-        <w:pStyle w:val="7"/>
+        <w:pStyle w:val="1"/>
         <w:numPr>
           <w:ilvl w:val="0"/>
           <w:numId w:val="1"/>
         </w:numPr>
         <w:ind w:firstLineChars="0"/>
         <w:rPr>
-          <w:rFonts w:ascii="宋体" w:hAnsi="宋体" w:eastAsia="宋体" w:cs="宋体"/>
+          <w:rFonts w:ascii="宋体" w:eastAsia="宋体" w:hAnsi="宋体" w:cs="宋体"/>
           <w:kern w:val="0"/>
           <w:sz w:val="24"/>
           <w:szCs w:val="24"/>
@@ -2273,7 +2183,7 @@
       </w:pPr>
       <w:r>
         <w:rPr>
-          <w:rFonts w:hint="eastAsia" w:ascii="宋体" w:hAnsi="宋体" w:eastAsia="宋体" w:cs="宋体"/>
+          <w:rFonts w:ascii="宋体" w:eastAsia="宋体" w:hAnsi="宋体" w:cs="宋体" w:hint="eastAsia"/>
           <w:kern w:val="0"/>
           <w:sz w:val="24"/>
           <w:szCs w:val="24"/>
@@ -2282,7 +2192,7 @@
       </w:r>
       <w:r>
         <w:rPr>
-          <w:rFonts w:ascii="宋体" w:hAnsi="宋体" w:eastAsia="宋体" w:cs="宋体"/>
+          <w:rFonts w:ascii="宋体" w:eastAsia="宋体" w:hAnsi="宋体" w:cs="宋体"/>
           <w:kern w:val="0"/>
           <w:sz w:val="24"/>
           <w:szCs w:val="24"/>
@@ -2291,16 +2201,25 @@
       </w:r>
       <w:r>
         <w:rPr>
-          <w:rFonts w:hint="eastAsia" w:ascii="宋体" w:hAnsi="宋体" w:eastAsia="宋体" w:cs="宋体"/>
-          <w:kern w:val="0"/>
-          <w:sz w:val="24"/>
-          <w:szCs w:val="24"/>
-        </w:rPr>
-        <w:t>包CMD_ID</w:t>
-      </w:r>
-      <w:r>
-        <w:rPr>
-          <w:rFonts w:ascii="宋体" w:hAnsi="宋体" w:eastAsia="宋体" w:cs="宋体"/>
+          <w:rFonts w:ascii="宋体" w:eastAsia="宋体" w:hAnsi="宋体" w:cs="宋体" w:hint="eastAsia"/>
+          <w:kern w:val="0"/>
+          <w:sz w:val="24"/>
+          <w:szCs w:val="24"/>
+        </w:rPr>
+        <w:t>包</w:t>
+      </w:r>
+      <w:r>
+        <w:rPr>
+          <w:rFonts w:ascii="宋体" w:eastAsia="宋体" w:hAnsi="宋体" w:cs="宋体" w:hint="eastAsia"/>
+          <w:kern w:val="0"/>
+          <w:sz w:val="24"/>
+          <w:szCs w:val="24"/>
+        </w:rPr>
+        <w:t>CMD_ID</w:t>
+      </w:r>
+      <w:r>
+        <w:rPr>
+          <w:rFonts w:ascii="宋体" w:eastAsia="宋体" w:hAnsi="宋体" w:cs="宋体"/>
           <w:kern w:val="0"/>
           <w:sz w:val="24"/>
           <w:szCs w:val="24"/>
@@ -2309,7 +2228,7 @@
       </w:r>
       <w:r>
         <w:rPr>
-          <w:rFonts w:hint="eastAsia" w:ascii="宋体" w:hAnsi="宋体" w:eastAsia="宋体" w:cs="宋体"/>
+          <w:rFonts w:ascii="宋体" w:eastAsia="宋体" w:hAnsi="宋体" w:cs="宋体" w:hint="eastAsia"/>
           <w:kern w:val="0"/>
           <w:sz w:val="24"/>
           <w:szCs w:val="24"/>
@@ -2318,16 +2237,25 @@
       </w:r>
       <w:r>
         <w:rPr>
-          <w:rFonts w:ascii="宋体" w:hAnsi="宋体" w:eastAsia="宋体" w:cs="宋体"/>
-          <w:kern w:val="0"/>
-          <w:sz w:val="24"/>
-          <w:szCs w:val="24"/>
-        </w:rPr>
-        <w:t>不同类型的数据，如电池数据，速度数据……</w:t>
-      </w:r>
-      <w:r>
-        <w:rPr>
-          <w:rFonts w:hint="eastAsia" w:ascii="宋体" w:hAnsi="宋体" w:eastAsia="宋体" w:cs="宋体"/>
+          <w:rFonts w:ascii="宋体" w:eastAsia="宋体" w:hAnsi="宋体" w:cs="宋体"/>
+          <w:kern w:val="0"/>
+          <w:sz w:val="24"/>
+          <w:szCs w:val="24"/>
+        </w:rPr>
+        <w:t>不同类型的数据，如电池数据，速度数据</w:t>
+      </w:r>
+      <w:r>
+        <w:rPr>
+          <w:rFonts w:ascii="宋体" w:eastAsia="宋体" w:hAnsi="宋体" w:cs="宋体"/>
+          <w:kern w:val="0"/>
+          <w:sz w:val="24"/>
+          <w:szCs w:val="24"/>
+        </w:rPr>
+        <w:t>……</w:t>
+      </w:r>
+      <w:r>
+        <w:rPr>
+          <w:rFonts w:ascii="宋体" w:eastAsia="宋体" w:hAnsi="宋体" w:cs="宋体" w:hint="eastAsia"/>
           <w:kern w:val="0"/>
           <w:sz w:val="24"/>
           <w:szCs w:val="24"/>
@@ -2337,14 +2265,14 @@
     </w:p>
     <w:p>
       <w:pPr>
-        <w:pStyle w:val="7"/>
+        <w:pStyle w:val="1"/>
         <w:numPr>
           <w:ilvl w:val="0"/>
           <w:numId w:val="1"/>
         </w:numPr>
         <w:ind w:firstLineChars="0"/>
         <w:rPr>
-          <w:rFonts w:ascii="宋体" w:hAnsi="宋体" w:eastAsia="宋体" w:cs="宋体"/>
+          <w:rFonts w:ascii="宋体" w:eastAsia="宋体" w:hAnsi="宋体" w:cs="宋体"/>
           <w:kern w:val="0"/>
           <w:sz w:val="24"/>
           <w:szCs w:val="24"/>
@@ -2352,35 +2280,60 @@
       </w:pPr>
       <w:r>
         <w:rPr>
-          <w:rFonts w:hint="eastAsia" w:ascii="宋体" w:hAnsi="宋体" w:eastAsia="宋体" w:cs="宋体"/>
-          <w:kern w:val="0"/>
-          <w:sz w:val="24"/>
-          <w:szCs w:val="24"/>
-          <w:lang w:eastAsia="zh-CN"/>
+          <w:rFonts w:ascii="宋体" w:eastAsia="宋体" w:hAnsi="宋体" w:cs="宋体" w:hint="eastAsia"/>
+          <w:kern w:val="0"/>
+          <w:sz w:val="24"/>
+          <w:szCs w:val="24"/>
         </w:rPr>
         <w:t>充放电：</w:t>
       </w:r>
       <w:r>
         <w:rPr>
-          <w:rFonts w:hint="eastAsia" w:ascii="宋体" w:hAnsi="宋体" w:eastAsia="宋体" w:cs="宋体"/>
-          <w:kern w:val="0"/>
-          <w:sz w:val="24"/>
-          <w:szCs w:val="24"/>
-          <w:lang w:val="en-US" w:eastAsia="zh-CN"/>
-        </w:rPr>
-        <w:t>0x01-充电， 0x02-放电</w:t>
+          <w:rFonts w:ascii="宋体" w:eastAsia="宋体" w:hAnsi="宋体" w:cs="宋体" w:hint="eastAsia"/>
+          <w:kern w:val="0"/>
+          <w:sz w:val="24"/>
+          <w:szCs w:val="24"/>
+        </w:rPr>
+        <w:t>0x01-</w:t>
+      </w:r>
+      <w:r>
+        <w:rPr>
+          <w:rFonts w:ascii="宋体" w:eastAsia="宋体" w:hAnsi="宋体" w:cs="宋体" w:hint="eastAsia"/>
+          <w:kern w:val="0"/>
+          <w:sz w:val="24"/>
+          <w:szCs w:val="24"/>
+        </w:rPr>
+        <w:t>充电，</w:t>
+      </w:r>
+      <w:r>
+        <w:rPr>
+          <w:rFonts w:ascii="宋体" w:eastAsia="宋体" w:hAnsi="宋体" w:cs="宋体" w:hint="eastAsia"/>
+          <w:kern w:val="0"/>
+          <w:sz w:val="24"/>
+          <w:szCs w:val="24"/>
+        </w:rPr>
+        <w:t xml:space="preserve"> 0x02-</w:t>
+      </w:r>
+      <w:r>
+        <w:rPr>
+          <w:rFonts w:ascii="宋体" w:eastAsia="宋体" w:hAnsi="宋体" w:cs="宋体" w:hint="eastAsia"/>
+          <w:kern w:val="0"/>
+          <w:sz w:val="24"/>
+          <w:szCs w:val="24"/>
+        </w:rPr>
+        <w:t>放电</w:t>
       </w:r>
     </w:p>
     <w:p>
       <w:pPr>
-        <w:pStyle w:val="7"/>
+        <w:pStyle w:val="1"/>
         <w:numPr>
           <w:ilvl w:val="0"/>
           <w:numId w:val="1"/>
         </w:numPr>
         <w:ind w:firstLineChars="0"/>
         <w:rPr>
-          <w:rFonts w:ascii="宋体" w:hAnsi="宋体" w:eastAsia="宋体" w:cs="宋体"/>
+          <w:rFonts w:ascii="宋体" w:eastAsia="宋体" w:hAnsi="宋体" w:cs="宋体"/>
           <w:kern w:val="0"/>
           <w:sz w:val="24"/>
           <w:szCs w:val="24"/>
@@ -2388,25 +2341,60 @@
       </w:pPr>
       <w:r>
         <w:rPr>
-          <w:rFonts w:hint="eastAsia" w:ascii="宋体" w:hAnsi="宋体" w:eastAsia="宋体" w:cs="宋体"/>
-          <w:kern w:val="0"/>
-          <w:sz w:val="24"/>
-          <w:szCs w:val="24"/>
-          <w:lang w:val="en-US" w:eastAsia="zh-CN"/>
-        </w:rPr>
-        <w:t>深度放电：0x01-正在深度放电， 0x02-正常放电</w:t>
+          <w:rFonts w:ascii="宋体" w:eastAsia="宋体" w:hAnsi="宋体" w:cs="宋体" w:hint="eastAsia"/>
+          <w:kern w:val="0"/>
+          <w:sz w:val="24"/>
+          <w:szCs w:val="24"/>
+        </w:rPr>
+        <w:t>深度放电：</w:t>
+      </w:r>
+      <w:r>
+        <w:rPr>
+          <w:rFonts w:ascii="宋体" w:eastAsia="宋体" w:hAnsi="宋体" w:cs="宋体" w:hint="eastAsia"/>
+          <w:kern w:val="0"/>
+          <w:sz w:val="24"/>
+          <w:szCs w:val="24"/>
+        </w:rPr>
+        <w:t>0x01-</w:t>
+      </w:r>
+      <w:r>
+        <w:rPr>
+          <w:rFonts w:ascii="宋体" w:eastAsia="宋体" w:hAnsi="宋体" w:cs="宋体" w:hint="eastAsia"/>
+          <w:kern w:val="0"/>
+          <w:sz w:val="24"/>
+          <w:szCs w:val="24"/>
+        </w:rPr>
+        <w:t>正在深度放电，</w:t>
+      </w:r>
+      <w:r>
+        <w:rPr>
+          <w:rFonts w:ascii="宋体" w:eastAsia="宋体" w:hAnsi="宋体" w:cs="宋体" w:hint="eastAsia"/>
+          <w:kern w:val="0"/>
+          <w:sz w:val="24"/>
+          <w:szCs w:val="24"/>
+        </w:rPr>
+        <w:t xml:space="preserve"> 0x02-</w:t>
+      </w:r>
+      <w:r>
+        <w:rPr>
+          <w:rFonts w:ascii="宋体" w:eastAsia="宋体" w:hAnsi="宋体" w:cs="宋体" w:hint="eastAsia"/>
+          <w:kern w:val="0"/>
+          <w:sz w:val="24"/>
+          <w:szCs w:val="24"/>
+        </w:rPr>
+        <w:t>正常放电</w:t>
       </w:r>
     </w:p>
     <w:p>
       <w:pPr>
-        <w:pStyle w:val="7"/>
+        <w:pStyle w:val="1"/>
         <w:numPr>
           <w:ilvl w:val="0"/>
           <w:numId w:val="1"/>
         </w:numPr>
         <w:ind w:firstLineChars="0"/>
         <w:rPr>
-          <w:rFonts w:ascii="宋体" w:hAnsi="宋体" w:eastAsia="宋体" w:cs="宋体"/>
+          <w:rFonts w:ascii="宋体" w:eastAsia="宋体" w:hAnsi="宋体" w:cs="宋体"/>
           <w:kern w:val="0"/>
           <w:sz w:val="24"/>
           <w:szCs w:val="24"/>
@@ -2414,7 +2402,7 @@
       </w:pPr>
       <w:r>
         <w:rPr>
-          <w:rFonts w:hint="eastAsia" w:ascii="宋体" w:hAnsi="宋体" w:eastAsia="宋体" w:cs="宋体"/>
+          <w:rFonts w:ascii="宋体" w:eastAsia="宋体" w:hAnsi="宋体" w:cs="宋体" w:hint="eastAsia"/>
           <w:kern w:val="0"/>
           <w:sz w:val="24"/>
           <w:szCs w:val="24"/>
@@ -2423,7 +2411,7 @@
       </w:r>
       <w:r>
         <w:rPr>
-          <w:rFonts w:ascii="宋体" w:hAnsi="宋体" w:eastAsia="宋体" w:cs="宋体"/>
+          <w:rFonts w:ascii="宋体" w:eastAsia="宋体" w:hAnsi="宋体" w:cs="宋体"/>
           <w:kern w:val="0"/>
           <w:sz w:val="24"/>
           <w:szCs w:val="24"/>
@@ -2432,7 +2420,7 @@
       </w:r>
       <w:r>
         <w:rPr>
-          <w:rFonts w:hint="eastAsia" w:ascii="宋体" w:hAnsi="宋体" w:eastAsia="宋体" w:cs="宋体"/>
+          <w:rFonts w:ascii="宋体" w:eastAsia="宋体" w:hAnsi="宋体" w:cs="宋体" w:hint="eastAsia"/>
           <w:kern w:val="0"/>
           <w:sz w:val="24"/>
           <w:szCs w:val="24"/>
@@ -2441,7 +2429,7 @@
       </w:r>
       <w:r>
         <w:rPr>
-          <w:rFonts w:ascii="宋体" w:hAnsi="宋体" w:eastAsia="宋体" w:cs="宋体"/>
+          <w:rFonts w:ascii="宋体" w:eastAsia="宋体" w:hAnsi="宋体" w:cs="宋体"/>
           <w:kern w:val="0"/>
           <w:sz w:val="24"/>
           <w:szCs w:val="24"/>
@@ -2450,36 +2438,43 @@
       </w:r>
       <w:r>
         <w:rPr>
-          <w:rFonts w:hint="eastAsia" w:ascii="宋体" w:hAnsi="宋体" w:eastAsia="宋体" w:cs="宋体"/>
-          <w:kern w:val="0"/>
-          <w:sz w:val="24"/>
-          <w:szCs w:val="24"/>
-          <w:lang w:val="en-US" w:eastAsia="zh-CN"/>
+          <w:rFonts w:ascii="宋体" w:eastAsia="宋体" w:hAnsi="宋体" w:cs="宋体" w:hint="eastAsia"/>
+          <w:kern w:val="0"/>
+          <w:sz w:val="24"/>
+          <w:szCs w:val="24"/>
         </w:rPr>
         <w:t>6</w:t>
       </w:r>
       <w:r>
         <w:rPr>
-          <w:rFonts w:hint="eastAsia" w:ascii="宋体" w:hAnsi="宋体" w:eastAsia="宋体" w:cs="宋体"/>
-          <w:kern w:val="0"/>
-          <w:sz w:val="24"/>
-          <w:szCs w:val="24"/>
-        </w:rPr>
-        <w:t>（0x</w:t>
-      </w:r>
-      <w:r>
-        <w:rPr>
-          <w:rFonts w:hint="eastAsia" w:ascii="宋体" w:hAnsi="宋体" w:eastAsia="宋体" w:cs="宋体"/>
-          <w:kern w:val="0"/>
-          <w:sz w:val="24"/>
-          <w:szCs w:val="24"/>
-          <w:lang w:val="en-US" w:eastAsia="zh-CN"/>
+          <w:rFonts w:ascii="宋体" w:eastAsia="宋体" w:hAnsi="宋体" w:cs="宋体" w:hint="eastAsia"/>
+          <w:kern w:val="0"/>
+          <w:sz w:val="24"/>
+          <w:szCs w:val="24"/>
+        </w:rPr>
+        <w:t>（</w:t>
+      </w:r>
+      <w:r>
+        <w:rPr>
+          <w:rFonts w:ascii="宋体" w:eastAsia="宋体" w:hAnsi="宋体" w:cs="宋体" w:hint="eastAsia"/>
+          <w:kern w:val="0"/>
+          <w:sz w:val="24"/>
+          <w:szCs w:val="24"/>
+        </w:rPr>
+        <w:t>0x</w:t>
+      </w:r>
+      <w:r>
+        <w:rPr>
+          <w:rFonts w:ascii="宋体" w:eastAsia="宋体" w:hAnsi="宋体" w:cs="宋体" w:hint="eastAsia"/>
+          <w:kern w:val="0"/>
+          <w:sz w:val="24"/>
+          <w:szCs w:val="24"/>
         </w:rPr>
         <w:t>06</w:t>
       </w:r>
       <w:r>
         <w:rPr>
-          <w:rFonts w:hint="eastAsia" w:ascii="宋体" w:hAnsi="宋体" w:eastAsia="宋体" w:cs="宋体"/>
+          <w:rFonts w:ascii="宋体" w:eastAsia="宋体" w:hAnsi="宋体" w:cs="宋体" w:hint="eastAsia"/>
           <w:kern w:val="0"/>
           <w:sz w:val="24"/>
           <w:szCs w:val="24"/>
@@ -2488,17 +2483,16 @@
       </w:r>
       <w:r>
         <w:rPr>
-          <w:rFonts w:hint="eastAsia" w:ascii="宋体" w:hAnsi="宋体" w:eastAsia="宋体" w:cs="宋体"/>
-          <w:kern w:val="0"/>
-          <w:sz w:val="24"/>
-          <w:szCs w:val="24"/>
-          <w:lang w:val="en-US" w:eastAsia="zh-CN"/>
+          <w:rFonts w:ascii="宋体" w:eastAsia="宋体" w:hAnsi="宋体" w:cs="宋体" w:hint="eastAsia"/>
+          <w:kern w:val="0"/>
+          <w:sz w:val="24"/>
+          <w:szCs w:val="24"/>
         </w:rPr>
         <w:t>10</w:t>
       </w:r>
       <w:r>
         <w:rPr>
-          <w:rFonts w:ascii="宋体" w:hAnsi="宋体" w:eastAsia="宋体" w:cs="宋体"/>
+          <w:rFonts w:ascii="宋体" w:eastAsia="宋体" w:hAnsi="宋体" w:cs="宋体"/>
           <w:kern w:val="0"/>
           <w:sz w:val="24"/>
           <w:szCs w:val="24"/>
@@ -2507,17 +2501,16 @@
       </w:r>
       <w:r>
         <w:rPr>
-          <w:rFonts w:hint="eastAsia" w:ascii="宋体" w:hAnsi="宋体" w:eastAsia="宋体" w:cs="宋体"/>
-          <w:kern w:val="0"/>
-          <w:sz w:val="24"/>
-          <w:szCs w:val="24"/>
-          <w:lang w:val="en-US" w:eastAsia="zh-CN"/>
+          <w:rFonts w:ascii="宋体" w:eastAsia="宋体" w:hAnsi="宋体" w:cs="宋体" w:hint="eastAsia"/>
+          <w:kern w:val="0"/>
+          <w:sz w:val="24"/>
+          <w:szCs w:val="24"/>
         </w:rPr>
         <w:t>0a</w:t>
       </w:r>
       <w:r>
         <w:rPr>
-          <w:rFonts w:ascii="宋体" w:hAnsi="宋体" w:eastAsia="宋体" w:cs="宋体"/>
+          <w:rFonts w:ascii="宋体" w:eastAsia="宋体" w:hAnsi="宋体" w:cs="宋体"/>
           <w:kern w:val="0"/>
           <w:sz w:val="24"/>
           <w:szCs w:val="24"/>
@@ -2526,7 +2519,7 @@
       </w:r>
       <w:r>
         <w:rPr>
-          <w:rFonts w:hint="eastAsia" w:ascii="宋体" w:hAnsi="宋体" w:eastAsia="宋体" w:cs="宋体"/>
+          <w:rFonts w:ascii="宋体" w:eastAsia="宋体" w:hAnsi="宋体" w:cs="宋体" w:hint="eastAsia"/>
           <w:kern w:val="0"/>
           <w:sz w:val="24"/>
           <w:szCs w:val="24"/>
@@ -2536,14 +2529,14 @@
     </w:p>
     <w:p>
       <w:pPr>
-        <w:pStyle w:val="7"/>
+        <w:pStyle w:val="1"/>
         <w:numPr>
           <w:ilvl w:val="0"/>
           <w:numId w:val="1"/>
         </w:numPr>
         <w:ind w:firstLineChars="0"/>
         <w:rPr>
-          <w:rFonts w:ascii="宋体" w:hAnsi="宋体" w:eastAsia="宋体" w:cs="宋体"/>
+          <w:rFonts w:ascii="宋体" w:eastAsia="宋体" w:hAnsi="宋体" w:cs="宋体"/>
           <w:kern w:val="0"/>
           <w:sz w:val="24"/>
           <w:szCs w:val="24"/>
@@ -2551,7 +2544,7 @@
       </w:pPr>
       <w:r>
         <w:rPr>
-          <w:rFonts w:hint="eastAsia" w:ascii="宋体" w:hAnsi="宋体" w:eastAsia="宋体" w:cs="宋体"/>
+          <w:rFonts w:ascii="宋体" w:eastAsia="宋体" w:hAnsi="宋体" w:cs="宋体" w:hint="eastAsia"/>
           <w:kern w:val="0"/>
           <w:sz w:val="24"/>
           <w:szCs w:val="24"/>
@@ -2560,7 +2553,7 @@
       </w:r>
       <w:r>
         <w:rPr>
-          <w:rFonts w:ascii="宋体" w:hAnsi="宋体" w:eastAsia="宋体" w:cs="宋体"/>
+          <w:rFonts w:ascii="宋体" w:eastAsia="宋体" w:hAnsi="宋体" w:cs="宋体"/>
           <w:kern w:val="0"/>
           <w:sz w:val="24"/>
           <w:szCs w:val="24"/>
@@ -2569,7 +2562,7 @@
       </w:r>
       <w:r>
         <w:rPr>
-          <w:rFonts w:hint="eastAsia" w:ascii="宋体" w:hAnsi="宋体" w:eastAsia="宋体" w:cs="宋体"/>
+          <w:rFonts w:ascii="宋体" w:eastAsia="宋体" w:hAnsi="宋体" w:cs="宋体" w:hint="eastAsia"/>
           <w:kern w:val="0"/>
           <w:sz w:val="24"/>
           <w:szCs w:val="24"/>
@@ -2578,7 +2571,7 @@
       </w:r>
       <w:r>
         <w:rPr>
-          <w:rFonts w:ascii="宋体" w:hAnsi="宋体" w:eastAsia="宋体" w:cs="宋体"/>
+          <w:rFonts w:ascii="宋体" w:eastAsia="宋体" w:hAnsi="宋体" w:cs="宋体"/>
           <w:kern w:val="0"/>
           <w:sz w:val="24"/>
           <w:szCs w:val="24"/>
@@ -2587,130 +2580,180 @@
       </w:r>
       <w:r>
         <w:rPr>
-          <w:rFonts w:hint="eastAsia" w:ascii="宋体" w:hAnsi="宋体" w:eastAsia="宋体" w:cs="宋体"/>
-          <w:kern w:val="0"/>
-          <w:sz w:val="24"/>
-          <w:szCs w:val="24"/>
-        </w:rPr>
-        <w:t>0</w:t>
-      </w:r>
-      <w:r>
-        <w:rPr>
-          <w:rFonts w:ascii="宋体" w:hAnsi="宋体" w:eastAsia="宋体" w:cs="宋体"/>
-          <w:kern w:val="0"/>
-          <w:sz w:val="24"/>
-          <w:szCs w:val="24"/>
-        </w:rPr>
-        <w:t>x02 0x</w:t>
-      </w:r>
-      <w:r>
-        <w:rPr>
-          <w:rFonts w:hint="eastAsia" w:ascii="宋体" w:hAnsi="宋体" w:eastAsia="宋体" w:cs="宋体"/>
-          <w:kern w:val="0"/>
-          <w:sz w:val="24"/>
-          <w:szCs w:val="24"/>
-          <w:lang w:val="en-US" w:eastAsia="zh-CN"/>
-        </w:rPr>
-        <w:t>06</w:t>
-      </w:r>
-      <w:r>
-        <w:rPr>
-          <w:rFonts w:ascii="宋体" w:hAnsi="宋体" w:eastAsia="宋体" w:cs="宋体"/>
-          <w:kern w:val="0"/>
-          <w:sz w:val="24"/>
-          <w:szCs w:val="24"/>
-        </w:rPr>
-        <w:t xml:space="preserve"> 0x16 0x10 0x</w:t>
-      </w:r>
-      <w:r>
-        <w:rPr>
-          <w:rFonts w:hint="eastAsia" w:ascii="宋体" w:hAnsi="宋体" w:eastAsia="宋体" w:cs="宋体"/>
-          <w:kern w:val="0"/>
-          <w:sz w:val="24"/>
-          <w:szCs w:val="24"/>
-          <w:lang w:val="en-US" w:eastAsia="zh-CN"/>
-        </w:rPr>
-        <w:t>60</w:t>
-      </w:r>
-      <w:r>
-        <w:rPr>
-          <w:rFonts w:ascii="宋体" w:hAnsi="宋体" w:eastAsia="宋体" w:cs="宋体"/>
-          <w:kern w:val="0"/>
-          <w:sz w:val="24"/>
-          <w:szCs w:val="24"/>
-        </w:rPr>
-        <w:t xml:space="preserve"> 0x</w:t>
-      </w:r>
-      <w:r>
-        <w:rPr>
-          <w:rFonts w:hint="eastAsia" w:ascii="宋体" w:hAnsi="宋体" w:eastAsia="宋体" w:cs="宋体"/>
-          <w:kern w:val="0"/>
-          <w:sz w:val="24"/>
-          <w:szCs w:val="24"/>
-          <w:lang w:val="en-US" w:eastAsia="zh-CN"/>
-        </w:rPr>
-        <w:t>01</w:t>
-      </w:r>
-      <w:r>
-        <w:rPr>
-          <w:rFonts w:ascii="宋体" w:hAnsi="宋体" w:eastAsia="宋体" w:cs="宋体"/>
-          <w:kern w:val="0"/>
-          <w:sz w:val="24"/>
-          <w:szCs w:val="24"/>
-        </w:rPr>
-        <w:t xml:space="preserve"> 0x</w:t>
-      </w:r>
-      <w:r>
-        <w:rPr>
-          <w:rFonts w:hint="eastAsia" w:ascii="宋体" w:hAnsi="宋体" w:eastAsia="宋体" w:cs="宋体"/>
-          <w:kern w:val="0"/>
-          <w:sz w:val="24"/>
-          <w:szCs w:val="24"/>
-          <w:lang w:val="en-US" w:eastAsia="zh-CN"/>
-        </w:rPr>
-        <w:t>01</w:t>
-      </w:r>
-      <w:r>
-        <w:rPr>
-          <w:rFonts w:ascii="宋体" w:hAnsi="宋体" w:eastAsia="宋体" w:cs="宋体"/>
-          <w:kern w:val="0"/>
-          <w:sz w:val="24"/>
-          <w:szCs w:val="24"/>
-        </w:rPr>
-        <w:t xml:space="preserve"> </w:t>
-      </w:r>
-      <w:r>
-        <w:rPr>
-          <w:rFonts w:hint="eastAsia" w:ascii="宋体" w:hAnsi="宋体" w:eastAsia="宋体" w:cs="宋体"/>
-          <w:kern w:val="0"/>
-          <w:sz w:val="24"/>
-          <w:szCs w:val="24"/>
-          <w:lang w:val="en-US" w:eastAsia="zh-CN"/>
-        </w:rPr>
-        <w:t xml:space="preserve">0x30 </w:t>
-      </w:r>
-      <w:r>
-        <w:rPr>
-          <w:rFonts w:ascii="宋体" w:hAnsi="宋体" w:eastAsia="宋体" w:cs="宋体"/>
-          <w:kern w:val="0"/>
-          <w:sz w:val="24"/>
-          <w:szCs w:val="24"/>
-        </w:rPr>
-        <w:t xml:space="preserve">0x0d </w:t>
-      </w:r>
-      <w:r>
-        <w:rPr>
-          <w:rFonts w:hint="eastAsia" w:ascii="宋体" w:hAnsi="宋体" w:eastAsia="宋体" w:cs="宋体"/>
-          <w:kern w:val="0"/>
-          <w:sz w:val="24"/>
-          <w:szCs w:val="24"/>
-          <w:lang w:val="en-US" w:eastAsia="zh-CN"/>
+          <w:rFonts w:ascii="宋体" w:eastAsia="宋体" w:hAnsi="宋体" w:cs="宋体" w:hint="eastAsia"/>
+          <w:kern w:val="0"/>
+          <w:sz w:val="24"/>
+          <w:szCs w:val="24"/>
         </w:rPr>
         <w:t>0x</w:t>
       </w:r>
       <w:r>
         <w:rPr>
-          <w:rFonts w:ascii="宋体" w:hAnsi="宋体" w:eastAsia="宋体" w:cs="宋体"/>
+          <w:rFonts w:ascii="宋体" w:eastAsia="宋体" w:hAnsi="宋体" w:cs="宋体"/>
+          <w:kern w:val="0"/>
+          <w:sz w:val="24"/>
+          <w:szCs w:val="24"/>
+        </w:rPr>
+        <w:t xml:space="preserve">02 </w:t>
+      </w:r>
+      <w:r>
+        <w:rPr>
+          <w:rFonts w:ascii="宋体" w:eastAsia="宋体" w:hAnsi="宋体" w:cs="宋体"/>
+          <w:kern w:val="0"/>
+          <w:sz w:val="24"/>
+          <w:szCs w:val="24"/>
+        </w:rPr>
+        <w:t>0x</w:t>
+      </w:r>
+      <w:r>
+        <w:rPr>
+          <w:rFonts w:ascii="宋体" w:eastAsia="宋体" w:hAnsi="宋体" w:cs="宋体"/>
+          <w:kern w:val="0"/>
+          <w:sz w:val="24"/>
+          <w:szCs w:val="24"/>
+        </w:rPr>
+        <w:t xml:space="preserve">06 </w:t>
+      </w:r>
+      <w:r>
+        <w:rPr>
+          <w:rFonts w:ascii="宋体" w:eastAsia="宋体" w:hAnsi="宋体" w:cs="宋体"/>
+          <w:kern w:val="0"/>
+          <w:sz w:val="24"/>
+          <w:szCs w:val="24"/>
+        </w:rPr>
+        <w:t>0x</w:t>
+      </w:r>
+      <w:r>
+        <w:rPr>
+          <w:rFonts w:ascii="宋体" w:eastAsia="宋体" w:hAnsi="宋体" w:cs="宋体"/>
+          <w:kern w:val="0"/>
+          <w:sz w:val="24"/>
+          <w:szCs w:val="24"/>
+        </w:rPr>
+        <w:t xml:space="preserve">16 </w:t>
+      </w:r>
+      <w:r>
+        <w:rPr>
+          <w:rFonts w:ascii="宋体" w:eastAsia="宋体" w:hAnsi="宋体" w:cs="宋体"/>
+          <w:kern w:val="0"/>
+          <w:sz w:val="24"/>
+          <w:szCs w:val="24"/>
+        </w:rPr>
+        <w:t>0x</w:t>
+      </w:r>
+      <w:r>
+        <w:rPr>
+          <w:rFonts w:ascii="宋体" w:eastAsia="宋体" w:hAnsi="宋体" w:cs="宋体"/>
+          <w:kern w:val="0"/>
+          <w:sz w:val="24"/>
+          <w:szCs w:val="24"/>
+        </w:rPr>
+        <w:t xml:space="preserve">04 </w:t>
+      </w:r>
+      <w:r>
+        <w:rPr>
+          <w:rFonts w:ascii="宋体" w:eastAsia="宋体" w:hAnsi="宋体" w:cs="宋体"/>
+          <w:kern w:val="0"/>
+          <w:sz w:val="24"/>
+          <w:szCs w:val="24"/>
+        </w:rPr>
+        <w:t>0x</w:t>
+      </w:r>
+      <w:r>
+        <w:rPr>
+          <w:rFonts w:ascii="宋体" w:eastAsia="宋体" w:hAnsi="宋体" w:cs="宋体"/>
+          <w:kern w:val="0"/>
+          <w:sz w:val="24"/>
+          <w:szCs w:val="24"/>
+        </w:rPr>
+        <w:t xml:space="preserve">60 </w:t>
+      </w:r>
+      <w:r>
+        <w:rPr>
+          <w:rFonts w:ascii="宋体" w:eastAsia="宋体" w:hAnsi="宋体" w:cs="宋体"/>
+          <w:kern w:val="0"/>
+          <w:sz w:val="24"/>
+          <w:szCs w:val="24"/>
+        </w:rPr>
+        <w:t>0x</w:t>
+      </w:r>
+      <w:r>
+        <w:rPr>
+          <w:rFonts w:ascii="宋体" w:eastAsia="宋体" w:hAnsi="宋体" w:cs="宋体"/>
+          <w:kern w:val="0"/>
+          <w:sz w:val="24"/>
+          <w:szCs w:val="24"/>
+        </w:rPr>
+        <w:t xml:space="preserve">02 </w:t>
+      </w:r>
+      <w:r>
+        <w:rPr>
+          <w:rFonts w:ascii="宋体" w:eastAsia="宋体" w:hAnsi="宋体" w:cs="宋体"/>
+          <w:kern w:val="0"/>
+          <w:sz w:val="24"/>
+          <w:szCs w:val="24"/>
+        </w:rPr>
+        <w:t>0x</w:t>
+      </w:r>
+      <w:r>
+        <w:rPr>
+          <w:rFonts w:ascii="宋体" w:eastAsia="宋体" w:hAnsi="宋体" w:cs="宋体"/>
+          <w:kern w:val="0"/>
+          <w:sz w:val="24"/>
+          <w:szCs w:val="24"/>
+        </w:rPr>
+        <w:t xml:space="preserve">01 </w:t>
+      </w:r>
+      <w:r>
+        <w:rPr>
+          <w:rFonts w:ascii="宋体" w:eastAsia="宋体" w:hAnsi="宋体" w:cs="宋体"/>
+          <w:kern w:val="0"/>
+          <w:sz w:val="24"/>
+          <w:szCs w:val="24"/>
+        </w:rPr>
+        <w:t>0x</w:t>
+      </w:r>
+      <w:r>
+        <w:rPr>
+          <w:rFonts w:ascii="宋体" w:eastAsia="宋体" w:hAnsi="宋体" w:cs="宋体"/>
+          <w:kern w:val="0"/>
+          <w:sz w:val="24"/>
+          <w:szCs w:val="24"/>
+        </w:rPr>
+        <w:t xml:space="preserve">30 </w:t>
+      </w:r>
+      <w:r>
+        <w:rPr>
+          <w:rFonts w:ascii="宋体" w:eastAsia="宋体" w:hAnsi="宋体" w:cs="宋体"/>
+          <w:kern w:val="0"/>
+          <w:sz w:val="24"/>
+          <w:szCs w:val="24"/>
+        </w:rPr>
+        <w:t>0x</w:t>
+      </w:r>
+      <w:r>
+        <w:rPr>
+          <w:rFonts w:ascii="宋体" w:eastAsia="宋体" w:hAnsi="宋体" w:cs="宋体"/>
+          <w:kern w:val="0"/>
+          <w:sz w:val="24"/>
+          <w:szCs w:val="24"/>
+        </w:rPr>
+        <w:t xml:space="preserve">0d </w:t>
+      </w:r>
+      <w:r>
+        <w:rPr>
+          <w:rFonts w:ascii="宋体" w:eastAsia="宋体" w:hAnsi="宋体" w:cs="宋体"/>
+          <w:kern w:val="0"/>
+          <w:sz w:val="24"/>
+          <w:szCs w:val="24"/>
+        </w:rPr>
+        <w:t>0x</w:t>
+      </w:r>
+      <w:bookmarkStart w:id="0" w:name="_GoBack"/>
+      <w:bookmarkEnd w:id="0"/>
+      <w:r>
+        <w:rPr>
+          <w:rFonts w:ascii="宋体" w:eastAsia="宋体" w:hAnsi="宋体" w:cs="宋体"/>
           <w:kern w:val="0"/>
           <w:sz w:val="24"/>
           <w:szCs w:val="24"/>
@@ -2720,14 +2763,14 @@
     </w:p>
     <w:p>
       <w:pPr>
-        <w:pStyle w:val="7"/>
+        <w:pStyle w:val="1"/>
         <w:numPr>
           <w:ilvl w:val="0"/>
           <w:numId w:val="1"/>
         </w:numPr>
         <w:ind w:firstLineChars="0"/>
         <w:rPr>
-          <w:rFonts w:ascii="宋体" w:hAnsi="宋体" w:eastAsia="宋体" w:cs="宋体"/>
+          <w:rFonts w:ascii="宋体" w:eastAsia="宋体" w:hAnsi="宋体" w:cs="宋体"/>
           <w:kern w:val="0"/>
           <w:sz w:val="24"/>
           <w:szCs w:val="24"/>
@@ -2735,7 +2778,7 @@
       </w:pPr>
       <w:r>
         <w:rPr>
-          <w:rFonts w:hint="eastAsia" w:ascii="宋体" w:hAnsi="宋体" w:eastAsia="宋体" w:cs="宋体"/>
+          <w:rFonts w:ascii="宋体" w:eastAsia="宋体" w:hAnsi="宋体" w:cs="宋体" w:hint="eastAsia"/>
           <w:kern w:val="0"/>
           <w:sz w:val="24"/>
           <w:szCs w:val="24"/>
@@ -2744,7 +2787,7 @@
       </w:r>
       <w:r>
         <w:rPr>
-          <w:rFonts w:ascii="宋体" w:hAnsi="宋体" w:eastAsia="宋体" w:cs="宋体"/>
+          <w:rFonts w:ascii="宋体" w:eastAsia="宋体" w:hAnsi="宋体" w:cs="宋体"/>
           <w:kern w:val="0"/>
           <w:sz w:val="24"/>
           <w:szCs w:val="24"/>
@@ -2753,7 +2796,7 @@
       </w:r>
       <w:r>
         <w:rPr>
-          <w:rFonts w:hint="eastAsia" w:ascii="宋体" w:hAnsi="宋体" w:eastAsia="宋体" w:cs="宋体"/>
+          <w:rFonts w:ascii="宋体" w:eastAsia="宋体" w:hAnsi="宋体" w:cs="宋体" w:hint="eastAsia"/>
           <w:kern w:val="0"/>
           <w:sz w:val="24"/>
           <w:szCs w:val="24"/>
@@ -2763,14 +2806,10 @@
     </w:p>
     <w:p>
       <w:pPr>
-        <w:pStyle w:val="7"/>
-        <w:widowControl w:val="0"/>
-        <w:numPr>
-          <w:numId w:val="0"/>
-        </w:numPr>
-        <w:jc w:val="both"/>
-        <w:rPr>
-          <w:rFonts w:hint="eastAsia" w:ascii="宋体" w:hAnsi="宋体" w:eastAsia="宋体" w:cs="宋体"/>
+        <w:pStyle w:val="1"/>
+        <w:ind w:firstLineChars="0" w:firstLine="0"/>
+        <w:rPr>
+          <w:rFonts w:ascii="宋体" w:eastAsia="宋体" w:hAnsi="宋体" w:cs="宋体"/>
           <w:kern w:val="0"/>
           <w:sz w:val="24"/>
           <w:szCs w:val="24"/>
@@ -2779,14 +2818,10 @@
     </w:p>
     <w:p>
       <w:pPr>
-        <w:pStyle w:val="7"/>
-        <w:widowControl w:val="0"/>
-        <w:numPr>
-          <w:numId w:val="0"/>
-        </w:numPr>
-        <w:jc w:val="both"/>
-        <w:rPr>
-          <w:rFonts w:hint="eastAsia" w:ascii="宋体" w:hAnsi="宋体" w:eastAsia="宋体" w:cs="宋体"/>
+        <w:pStyle w:val="1"/>
+        <w:ind w:firstLineChars="0" w:firstLine="0"/>
+        <w:rPr>
+          <w:rFonts w:ascii="宋体" w:eastAsia="宋体" w:hAnsi="宋体" w:cs="宋体"/>
           <w:kern w:val="0"/>
           <w:sz w:val="24"/>
           <w:szCs w:val="24"/>
@@ -2795,14 +2830,10 @@
     </w:p>
     <w:p>
       <w:pPr>
-        <w:pStyle w:val="7"/>
-        <w:widowControl w:val="0"/>
-        <w:numPr>
-          <w:numId w:val="0"/>
-        </w:numPr>
-        <w:jc w:val="both"/>
-        <w:rPr>
-          <w:rFonts w:hint="eastAsia" w:ascii="宋体" w:hAnsi="宋体" w:eastAsia="宋体" w:cs="宋体"/>
+        <w:pStyle w:val="1"/>
+        <w:ind w:firstLineChars="0" w:firstLine="0"/>
+        <w:rPr>
+          <w:rFonts w:ascii="宋体" w:eastAsia="宋体" w:hAnsi="宋体" w:cs="宋体"/>
           <w:kern w:val="0"/>
           <w:sz w:val="24"/>
           <w:szCs w:val="24"/>
@@ -2811,131 +2842,205 @@
     </w:p>
     <w:p>
       <w:pPr>
-        <w:pStyle w:val="7"/>
-        <w:widowControl w:val="0"/>
-        <w:numPr>
-          <w:numId w:val="0"/>
-        </w:numPr>
-        <w:ind w:firstLine="420" w:firstLineChars="0"/>
-        <w:jc w:val="both"/>
-        <w:rPr>
-          <w:rFonts w:ascii="Arial" w:hAnsi="Arial" w:eastAsia="宋体" w:cs="Arial"/>
-          <w:b w:val="0"/>
-          <w:i w:val="0"/>
-          <w:caps w:val="0"/>
+        <w:pStyle w:val="1"/>
+        <w:ind w:firstLineChars="0"/>
+        <w:rPr>
+          <w:rFonts w:ascii="Arial" w:eastAsia="宋体" w:hAnsi="Arial" w:cs="Arial"/>
           <w:color w:val="222222"/>
-          <w:spacing w:val="0"/>
           <w:sz w:val="20"/>
           <w:szCs w:val="20"/>
-          <w:shd w:val="clear" w:fill="FFFFFF"/>
+          <w:shd w:val="clear" w:color="auto" w:fill="FFFFFF"/>
         </w:rPr>
       </w:pPr>
       <w:r>
         <w:rPr>
-          <w:rFonts w:hint="eastAsia" w:ascii="Arial" w:hAnsi="Arial" w:eastAsia="宋体" w:cs="Arial"/>
-          <w:b w:val="0"/>
-          <w:i w:val="0"/>
-          <w:caps w:val="0"/>
+          <w:rFonts w:ascii="Arial" w:eastAsia="宋体" w:hAnsi="Arial" w:cs="Arial" w:hint="eastAsia"/>
           <w:color w:val="222222"/>
-          <w:spacing w:val="0"/>
           <w:sz w:val="20"/>
           <w:szCs w:val="20"/>
-          <w:shd w:val="clear" w:fill="FFFFFF"/>
-          <w:lang w:val="en-US" w:eastAsia="zh-CN"/>
-        </w:rPr>
+          <w:shd w:val="clear" w:color="auto" w:fill="FFFFFF"/>
+        </w:rPr>
+        <w:lastRenderedPageBreak/>
         <w:t>(1)</w:t>
       </w:r>
       <w:r>
         <w:rPr>
-          <w:rFonts w:ascii="Arial" w:hAnsi="Arial" w:eastAsia="宋体" w:cs="Arial"/>
-          <w:b w:val="0"/>
-          <w:i w:val="0"/>
-          <w:caps w:val="0"/>
+          <w:rFonts w:ascii="Arial" w:eastAsia="宋体" w:hAnsi="Arial" w:cs="Arial"/>
           <w:color w:val="222222"/>
-          <w:spacing w:val="0"/>
           <w:sz w:val="20"/>
           <w:szCs w:val="20"/>
-          <w:shd w:val="clear" w:fill="FFFFFF"/>
-        </w:rPr>
-        <w:t>3.4V≤V0＜3.6V时，Rcap＝620(V0-3.4)</w:t>
+          <w:shd w:val="clear" w:color="auto" w:fill="FFFFFF"/>
+        </w:rPr>
+        <w:t>3.4V≤V0</w:t>
+      </w:r>
+      <w:r>
+        <w:rPr>
+          <w:rFonts w:ascii="Arial" w:eastAsia="宋体" w:hAnsi="Arial" w:cs="Arial"/>
+          <w:color w:val="222222"/>
+          <w:sz w:val="20"/>
+          <w:szCs w:val="20"/>
+          <w:shd w:val="clear" w:color="auto" w:fill="FFFFFF"/>
+        </w:rPr>
+        <w:t>＜</w:t>
+      </w:r>
+      <w:r>
+        <w:rPr>
+          <w:rFonts w:ascii="Arial" w:eastAsia="宋体" w:hAnsi="Arial" w:cs="Arial"/>
+          <w:color w:val="222222"/>
+          <w:sz w:val="20"/>
+          <w:szCs w:val="20"/>
+          <w:shd w:val="clear" w:color="auto" w:fill="FFFFFF"/>
+        </w:rPr>
+        <w:t>3.6V</w:t>
+      </w:r>
+      <w:r>
+        <w:rPr>
+          <w:rFonts w:ascii="Arial" w:eastAsia="宋体" w:hAnsi="Arial" w:cs="Arial"/>
+          <w:color w:val="222222"/>
+          <w:sz w:val="20"/>
+          <w:szCs w:val="20"/>
+          <w:shd w:val="clear" w:color="auto" w:fill="FFFFFF"/>
+        </w:rPr>
+        <w:t>时，</w:t>
+      </w:r>
+      <w:r>
+        <w:rPr>
+          <w:rFonts w:ascii="Arial" w:eastAsia="宋体" w:hAnsi="Arial" w:cs="Arial"/>
+          <w:color w:val="222222"/>
+          <w:sz w:val="20"/>
+          <w:szCs w:val="20"/>
+          <w:shd w:val="clear" w:color="auto" w:fill="FFFFFF"/>
+        </w:rPr>
+        <w:t>Rcap</w:t>
+      </w:r>
+      <w:r>
+        <w:rPr>
+          <w:rFonts w:ascii="Arial" w:eastAsia="宋体" w:hAnsi="Arial" w:cs="Arial"/>
+          <w:color w:val="222222"/>
+          <w:sz w:val="20"/>
+          <w:szCs w:val="20"/>
+          <w:shd w:val="clear" w:color="auto" w:fill="FFFFFF"/>
+        </w:rPr>
+        <w:t>＝</w:t>
+      </w:r>
+      <w:r>
+        <w:rPr>
+          <w:rFonts w:ascii="Arial" w:eastAsia="宋体" w:hAnsi="Arial" w:cs="Arial"/>
+          <w:color w:val="222222"/>
+          <w:sz w:val="20"/>
+          <w:szCs w:val="20"/>
+          <w:shd w:val="clear" w:color="auto" w:fill="FFFFFF"/>
+        </w:rPr>
+        <w:t>620(V0-3.4)</w:t>
       </w:r>
     </w:p>
     <w:p>
       <w:pPr>
-        <w:pStyle w:val="7"/>
-        <w:widowControl w:val="0"/>
+        <w:pStyle w:val="1"/>
         <w:numPr>
           <w:ilvl w:val="0"/>
           <w:numId w:val="2"/>
         </w:numPr>
-        <w:jc w:val="both"/>
-        <w:rPr>
-          <w:rFonts w:ascii="Arial" w:hAnsi="Arial" w:eastAsia="宋体" w:cs="Arial"/>
-          <w:b w:val="0"/>
-          <w:i w:val="0"/>
-          <w:caps w:val="0"/>
+        <w:ind w:firstLine="400"/>
+        <w:rPr>
+          <w:rFonts w:ascii="Arial" w:eastAsia="宋体" w:hAnsi="Arial" w:cs="Arial"/>
           <w:color w:val="222222"/>
-          <w:spacing w:val="0"/>
           <w:sz w:val="20"/>
           <w:szCs w:val="20"/>
-          <w:shd w:val="clear" w:fill="FFFFFF"/>
+          <w:shd w:val="clear" w:color="auto" w:fill="FFFFFF"/>
         </w:rPr>
       </w:pPr>
       <w:r>
         <w:rPr>
-          <w:rFonts w:ascii="Arial" w:hAnsi="Arial" w:eastAsia="宋体" w:cs="Arial"/>
-          <w:b w:val="0"/>
-          <w:i w:val="0"/>
-          <w:caps w:val="0"/>
+          <w:rFonts w:ascii="Arial" w:eastAsia="宋体" w:hAnsi="Arial" w:cs="Arial"/>
           <w:color w:val="222222"/>
-          <w:spacing w:val="0"/>
           <w:sz w:val="20"/>
           <w:szCs w:val="20"/>
-          <w:shd w:val="clear" w:fill="FFFFFF"/>
-        </w:rPr>
-        <w:t>当3.6V≤V0≤3.8V时，Rcap＝4.2821×10</w:t>
-      </w:r>
-      <w:r>
-        <w:rPr>
-          <w:rFonts w:hint="eastAsia" w:ascii="Arial" w:hAnsi="Arial" w:eastAsia="宋体" w:cs="Arial"/>
-          <w:b w:val="0"/>
-          <w:i w:val="0"/>
-          <w:caps w:val="0"/>
+          <w:shd w:val="clear" w:color="auto" w:fill="FFFFFF"/>
+        </w:rPr>
+        <w:t>当</w:t>
+      </w:r>
+      <w:r>
+        <w:rPr>
+          <w:rFonts w:ascii="Arial" w:eastAsia="宋体" w:hAnsi="Arial" w:cs="Arial"/>
           <w:color w:val="222222"/>
-          <w:spacing w:val="0"/>
           <w:sz w:val="20"/>
           <w:szCs w:val="20"/>
-          <w:shd w:val="clear" w:fill="FFFFFF"/>
-          <w:lang w:val="en-US" w:eastAsia="zh-CN"/>
-        </w:rPr>
-        <w:t>3.4</w:t>
-      </w:r>
-      <w:r>
-        <w:rPr>
-          <w:rFonts w:ascii="Arial" w:hAnsi="Arial" w:eastAsia="宋体" w:cs="Arial"/>
-          <w:b w:val="0"/>
-          <w:i w:val="0"/>
-          <w:caps w:val="0"/>
+          <w:shd w:val="clear" w:color="auto" w:fill="FFFFFF"/>
+        </w:rPr>
+        <w:t>3.6V≤V0≤3.8V</w:t>
+      </w:r>
+      <w:r>
+        <w:rPr>
+          <w:rFonts w:ascii="Arial" w:eastAsia="宋体" w:hAnsi="Arial" w:cs="Arial"/>
           <w:color w:val="222222"/>
-          <w:spacing w:val="0"/>
           <w:sz w:val="20"/>
           <w:szCs w:val="20"/>
-          <w:shd w:val="clear" w:fill="FFFFFF"/>
+          <w:shd w:val="clear" w:color="auto" w:fill="FFFFFF"/>
+        </w:rPr>
+        <w:t>时，</w:t>
+      </w:r>
+      <w:r>
+        <w:rPr>
+          <w:rFonts w:ascii="Arial" w:eastAsia="宋体" w:hAnsi="Arial" w:cs="Arial"/>
+          <w:color w:val="222222"/>
+          <w:sz w:val="20"/>
+          <w:szCs w:val="20"/>
+          <w:shd w:val="clear" w:color="auto" w:fill="FFFFFF"/>
+        </w:rPr>
+        <w:t>Rcap</w:t>
+      </w:r>
+      <w:r>
+        <w:rPr>
+          <w:rFonts w:ascii="Arial" w:eastAsia="宋体" w:hAnsi="Arial" w:cs="Arial"/>
+          <w:color w:val="222222"/>
+          <w:sz w:val="20"/>
+          <w:szCs w:val="20"/>
+          <w:shd w:val="clear" w:color="auto" w:fill="FFFFFF"/>
+        </w:rPr>
+        <w:t>＝</w:t>
+      </w:r>
+      <w:r>
+        <w:rPr>
+          <w:rFonts w:ascii="Arial" w:eastAsia="宋体" w:hAnsi="Arial" w:cs="Arial"/>
+          <w:color w:val="222222"/>
+          <w:sz w:val="20"/>
+          <w:szCs w:val="20"/>
+          <w:shd w:val="clear" w:color="auto" w:fill="FFFFFF"/>
+        </w:rPr>
+        <w:t>4.2821×10</w:t>
+      </w:r>
+      <w:r>
+        <w:rPr>
+          <w:rFonts w:ascii="Arial" w:eastAsia="宋体" w:hAnsi="Arial" w:cs="Arial" w:hint="eastAsia"/>
+          <w:color w:val="222222"/>
+          <w:sz w:val="20"/>
+          <w:szCs w:val="20"/>
+          <w:shd w:val="clear" w:color="auto" w:fill="FFFFFF"/>
+        </w:rPr>
+        <w:t>3.4</w:t>
+      </w:r>
+      <w:r>
+        <w:rPr>
+          <w:rFonts w:ascii="Arial" w:eastAsia="宋体" w:hAnsi="Arial" w:cs="Arial"/>
+          <w:color w:val="222222"/>
+          <w:sz w:val="20"/>
+          <w:szCs w:val="20"/>
+          <w:shd w:val="clear" w:color="auto" w:fill="FFFFFF"/>
         </w:rPr>
         <w:t>3V02-3.003×104V0+5.2733×104</w:t>
       </w:r>
     </w:p>
     <w:p>
       <w:pPr>
-        <w:pStyle w:val="7"/>
-        <w:widowControl w:val="0"/>
+        <w:pStyle w:val="1"/>
         <w:numPr>
           <w:ilvl w:val="0"/>
           <w:numId w:val="2"/>
         </w:numPr>
-        <w:jc w:val="both"/>
-        <w:rPr>
-          <w:rFonts w:hint="eastAsia" w:ascii="宋体" w:hAnsi="宋体" w:eastAsia="宋体" w:cs="宋体"/>
+        <w:ind w:firstLine="400"/>
+        <w:rPr>
+          <w:rFonts w:ascii="宋体" w:eastAsia="宋体" w:hAnsi="宋体" w:cs="宋体"/>
           <w:kern w:val="0"/>
           <w:sz w:val="24"/>
           <w:szCs w:val="24"/>
@@ -2943,74 +3048,125 @@
       </w:pPr>
       <w:r>
         <w:rPr>
-          <w:rFonts w:ascii="Arial" w:hAnsi="Arial" w:eastAsia="宋体" w:cs="Arial"/>
-          <w:b w:val="0"/>
-          <w:i w:val="0"/>
-          <w:caps w:val="0"/>
+          <w:rFonts w:ascii="Arial" w:eastAsia="宋体" w:hAnsi="Arial" w:cs="Arial"/>
           <w:color w:val="222222"/>
-          <w:spacing w:val="0"/>
           <w:sz w:val="20"/>
           <w:szCs w:val="20"/>
-          <w:shd w:val="clear" w:fill="FFFFFF"/>
-        </w:rPr>
-        <w:t>(3)当V0＞3.8V时，Rcap＝</w:t>
-      </w:r>
-      <w:bookmarkStart w:id="0" w:name="_GoBack"/>
-      <w:r>
-        <w:rPr>
-          <w:rFonts w:ascii="Arial" w:hAnsi="Arial" w:eastAsia="宋体" w:cs="Arial"/>
-          <w:b w:val="0"/>
-          <w:i w:val="0"/>
-          <w:caps w:val="0"/>
+          <w:shd w:val="clear" w:color="auto" w:fill="FFFFFF"/>
+        </w:rPr>
+        <w:t>(3)</w:t>
+      </w:r>
+      <w:r>
+        <w:rPr>
+          <w:rFonts w:ascii="Arial" w:eastAsia="宋体" w:hAnsi="Arial" w:cs="Arial"/>
           <w:color w:val="222222"/>
-          <w:spacing w:val="0"/>
           <w:sz w:val="20"/>
           <w:szCs w:val="20"/>
-          <w:shd w:val="clear" w:fill="FFFFFF"/>
+          <w:shd w:val="clear" w:color="auto" w:fill="FFFFFF"/>
+        </w:rPr>
+        <w:t>当</w:t>
+      </w:r>
+      <w:r>
+        <w:rPr>
+          <w:rFonts w:ascii="Arial" w:eastAsia="宋体" w:hAnsi="Arial" w:cs="Arial"/>
+          <w:color w:val="222222"/>
+          <w:sz w:val="20"/>
+          <w:szCs w:val="20"/>
+          <w:shd w:val="clear" w:color="auto" w:fill="FFFFFF"/>
+        </w:rPr>
+        <w:t>V0</w:t>
+      </w:r>
+      <w:r>
+        <w:rPr>
+          <w:rFonts w:ascii="Arial" w:eastAsia="宋体" w:hAnsi="Arial" w:cs="Arial"/>
+          <w:color w:val="222222"/>
+          <w:sz w:val="20"/>
+          <w:szCs w:val="20"/>
+          <w:shd w:val="clear" w:color="auto" w:fill="FFFFFF"/>
+        </w:rPr>
+        <w:t>＞</w:t>
+      </w:r>
+      <w:r>
+        <w:rPr>
+          <w:rFonts w:ascii="Arial" w:eastAsia="宋体" w:hAnsi="Arial" w:cs="Arial"/>
+          <w:color w:val="222222"/>
+          <w:sz w:val="20"/>
+          <w:szCs w:val="20"/>
+          <w:shd w:val="clear" w:color="auto" w:fill="FFFFFF"/>
+        </w:rPr>
+        <w:t>3.8V</w:t>
+      </w:r>
+      <w:r>
+        <w:rPr>
+          <w:rFonts w:ascii="Arial" w:eastAsia="宋体" w:hAnsi="Arial" w:cs="Arial"/>
+          <w:color w:val="222222"/>
+          <w:sz w:val="20"/>
+          <w:szCs w:val="20"/>
+          <w:shd w:val="clear" w:color="auto" w:fill="FFFFFF"/>
+        </w:rPr>
+        <w:t>时，</w:t>
+      </w:r>
+      <w:r>
+        <w:rPr>
+          <w:rFonts w:ascii="Arial" w:eastAsia="宋体" w:hAnsi="Arial" w:cs="Arial"/>
+          <w:color w:val="222222"/>
+          <w:sz w:val="20"/>
+          <w:szCs w:val="20"/>
+          <w:shd w:val="clear" w:color="auto" w:fill="FFFFFF"/>
+        </w:rPr>
+        <w:t>Rcap</w:t>
+      </w:r>
+      <w:r>
+        <w:rPr>
+          <w:rFonts w:ascii="Arial" w:eastAsia="宋体" w:hAnsi="Arial" w:cs="Arial"/>
+          <w:color w:val="222222"/>
+          <w:sz w:val="20"/>
+          <w:szCs w:val="20"/>
+          <w:shd w:val="clear" w:color="auto" w:fill="FFFFFF"/>
+        </w:rPr>
+        <w:t>＝</w:t>
+      </w:r>
+      <w:r>
+        <w:rPr>
+          <w:rFonts w:ascii="Arial" w:eastAsia="宋体" w:hAnsi="Arial" w:cs="Arial"/>
+          <w:color w:val="222222"/>
+          <w:sz w:val="20"/>
+          <w:szCs w:val="20"/>
+          <w:shd w:val="clear" w:color="auto" w:fill="FFFFFF"/>
         </w:rPr>
         <w:t>-1.8388×103V02+1.562×104V0-3.2356×104</w:t>
       </w:r>
-      <w:bookmarkEnd w:id="0"/>
     </w:p>
     <w:p>
       <w:pPr>
-        <w:pStyle w:val="7"/>
-        <w:widowControl w:val="0"/>
-        <w:numPr>
-          <w:numId w:val="0"/>
-        </w:numPr>
-        <w:jc w:val="both"/>
-        <w:rPr>
-          <w:rFonts w:hint="eastAsia" w:ascii="Arial" w:hAnsi="Arial" w:eastAsia="宋体" w:cs="Arial"/>
-          <w:b w:val="0"/>
-          <w:i w:val="0"/>
-          <w:caps w:val="0"/>
+        <w:pStyle w:val="1"/>
+        <w:ind w:firstLineChars="0" w:firstLine="0"/>
+        <w:rPr>
+          <w:rFonts w:ascii="Arial" w:eastAsia="宋体" w:hAnsi="Arial" w:cs="Arial"/>
           <w:color w:val="222222"/>
-          <w:spacing w:val="0"/>
           <w:sz w:val="20"/>
           <w:szCs w:val="20"/>
-          <w:shd w:val="clear" w:fill="FFFFFF"/>
-          <w:lang w:val="en-US" w:eastAsia="zh-CN"/>
+          <w:shd w:val="clear" w:color="auto" w:fill="FFFFFF"/>
         </w:rPr>
       </w:pPr>
     </w:p>
     <w:sectPr>
       <w:pgSz w:w="16838" w:h="11906" w:orient="landscape"/>
       <w:pgMar w:top="1800" w:right="1440" w:bottom="1800" w:left="1440" w:header="851" w:footer="992" w:gutter="0"/>
-      <w:cols w:space="425" w:num="1"/>
-      <w:docGrid w:type="lines" w:linePitch="312" w:charSpace="0"/>
+      <w:cols w:space="425"/>
+      <w:docGrid w:type="lines" w:linePitch="312"/>
     </w:sectPr>
   </w:body>
 </w:document>
 </file>
 
 <file path=word/numbering.xml><?xml version="1.0" encoding="utf-8"?>
-<w:numbering xmlns:wpc="http://schemas.microsoft.com/office/word/2010/wordprocessingCanvas" xmlns:mc="http://schemas.openxmlformats.org/markup-compatibility/2006" xmlns:o="urn:schemas-microsoft-com:office:office" xmlns:r="http://schemas.openxmlformats.org/officeDocument/2006/relationships" xmlns:m="http://schemas.openxmlformats.org/officeDocument/2006/math" xmlns:v="urn:schemas-microsoft-com:vml" xmlns:wp14="http://schemas.microsoft.com/office/word/2010/wordprocessingDrawing" xmlns:wp="http://schemas.openxmlformats.org/drawingml/2006/wordprocessingDrawing" xmlns:w10="urn:schemas-microsoft-com:office:word" xmlns:w="http://schemas.openxmlformats.org/wordprocessingml/2006/main" xmlns:w14="http://schemas.microsoft.com/office/word/2010/wordml" xmlns:wpg="http://schemas.microsoft.com/office/word/2010/wordprocessingGroup" xmlns:wpi="http://schemas.microsoft.com/office/word/2010/wordprocessingInk" xmlns:wne="http://schemas.microsoft.com/office/word/2006/wordml" xmlns:wps="http://schemas.microsoft.com/office/word/2010/wordprocessingShape" mc:Ignorable="w14 wp14">
-  <w:abstractNum w:abstractNumId="0">
+<w:numbering xmlns:wpc="http://schemas.microsoft.com/office/word/2010/wordprocessingCanvas" xmlns:mc="http://schemas.openxmlformats.org/markup-compatibility/2006" xmlns:o="urn:schemas-microsoft-com:office:office" xmlns:r="http://schemas.openxmlformats.org/officeDocument/2006/relationships" xmlns:m="http://schemas.openxmlformats.org/officeDocument/2006/math" xmlns:v="urn:schemas-microsoft-com:vml" xmlns:wp14="http://schemas.microsoft.com/office/word/2010/wordprocessingDrawing" xmlns:wp="http://schemas.openxmlformats.org/drawingml/2006/wordprocessingDrawing" xmlns:w10="urn:schemas-microsoft-com:office:word" xmlns:w="http://schemas.openxmlformats.org/wordprocessingml/2006/main" xmlns:w14="http://schemas.microsoft.com/office/word/2010/wordml" xmlns:w15="http://schemas.microsoft.com/office/word/2012/wordml" xmlns:wpg="http://schemas.microsoft.com/office/word/2010/wordprocessingGroup" xmlns:wpi="http://schemas.microsoft.com/office/word/2010/wordprocessingInk" xmlns:wne="http://schemas.microsoft.com/office/word/2006/wordml" xmlns:wps="http://schemas.microsoft.com/office/word/2010/wordprocessingShape" mc:Ignorable="w14 w15 wp14">
+  <w:abstractNum w:abstractNumId="0" w15:restartNumberingAfterBreak="0">
     <w:nsid w:val="52582DDE"/>
     <w:multiLevelType w:val="multilevel"/>
     <w:tmpl w:val="52582DDE"/>
-    <w:lvl w:ilvl="0" w:tentative="0">
+    <w:lvl w:ilvl="0">
       <w:start w:val="1"/>
       <w:numFmt w:val="decimal"/>
       <w:lvlText w:val="%1."/>
@@ -3022,7 +3178,7 @@
         <w:rFonts w:hint="default"/>
       </w:rPr>
     </w:lvl>
-    <w:lvl w:ilvl="1" w:tentative="0">
+    <w:lvl w:ilvl="1">
       <w:start w:val="1"/>
       <w:numFmt w:val="lowerLetter"/>
       <w:lvlText w:val="%2)"/>
@@ -3031,7 +3187,7 @@
         <w:ind w:left="1407" w:hanging="420"/>
       </w:pPr>
     </w:lvl>
-    <w:lvl w:ilvl="2" w:tentative="0">
+    <w:lvl w:ilvl="2">
       <w:start w:val="1"/>
       <w:numFmt w:val="lowerRoman"/>
       <w:lvlText w:val="%3."/>
@@ -3040,7 +3196,7 @@
         <w:ind w:left="1827" w:hanging="420"/>
       </w:pPr>
     </w:lvl>
-    <w:lvl w:ilvl="3" w:tentative="0">
+    <w:lvl w:ilvl="3">
       <w:start w:val="1"/>
       <w:numFmt w:val="decimal"/>
       <w:lvlText w:val="%4."/>
@@ -3049,7 +3205,7 @@
         <w:ind w:left="2247" w:hanging="420"/>
       </w:pPr>
     </w:lvl>
-    <w:lvl w:ilvl="4" w:tentative="0">
+    <w:lvl w:ilvl="4">
       <w:start w:val="1"/>
       <w:numFmt w:val="lowerLetter"/>
       <w:lvlText w:val="%5)"/>
@@ -3058,7 +3214,7 @@
         <w:ind w:left="2667" w:hanging="420"/>
       </w:pPr>
     </w:lvl>
-    <w:lvl w:ilvl="5" w:tentative="0">
+    <w:lvl w:ilvl="5">
       <w:start w:val="1"/>
       <w:numFmt w:val="lowerRoman"/>
       <w:lvlText w:val="%6."/>
@@ -3067,7 +3223,7 @@
         <w:ind w:left="3087" w:hanging="420"/>
       </w:pPr>
     </w:lvl>
-    <w:lvl w:ilvl="6" w:tentative="0">
+    <w:lvl w:ilvl="6">
       <w:start w:val="1"/>
       <w:numFmt w:val="decimal"/>
       <w:lvlText w:val="%7."/>
@@ -3076,7 +3232,7 @@
         <w:ind w:left="3507" w:hanging="420"/>
       </w:pPr>
     </w:lvl>
-    <w:lvl w:ilvl="7" w:tentative="0">
+    <w:lvl w:ilvl="7">
       <w:start w:val="1"/>
       <w:numFmt w:val="lowerLetter"/>
       <w:lvlText w:val="%8)"/>
@@ -3085,7 +3241,7 @@
         <w:ind w:left="3927" w:hanging="420"/>
       </w:pPr>
     </w:lvl>
-    <w:lvl w:ilvl="8" w:tentative="0">
+    <w:lvl w:ilvl="8">
       <w:start w:val="1"/>
       <w:numFmt w:val="lowerRoman"/>
       <w:lvlText w:val="%9."/>
@@ -3095,11 +3251,11 @@
       </w:pPr>
     </w:lvl>
   </w:abstractNum>
-  <w:abstractNum w:abstractNumId="1">
+  <w:abstractNum w:abstractNumId="1" w15:restartNumberingAfterBreak="0">
     <w:nsid w:val="591830AE"/>
     <w:multiLevelType w:val="singleLevel"/>
     <w:tmpl w:val="591830AE"/>
-    <w:lvl w:ilvl="0" w:tentative="0">
+    <w:lvl w:ilvl="0">
       <w:start w:val="2"/>
       <w:numFmt w:val="decimal"/>
       <w:suff w:val="nothing"/>
@@ -3117,291 +3273,412 @@
 </file>
 
 <file path=word/styles.xml><?xml version="1.0" encoding="utf-8"?>
-<w:styles xmlns:mc="http://schemas.openxmlformats.org/markup-compatibility/2006" xmlns:o="urn:schemas-microsoft-com:office:office" xmlns:r="http://schemas.openxmlformats.org/officeDocument/2006/relationships" xmlns:m="http://schemas.openxmlformats.org/officeDocument/2006/math" xmlns:v="urn:schemas-microsoft-com:vml" xmlns:w="http://schemas.openxmlformats.org/wordprocessingml/2006/main" xmlns:w14="http://schemas.microsoft.com/office/word/2010/wordml" xmlns:w10="urn:schemas-microsoft-com:office:word" xmlns:sl="http://schemas.openxmlformats.org/schemaLibrary/2006/main" mc:Ignorable="w14">
+<w:styles xmlns:mc="http://schemas.openxmlformats.org/markup-compatibility/2006" xmlns:r="http://schemas.openxmlformats.org/officeDocument/2006/relationships" xmlns:w="http://schemas.openxmlformats.org/wordprocessingml/2006/main" xmlns:w14="http://schemas.microsoft.com/office/word/2010/wordml" xmlns:w15="http://schemas.microsoft.com/office/word/2012/wordml" mc:Ignorable="w14 w15">
   <w:docDefaults>
     <w:rPrDefault>
       <w:rPr>
-        <w:rFonts w:ascii="Times New Roman" w:hAnsi="Times New Roman" w:eastAsia="宋体" w:cs="Times New Roman"/>
+        <w:rFonts w:ascii="Times New Roman" w:eastAsia="宋体" w:hAnsi="Times New Roman" w:cs="Times New Roman"/>
+        <w:lang w:val="en-US" w:eastAsia="zh-CN" w:bidi="ar-SA"/>
       </w:rPr>
     </w:rPrDefault>
+    <w:pPrDefault/>
   </w:docDefaults>
-  <w:latentStyles w:count="260" w:defQFormat="0" w:defUnhideWhenUsed="1" w:defSemiHidden="1" w:defUIPriority="99" w:defLockedState="0">
-    <w:lsdException w:qFormat="1" w:unhideWhenUsed="0" w:uiPriority="0" w:semiHidden="0" w:name="Normal"/>
-    <w:lsdException w:qFormat="1" w:unhideWhenUsed="0" w:uiPriority="9" w:semiHidden="0" w:name="heading 1"/>
-    <w:lsdException w:qFormat="1" w:uiPriority="9" w:name="heading 2"/>
-    <w:lsdException w:qFormat="1" w:uiPriority="9" w:name="heading 3"/>
-    <w:lsdException w:qFormat="1" w:uiPriority="9" w:name="heading 4"/>
-    <w:lsdException w:qFormat="1" w:uiPriority="9" w:name="heading 5"/>
-    <w:lsdException w:qFormat="1" w:uiPriority="9" w:name="heading 6"/>
-    <w:lsdException w:qFormat="1" w:uiPriority="9" w:name="heading 7"/>
-    <w:lsdException w:qFormat="1" w:uiPriority="9" w:name="heading 8"/>
-    <w:lsdException w:qFormat="1" w:uiPriority="9" w:name="heading 9"/>
-    <w:lsdException w:uiPriority="99" w:name="index 1"/>
-    <w:lsdException w:uiPriority="99" w:name="index 2"/>
-    <w:lsdException w:uiPriority="99" w:name="index 3"/>
-    <w:lsdException w:uiPriority="99" w:name="index 4"/>
-    <w:lsdException w:uiPriority="99" w:name="index 5"/>
-    <w:lsdException w:uiPriority="99" w:name="index 6"/>
-    <w:lsdException w:uiPriority="99" w:name="index 7"/>
-    <w:lsdException w:uiPriority="99" w:name="index 8"/>
-    <w:lsdException w:uiPriority="99" w:name="index 9"/>
-    <w:lsdException w:uiPriority="39" w:name="toc 1"/>
-    <w:lsdException w:uiPriority="39" w:name="toc 2"/>
-    <w:lsdException w:uiPriority="39" w:name="toc 3"/>
-    <w:lsdException w:uiPriority="39" w:name="toc 4"/>
-    <w:lsdException w:uiPriority="39" w:name="toc 5"/>
-    <w:lsdException w:uiPriority="39" w:name="toc 6"/>
-    <w:lsdException w:uiPriority="39" w:name="toc 7"/>
-    <w:lsdException w:uiPriority="39" w:name="toc 8"/>
-    <w:lsdException w:uiPriority="39" w:name="toc 9"/>
-    <w:lsdException w:uiPriority="99" w:name="Normal Indent"/>
-    <w:lsdException w:uiPriority="99" w:name="footnote text"/>
-    <w:lsdException w:uiPriority="99" w:name="annotation text"/>
-    <w:lsdException w:uiPriority="99" w:name="header"/>
-    <w:lsdException w:uiPriority="99" w:name="footer"/>
-    <w:lsdException w:uiPriority="99" w:name="index heading"/>
-    <w:lsdException w:qFormat="1" w:uiPriority="35" w:name="caption"/>
-    <w:lsdException w:uiPriority="99" w:name="table of figures"/>
-    <w:lsdException w:uiPriority="99" w:name="envelope address"/>
-    <w:lsdException w:uiPriority="99" w:name="envelope return"/>
-    <w:lsdException w:uiPriority="99" w:name="footnote reference"/>
-    <w:lsdException w:uiPriority="99" w:name="annotation reference"/>
-    <w:lsdException w:uiPriority="99" w:name="line number"/>
-    <w:lsdException w:uiPriority="99" w:name="page number"/>
-    <w:lsdException w:uiPriority="99" w:name="endnote reference"/>
-    <w:lsdException w:uiPriority="99" w:name="endnote text"/>
-    <w:lsdException w:uiPriority="99" w:name="table of authorities"/>
-    <w:lsdException w:uiPriority="99" w:name="macro"/>
-    <w:lsdException w:uiPriority="99" w:name="toa heading"/>
-    <w:lsdException w:uiPriority="99" w:name="List"/>
-    <w:lsdException w:uiPriority="99" w:name="List Bullet"/>
-    <w:lsdException w:uiPriority="99" w:name="List Number"/>
-    <w:lsdException w:uiPriority="99" w:name="List 2"/>
-    <w:lsdException w:uiPriority="99" w:name="List 3"/>
-    <w:lsdException w:uiPriority="99" w:name="List 4"/>
-    <w:lsdException w:uiPriority="99" w:name="List 5"/>
-    <w:lsdException w:uiPriority="99" w:name="List Bullet 2"/>
-    <w:lsdException w:uiPriority="99" w:name="List Bullet 3"/>
-    <w:lsdException w:uiPriority="99" w:name="List Bullet 4"/>
-    <w:lsdException w:uiPriority="99" w:name="List Bullet 5"/>
-    <w:lsdException w:uiPriority="99" w:name="List Number 2"/>
-    <w:lsdException w:uiPriority="99" w:name="List Number 3"/>
-    <w:lsdException w:uiPriority="99" w:name="List Number 4"/>
-    <w:lsdException w:uiPriority="99" w:name="List Number 5"/>
-    <w:lsdException w:qFormat="1" w:unhideWhenUsed="0" w:uiPriority="10" w:semiHidden="0" w:name="Title"/>
-    <w:lsdException w:uiPriority="99" w:name="Closing"/>
-    <w:lsdException w:uiPriority="99" w:name="Signature"/>
-    <w:lsdException w:uiPriority="1" w:name="Default Paragraph Font"/>
-    <w:lsdException w:uiPriority="99" w:name="Body Text"/>
-    <w:lsdException w:uiPriority="99" w:name="Body Text Indent"/>
-    <w:lsdException w:uiPriority="99" w:name="List Continue"/>
-    <w:lsdException w:uiPriority="99" w:name="List Continue 2"/>
-    <w:lsdException w:uiPriority="99" w:name="List Continue 3"/>
-    <w:lsdException w:uiPriority="99" w:name="List Continue 4"/>
-    <w:lsdException w:uiPriority="99" w:name="List Continue 5"/>
-    <w:lsdException w:uiPriority="99" w:name="Message Header"/>
-    <w:lsdException w:qFormat="1" w:unhideWhenUsed="0" w:uiPriority="11" w:semiHidden="0" w:name="Subtitle"/>
-    <w:lsdException w:uiPriority="99" w:name="Salutation"/>
-    <w:lsdException w:uiPriority="99" w:name="Date"/>
-    <w:lsdException w:uiPriority="99" w:name="Body Text First Indent"/>
-    <w:lsdException w:uiPriority="99" w:name="Body Text First Indent 2"/>
-    <w:lsdException w:uiPriority="99" w:name="Note Heading"/>
-    <w:lsdException w:uiPriority="99" w:name="Body Text 2"/>
-    <w:lsdException w:uiPriority="99" w:name="Body Text 3"/>
-    <w:lsdException w:uiPriority="99" w:name="Body Text Indent 2"/>
-    <w:lsdException w:uiPriority="99" w:name="Body Text Indent 3"/>
-    <w:lsdException w:uiPriority="99" w:name="Block Text"/>
-    <w:lsdException w:uiPriority="99" w:name="Hyperlink"/>
-    <w:lsdException w:uiPriority="99" w:name="FollowedHyperlink"/>
-    <w:lsdException w:qFormat="1" w:unhideWhenUsed="0" w:uiPriority="22" w:semiHidden="0" w:name="Strong"/>
-    <w:lsdException w:qFormat="1" w:unhideWhenUsed="0" w:uiPriority="20" w:semiHidden="0" w:name="Emphasis"/>
-    <w:lsdException w:uiPriority="99" w:name="Document Map"/>
-    <w:lsdException w:uiPriority="99" w:name="Plain Text"/>
-    <w:lsdException w:uiPriority="99" w:name="E-mail Signature"/>
-    <w:lsdException w:uiPriority="99" w:name="Normal (Web)"/>
-    <w:lsdException w:uiPriority="99" w:name="HTML Acronym"/>
-    <w:lsdException w:uiPriority="99" w:name="HTML Address"/>
-    <w:lsdException w:uiPriority="99" w:name="HTML Cite"/>
-    <w:lsdException w:uiPriority="99" w:name="HTML Code"/>
-    <w:lsdException w:uiPriority="99" w:name="HTML Definition"/>
-    <w:lsdException w:uiPriority="99" w:name="HTML Keyboard"/>
-    <w:lsdException w:uiPriority="99" w:name="HTML Preformatted"/>
-    <w:lsdException w:uiPriority="99" w:name="HTML Sample"/>
-    <w:lsdException w:uiPriority="99" w:name="HTML Typewriter"/>
-    <w:lsdException w:uiPriority="99" w:name="HTML Variable"/>
-    <w:lsdException w:uiPriority="99" w:name="Normal Table"/>
-    <w:lsdException w:uiPriority="99" w:name="annotation subject"/>
-    <w:lsdException w:uiPriority="99" w:name="Table Simple 1"/>
-    <w:lsdException w:uiPriority="99" w:name="Table Simple 2"/>
-    <w:lsdException w:uiPriority="99" w:name="Table Simple 3"/>
-    <w:lsdException w:uiPriority="99" w:name="Table Classic 1"/>
-    <w:lsdException w:uiPriority="99" w:name="Table Classic 2"/>
-    <w:lsdException w:uiPriority="99" w:name="Table Classic 3"/>
-    <w:lsdException w:uiPriority="99" w:name="Table Classic 4"/>
-    <w:lsdException w:uiPriority="99" w:name="Table Colorful 1"/>
-    <w:lsdException w:uiPriority="99" w:name="Table Colorful 2"/>
-    <w:lsdException w:uiPriority="99" w:name="Table Colorful 3"/>
-    <w:lsdException w:uiPriority="99" w:name="Table Columns 1"/>
-    <w:lsdException w:uiPriority="99" w:name="Table Columns 2"/>
-    <w:lsdException w:uiPriority="99" w:name="Table Columns 3"/>
-    <w:lsdException w:uiPriority="99" w:name="Table Columns 4"/>
-    <w:lsdException w:uiPriority="99" w:name="Table Columns 5"/>
-    <w:lsdException w:uiPriority="99" w:name="Table Grid 1"/>
-    <w:lsdException w:uiPriority="99" w:name="Table Grid 2"/>
-    <w:lsdException w:uiPriority="99" w:name="Table Grid 3"/>
-    <w:lsdException w:uiPriority="99" w:name="Table Grid 4"/>
-    <w:lsdException w:uiPriority="99" w:name="Table Grid 5"/>
-    <w:lsdException w:uiPriority="99" w:name="Table Grid 6"/>
-    <w:lsdException w:uiPriority="99" w:name="Table Grid 7"/>
-    <w:lsdException w:uiPriority="99" w:name="Table Grid 8"/>
-    <w:lsdException w:uiPriority="99" w:name="Table List 1"/>
-    <w:lsdException w:uiPriority="99" w:name="Table List 2"/>
-    <w:lsdException w:uiPriority="99" w:name="Table List 3"/>
-    <w:lsdException w:uiPriority="99" w:name="Table List 4"/>
-    <w:lsdException w:uiPriority="99" w:name="Table List 5"/>
-    <w:lsdException w:uiPriority="99" w:name="Table List 6"/>
-    <w:lsdException w:uiPriority="99" w:name="Table List 7"/>
-    <w:lsdException w:uiPriority="99" w:name="Table List 8"/>
-    <w:lsdException w:uiPriority="99" w:name="Table 3D effects 1"/>
-    <w:lsdException w:uiPriority="99" w:name="Table 3D effects 2"/>
-    <w:lsdException w:uiPriority="99" w:name="Table 3D effects 3"/>
-    <w:lsdException w:uiPriority="99" w:name="Table Contemporary"/>
-    <w:lsdException w:uiPriority="99" w:name="Table Elegant"/>
-    <w:lsdException w:uiPriority="99" w:name="Table Professional"/>
-    <w:lsdException w:uiPriority="99" w:name="Table Subtle 1"/>
-    <w:lsdException w:uiPriority="99" w:name="Table Subtle 2"/>
-    <w:lsdException w:uiPriority="99" w:name="Table Web 1"/>
-    <w:lsdException w:uiPriority="99" w:name="Table Web 2"/>
-    <w:lsdException w:uiPriority="99" w:name="Table Web 3"/>
-    <w:lsdException w:uiPriority="99" w:name="Balloon Text"/>
-    <w:lsdException w:qFormat="1" w:unhideWhenUsed="0" w:uiPriority="39" w:semiHidden="0" w:name="Table Grid"/>
-    <w:lsdException w:uiPriority="99" w:name="Table Theme"/>
-    <w:lsdException w:unhideWhenUsed="0" w:uiPriority="60" w:semiHidden="0" w:name="Light Shading"/>
-    <w:lsdException w:unhideWhenUsed="0" w:uiPriority="61" w:semiHidden="0" w:name="Light List"/>
-    <w:lsdException w:unhideWhenUsed="0" w:uiPriority="62" w:semiHidden="0" w:name="Light Grid"/>
-    <w:lsdException w:unhideWhenUsed="0" w:uiPriority="63" w:semiHidden="0" w:name="Medium Shading 1"/>
-    <w:lsdException w:unhideWhenUsed="0" w:uiPriority="64" w:semiHidden="0" w:name="Medium Shading 2"/>
-    <w:lsdException w:unhideWhenUsed="0" w:uiPriority="65" w:semiHidden="0" w:name="Medium List 1"/>
-    <w:lsdException w:unhideWhenUsed="0" w:uiPriority="66" w:semiHidden="0" w:name="Medium List 2"/>
-    <w:lsdException w:unhideWhenUsed="0" w:uiPriority="67" w:semiHidden="0" w:name="Medium Grid 1"/>
-    <w:lsdException w:unhideWhenUsed="0" w:uiPriority="68" w:semiHidden="0" w:name="Medium Grid 2"/>
-    <w:lsdException w:unhideWhenUsed="0" w:uiPriority="69" w:semiHidden="0" w:name="Medium Grid 3"/>
-    <w:lsdException w:unhideWhenUsed="0" w:uiPriority="70" w:semiHidden="0" w:name="Dark List"/>
-    <w:lsdException w:unhideWhenUsed="0" w:uiPriority="71" w:semiHidden="0" w:name="Colorful Shading"/>
-    <w:lsdException w:unhideWhenUsed="0" w:uiPriority="72" w:semiHidden="0" w:name="Colorful List"/>
-    <w:lsdException w:unhideWhenUsed="0" w:uiPriority="73" w:semiHidden="0" w:name="Colorful Grid"/>
-    <w:lsdException w:unhideWhenUsed="0" w:uiPriority="60" w:semiHidden="0" w:name="Light Shading Accent 1"/>
-    <w:lsdException w:unhideWhenUsed="0" w:uiPriority="61" w:semiHidden="0" w:name="Light List Accent 1"/>
-    <w:lsdException w:unhideWhenUsed="0" w:uiPriority="62" w:semiHidden="0" w:name="Light Grid Accent 1"/>
-    <w:lsdException w:unhideWhenUsed="0" w:uiPriority="63" w:semiHidden="0" w:name="Medium Shading 1 Accent 1"/>
-    <w:lsdException w:unhideWhenUsed="0" w:uiPriority="64" w:semiHidden="0" w:name="Medium Shading 2 Accent 1"/>
-    <w:lsdException w:unhideWhenUsed="0" w:uiPriority="65" w:semiHidden="0" w:name="Medium List 1 Accent 1"/>
-    <w:lsdException w:unhideWhenUsed="0" w:uiPriority="66" w:semiHidden="0" w:name="Medium List 2 Accent 1"/>
-    <w:lsdException w:unhideWhenUsed="0" w:uiPriority="67" w:semiHidden="0" w:name="Medium Grid 1 Accent 1"/>
-    <w:lsdException w:unhideWhenUsed="0" w:uiPriority="68" w:semiHidden="0" w:name="Medium Grid 2 Accent 1"/>
-    <w:lsdException w:unhideWhenUsed="0" w:uiPriority="69" w:semiHidden="0" w:name="Medium Grid 3 Accent 1"/>
-    <w:lsdException w:unhideWhenUsed="0" w:uiPriority="70" w:semiHidden="0" w:name="Dark List Accent 1"/>
-    <w:lsdException w:unhideWhenUsed="0" w:uiPriority="71" w:semiHidden="0" w:name="Colorful Shading Accent 1"/>
-    <w:lsdException w:unhideWhenUsed="0" w:uiPriority="72" w:semiHidden="0" w:name="Colorful List Accent 1"/>
-    <w:lsdException w:unhideWhenUsed="0" w:uiPriority="73" w:semiHidden="0" w:name="Colorful Grid Accent 1"/>
-    <w:lsdException w:unhideWhenUsed="0" w:uiPriority="60" w:semiHidden="0" w:name="Light Shading Accent 2"/>
-    <w:lsdException w:unhideWhenUsed="0" w:uiPriority="61" w:semiHidden="0" w:name="Light List Accent 2"/>
-    <w:lsdException w:unhideWhenUsed="0" w:uiPriority="62" w:semiHidden="0" w:name="Light Grid Accent 2"/>
-    <w:lsdException w:unhideWhenUsed="0" w:uiPriority="63" w:semiHidden="0" w:name="Medium Shading 1 Accent 2"/>
-    <w:lsdException w:unhideWhenUsed="0" w:uiPriority="64" w:semiHidden="0" w:name="Medium Shading 2 Accent 2"/>
-    <w:lsdException w:unhideWhenUsed="0" w:uiPriority="65" w:semiHidden="0" w:name="Medium List 1 Accent 2"/>
-    <w:lsdException w:unhideWhenUsed="0" w:uiPriority="66" w:semiHidden="0" w:name="Medium List 2 Accent 2"/>
-    <w:lsdException w:unhideWhenUsed="0" w:uiPriority="67" w:semiHidden="0" w:name="Medium Grid 1 Accent 2"/>
-    <w:lsdException w:unhideWhenUsed="0" w:uiPriority="68" w:semiHidden="0" w:name="Medium Grid 2 Accent 2"/>
-    <w:lsdException w:unhideWhenUsed="0" w:uiPriority="69" w:semiHidden="0" w:name="Medium Grid 3 Accent 2"/>
-    <w:lsdException w:unhideWhenUsed="0" w:uiPriority="70" w:semiHidden="0" w:name="Dark List Accent 2"/>
-    <w:lsdException w:unhideWhenUsed="0" w:uiPriority="71" w:semiHidden="0" w:name="Colorful Shading Accent 2"/>
-    <w:lsdException w:unhideWhenUsed="0" w:uiPriority="72" w:semiHidden="0" w:name="Colorful List Accent 2"/>
-    <w:lsdException w:unhideWhenUsed="0" w:uiPriority="73" w:semiHidden="0" w:name="Colorful Grid Accent 2"/>
-    <w:lsdException w:unhideWhenUsed="0" w:uiPriority="60" w:semiHidden="0" w:name="Light Shading Accent 3"/>
-    <w:lsdException w:unhideWhenUsed="0" w:uiPriority="61" w:semiHidden="0" w:name="Light List Accent 3"/>
-    <w:lsdException w:unhideWhenUsed="0" w:uiPriority="62" w:semiHidden="0" w:name="Light Grid Accent 3"/>
-    <w:lsdException w:unhideWhenUsed="0" w:uiPriority="63" w:semiHidden="0" w:name="Medium Shading 1 Accent 3"/>
-    <w:lsdException w:unhideWhenUsed="0" w:uiPriority="64" w:semiHidden="0" w:name="Medium Shading 2 Accent 3"/>
-    <w:lsdException w:unhideWhenUsed="0" w:uiPriority="65" w:semiHidden="0" w:name="Medium List 1 Accent 3"/>
-    <w:lsdException w:unhideWhenUsed="0" w:uiPriority="66" w:semiHidden="0" w:name="Medium List 2 Accent 3"/>
-    <w:lsdException w:unhideWhenUsed="0" w:uiPriority="67" w:semiHidden="0" w:name="Medium Grid 1 Accent 3"/>
-    <w:lsdException w:unhideWhenUsed="0" w:uiPriority="68" w:semiHidden="0" w:name="Medium Grid 2 Accent 3"/>
-    <w:lsdException w:unhideWhenUsed="0" w:uiPriority="69" w:semiHidden="0" w:name="Medium Grid 3 Accent 3"/>
-    <w:lsdException w:unhideWhenUsed="0" w:uiPriority="70" w:semiHidden="0" w:name="Dark List Accent 3"/>
-    <w:lsdException w:unhideWhenUsed="0" w:uiPriority="71" w:semiHidden="0" w:name="Colorful Shading Accent 3"/>
-    <w:lsdException w:unhideWhenUsed="0" w:uiPriority="72" w:semiHidden="0" w:name="Colorful List Accent 3"/>
-    <w:lsdException w:unhideWhenUsed="0" w:uiPriority="73" w:semiHidden="0" w:name="Colorful Grid Accent 3"/>
-    <w:lsdException w:unhideWhenUsed="0" w:uiPriority="60" w:semiHidden="0" w:name="Light Shading Accent 4"/>
-    <w:lsdException w:unhideWhenUsed="0" w:uiPriority="61" w:semiHidden="0" w:name="Light List Accent 4"/>
-    <w:lsdException w:unhideWhenUsed="0" w:uiPriority="62" w:semiHidden="0" w:name="Light Grid Accent 4"/>
-    <w:lsdException w:unhideWhenUsed="0" w:uiPriority="63" w:semiHidden="0" w:name="Medium Shading 1 Accent 4"/>
-    <w:lsdException w:unhideWhenUsed="0" w:uiPriority="64" w:semiHidden="0" w:name="Medium Shading 2 Accent 4"/>
-    <w:lsdException w:unhideWhenUsed="0" w:uiPriority="65" w:semiHidden="0" w:name="Medium List 1 Accent 4"/>
-    <w:lsdException w:unhideWhenUsed="0" w:uiPriority="66" w:semiHidden="0" w:name="Medium List 2 Accent 4"/>
-    <w:lsdException w:unhideWhenUsed="0" w:uiPriority="67" w:semiHidden="0" w:name="Medium Grid 1 Accent 4"/>
-    <w:lsdException w:unhideWhenUsed="0" w:uiPriority="68" w:semiHidden="0" w:name="Medium Grid 2 Accent 4"/>
-    <w:lsdException w:unhideWhenUsed="0" w:uiPriority="69" w:semiHidden="0" w:name="Medium Grid 3 Accent 4"/>
-    <w:lsdException w:unhideWhenUsed="0" w:uiPriority="70" w:semiHidden="0" w:name="Dark List Accent 4"/>
-    <w:lsdException w:unhideWhenUsed="0" w:uiPriority="71" w:semiHidden="0" w:name="Colorful Shading Accent 4"/>
-    <w:lsdException w:unhideWhenUsed="0" w:uiPriority="72" w:semiHidden="0" w:name="Colorful List Accent 4"/>
-    <w:lsdException w:unhideWhenUsed="0" w:uiPriority="73" w:semiHidden="0" w:name="Colorful Grid Accent 4"/>
-    <w:lsdException w:unhideWhenUsed="0" w:uiPriority="60" w:semiHidden="0" w:name="Light Shading Accent 5"/>
-    <w:lsdException w:unhideWhenUsed="0" w:uiPriority="61" w:semiHidden="0" w:name="Light List Accent 5"/>
-    <w:lsdException w:unhideWhenUsed="0" w:uiPriority="62" w:semiHidden="0" w:name="Light Grid Accent 5"/>
-    <w:lsdException w:unhideWhenUsed="0" w:uiPriority="63" w:semiHidden="0" w:name="Medium Shading 1 Accent 5"/>
-    <w:lsdException w:unhideWhenUsed="0" w:uiPriority="64" w:semiHidden="0" w:name="Medium Shading 2 Accent 5"/>
-    <w:lsdException w:unhideWhenUsed="0" w:uiPriority="65" w:semiHidden="0" w:name="Medium List 1 Accent 5"/>
-    <w:lsdException w:unhideWhenUsed="0" w:uiPriority="66" w:semiHidden="0" w:name="Medium List 2 Accent 5"/>
-    <w:lsdException w:unhideWhenUsed="0" w:uiPriority="67" w:semiHidden="0" w:name="Medium Grid 1 Accent 5"/>
-    <w:lsdException w:unhideWhenUsed="0" w:uiPriority="68" w:semiHidden="0" w:name="Medium Grid 2 Accent 5"/>
-    <w:lsdException w:unhideWhenUsed="0" w:uiPriority="69" w:semiHidden="0" w:name="Medium Grid 3 Accent 5"/>
-    <w:lsdException w:unhideWhenUsed="0" w:uiPriority="70" w:semiHidden="0" w:name="Dark List Accent 5"/>
-    <w:lsdException w:unhideWhenUsed="0" w:uiPriority="71" w:semiHidden="0" w:name="Colorful Shading Accent 5"/>
-    <w:lsdException w:unhideWhenUsed="0" w:uiPriority="72" w:semiHidden="0" w:name="Colorful List Accent 5"/>
-    <w:lsdException w:unhideWhenUsed="0" w:uiPriority="73" w:semiHidden="0" w:name="Colorful Grid Accent 5"/>
-    <w:lsdException w:unhideWhenUsed="0" w:uiPriority="60" w:semiHidden="0" w:name="Light Shading Accent 6"/>
-    <w:lsdException w:unhideWhenUsed="0" w:uiPriority="61" w:semiHidden="0" w:name="Light List Accent 6"/>
-    <w:lsdException w:unhideWhenUsed="0" w:uiPriority="62" w:semiHidden="0" w:name="Light Grid Accent 6"/>
-    <w:lsdException w:unhideWhenUsed="0" w:uiPriority="63" w:semiHidden="0" w:name="Medium Shading 1 Accent 6"/>
-    <w:lsdException w:unhideWhenUsed="0" w:uiPriority="64" w:semiHidden="0" w:name="Medium Shading 2 Accent 6"/>
-    <w:lsdException w:unhideWhenUsed="0" w:uiPriority="65" w:semiHidden="0" w:name="Medium List 1 Accent 6"/>
-    <w:lsdException w:unhideWhenUsed="0" w:uiPriority="66" w:semiHidden="0" w:name="Medium List 2 Accent 6"/>
-    <w:lsdException w:unhideWhenUsed="0" w:uiPriority="67" w:semiHidden="0" w:name="Medium Grid 1 Accent 6"/>
-    <w:lsdException w:unhideWhenUsed="0" w:uiPriority="68" w:semiHidden="0" w:name="Medium Grid 2 Accent 6"/>
-    <w:lsdException w:unhideWhenUsed="0" w:uiPriority="69" w:semiHidden="0" w:name="Medium Grid 3 Accent 6"/>
-    <w:lsdException w:unhideWhenUsed="0" w:uiPriority="70" w:semiHidden="0" w:name="Dark List Accent 6"/>
-    <w:lsdException w:unhideWhenUsed="0" w:uiPriority="71" w:semiHidden="0" w:name="Colorful Shading Accent 6"/>
-    <w:lsdException w:unhideWhenUsed="0" w:uiPriority="72" w:semiHidden="0" w:name="Colorful List Accent 6"/>
-    <w:lsdException w:unhideWhenUsed="0" w:uiPriority="73" w:semiHidden="0" w:name="Colorful Grid Accent 6"/>
+  <w:latentStyles w:defLockedState="0" w:defUIPriority="99" w:defSemiHidden="0" w:defUnhideWhenUsed="0" w:defQFormat="0" w:count="371">
+    <w:lsdException w:name="Normal" w:uiPriority="0" w:qFormat="1"/>
+    <w:lsdException w:name="heading 1" w:uiPriority="9" w:qFormat="1"/>
+    <w:lsdException w:name="heading 2" w:semiHidden="1" w:uiPriority="9" w:unhideWhenUsed="1" w:qFormat="1"/>
+    <w:lsdException w:name="heading 3" w:semiHidden="1" w:uiPriority="9" w:unhideWhenUsed="1" w:qFormat="1"/>
+    <w:lsdException w:name="heading 4" w:semiHidden="1" w:uiPriority="9" w:unhideWhenUsed="1" w:qFormat="1"/>
+    <w:lsdException w:name="heading 5" w:semiHidden="1" w:uiPriority="9" w:unhideWhenUsed="1" w:qFormat="1"/>
+    <w:lsdException w:name="heading 6" w:semiHidden="1" w:uiPriority="9" w:unhideWhenUsed="1" w:qFormat="1"/>
+    <w:lsdException w:name="heading 7" w:semiHidden="1" w:uiPriority="9" w:unhideWhenUsed="1" w:qFormat="1"/>
+    <w:lsdException w:name="heading 8" w:semiHidden="1" w:uiPriority="9" w:unhideWhenUsed="1" w:qFormat="1"/>
+    <w:lsdException w:name="heading 9" w:semiHidden="1" w:uiPriority="9" w:unhideWhenUsed="1" w:qFormat="1"/>
+    <w:lsdException w:name="index 1" w:semiHidden="1" w:unhideWhenUsed="1"/>
+    <w:lsdException w:name="index 2" w:semiHidden="1" w:unhideWhenUsed="1"/>
+    <w:lsdException w:name="index 3" w:semiHidden="1" w:unhideWhenUsed="1"/>
+    <w:lsdException w:name="index 4" w:semiHidden="1" w:unhideWhenUsed="1"/>
+    <w:lsdException w:name="index 5" w:semiHidden="1" w:unhideWhenUsed="1"/>
+    <w:lsdException w:name="index 6" w:semiHidden="1" w:unhideWhenUsed="1"/>
+    <w:lsdException w:name="index 7" w:semiHidden="1" w:unhideWhenUsed="1"/>
+    <w:lsdException w:name="index 8" w:semiHidden="1" w:unhideWhenUsed="1"/>
+    <w:lsdException w:name="index 9" w:semiHidden="1" w:unhideWhenUsed="1"/>
+    <w:lsdException w:name="toc 1" w:semiHidden="1" w:uiPriority="39" w:unhideWhenUsed="1"/>
+    <w:lsdException w:name="toc 2" w:semiHidden="1" w:uiPriority="39" w:unhideWhenUsed="1"/>
+    <w:lsdException w:name="toc 3" w:semiHidden="1" w:uiPriority="39" w:unhideWhenUsed="1"/>
+    <w:lsdException w:name="toc 4" w:semiHidden="1" w:uiPriority="39" w:unhideWhenUsed="1"/>
+    <w:lsdException w:name="toc 5" w:semiHidden="1" w:uiPriority="39" w:unhideWhenUsed="1"/>
+    <w:lsdException w:name="toc 6" w:semiHidden="1" w:uiPriority="39" w:unhideWhenUsed="1"/>
+    <w:lsdException w:name="toc 7" w:semiHidden="1" w:uiPriority="39" w:unhideWhenUsed="1"/>
+    <w:lsdException w:name="toc 8" w:semiHidden="1" w:uiPriority="39" w:unhideWhenUsed="1"/>
+    <w:lsdException w:name="toc 9" w:semiHidden="1" w:uiPriority="39" w:unhideWhenUsed="1"/>
+    <w:lsdException w:name="Normal Indent" w:semiHidden="1" w:unhideWhenUsed="1"/>
+    <w:lsdException w:name="footnote text" w:semiHidden="1" w:unhideWhenUsed="1"/>
+    <w:lsdException w:name="annotation text" w:semiHidden="1" w:unhideWhenUsed="1"/>
+    <w:lsdException w:name="header" w:semiHidden="1" w:unhideWhenUsed="1"/>
+    <w:lsdException w:name="footer" w:semiHidden="1" w:unhideWhenUsed="1"/>
+    <w:lsdException w:name="index heading" w:semiHidden="1" w:unhideWhenUsed="1"/>
+    <w:lsdException w:name="caption" w:semiHidden="1" w:uiPriority="35" w:unhideWhenUsed="1" w:qFormat="1"/>
+    <w:lsdException w:name="table of figures" w:semiHidden="1" w:unhideWhenUsed="1"/>
+    <w:lsdException w:name="envelope address" w:semiHidden="1" w:unhideWhenUsed="1"/>
+    <w:lsdException w:name="envelope return" w:semiHidden="1" w:unhideWhenUsed="1"/>
+    <w:lsdException w:name="footnote reference" w:semiHidden="1" w:unhideWhenUsed="1"/>
+    <w:lsdException w:name="annotation reference" w:semiHidden="1" w:unhideWhenUsed="1"/>
+    <w:lsdException w:name="line number" w:semiHidden="1" w:unhideWhenUsed="1"/>
+    <w:lsdException w:name="page number" w:semiHidden="1" w:unhideWhenUsed="1"/>
+    <w:lsdException w:name="endnote reference" w:semiHidden="1" w:unhideWhenUsed="1"/>
+    <w:lsdException w:name="endnote text" w:semiHidden="1" w:unhideWhenUsed="1"/>
+    <w:lsdException w:name="table of authorities" w:semiHidden="1" w:unhideWhenUsed="1"/>
+    <w:lsdException w:name="macro" w:semiHidden="1" w:unhideWhenUsed="1"/>
+    <w:lsdException w:name="toa heading" w:semiHidden="1" w:unhideWhenUsed="1"/>
+    <w:lsdException w:name="List" w:semiHidden="1" w:unhideWhenUsed="1"/>
+    <w:lsdException w:name="List Bullet" w:semiHidden="1" w:unhideWhenUsed="1"/>
+    <w:lsdException w:name="List Number" w:semiHidden="1" w:unhideWhenUsed="1"/>
+    <w:lsdException w:name="List 2" w:semiHidden="1" w:unhideWhenUsed="1"/>
+    <w:lsdException w:name="List 3" w:semiHidden="1" w:unhideWhenUsed="1"/>
+    <w:lsdException w:name="List 4" w:semiHidden="1" w:unhideWhenUsed="1"/>
+    <w:lsdException w:name="List 5" w:semiHidden="1" w:unhideWhenUsed="1"/>
+    <w:lsdException w:name="List Bullet 2" w:semiHidden="1" w:unhideWhenUsed="1"/>
+    <w:lsdException w:name="List Bullet 3" w:semiHidden="1" w:unhideWhenUsed="1"/>
+    <w:lsdException w:name="List Bullet 4" w:semiHidden="1" w:unhideWhenUsed="1"/>
+    <w:lsdException w:name="List Bullet 5" w:semiHidden="1" w:unhideWhenUsed="1"/>
+    <w:lsdException w:name="List Number 2" w:semiHidden="1" w:unhideWhenUsed="1"/>
+    <w:lsdException w:name="List Number 3" w:semiHidden="1" w:unhideWhenUsed="1"/>
+    <w:lsdException w:name="List Number 4" w:semiHidden="1" w:unhideWhenUsed="1"/>
+    <w:lsdException w:name="List Number 5" w:semiHidden="1" w:unhideWhenUsed="1"/>
+    <w:lsdException w:name="Title" w:uiPriority="10" w:qFormat="1"/>
+    <w:lsdException w:name="Closing" w:semiHidden="1" w:unhideWhenUsed="1"/>
+    <w:lsdException w:name="Signature" w:semiHidden="1" w:unhideWhenUsed="1"/>
+    <w:lsdException w:name="Default Paragraph Font" w:semiHidden="1" w:uiPriority="1" w:unhideWhenUsed="1"/>
+    <w:lsdException w:name="Body Text" w:semiHidden="1" w:unhideWhenUsed="1"/>
+    <w:lsdException w:name="Body Text Indent" w:semiHidden="1" w:unhideWhenUsed="1"/>
+    <w:lsdException w:name="List Continue" w:semiHidden="1" w:unhideWhenUsed="1"/>
+    <w:lsdException w:name="List Continue 2" w:semiHidden="1" w:unhideWhenUsed="1"/>
+    <w:lsdException w:name="List Continue 3" w:semiHidden="1" w:unhideWhenUsed="1"/>
+    <w:lsdException w:name="List Continue 4" w:semiHidden="1" w:unhideWhenUsed="1"/>
+    <w:lsdException w:name="List Continue 5" w:semiHidden="1" w:unhideWhenUsed="1"/>
+    <w:lsdException w:name="Message Header" w:semiHidden="1" w:unhideWhenUsed="1"/>
+    <w:lsdException w:name="Subtitle" w:uiPriority="11" w:qFormat="1"/>
+    <w:lsdException w:name="Salutation" w:semiHidden="1" w:unhideWhenUsed="1"/>
+    <w:lsdException w:name="Date" w:semiHidden="1" w:unhideWhenUsed="1"/>
+    <w:lsdException w:name="Body Text First Indent" w:semiHidden="1" w:unhideWhenUsed="1"/>
+    <w:lsdException w:name="Body Text First Indent 2" w:semiHidden="1" w:unhideWhenUsed="1"/>
+    <w:lsdException w:name="Note Heading" w:semiHidden="1" w:unhideWhenUsed="1"/>
+    <w:lsdException w:name="Body Text 2" w:semiHidden="1" w:unhideWhenUsed="1"/>
+    <w:lsdException w:name="Body Text 3" w:semiHidden="1" w:unhideWhenUsed="1"/>
+    <w:lsdException w:name="Body Text Indent 2" w:semiHidden="1" w:unhideWhenUsed="1"/>
+    <w:lsdException w:name="Body Text Indent 3" w:semiHidden="1" w:unhideWhenUsed="1"/>
+    <w:lsdException w:name="Block Text" w:semiHidden="1" w:unhideWhenUsed="1"/>
+    <w:lsdException w:name="Hyperlink" w:semiHidden="1" w:unhideWhenUsed="1"/>
+    <w:lsdException w:name="FollowedHyperlink" w:semiHidden="1" w:unhideWhenUsed="1"/>
+    <w:lsdException w:name="Strong" w:uiPriority="22" w:qFormat="1"/>
+    <w:lsdException w:name="Emphasis" w:uiPriority="20" w:qFormat="1"/>
+    <w:lsdException w:name="Document Map" w:semiHidden="1" w:unhideWhenUsed="1"/>
+    <w:lsdException w:name="Plain Text" w:semiHidden="1" w:unhideWhenUsed="1"/>
+    <w:lsdException w:name="E-mail Signature" w:semiHidden="1" w:unhideWhenUsed="1"/>
+    <w:lsdException w:name="HTML Top of Form" w:semiHidden="1" w:unhideWhenUsed="1"/>
+    <w:lsdException w:name="HTML Bottom of Form" w:semiHidden="1" w:unhideWhenUsed="1"/>
+    <w:lsdException w:name="Normal (Web)" w:semiHidden="1" w:unhideWhenUsed="1"/>
+    <w:lsdException w:name="HTML Acronym" w:semiHidden="1" w:unhideWhenUsed="1"/>
+    <w:lsdException w:name="HTML Address" w:semiHidden="1" w:unhideWhenUsed="1"/>
+    <w:lsdException w:name="HTML Cite" w:semiHidden="1" w:unhideWhenUsed="1"/>
+    <w:lsdException w:name="HTML Code" w:semiHidden="1" w:unhideWhenUsed="1"/>
+    <w:lsdException w:name="HTML Definition" w:semiHidden="1" w:unhideWhenUsed="1"/>
+    <w:lsdException w:name="HTML Keyboard" w:semiHidden="1" w:unhideWhenUsed="1"/>
+    <w:lsdException w:name="HTML Preformatted" w:semiHidden="1" w:unhideWhenUsed="1"/>
+    <w:lsdException w:name="HTML Sample" w:semiHidden="1" w:unhideWhenUsed="1"/>
+    <w:lsdException w:name="HTML Typewriter" w:semiHidden="1" w:unhideWhenUsed="1"/>
+    <w:lsdException w:name="HTML Variable" w:semiHidden="1" w:unhideWhenUsed="1"/>
+    <w:lsdException w:name="Normal Table" w:semiHidden="1" w:unhideWhenUsed="1"/>
+    <w:lsdException w:name="annotation subject" w:semiHidden="1" w:unhideWhenUsed="1"/>
+    <w:lsdException w:name="No List" w:semiHidden="1" w:unhideWhenUsed="1"/>
+    <w:lsdException w:name="Outline List 1" w:semiHidden="1" w:unhideWhenUsed="1"/>
+    <w:lsdException w:name="Outline List 2" w:semiHidden="1" w:unhideWhenUsed="1"/>
+    <w:lsdException w:name="Outline List 3" w:semiHidden="1" w:unhideWhenUsed="1"/>
+    <w:lsdException w:name="Table Simple 1" w:semiHidden="1" w:unhideWhenUsed="1"/>
+    <w:lsdException w:name="Table Simple 2" w:semiHidden="1" w:unhideWhenUsed="1"/>
+    <w:lsdException w:name="Table Simple 3" w:semiHidden="1" w:unhideWhenUsed="1"/>
+    <w:lsdException w:name="Table Classic 1" w:semiHidden="1" w:unhideWhenUsed="1"/>
+    <w:lsdException w:name="Table Classic 2" w:semiHidden="1" w:unhideWhenUsed="1"/>
+    <w:lsdException w:name="Table Classic 3" w:semiHidden="1" w:unhideWhenUsed="1"/>
+    <w:lsdException w:name="Table Classic 4" w:semiHidden="1" w:unhideWhenUsed="1"/>
+    <w:lsdException w:name="Table Colorful 1" w:semiHidden="1" w:unhideWhenUsed="1"/>
+    <w:lsdException w:name="Table Colorful 2" w:semiHidden="1" w:unhideWhenUsed="1"/>
+    <w:lsdException w:name="Table Colorful 3" w:semiHidden="1" w:unhideWhenUsed="1"/>
+    <w:lsdException w:name="Table Columns 1" w:semiHidden="1" w:unhideWhenUsed="1"/>
+    <w:lsdException w:name="Table Columns 2" w:semiHidden="1" w:unhideWhenUsed="1"/>
+    <w:lsdException w:name="Table Columns 3" w:semiHidden="1" w:unhideWhenUsed="1"/>
+    <w:lsdException w:name="Table Columns 4" w:semiHidden="1" w:unhideWhenUsed="1"/>
+    <w:lsdException w:name="Table Columns 5" w:semiHidden="1" w:unhideWhenUsed="1"/>
+    <w:lsdException w:name="Table Grid 1" w:semiHidden="1" w:unhideWhenUsed="1"/>
+    <w:lsdException w:name="Table Grid 2" w:semiHidden="1" w:unhideWhenUsed="1"/>
+    <w:lsdException w:name="Table Grid 3" w:semiHidden="1" w:unhideWhenUsed="1"/>
+    <w:lsdException w:name="Table Grid 4" w:semiHidden="1" w:unhideWhenUsed="1"/>
+    <w:lsdException w:name="Table Grid 5" w:semiHidden="1" w:unhideWhenUsed="1"/>
+    <w:lsdException w:name="Table Grid 6" w:semiHidden="1" w:unhideWhenUsed="1"/>
+    <w:lsdException w:name="Table Grid 7" w:semiHidden="1" w:unhideWhenUsed="1"/>
+    <w:lsdException w:name="Table Grid 8" w:semiHidden="1" w:unhideWhenUsed="1"/>
+    <w:lsdException w:name="Table List 1" w:semiHidden="1" w:unhideWhenUsed="1"/>
+    <w:lsdException w:name="Table List 2" w:semiHidden="1" w:unhideWhenUsed="1"/>
+    <w:lsdException w:name="Table List 3" w:semiHidden="1" w:unhideWhenUsed="1"/>
+    <w:lsdException w:name="Table List 4" w:semiHidden="1" w:unhideWhenUsed="1"/>
+    <w:lsdException w:name="Table List 5" w:semiHidden="1" w:unhideWhenUsed="1"/>
+    <w:lsdException w:name="Table List 6" w:semiHidden="1" w:unhideWhenUsed="1"/>
+    <w:lsdException w:name="Table List 7" w:semiHidden="1" w:unhideWhenUsed="1"/>
+    <w:lsdException w:name="Table List 8" w:semiHidden="1" w:unhideWhenUsed="1"/>
+    <w:lsdException w:name="Table 3D effects 1" w:semiHidden="1" w:unhideWhenUsed="1"/>
+    <w:lsdException w:name="Table 3D effects 2" w:semiHidden="1" w:unhideWhenUsed="1"/>
+    <w:lsdException w:name="Table 3D effects 3" w:semiHidden="1" w:unhideWhenUsed="1"/>
+    <w:lsdException w:name="Table Contemporary" w:semiHidden="1" w:unhideWhenUsed="1"/>
+    <w:lsdException w:name="Table Elegant" w:semiHidden="1" w:unhideWhenUsed="1"/>
+    <w:lsdException w:name="Table Professional" w:semiHidden="1" w:unhideWhenUsed="1"/>
+    <w:lsdException w:name="Table Subtle 1" w:semiHidden="1" w:unhideWhenUsed="1"/>
+    <w:lsdException w:name="Table Subtle 2" w:semiHidden="1" w:unhideWhenUsed="1"/>
+    <w:lsdException w:name="Table Web 1" w:semiHidden="1" w:unhideWhenUsed="1"/>
+    <w:lsdException w:name="Table Web 2" w:semiHidden="1" w:unhideWhenUsed="1"/>
+    <w:lsdException w:name="Table Web 3" w:semiHidden="1" w:unhideWhenUsed="1"/>
+    <w:lsdException w:name="Balloon Text" w:semiHidden="1" w:unhideWhenUsed="1"/>
+    <w:lsdException w:name="Table Grid" w:semiHidden="1" w:uiPriority="39" w:unhideWhenUsed="1" w:qFormat="1"/>
+    <w:lsdException w:name="Table Theme" w:semiHidden="1" w:unhideWhenUsed="1"/>
+    <w:lsdException w:name="Placeholder Text" w:semiHidden="1"/>
+    <w:lsdException w:name="Light Shading" w:uiPriority="60"/>
+    <w:lsdException w:name="Light List" w:uiPriority="61"/>
+    <w:lsdException w:name="Light Grid" w:uiPriority="62"/>
+    <w:lsdException w:name="Medium Shading 1" w:uiPriority="63"/>
+    <w:lsdException w:name="Medium Shading 2" w:uiPriority="64"/>
+    <w:lsdException w:name="Medium List 1" w:uiPriority="65"/>
+    <w:lsdException w:name="Medium List 2" w:uiPriority="66"/>
+    <w:lsdException w:name="Medium Grid 1" w:uiPriority="67"/>
+    <w:lsdException w:name="Medium Grid 2" w:uiPriority="68"/>
+    <w:lsdException w:name="Medium Grid 3" w:uiPriority="69"/>
+    <w:lsdException w:name="Dark List" w:uiPriority="70"/>
+    <w:lsdException w:name="Colorful Shading" w:uiPriority="71"/>
+    <w:lsdException w:name="Colorful List" w:uiPriority="72"/>
+    <w:lsdException w:name="Colorful Grid" w:uiPriority="73"/>
+    <w:lsdException w:name="Light Shading Accent 1" w:uiPriority="60"/>
+    <w:lsdException w:name="Light List Accent 1" w:uiPriority="61"/>
+    <w:lsdException w:name="Light Grid Accent 1" w:uiPriority="62"/>
+    <w:lsdException w:name="Medium Shading 1 Accent 1" w:uiPriority="63"/>
+    <w:lsdException w:name="Medium Shading 2 Accent 1" w:uiPriority="64"/>
+    <w:lsdException w:name="Medium List 1 Accent 1" w:uiPriority="65"/>
+    <w:lsdException w:name="Revision" w:semiHidden="1"/>
+    <w:lsdException w:name="Medium List 2 Accent 1" w:uiPriority="66"/>
+    <w:lsdException w:name="Medium Grid 1 Accent 1" w:uiPriority="67"/>
+    <w:lsdException w:name="Medium Grid 2 Accent 1" w:uiPriority="68"/>
+    <w:lsdException w:name="Medium Grid 3 Accent 1" w:uiPriority="69"/>
+    <w:lsdException w:name="Dark List Accent 1" w:uiPriority="70"/>
+    <w:lsdException w:name="Colorful Shading Accent 1" w:uiPriority="71"/>
+    <w:lsdException w:name="Colorful List Accent 1" w:uiPriority="72"/>
+    <w:lsdException w:name="Colorful Grid Accent 1" w:uiPriority="73"/>
+    <w:lsdException w:name="Light Shading Accent 2" w:uiPriority="60"/>
+    <w:lsdException w:name="Light List Accent 2" w:uiPriority="61"/>
+    <w:lsdException w:name="Light Grid Accent 2" w:uiPriority="62"/>
+    <w:lsdException w:name="Medium Shading 1 Accent 2" w:uiPriority="63"/>
+    <w:lsdException w:name="Medium Shading 2 Accent 2" w:uiPriority="64"/>
+    <w:lsdException w:name="Medium List 1 Accent 2" w:uiPriority="65"/>
+    <w:lsdException w:name="Medium List 2 Accent 2" w:uiPriority="66"/>
+    <w:lsdException w:name="Medium Grid 1 Accent 2" w:uiPriority="67"/>
+    <w:lsdException w:name="Medium Grid 2 Accent 2" w:uiPriority="68"/>
+    <w:lsdException w:name="Medium Grid 3 Accent 2" w:uiPriority="69"/>
+    <w:lsdException w:name="Dark List Accent 2" w:uiPriority="70"/>
+    <w:lsdException w:name="Colorful Shading Accent 2" w:uiPriority="71"/>
+    <w:lsdException w:name="Colorful List Accent 2" w:uiPriority="72"/>
+    <w:lsdException w:name="Colorful Grid Accent 2" w:uiPriority="73"/>
+    <w:lsdException w:name="Light Shading Accent 3" w:uiPriority="60"/>
+    <w:lsdException w:name="Light List Accent 3" w:uiPriority="61"/>
+    <w:lsdException w:name="Light Grid Accent 3" w:uiPriority="62"/>
+    <w:lsdException w:name="Medium Shading 1 Accent 3" w:uiPriority="63"/>
+    <w:lsdException w:name="Medium Shading 2 Accent 3" w:uiPriority="64"/>
+    <w:lsdException w:name="Medium List 1 Accent 3" w:uiPriority="65"/>
+    <w:lsdException w:name="Medium List 2 Accent 3" w:uiPriority="66"/>
+    <w:lsdException w:name="Medium Grid 1 Accent 3" w:uiPriority="67"/>
+    <w:lsdException w:name="Medium Grid 2 Accent 3" w:uiPriority="68"/>
+    <w:lsdException w:name="Medium Grid 3 Accent 3" w:uiPriority="69"/>
+    <w:lsdException w:name="Dark List Accent 3" w:uiPriority="70"/>
+    <w:lsdException w:name="Colorful Shading Accent 3" w:uiPriority="71"/>
+    <w:lsdException w:name="Colorful List Accent 3" w:uiPriority="72"/>
+    <w:lsdException w:name="Colorful Grid Accent 3" w:uiPriority="73"/>
+    <w:lsdException w:name="Light Shading Accent 4" w:uiPriority="60"/>
+    <w:lsdException w:name="Light List Accent 4" w:uiPriority="61"/>
+    <w:lsdException w:name="Light Grid Accent 4" w:uiPriority="62"/>
+    <w:lsdException w:name="Medium Shading 1 Accent 4" w:uiPriority="63"/>
+    <w:lsdException w:name="Medium Shading 2 Accent 4" w:uiPriority="64"/>
+    <w:lsdException w:name="Medium List 1 Accent 4" w:uiPriority="65"/>
+    <w:lsdException w:name="Medium List 2 Accent 4" w:uiPriority="66"/>
+    <w:lsdException w:name="Medium Grid 1 Accent 4" w:uiPriority="67"/>
+    <w:lsdException w:name="Medium Grid 2 Accent 4" w:uiPriority="68"/>
+    <w:lsdException w:name="Medium Grid 3 Accent 4" w:uiPriority="69"/>
+    <w:lsdException w:name="Dark List Accent 4" w:uiPriority="70"/>
+    <w:lsdException w:name="Colorful Shading Accent 4" w:uiPriority="71"/>
+    <w:lsdException w:name="Colorful List Accent 4" w:uiPriority="72"/>
+    <w:lsdException w:name="Colorful Grid Accent 4" w:uiPriority="73"/>
+    <w:lsdException w:name="Light Shading Accent 5" w:uiPriority="60"/>
+    <w:lsdException w:name="Light List Accent 5" w:uiPriority="61"/>
+    <w:lsdException w:name="Light Grid Accent 5" w:uiPriority="62"/>
+    <w:lsdException w:name="Medium Shading 1 Accent 5" w:uiPriority="63"/>
+    <w:lsdException w:name="Medium Shading 2 Accent 5" w:uiPriority="64"/>
+    <w:lsdException w:name="Medium List 1 Accent 5" w:uiPriority="65"/>
+    <w:lsdException w:name="Medium List 2 Accent 5" w:uiPriority="66"/>
+    <w:lsdException w:name="Medium Grid 1 Accent 5" w:uiPriority="67"/>
+    <w:lsdException w:name="Medium Grid 2 Accent 5" w:uiPriority="68"/>
+    <w:lsdException w:name="Medium Grid 3 Accent 5" w:uiPriority="69"/>
+    <w:lsdException w:name="Dark List Accent 5" w:uiPriority="70"/>
+    <w:lsdException w:name="Colorful Shading Accent 5" w:uiPriority="71"/>
+    <w:lsdException w:name="Colorful List Accent 5" w:uiPriority="72"/>
+    <w:lsdException w:name="Colorful Grid Accent 5" w:uiPriority="73"/>
+    <w:lsdException w:name="Light Shading Accent 6" w:uiPriority="60"/>
+    <w:lsdException w:name="Light List Accent 6" w:uiPriority="61"/>
+    <w:lsdException w:name="Light Grid Accent 6" w:uiPriority="62"/>
+    <w:lsdException w:name="Medium Shading 1 Accent 6" w:uiPriority="63"/>
+    <w:lsdException w:name="Medium Shading 2 Accent 6" w:uiPriority="64"/>
+    <w:lsdException w:name="Medium List 1 Accent 6" w:uiPriority="65"/>
+    <w:lsdException w:name="Medium List 2 Accent 6" w:uiPriority="66"/>
+    <w:lsdException w:name="Medium Grid 1 Accent 6" w:uiPriority="67"/>
+    <w:lsdException w:name="Medium Grid 2 Accent 6" w:uiPriority="68"/>
+    <w:lsdException w:name="Medium Grid 3 Accent 6" w:uiPriority="69"/>
+    <w:lsdException w:name="Dark List Accent 6" w:uiPriority="70"/>
+    <w:lsdException w:name="Colorful Shading Accent 6" w:uiPriority="71"/>
+    <w:lsdException w:name="Colorful List Accent 6" w:uiPriority="72"/>
+    <w:lsdException w:name="Colorful Grid Accent 6" w:uiPriority="73"/>
+    <w:lsdException w:name="Subtle Emphasis" w:uiPriority="19" w:qFormat="1"/>
+    <w:lsdException w:name="Intense Emphasis" w:uiPriority="21" w:qFormat="1"/>
+    <w:lsdException w:name="Subtle Reference" w:uiPriority="31" w:qFormat="1"/>
+    <w:lsdException w:name="Intense Reference" w:uiPriority="32" w:qFormat="1"/>
+    <w:lsdException w:name="Book Title" w:uiPriority="33" w:qFormat="1"/>
+    <w:lsdException w:name="Bibliography" w:semiHidden="1" w:uiPriority="37" w:unhideWhenUsed="1"/>
+    <w:lsdException w:name="TOC Heading" w:semiHidden="1" w:uiPriority="39" w:unhideWhenUsed="1" w:qFormat="1"/>
+    <w:lsdException w:name="Plain Table 1" w:uiPriority="41"/>
+    <w:lsdException w:name="Plain Table 2" w:uiPriority="42"/>
+    <w:lsdException w:name="Plain Table 3" w:uiPriority="43"/>
+    <w:lsdException w:name="Plain Table 4" w:uiPriority="44"/>
+    <w:lsdException w:name="Plain Table 5" w:uiPriority="45"/>
+    <w:lsdException w:name="Grid Table Light" w:uiPriority="40"/>
+    <w:lsdException w:name="Grid Table 1 Light" w:uiPriority="46"/>
+    <w:lsdException w:name="Grid Table 2" w:uiPriority="47"/>
+    <w:lsdException w:name="Grid Table 3" w:uiPriority="48"/>
+    <w:lsdException w:name="Grid Table 4" w:uiPriority="49"/>
+    <w:lsdException w:name="Grid Table 5 Dark" w:uiPriority="50"/>
+    <w:lsdException w:name="Grid Table 6 Colorful" w:uiPriority="51"/>
+    <w:lsdException w:name="Grid Table 7 Colorful" w:uiPriority="52"/>
+    <w:lsdException w:name="Grid Table 1 Light Accent 1" w:uiPriority="46"/>
+    <w:lsdException w:name="Grid Table 2 Accent 1" w:uiPriority="47"/>
+    <w:lsdException w:name="Grid Table 3 Accent 1" w:uiPriority="48"/>
+    <w:lsdException w:name="Grid Table 4 Accent 1" w:uiPriority="49"/>
+    <w:lsdException w:name="Grid Table 5 Dark Accent 1" w:uiPriority="50"/>
+    <w:lsdException w:name="Grid Table 6 Colorful Accent 1" w:uiPriority="51"/>
+    <w:lsdException w:name="Grid Table 7 Colorful Accent 1" w:uiPriority="52"/>
+    <w:lsdException w:name="Grid Table 1 Light Accent 2" w:uiPriority="46"/>
+    <w:lsdException w:name="Grid Table 2 Accent 2" w:uiPriority="47"/>
+    <w:lsdException w:name="Grid Table 3 Accent 2" w:uiPriority="48"/>
+    <w:lsdException w:name="Grid Table 4 Accent 2" w:uiPriority="49"/>
+    <w:lsdException w:name="Grid Table 5 Dark Accent 2" w:uiPriority="50"/>
+    <w:lsdException w:name="Grid Table 6 Colorful Accent 2" w:uiPriority="51"/>
+    <w:lsdException w:name="Grid Table 7 Colorful Accent 2" w:uiPriority="52"/>
+    <w:lsdException w:name="Grid Table 1 Light Accent 3" w:uiPriority="46"/>
+    <w:lsdException w:name="Grid Table 2 Accent 3" w:uiPriority="47"/>
+    <w:lsdException w:name="Grid Table 3 Accent 3" w:uiPriority="48"/>
+    <w:lsdException w:name="Grid Table 4 Accent 3" w:uiPriority="49"/>
+    <w:lsdException w:name="Grid Table 5 Dark Accent 3" w:uiPriority="50"/>
+    <w:lsdException w:name="Grid Table 6 Colorful Accent 3" w:uiPriority="51"/>
+    <w:lsdException w:name="Grid Table 7 Colorful Accent 3" w:uiPriority="52"/>
+    <w:lsdException w:name="Grid Table 1 Light Accent 4" w:uiPriority="46"/>
+    <w:lsdException w:name="Grid Table 2 Accent 4" w:uiPriority="47"/>
+    <w:lsdException w:name="Grid Table 3 Accent 4" w:uiPriority="48"/>
+    <w:lsdException w:name="Grid Table 4 Accent 4" w:uiPriority="49"/>
+    <w:lsdException w:name="Grid Table 5 Dark Accent 4" w:uiPriority="50"/>
+    <w:lsdException w:name="Grid Table 6 Colorful Accent 4" w:uiPriority="51"/>
+    <w:lsdException w:name="Grid Table 7 Colorful Accent 4" w:uiPriority="52"/>
+    <w:lsdException w:name="Grid Table 1 Light Accent 5" w:uiPriority="46"/>
+    <w:lsdException w:name="Grid Table 2 Accent 5" w:uiPriority="47"/>
+    <w:lsdException w:name="Grid Table 3 Accent 5" w:uiPriority="48"/>
+    <w:lsdException w:name="Grid Table 4 Accent 5" w:uiPriority="49"/>
+    <w:lsdException w:name="Grid Table 5 Dark Accent 5" w:uiPriority="50"/>
+    <w:lsdException w:name="Grid Table 6 Colorful Accent 5" w:uiPriority="51"/>
+    <w:lsdException w:name="Grid Table 7 Colorful Accent 5" w:uiPriority="52"/>
+    <w:lsdException w:name="Grid Table 1 Light Accent 6" w:uiPriority="46"/>
+    <w:lsdException w:name="Grid Table 2 Accent 6" w:uiPriority="47"/>
+    <w:lsdException w:name="Grid Table 3 Accent 6" w:uiPriority="48"/>
+    <w:lsdException w:name="Grid Table 4 Accent 6" w:uiPriority="49"/>
+    <w:lsdException w:name="Grid Table 5 Dark Accent 6" w:uiPriority="50"/>
+    <w:lsdException w:name="Grid Table 6 Colorful Accent 6" w:uiPriority="51"/>
+    <w:lsdException w:name="Grid Table 7 Colorful Accent 6" w:uiPriority="52"/>
+    <w:lsdException w:name="List Table 1 Light" w:uiPriority="46"/>
+    <w:lsdException w:name="List Table 2" w:uiPriority="47"/>
+    <w:lsdException w:name="List Table 3" w:uiPriority="48"/>
+    <w:lsdException w:name="List Table 4" w:uiPriority="49"/>
+    <w:lsdException w:name="List Table 5 Dark" w:uiPriority="50"/>
+    <w:lsdException w:name="List Table 6 Colorful" w:uiPriority="51"/>
+    <w:lsdException w:name="List Table 7 Colorful" w:uiPriority="52"/>
+    <w:lsdException w:name="List Table 1 Light Accent 1" w:uiPriority="46"/>
+    <w:lsdException w:name="List Table 2 Accent 1" w:uiPriority="47"/>
+    <w:lsdException w:name="List Table 3 Accent 1" w:uiPriority="48"/>
+    <w:lsdException w:name="List Table 4 Accent 1" w:uiPriority="49"/>
+    <w:lsdException w:name="List Table 5 Dark Accent 1" w:uiPriority="50"/>
+    <w:lsdException w:name="List Table 6 Colorful Accent 1" w:uiPriority="51"/>
+    <w:lsdException w:name="List Table 7 Colorful Accent 1" w:uiPriority="52"/>
+    <w:lsdException w:name="List Table 1 Light Accent 2" w:uiPriority="46"/>
+    <w:lsdException w:name="List Table 2 Accent 2" w:uiPriority="47"/>
+    <w:lsdException w:name="List Table 3 Accent 2" w:uiPriority="48"/>
+    <w:lsdException w:name="List Table 4 Accent 2" w:uiPriority="49"/>
+    <w:lsdException w:name="List Table 5 Dark Accent 2" w:uiPriority="50"/>
+    <w:lsdException w:name="List Table 6 Colorful Accent 2" w:uiPriority="51"/>
+    <w:lsdException w:name="List Table 7 Colorful Accent 2" w:uiPriority="52"/>
+    <w:lsdException w:name="List Table 1 Light Accent 3" w:uiPriority="46"/>
+    <w:lsdException w:name="List Table 2 Accent 3" w:uiPriority="47"/>
+    <w:lsdException w:name="List Table 3 Accent 3" w:uiPriority="48"/>
+    <w:lsdException w:name="List Table 4 Accent 3" w:uiPriority="49"/>
+    <w:lsdException w:name="List Table 5 Dark Accent 3" w:uiPriority="50"/>
+    <w:lsdException w:name="List Table 6 Colorful Accent 3" w:uiPriority="51"/>
+    <w:lsdException w:name="List Table 7 Colorful Accent 3" w:uiPriority="52"/>
+    <w:lsdException w:name="List Table 1 Light Accent 4" w:uiPriority="46"/>
+    <w:lsdException w:name="List Table 2 Accent 4" w:uiPriority="47"/>
+    <w:lsdException w:name="List Table 3 Accent 4" w:uiPriority="48"/>
+    <w:lsdException w:name="List Table 4 Accent 4" w:uiPriority="49"/>
+    <w:lsdException w:name="List Table 5 Dark Accent 4" w:uiPriority="50"/>
+    <w:lsdException w:name="List Table 6 Colorful Accent 4" w:uiPriority="51"/>
+    <w:lsdException w:name="List Table 7 Colorful Accent 4" w:uiPriority="52"/>
+    <w:lsdException w:name="List Table 1 Light Accent 5" w:uiPriority="46"/>
+    <w:lsdException w:name="List Table 2 Accent 5" w:uiPriority="47"/>
+    <w:lsdException w:name="List Table 3 Accent 5" w:uiPriority="48"/>
+    <w:lsdException w:name="List Table 4 Accent 5" w:uiPriority="49"/>
+    <w:lsdException w:name="List Table 5 Dark Accent 5" w:uiPriority="50"/>
+    <w:lsdException w:name="List Table 6 Colorful Accent 5" w:uiPriority="51"/>
+    <w:lsdException w:name="List Table 7 Colorful Accent 5" w:uiPriority="52"/>
+    <w:lsdException w:name="List Table 1 Light Accent 6" w:uiPriority="46"/>
+    <w:lsdException w:name="List Table 2 Accent 6" w:uiPriority="47"/>
+    <w:lsdException w:name="List Table 3 Accent 6" w:uiPriority="48"/>
+    <w:lsdException w:name="List Table 4 Accent 6" w:uiPriority="49"/>
+    <w:lsdException w:name="List Table 5 Dark Accent 6" w:uiPriority="50"/>
+    <w:lsdException w:name="List Table 6 Colorful Accent 6" w:uiPriority="51"/>
+    <w:lsdException w:name="List Table 7 Colorful Accent 6" w:uiPriority="52"/>
   </w:latentStyles>
-  <w:style w:type="paragraph" w:default="1" w:styleId="1">
+  <w:style w:type="paragraph" w:default="1" w:styleId="a">
     <w:name w:val="Normal"/>
     <w:qFormat/>
-    <w:uiPriority w:val="0"/>
     <w:pPr>
       <w:widowControl w:val="0"/>
       <w:jc w:val="both"/>
     </w:pPr>
     <w:rPr>
-      <w:rFonts w:asciiTheme="minorHAnsi" w:hAnsiTheme="minorHAnsi" w:eastAsiaTheme="minorEastAsia" w:cstheme="minorBidi"/>
+      <w:rFonts w:asciiTheme="minorHAnsi" w:eastAsiaTheme="minorEastAsia" w:hAnsiTheme="minorHAnsi" w:cstheme="minorBidi"/>
       <w:kern w:val="2"/>
       <w:sz w:val="21"/>
       <w:szCs w:val="22"/>
-      <w:lang w:val="en-US" w:eastAsia="zh-CN" w:bidi="ar-SA"/>
     </w:rPr>
   </w:style>
-  <w:style w:type="character" w:default="1" w:styleId="3">
+  <w:style w:type="character" w:default="1" w:styleId="a0">
     <w:name w:val="Default Paragraph Font"/>
+    <w:uiPriority w:val="1"/>
+    <w:semiHidden/>
     <w:unhideWhenUsed/>
-    <w:uiPriority w:val="1"/>
   </w:style>
-  <w:style w:type="table" w:default="1" w:styleId="4">
+  <w:style w:type="table" w:default="1" w:styleId="a1">
     <w:name w:val="Normal Table"/>
+    <w:uiPriority w:val="99"/>
+    <w:semiHidden/>
     <w:unhideWhenUsed/>
-    <w:uiPriority w:val="99"/>
     <w:tblPr>
-      <w:tblLayout w:type="fixed"/>
+      <w:tblInd w:w="0" w:type="dxa"/>
       <w:tblCellMar>
         <w:top w:w="0" w:type="dxa"/>
         <w:left w:w="108" w:type="dxa"/>
@@ -3410,12 +3687,18 @@
       </w:tblCellMar>
     </w:tblPr>
   </w:style>
-  <w:style w:type="paragraph" w:styleId="2">
+  <w:style w:type="numbering" w:default="1" w:styleId="a2">
+    <w:name w:val="No List"/>
+    <w:uiPriority w:val="99"/>
+    <w:semiHidden/>
+    <w:unhideWhenUsed/>
+  </w:style>
+  <w:style w:type="paragraph" w:styleId="HTML">
     <w:name w:val="HTML Preformatted"/>
-    <w:basedOn w:val="1"/>
-    <w:link w:val="6"/>
+    <w:basedOn w:val="a"/>
+    <w:link w:val="HTMLChar"/>
+    <w:uiPriority w:val="99"/>
     <w:unhideWhenUsed/>
-    <w:uiPriority w:val="99"/>
     <w:pPr>
       <w:widowControl/>
       <w:tabs>
@@ -3439,49 +3722,48 @@
       <w:jc w:val="left"/>
     </w:pPr>
     <w:rPr>
-      <w:rFonts w:ascii="宋体" w:hAnsi="宋体" w:eastAsia="宋体" w:cs="宋体"/>
+      <w:rFonts w:ascii="宋体" w:eastAsia="宋体" w:hAnsi="宋体" w:cs="宋体"/>
       <w:kern w:val="0"/>
       <w:sz w:val="24"/>
       <w:szCs w:val="24"/>
     </w:rPr>
   </w:style>
-  <w:style w:type="table" w:styleId="5">
+  <w:style w:type="table" w:styleId="a3">
     <w:name w:val="Table Grid"/>
-    <w:basedOn w:val="4"/>
+    <w:basedOn w:val="a1"/>
+    <w:uiPriority w:val="39"/>
     <w:qFormat/>
-    <w:uiPriority w:val="39"/>
     <w:tblPr>
       <w:tblBorders>
-        <w:top w:val="single" w:color="auto" w:sz="4" w:space="0"/>
-        <w:left w:val="single" w:color="auto" w:sz="4" w:space="0"/>
-        <w:bottom w:val="single" w:color="auto" w:sz="4" w:space="0"/>
-        <w:right w:val="single" w:color="auto" w:sz="4" w:space="0"/>
-        <w:insideH w:val="single" w:color="auto" w:sz="4" w:space="0"/>
-        <w:insideV w:val="single" w:color="auto" w:sz="4" w:space="0"/>
+        <w:top w:val="single" w:sz="4" w:space="0" w:color="auto"/>
+        <w:left w:val="single" w:sz="4" w:space="0" w:color="auto"/>
+        <w:bottom w:val="single" w:sz="4" w:space="0" w:color="auto"/>
+        <w:right w:val="single" w:sz="4" w:space="0" w:color="auto"/>
+        <w:insideH w:val="single" w:sz="4" w:space="0" w:color="auto"/>
+        <w:insideV w:val="single" w:sz="4" w:space="0" w:color="auto"/>
       </w:tblBorders>
-      <w:tblLayout w:type="fixed"/>
     </w:tblPr>
   </w:style>
-  <w:style w:type="character" w:customStyle="1" w:styleId="6">
+  <w:style w:type="character" w:customStyle="1" w:styleId="HTMLChar">
     <w:name w:val="HTML 预设格式 Char"/>
-    <w:basedOn w:val="3"/>
-    <w:link w:val="2"/>
+    <w:basedOn w:val="a0"/>
+    <w:link w:val="HTML"/>
+    <w:uiPriority w:val="99"/>
     <w:semiHidden/>
-    <w:uiPriority w:val="99"/>
     <w:rPr>
-      <w:rFonts w:ascii="宋体" w:hAnsi="宋体" w:eastAsia="宋体" w:cs="宋体"/>
+      <w:rFonts w:ascii="宋体" w:eastAsia="宋体" w:hAnsi="宋体" w:cs="宋体"/>
       <w:kern w:val="0"/>
       <w:sz w:val="24"/>
       <w:szCs w:val="24"/>
     </w:rPr>
   </w:style>
-  <w:style w:type="paragraph" w:customStyle="1" w:styleId="7">
-    <w:name w:val="List Paragraph"/>
-    <w:basedOn w:val="1"/>
+  <w:style w:type="paragraph" w:customStyle="1" w:styleId="1">
+    <w:name w:val="列出段落1"/>
+    <w:basedOn w:val="a"/>
+    <w:uiPriority w:val="34"/>
     <w:qFormat/>
-    <w:uiPriority w:val="34"/>
     <w:pPr>
-      <w:ind w:firstLine="420" w:firstLineChars="200"/>
+      <w:ind w:firstLineChars="200" w:firstLine="420"/>
     </w:pPr>
   </w:style>
 </w:styles>

--- a/protocol.docx
+++ b/protocol.docx
@@ -1,11 +1,11 @@
 
 <file path=word/document.xml><?xml version="1.0" encoding="utf-8"?>
-<w:document xmlns:wpc="http://schemas.microsoft.com/office/word/2010/wordprocessingCanvas" xmlns:mc="http://schemas.openxmlformats.org/markup-compatibility/2006" xmlns:o="urn:schemas-microsoft-com:office:office" xmlns:r="http://schemas.openxmlformats.org/officeDocument/2006/relationships" xmlns:m="http://schemas.openxmlformats.org/officeDocument/2006/math" xmlns:v="urn:schemas-microsoft-com:vml" xmlns:wp14="http://schemas.microsoft.com/office/word/2010/wordprocessingDrawing" xmlns:wp="http://schemas.openxmlformats.org/drawingml/2006/wordprocessingDrawing" xmlns:w10="urn:schemas-microsoft-com:office:word" xmlns:w="http://schemas.openxmlformats.org/wordprocessingml/2006/main" xmlns:w14="http://schemas.microsoft.com/office/word/2010/wordml" xmlns:w15="http://schemas.microsoft.com/office/word/2012/wordml" xmlns:wpg="http://schemas.microsoft.com/office/word/2010/wordprocessingGroup" xmlns:wpi="http://schemas.microsoft.com/office/word/2010/wordprocessingInk" xmlns:wne="http://schemas.microsoft.com/office/word/2006/wordml" xmlns:wps="http://schemas.microsoft.com/office/word/2010/wordprocessingShape" mc:Ignorable="w14 w15 wp14">
+<w:document xmlns:wpc="http://schemas.microsoft.com/office/word/2010/wordprocessingCanvas" xmlns:mc="http://schemas.openxmlformats.org/markup-compatibility/2006" xmlns:o="urn:schemas-microsoft-com:office:office" xmlns:r="http://schemas.openxmlformats.org/officeDocument/2006/relationships" xmlns:m="http://schemas.openxmlformats.org/officeDocument/2006/math" xmlns:v="urn:schemas-microsoft-com:vml" xmlns:wp14="http://schemas.microsoft.com/office/word/2010/wordprocessingDrawing" xmlns:wp="http://schemas.openxmlformats.org/drawingml/2006/wordprocessingDrawing" xmlns:w="http://schemas.openxmlformats.org/wordprocessingml/2006/main" xmlns:w14="http://schemas.microsoft.com/office/word/2010/wordml" xmlns:w10="urn:schemas-microsoft-com:office:word" xmlns:w15="http://schemas.microsoft.com/office/word/2012/wordml" xmlns:wpg="http://schemas.microsoft.com/office/word/2010/wordprocessingGroup" xmlns:wpi="http://schemas.microsoft.com/office/word/2010/wordprocessingInk" xmlns:wne="http://schemas.microsoft.com/office/word/2006/wordml" xmlns:wps="http://schemas.microsoft.com/office/word/2010/wordprocessingShape" xmlns:wpsCustomData="http://www.wps.cn/officeDocument/2013/wpsCustomData" mc:Ignorable="w14 w15 wp14">
   <w:body>
     <w:p>
       <w:pPr>
         <w:rPr>
-          <w:rFonts w:ascii="宋体" w:eastAsia="宋体" w:hAnsi="宋体" w:cs="宋体"/>
+          <w:rFonts w:ascii="宋体" w:hAnsi="宋体" w:eastAsia="宋体" w:cs="宋体"/>
           <w:kern w:val="0"/>
           <w:sz w:val="24"/>
           <w:szCs w:val="24"/>
@@ -13,7 +13,7 @@
       </w:pPr>
       <w:r>
         <w:rPr>
-          <w:rFonts w:ascii="宋体" w:eastAsia="宋体" w:hAnsi="宋体" w:cs="宋体" w:hint="eastAsia"/>
+          <w:rFonts w:hint="eastAsia" w:ascii="宋体" w:hAnsi="宋体" w:eastAsia="宋体" w:cs="宋体"/>
           <w:kern w:val="0"/>
           <w:sz w:val="24"/>
           <w:szCs w:val="24"/>
@@ -22,7 +22,7 @@
       </w:r>
       <w:r>
         <w:rPr>
-          <w:rFonts w:ascii="宋体" w:eastAsia="宋体" w:hAnsi="宋体" w:cs="宋体"/>
+          <w:rFonts w:ascii="宋体" w:hAnsi="宋体" w:eastAsia="宋体" w:cs="宋体"/>
           <w:kern w:val="0"/>
           <w:sz w:val="24"/>
           <w:szCs w:val="24"/>
@@ -31,25 +31,16 @@
       </w:r>
       <w:r>
         <w:rPr>
-          <w:rFonts w:ascii="宋体" w:eastAsia="宋体" w:hAnsi="宋体" w:cs="宋体" w:hint="eastAsia"/>
-          <w:kern w:val="0"/>
-          <w:sz w:val="24"/>
-          <w:szCs w:val="24"/>
-        </w:rPr>
-        <w:t>PC</w:t>
-      </w:r>
-      <w:r>
-        <w:rPr>
-          <w:rFonts w:ascii="宋体" w:eastAsia="宋体" w:hAnsi="宋体" w:cs="宋体" w:hint="eastAsia"/>
-          <w:kern w:val="0"/>
-          <w:sz w:val="24"/>
-          <w:szCs w:val="24"/>
-        </w:rPr>
-        <w:t>上位机</w:t>
-      </w:r>
-      <w:r>
-        <w:rPr>
-          <w:rFonts w:ascii="宋体" w:eastAsia="宋体" w:hAnsi="宋体" w:cs="宋体"/>
+          <w:rFonts w:hint="eastAsia" w:ascii="宋体" w:hAnsi="宋体" w:eastAsia="宋体" w:cs="宋体"/>
+          <w:kern w:val="0"/>
+          <w:sz w:val="24"/>
+          <w:szCs w:val="24"/>
+        </w:rPr>
+        <w:t>PC上位机</w:t>
+      </w:r>
+      <w:r>
+        <w:rPr>
+          <w:rFonts w:ascii="宋体" w:hAnsi="宋体" w:eastAsia="宋体" w:cs="宋体"/>
           <w:kern w:val="0"/>
           <w:sz w:val="24"/>
           <w:szCs w:val="24"/>
@@ -60,7 +51,7 @@
     <w:p>
       <w:pPr>
         <w:rPr>
-          <w:rFonts w:ascii="宋体" w:eastAsia="宋体" w:hAnsi="宋体" w:cs="宋体"/>
+          <w:rFonts w:ascii="宋体" w:hAnsi="宋体" w:eastAsia="宋体" w:cs="宋体"/>
           <w:kern w:val="0"/>
           <w:sz w:val="24"/>
           <w:szCs w:val="24"/>
@@ -68,7 +59,7 @@
       </w:pPr>
       <w:r>
         <w:rPr>
-          <w:rFonts w:ascii="宋体" w:eastAsia="宋体" w:hAnsi="宋体" w:cs="宋体" w:hint="eastAsia"/>
+          <w:rFonts w:hint="eastAsia" w:ascii="宋体" w:hAnsi="宋体" w:eastAsia="宋体" w:cs="宋体"/>
           <w:kern w:val="0"/>
           <w:sz w:val="24"/>
           <w:szCs w:val="24"/>
@@ -77,7 +68,7 @@
       </w:r>
       <w:r>
         <w:rPr>
-          <w:rFonts w:ascii="宋体" w:eastAsia="宋体" w:hAnsi="宋体" w:cs="宋体"/>
+          <w:rFonts w:ascii="宋体" w:hAnsi="宋体" w:eastAsia="宋体" w:cs="宋体"/>
           <w:kern w:val="0"/>
           <w:sz w:val="24"/>
           <w:szCs w:val="24"/>
@@ -86,7 +77,7 @@
       </w:r>
       <w:r>
         <w:rPr>
-          <w:rFonts w:ascii="宋体" w:eastAsia="宋体" w:hAnsi="宋体" w:cs="宋体" w:hint="eastAsia"/>
+          <w:rFonts w:hint="eastAsia" w:ascii="宋体" w:hAnsi="宋体" w:eastAsia="宋体" w:cs="宋体"/>
           <w:kern w:val="0"/>
           <w:sz w:val="24"/>
           <w:szCs w:val="24"/>
@@ -96,10 +87,24 @@
     </w:p>
     <w:tbl>
       <w:tblPr>
-        <w:tblStyle w:val="a3"/>
+        <w:tblStyle w:val="5"/>
         <w:tblW w:w="10456" w:type="dxa"/>
+        <w:tblInd w:w="0" w:type="dxa"/>
+        <w:tblBorders>
+          <w:top w:val="single" w:color="auto" w:sz="4" w:space="0"/>
+          <w:left w:val="single" w:color="auto" w:sz="4" w:space="0"/>
+          <w:bottom w:val="single" w:color="auto" w:sz="4" w:space="0"/>
+          <w:right w:val="single" w:color="auto" w:sz="4" w:space="0"/>
+          <w:insideH w:val="single" w:color="auto" w:sz="4" w:space="0"/>
+          <w:insideV w:val="single" w:color="auto" w:sz="4" w:space="0"/>
+        </w:tblBorders>
         <w:tblLayout w:type="fixed"/>
-        <w:tblLook w:val="04A0" w:firstRow="1" w:lastRow="0" w:firstColumn="1" w:lastColumn="0" w:noHBand="0" w:noVBand="1"/>
+        <w:tblCellMar>
+          <w:top w:w="0" w:type="dxa"/>
+          <w:left w:w="108" w:type="dxa"/>
+          <w:bottom w:w="0" w:type="dxa"/>
+          <w:right w:w="108" w:type="dxa"/>
+        </w:tblCellMar>
       </w:tblPr>
       <w:tblGrid>
         <w:gridCol w:w="950"/>
@@ -115,8 +120,25 @@
         <w:gridCol w:w="951"/>
       </w:tblGrid>
       <w:tr>
+        <w:tblPrEx>
+          <w:tblBorders>
+            <w:top w:val="single" w:color="auto" w:sz="4" w:space="0"/>
+            <w:left w:val="single" w:color="auto" w:sz="4" w:space="0"/>
+            <w:bottom w:val="single" w:color="auto" w:sz="4" w:space="0"/>
+            <w:right w:val="single" w:color="auto" w:sz="4" w:space="0"/>
+            <w:insideH w:val="single" w:color="auto" w:sz="4" w:space="0"/>
+            <w:insideV w:val="single" w:color="auto" w:sz="4" w:space="0"/>
+          </w:tblBorders>
+          <w:tblLayout w:type="fixed"/>
+          <w:tblCellMar>
+            <w:top w:w="0" w:type="dxa"/>
+            <w:left w:w="108" w:type="dxa"/>
+            <w:bottom w:w="0" w:type="dxa"/>
+            <w:right w:w="108" w:type="dxa"/>
+          </w:tblCellMar>
+        </w:tblPrEx>
         <w:trPr>
-          <w:trHeight w:val="432"/>
+          <w:trHeight w:val="432" w:hRule="atLeast"/>
         </w:trPr>
         <w:tc>
           <w:tcPr>
@@ -125,15 +147,15 @@
           <w:p>
             <w:pPr>
               <w:rPr>
-                <w:rFonts w:ascii="宋体" w:eastAsia="宋体" w:hAnsi="宋体" w:cs="宋体"/>
-                <w:kern w:val="0"/>
-                <w:sz w:val="24"/>
-                <w:szCs w:val="24"/>
-              </w:rPr>
-            </w:pPr>
-            <w:r>
-              <w:rPr>
-                <w:rFonts w:ascii="宋体" w:eastAsia="宋体" w:hAnsi="宋体" w:cs="宋体" w:hint="eastAsia"/>
+                <w:rFonts w:ascii="宋体" w:hAnsi="宋体" w:eastAsia="宋体" w:cs="宋体"/>
+                <w:kern w:val="0"/>
+                <w:sz w:val="24"/>
+                <w:szCs w:val="24"/>
+              </w:rPr>
+            </w:pPr>
+            <w:r>
+              <w:rPr>
+                <w:rFonts w:hint="eastAsia" w:ascii="宋体" w:hAnsi="宋体" w:eastAsia="宋体" w:cs="宋体"/>
                 <w:kern w:val="0"/>
                 <w:sz w:val="24"/>
                 <w:szCs w:val="24"/>
@@ -149,15 +171,15 @@
           <w:p>
             <w:pPr>
               <w:rPr>
-                <w:rFonts w:ascii="宋体" w:eastAsia="宋体" w:hAnsi="宋体" w:cs="宋体"/>
-                <w:kern w:val="0"/>
-                <w:sz w:val="24"/>
-                <w:szCs w:val="24"/>
-              </w:rPr>
-            </w:pPr>
-            <w:r>
-              <w:rPr>
-                <w:rFonts w:ascii="宋体" w:eastAsia="宋体" w:hAnsi="宋体" w:cs="宋体" w:hint="eastAsia"/>
+                <w:rFonts w:ascii="宋体" w:hAnsi="宋体" w:eastAsia="宋体" w:cs="宋体"/>
+                <w:kern w:val="0"/>
+                <w:sz w:val="24"/>
+                <w:szCs w:val="24"/>
+              </w:rPr>
+            </w:pPr>
+            <w:r>
+              <w:rPr>
+                <w:rFonts w:hint="eastAsia" w:ascii="宋体" w:hAnsi="宋体" w:eastAsia="宋体" w:cs="宋体"/>
                 <w:kern w:val="0"/>
                 <w:sz w:val="24"/>
                 <w:szCs w:val="24"/>
@@ -173,15 +195,15 @@
           <w:p>
             <w:pPr>
               <w:rPr>
-                <w:rFonts w:ascii="宋体" w:eastAsia="宋体" w:hAnsi="宋体" w:cs="宋体"/>
-                <w:kern w:val="0"/>
-                <w:sz w:val="24"/>
-                <w:szCs w:val="24"/>
-              </w:rPr>
-            </w:pPr>
-            <w:r>
-              <w:rPr>
-                <w:rFonts w:ascii="宋体" w:eastAsia="宋体" w:hAnsi="宋体" w:cs="宋体" w:hint="eastAsia"/>
+                <w:rFonts w:ascii="宋体" w:hAnsi="宋体" w:eastAsia="宋体" w:cs="宋体"/>
+                <w:kern w:val="0"/>
+                <w:sz w:val="24"/>
+                <w:szCs w:val="24"/>
+              </w:rPr>
+            </w:pPr>
+            <w:r>
+              <w:rPr>
+                <w:rFonts w:hint="eastAsia" w:ascii="宋体" w:hAnsi="宋体" w:eastAsia="宋体" w:cs="宋体"/>
                 <w:kern w:val="0"/>
                 <w:sz w:val="24"/>
                 <w:szCs w:val="24"/>
@@ -197,15 +219,15 @@
           <w:p>
             <w:pPr>
               <w:rPr>
-                <w:rFonts w:ascii="宋体" w:eastAsia="宋体" w:hAnsi="宋体" w:cs="宋体"/>
-                <w:kern w:val="0"/>
-                <w:sz w:val="24"/>
-                <w:szCs w:val="24"/>
-              </w:rPr>
-            </w:pPr>
-            <w:r>
-              <w:rPr>
-                <w:rFonts w:ascii="宋体" w:eastAsia="宋体" w:hAnsi="宋体" w:cs="宋体" w:hint="eastAsia"/>
+                <w:rFonts w:ascii="宋体" w:hAnsi="宋体" w:eastAsia="宋体" w:cs="宋体"/>
+                <w:kern w:val="0"/>
+                <w:sz w:val="24"/>
+                <w:szCs w:val="24"/>
+              </w:rPr>
+            </w:pPr>
+            <w:r>
+              <w:rPr>
+                <w:rFonts w:hint="eastAsia" w:ascii="宋体" w:hAnsi="宋体" w:eastAsia="宋体" w:cs="宋体"/>
                 <w:kern w:val="0"/>
                 <w:sz w:val="24"/>
                 <w:szCs w:val="24"/>
@@ -221,15 +243,15 @@
           <w:p>
             <w:pPr>
               <w:rPr>
-                <w:rFonts w:ascii="宋体" w:eastAsia="宋体" w:hAnsi="宋体" w:cs="宋体"/>
-                <w:kern w:val="0"/>
-                <w:sz w:val="24"/>
-                <w:szCs w:val="24"/>
-              </w:rPr>
-            </w:pPr>
-            <w:r>
-              <w:rPr>
-                <w:rFonts w:ascii="宋体" w:eastAsia="宋体" w:hAnsi="宋体" w:cs="宋体" w:hint="eastAsia"/>
+                <w:rFonts w:ascii="宋体" w:hAnsi="宋体" w:eastAsia="宋体" w:cs="宋体"/>
+                <w:kern w:val="0"/>
+                <w:sz w:val="24"/>
+                <w:szCs w:val="24"/>
+              </w:rPr>
+            </w:pPr>
+            <w:r>
+              <w:rPr>
+                <w:rFonts w:hint="eastAsia" w:ascii="宋体" w:hAnsi="宋体" w:eastAsia="宋体" w:cs="宋体"/>
                 <w:kern w:val="0"/>
                 <w:sz w:val="24"/>
                 <w:szCs w:val="24"/>
@@ -245,15 +267,15 @@
           <w:p>
             <w:pPr>
               <w:rPr>
-                <w:rFonts w:ascii="宋体" w:eastAsia="宋体" w:hAnsi="宋体" w:cs="宋体"/>
-                <w:kern w:val="0"/>
-                <w:sz w:val="24"/>
-                <w:szCs w:val="24"/>
-              </w:rPr>
-            </w:pPr>
-            <w:r>
-              <w:rPr>
-                <w:rFonts w:ascii="宋体" w:eastAsia="宋体" w:hAnsi="宋体" w:cs="宋体" w:hint="eastAsia"/>
+                <w:rFonts w:ascii="宋体" w:hAnsi="宋体" w:eastAsia="宋体" w:cs="宋体"/>
+                <w:kern w:val="0"/>
+                <w:sz w:val="24"/>
+                <w:szCs w:val="24"/>
+              </w:rPr>
+            </w:pPr>
+            <w:r>
+              <w:rPr>
+                <w:rFonts w:hint="eastAsia" w:ascii="宋体" w:hAnsi="宋体" w:eastAsia="宋体" w:cs="宋体"/>
                 <w:kern w:val="0"/>
                 <w:sz w:val="24"/>
                 <w:szCs w:val="24"/>
@@ -269,15 +291,15 @@
           <w:p>
             <w:pPr>
               <w:rPr>
-                <w:rFonts w:ascii="宋体" w:eastAsia="宋体" w:hAnsi="宋体" w:cs="宋体"/>
-                <w:kern w:val="0"/>
-                <w:sz w:val="24"/>
-                <w:szCs w:val="24"/>
-              </w:rPr>
-            </w:pPr>
-            <w:r>
-              <w:rPr>
-                <w:rFonts w:ascii="宋体" w:eastAsia="宋体" w:hAnsi="宋体" w:cs="宋体" w:hint="eastAsia"/>
+                <w:rFonts w:ascii="宋体" w:hAnsi="宋体" w:eastAsia="宋体" w:cs="宋体"/>
+                <w:kern w:val="0"/>
+                <w:sz w:val="24"/>
+                <w:szCs w:val="24"/>
+              </w:rPr>
+            </w:pPr>
+            <w:r>
+              <w:rPr>
+                <w:rFonts w:hint="eastAsia" w:ascii="宋体" w:hAnsi="宋体" w:eastAsia="宋体" w:cs="宋体"/>
                 <w:kern w:val="0"/>
                 <w:sz w:val="24"/>
                 <w:szCs w:val="24"/>
@@ -293,15 +315,15 @@
           <w:p>
             <w:pPr>
               <w:rPr>
-                <w:rFonts w:ascii="宋体" w:eastAsia="宋体" w:hAnsi="宋体" w:cs="宋体"/>
-                <w:kern w:val="0"/>
-                <w:sz w:val="24"/>
-                <w:szCs w:val="24"/>
-              </w:rPr>
-            </w:pPr>
-            <w:r>
-              <w:rPr>
-                <w:rFonts w:ascii="宋体" w:eastAsia="宋体" w:hAnsi="宋体" w:cs="宋体" w:hint="eastAsia"/>
+                <w:rFonts w:ascii="宋体" w:hAnsi="宋体" w:eastAsia="宋体" w:cs="宋体"/>
+                <w:kern w:val="0"/>
+                <w:sz w:val="24"/>
+                <w:szCs w:val="24"/>
+              </w:rPr>
+            </w:pPr>
+            <w:r>
+              <w:rPr>
+                <w:rFonts w:hint="eastAsia" w:ascii="宋体" w:hAnsi="宋体" w:eastAsia="宋体" w:cs="宋体"/>
                 <w:kern w:val="0"/>
                 <w:sz w:val="24"/>
                 <w:szCs w:val="24"/>
@@ -317,15 +339,15 @@
           <w:p>
             <w:pPr>
               <w:rPr>
-                <w:rFonts w:ascii="宋体" w:eastAsia="宋体" w:hAnsi="宋体" w:cs="宋体"/>
-                <w:kern w:val="0"/>
-                <w:sz w:val="24"/>
-                <w:szCs w:val="24"/>
-              </w:rPr>
-            </w:pPr>
-            <w:r>
-              <w:rPr>
-                <w:rFonts w:ascii="宋体" w:eastAsia="宋体" w:hAnsi="宋体" w:cs="宋体" w:hint="eastAsia"/>
+                <w:rFonts w:ascii="宋体" w:hAnsi="宋体" w:eastAsia="宋体" w:cs="宋体"/>
+                <w:kern w:val="0"/>
+                <w:sz w:val="24"/>
+                <w:szCs w:val="24"/>
+              </w:rPr>
+            </w:pPr>
+            <w:r>
+              <w:rPr>
+                <w:rFonts w:hint="eastAsia" w:ascii="宋体" w:hAnsi="宋体" w:eastAsia="宋体" w:cs="宋体"/>
                 <w:kern w:val="0"/>
                 <w:sz w:val="24"/>
                 <w:szCs w:val="24"/>
@@ -341,15 +363,15 @@
           <w:p>
             <w:pPr>
               <w:rPr>
-                <w:rFonts w:ascii="宋体" w:eastAsia="宋体" w:hAnsi="宋体" w:cs="宋体"/>
-                <w:kern w:val="0"/>
-                <w:sz w:val="24"/>
-                <w:szCs w:val="24"/>
-              </w:rPr>
-            </w:pPr>
-            <w:r>
-              <w:rPr>
-                <w:rFonts w:ascii="宋体" w:eastAsia="宋体" w:hAnsi="宋体" w:cs="宋体" w:hint="eastAsia"/>
+                <w:rFonts w:ascii="宋体" w:hAnsi="宋体" w:eastAsia="宋体" w:cs="宋体"/>
+                <w:kern w:val="0"/>
+                <w:sz w:val="24"/>
+                <w:szCs w:val="24"/>
+              </w:rPr>
+            </w:pPr>
+            <w:r>
+              <w:rPr>
+                <w:rFonts w:hint="eastAsia" w:ascii="宋体" w:hAnsi="宋体" w:eastAsia="宋体" w:cs="宋体"/>
                 <w:kern w:val="0"/>
                 <w:sz w:val="24"/>
                 <w:szCs w:val="24"/>
@@ -365,15 +387,15 @@
           <w:p>
             <w:pPr>
               <w:rPr>
-                <w:rFonts w:ascii="宋体" w:eastAsia="宋体" w:hAnsi="宋体" w:cs="宋体"/>
-                <w:kern w:val="0"/>
-                <w:sz w:val="24"/>
-                <w:szCs w:val="24"/>
-              </w:rPr>
-            </w:pPr>
-            <w:r>
-              <w:rPr>
-                <w:rFonts w:ascii="宋体" w:eastAsia="宋体" w:hAnsi="宋体" w:cs="宋体" w:hint="eastAsia"/>
+                <w:rFonts w:ascii="宋体" w:hAnsi="宋体" w:eastAsia="宋体" w:cs="宋体"/>
+                <w:kern w:val="0"/>
+                <w:sz w:val="24"/>
+                <w:szCs w:val="24"/>
+              </w:rPr>
+            </w:pPr>
+            <w:r>
+              <w:rPr>
+                <w:rFonts w:hint="eastAsia" w:ascii="宋体" w:hAnsi="宋体" w:eastAsia="宋体" w:cs="宋体"/>
                 <w:kern w:val="0"/>
                 <w:sz w:val="24"/>
                 <w:szCs w:val="24"/>
@@ -384,8 +406,25 @@
         </w:tc>
       </w:tr>
       <w:tr>
+        <w:tblPrEx>
+          <w:tblBorders>
+            <w:top w:val="single" w:color="auto" w:sz="4" w:space="0"/>
+            <w:left w:val="single" w:color="auto" w:sz="4" w:space="0"/>
+            <w:bottom w:val="single" w:color="auto" w:sz="4" w:space="0"/>
+            <w:right w:val="single" w:color="auto" w:sz="4" w:space="0"/>
+            <w:insideH w:val="single" w:color="auto" w:sz="4" w:space="0"/>
+            <w:insideV w:val="single" w:color="auto" w:sz="4" w:space="0"/>
+          </w:tblBorders>
+          <w:tblLayout w:type="fixed"/>
+          <w:tblCellMar>
+            <w:top w:w="0" w:type="dxa"/>
+            <w:left w:w="108" w:type="dxa"/>
+            <w:bottom w:w="0" w:type="dxa"/>
+            <w:right w:w="108" w:type="dxa"/>
+          </w:tblCellMar>
+        </w:tblPrEx>
         <w:trPr>
-          <w:trHeight w:val="453"/>
+          <w:trHeight w:val="453" w:hRule="atLeast"/>
         </w:trPr>
         <w:tc>
           <w:tcPr>
@@ -394,15 +433,15 @@
           <w:p>
             <w:pPr>
               <w:rPr>
-                <w:rFonts w:ascii="宋体" w:eastAsia="宋体" w:hAnsi="宋体" w:cs="宋体"/>
-                <w:kern w:val="0"/>
-                <w:sz w:val="24"/>
-                <w:szCs w:val="24"/>
-              </w:rPr>
-            </w:pPr>
-            <w:r>
-              <w:rPr>
-                <w:rFonts w:ascii="宋体" w:eastAsia="宋体" w:hAnsi="宋体" w:cs="宋体" w:hint="eastAsia"/>
+                <w:rFonts w:ascii="宋体" w:hAnsi="宋体" w:eastAsia="宋体" w:cs="宋体"/>
+                <w:kern w:val="0"/>
+                <w:sz w:val="24"/>
+                <w:szCs w:val="24"/>
+              </w:rPr>
+            </w:pPr>
+            <w:r>
+              <w:rPr>
+                <w:rFonts w:hint="eastAsia" w:ascii="宋体" w:hAnsi="宋体" w:eastAsia="宋体" w:cs="宋体"/>
                 <w:kern w:val="0"/>
                 <w:sz w:val="24"/>
                 <w:szCs w:val="24"/>
@@ -418,15 +457,15 @@
           <w:p>
             <w:pPr>
               <w:rPr>
-                <w:rFonts w:ascii="宋体" w:eastAsia="宋体" w:hAnsi="宋体" w:cs="宋体"/>
-                <w:kern w:val="0"/>
-                <w:sz w:val="24"/>
-                <w:szCs w:val="24"/>
-              </w:rPr>
-            </w:pPr>
-            <w:r>
-              <w:rPr>
-                <w:rFonts w:ascii="宋体" w:eastAsia="宋体" w:hAnsi="宋体" w:cs="宋体"/>
+                <w:rFonts w:ascii="宋体" w:hAnsi="宋体" w:eastAsia="宋体" w:cs="宋体"/>
+                <w:kern w:val="0"/>
+                <w:sz w:val="24"/>
+                <w:szCs w:val="24"/>
+              </w:rPr>
+            </w:pPr>
+            <w:r>
+              <w:rPr>
+                <w:rFonts w:ascii="宋体" w:hAnsi="宋体" w:eastAsia="宋体" w:cs="宋体"/>
                 <w:kern w:val="0"/>
                 <w:sz w:val="24"/>
                 <w:szCs w:val="24"/>
@@ -435,7 +474,7 @@
             </w:r>
             <w:r>
               <w:rPr>
-                <w:rFonts w:ascii="宋体" w:eastAsia="宋体" w:hAnsi="宋体" w:cs="宋体" w:hint="eastAsia"/>
+                <w:rFonts w:hint="eastAsia" w:ascii="宋体" w:hAnsi="宋体" w:eastAsia="宋体" w:cs="宋体"/>
                 <w:kern w:val="0"/>
                 <w:sz w:val="24"/>
                 <w:szCs w:val="24"/>
@@ -444,7 +483,7 @@
             </w:r>
             <w:r>
               <w:rPr>
-                <w:rFonts w:ascii="宋体" w:eastAsia="宋体" w:hAnsi="宋体" w:cs="宋体"/>
+                <w:rFonts w:ascii="宋体" w:hAnsi="宋体" w:eastAsia="宋体" w:cs="宋体"/>
                 <w:kern w:val="0"/>
                 <w:sz w:val="24"/>
                 <w:szCs w:val="24"/>
@@ -460,15 +499,15 @@
           <w:p>
             <w:pPr>
               <w:rPr>
-                <w:rFonts w:ascii="宋体" w:eastAsia="宋体" w:hAnsi="宋体" w:cs="宋体"/>
-                <w:kern w:val="0"/>
-                <w:sz w:val="24"/>
-                <w:szCs w:val="24"/>
-              </w:rPr>
-            </w:pPr>
-            <w:r>
-              <w:rPr>
-                <w:rFonts w:ascii="宋体" w:eastAsia="宋体" w:hAnsi="宋体" w:cs="宋体" w:hint="eastAsia"/>
+                <w:rFonts w:ascii="宋体" w:hAnsi="宋体" w:eastAsia="宋体" w:cs="宋体"/>
+                <w:kern w:val="0"/>
+                <w:sz w:val="24"/>
+                <w:szCs w:val="24"/>
+              </w:rPr>
+            </w:pPr>
+            <w:r>
+              <w:rPr>
+                <w:rFonts w:hint="eastAsia" w:ascii="宋体" w:hAnsi="宋体" w:eastAsia="宋体" w:cs="宋体"/>
                 <w:kern w:val="0"/>
                 <w:sz w:val="24"/>
                 <w:szCs w:val="24"/>
@@ -484,29 +523,20 @@
           <w:p>
             <w:pPr>
               <w:rPr>
-                <w:rFonts w:ascii="宋体" w:eastAsia="宋体" w:hAnsi="宋体" w:cs="宋体"/>
-                <w:kern w:val="0"/>
-                <w:sz w:val="24"/>
-                <w:szCs w:val="24"/>
-              </w:rPr>
-            </w:pPr>
-            <w:r>
-              <w:rPr>
-                <w:rFonts w:ascii="宋体" w:eastAsia="宋体" w:hAnsi="宋体" w:cs="宋体" w:hint="eastAsia"/>
-                <w:kern w:val="0"/>
-                <w:sz w:val="24"/>
-                <w:szCs w:val="24"/>
-              </w:rPr>
-              <w:t>电压</w:t>
-            </w:r>
-            <w:r>
-              <w:rPr>
-                <w:rFonts w:ascii="宋体" w:eastAsia="宋体" w:hAnsi="宋体" w:cs="宋体" w:hint="eastAsia"/>
-                <w:kern w:val="0"/>
-                <w:sz w:val="24"/>
-                <w:szCs w:val="24"/>
-              </w:rPr>
-              <w:t>/V</w:t>
+                <w:rFonts w:ascii="宋体" w:hAnsi="宋体" w:eastAsia="宋体" w:cs="宋体"/>
+                <w:kern w:val="0"/>
+                <w:sz w:val="24"/>
+                <w:szCs w:val="24"/>
+              </w:rPr>
+            </w:pPr>
+            <w:r>
+              <w:rPr>
+                <w:rFonts w:hint="eastAsia" w:ascii="宋体" w:hAnsi="宋体" w:eastAsia="宋体" w:cs="宋体"/>
+                <w:kern w:val="0"/>
+                <w:sz w:val="24"/>
+                <w:szCs w:val="24"/>
+              </w:rPr>
+              <w:t>电压/V</w:t>
             </w:r>
           </w:p>
         </w:tc>
@@ -517,29 +547,20 @@
           <w:p>
             <w:pPr>
               <w:rPr>
-                <w:rFonts w:ascii="宋体" w:eastAsia="宋体" w:hAnsi="宋体" w:cs="宋体"/>
-                <w:kern w:val="0"/>
-                <w:sz w:val="24"/>
-                <w:szCs w:val="24"/>
-              </w:rPr>
-            </w:pPr>
-            <w:r>
-              <w:rPr>
-                <w:rFonts w:ascii="宋体" w:eastAsia="宋体" w:hAnsi="宋体" w:cs="宋体" w:hint="eastAsia"/>
-                <w:kern w:val="0"/>
-                <w:sz w:val="24"/>
-                <w:szCs w:val="24"/>
-              </w:rPr>
-              <w:t>电流</w:t>
-            </w:r>
-            <w:r>
-              <w:rPr>
-                <w:rFonts w:ascii="宋体" w:eastAsia="宋体" w:hAnsi="宋体" w:cs="宋体" w:hint="eastAsia"/>
-                <w:kern w:val="0"/>
-                <w:sz w:val="24"/>
-                <w:szCs w:val="24"/>
-              </w:rPr>
-              <w:t>/A</w:t>
+                <w:rFonts w:ascii="宋体" w:hAnsi="宋体" w:eastAsia="宋体" w:cs="宋体"/>
+                <w:kern w:val="0"/>
+                <w:sz w:val="24"/>
+                <w:szCs w:val="24"/>
+              </w:rPr>
+            </w:pPr>
+            <w:r>
+              <w:rPr>
+                <w:rFonts w:hint="eastAsia" w:ascii="宋体" w:hAnsi="宋体" w:eastAsia="宋体" w:cs="宋体"/>
+                <w:kern w:val="0"/>
+                <w:sz w:val="24"/>
+                <w:szCs w:val="24"/>
+              </w:rPr>
+              <w:t>电流/A</w:t>
             </w:r>
           </w:p>
         </w:tc>
@@ -550,29 +571,20 @@
           <w:p>
             <w:pPr>
               <w:rPr>
-                <w:rFonts w:ascii="宋体" w:eastAsia="宋体" w:hAnsi="宋体" w:cs="宋体"/>
-                <w:kern w:val="0"/>
-                <w:sz w:val="24"/>
-                <w:szCs w:val="24"/>
-              </w:rPr>
-            </w:pPr>
-            <w:r>
-              <w:rPr>
-                <w:rFonts w:ascii="宋体" w:eastAsia="宋体" w:hAnsi="宋体" w:cs="宋体" w:hint="eastAsia"/>
-                <w:kern w:val="0"/>
-                <w:sz w:val="24"/>
-                <w:szCs w:val="24"/>
-              </w:rPr>
-              <w:t>健康状况</w:t>
-            </w:r>
-            <w:r>
-              <w:rPr>
-                <w:rFonts w:ascii="宋体" w:eastAsia="宋体" w:hAnsi="宋体" w:cs="宋体" w:hint="eastAsia"/>
-                <w:kern w:val="0"/>
-                <w:sz w:val="24"/>
-                <w:szCs w:val="24"/>
-              </w:rPr>
-              <w:t>/%</w:t>
+                <w:rFonts w:ascii="宋体" w:hAnsi="宋体" w:eastAsia="宋体" w:cs="宋体"/>
+                <w:kern w:val="0"/>
+                <w:sz w:val="24"/>
+                <w:szCs w:val="24"/>
+              </w:rPr>
+            </w:pPr>
+            <w:r>
+              <w:rPr>
+                <w:rFonts w:hint="eastAsia" w:ascii="宋体" w:hAnsi="宋体" w:eastAsia="宋体" w:cs="宋体"/>
+                <w:kern w:val="0"/>
+                <w:sz w:val="24"/>
+                <w:szCs w:val="24"/>
+              </w:rPr>
+              <w:t>健康状况/%</w:t>
             </w:r>
           </w:p>
         </w:tc>
@@ -583,15 +595,15 @@
           <w:p>
             <w:pPr>
               <w:rPr>
-                <w:rFonts w:ascii="宋体" w:eastAsia="宋体" w:hAnsi="宋体" w:cs="宋体"/>
-                <w:kern w:val="0"/>
-                <w:sz w:val="24"/>
-                <w:szCs w:val="24"/>
-              </w:rPr>
-            </w:pPr>
-            <w:r>
-              <w:rPr>
-                <w:rFonts w:ascii="宋体" w:eastAsia="宋体" w:hAnsi="宋体" w:cs="宋体" w:hint="eastAsia"/>
+                <w:rFonts w:ascii="宋体" w:hAnsi="宋体" w:eastAsia="宋体" w:cs="宋体"/>
+                <w:kern w:val="0"/>
+                <w:sz w:val="24"/>
+                <w:szCs w:val="24"/>
+              </w:rPr>
+            </w:pPr>
+            <w:r>
+              <w:rPr>
+                <w:rFonts w:hint="eastAsia" w:ascii="宋体" w:hAnsi="宋体" w:eastAsia="宋体" w:cs="宋体"/>
                 <w:kern w:val="0"/>
                 <w:sz w:val="24"/>
                 <w:szCs w:val="24"/>
@@ -607,15 +619,15 @@
           <w:p>
             <w:pPr>
               <w:rPr>
-                <w:rFonts w:ascii="宋体" w:eastAsia="宋体" w:hAnsi="宋体" w:cs="宋体"/>
-                <w:kern w:val="0"/>
-                <w:sz w:val="24"/>
-                <w:szCs w:val="24"/>
-              </w:rPr>
-            </w:pPr>
-            <w:r>
-              <w:rPr>
-                <w:rFonts w:ascii="宋体" w:eastAsia="宋体" w:hAnsi="宋体" w:cs="宋体" w:hint="eastAsia"/>
+                <w:rFonts w:ascii="宋体" w:hAnsi="宋体" w:eastAsia="宋体" w:cs="宋体"/>
+                <w:kern w:val="0"/>
+                <w:sz w:val="24"/>
+                <w:szCs w:val="24"/>
+              </w:rPr>
+            </w:pPr>
+            <w:r>
+              <w:rPr>
+                <w:rFonts w:hint="eastAsia" w:ascii="宋体" w:hAnsi="宋体" w:eastAsia="宋体" w:cs="宋体"/>
                 <w:kern w:val="0"/>
                 <w:sz w:val="24"/>
                 <w:szCs w:val="24"/>
@@ -631,29 +643,20 @@
           <w:p>
             <w:pPr>
               <w:rPr>
-                <w:rFonts w:ascii="宋体" w:eastAsia="宋体" w:hAnsi="宋体" w:cs="宋体"/>
-                <w:kern w:val="0"/>
-                <w:sz w:val="24"/>
-                <w:szCs w:val="24"/>
-              </w:rPr>
-            </w:pPr>
-            <w:r>
-              <w:rPr>
-                <w:rFonts w:ascii="宋体" w:eastAsia="宋体" w:hAnsi="宋体" w:cs="宋体" w:hint="eastAsia"/>
-                <w:kern w:val="0"/>
-                <w:sz w:val="24"/>
-                <w:szCs w:val="24"/>
-              </w:rPr>
-              <w:t>电池温度</w:t>
-            </w:r>
-            <w:r>
-              <w:rPr>
-                <w:rFonts w:ascii="宋体" w:eastAsia="宋体" w:hAnsi="宋体" w:cs="宋体" w:hint="eastAsia"/>
-                <w:kern w:val="0"/>
-                <w:sz w:val="24"/>
-                <w:szCs w:val="24"/>
-              </w:rPr>
-              <w:t>/C</w:t>
+                <w:rFonts w:ascii="宋体" w:hAnsi="宋体" w:eastAsia="宋体" w:cs="宋体"/>
+                <w:kern w:val="0"/>
+                <w:sz w:val="24"/>
+                <w:szCs w:val="24"/>
+              </w:rPr>
+            </w:pPr>
+            <w:r>
+              <w:rPr>
+                <w:rFonts w:hint="eastAsia" w:ascii="宋体" w:hAnsi="宋体" w:eastAsia="宋体" w:cs="宋体"/>
+                <w:kern w:val="0"/>
+                <w:sz w:val="24"/>
+                <w:szCs w:val="24"/>
+              </w:rPr>
+              <w:t>电池温度/C</w:t>
             </w:r>
           </w:p>
         </w:tc>
@@ -664,29 +667,20 @@
           <w:p>
             <w:pPr>
               <w:rPr>
-                <w:rFonts w:ascii="宋体" w:eastAsia="宋体" w:hAnsi="宋体" w:cs="宋体"/>
-                <w:kern w:val="0"/>
-                <w:sz w:val="24"/>
-                <w:szCs w:val="24"/>
-              </w:rPr>
-            </w:pPr>
-            <w:r>
-              <w:rPr>
-                <w:rFonts w:ascii="宋体" w:eastAsia="宋体" w:hAnsi="宋体" w:cs="宋体" w:hint="eastAsia"/>
-                <w:kern w:val="0"/>
-                <w:sz w:val="24"/>
-                <w:szCs w:val="24"/>
-              </w:rPr>
-              <w:t>结束字符</w:t>
-            </w:r>
-            <w:r>
-              <w:rPr>
-                <w:rFonts w:ascii="宋体" w:eastAsia="宋体" w:hAnsi="宋体" w:cs="宋体" w:hint="eastAsia"/>
-                <w:kern w:val="0"/>
-                <w:sz w:val="24"/>
-                <w:szCs w:val="24"/>
-              </w:rPr>
-              <w:t>1</w:t>
+                <w:rFonts w:ascii="宋体" w:hAnsi="宋体" w:eastAsia="宋体" w:cs="宋体"/>
+                <w:kern w:val="0"/>
+                <w:sz w:val="24"/>
+                <w:szCs w:val="24"/>
+              </w:rPr>
+            </w:pPr>
+            <w:r>
+              <w:rPr>
+                <w:rFonts w:hint="eastAsia" w:ascii="宋体" w:hAnsi="宋体" w:eastAsia="宋体" w:cs="宋体"/>
+                <w:kern w:val="0"/>
+                <w:sz w:val="24"/>
+                <w:szCs w:val="24"/>
+              </w:rPr>
+              <w:t>结束字符1</w:t>
             </w:r>
           </w:p>
         </w:tc>
@@ -697,15 +691,15 @@
           <w:p>
             <w:pPr>
               <w:rPr>
-                <w:rFonts w:ascii="宋体" w:eastAsia="宋体" w:hAnsi="宋体" w:cs="宋体"/>
-                <w:kern w:val="0"/>
-                <w:sz w:val="24"/>
-                <w:szCs w:val="24"/>
-              </w:rPr>
-            </w:pPr>
-            <w:r>
-              <w:rPr>
-                <w:rFonts w:ascii="宋体" w:eastAsia="宋体" w:hAnsi="宋体" w:cs="宋体" w:hint="eastAsia"/>
+                <w:rFonts w:ascii="宋体" w:hAnsi="宋体" w:eastAsia="宋体" w:cs="宋体"/>
+                <w:kern w:val="0"/>
+                <w:sz w:val="24"/>
+                <w:szCs w:val="24"/>
+              </w:rPr>
+            </w:pPr>
+            <w:r>
+              <w:rPr>
+                <w:rFonts w:hint="eastAsia" w:ascii="宋体" w:hAnsi="宋体" w:eastAsia="宋体" w:cs="宋体"/>
                 <w:kern w:val="0"/>
                 <w:sz w:val="24"/>
                 <w:szCs w:val="24"/>
@@ -714,7 +708,7 @@
             </w:r>
             <w:r>
               <w:rPr>
-                <w:rFonts w:ascii="宋体" w:eastAsia="宋体" w:hAnsi="宋体" w:cs="宋体"/>
+                <w:rFonts w:ascii="宋体" w:hAnsi="宋体" w:eastAsia="宋体" w:cs="宋体"/>
                 <w:kern w:val="0"/>
                 <w:sz w:val="24"/>
                 <w:szCs w:val="24"/>
@@ -723,7 +717,7 @@
             </w:r>
             <w:r>
               <w:rPr>
-                <w:rFonts w:ascii="宋体" w:eastAsia="宋体" w:hAnsi="宋体" w:cs="宋体" w:hint="eastAsia"/>
+                <w:rFonts w:hint="eastAsia" w:ascii="宋体" w:hAnsi="宋体" w:eastAsia="宋体" w:cs="宋体"/>
                 <w:kern w:val="0"/>
                 <w:sz w:val="24"/>
                 <w:szCs w:val="24"/>
@@ -734,8 +728,25 @@
         </w:tc>
       </w:tr>
       <w:tr>
+        <w:tblPrEx>
+          <w:tblBorders>
+            <w:top w:val="single" w:color="auto" w:sz="4" w:space="0"/>
+            <w:left w:val="single" w:color="auto" w:sz="4" w:space="0"/>
+            <w:bottom w:val="single" w:color="auto" w:sz="4" w:space="0"/>
+            <w:right w:val="single" w:color="auto" w:sz="4" w:space="0"/>
+            <w:insideH w:val="single" w:color="auto" w:sz="4" w:space="0"/>
+            <w:insideV w:val="single" w:color="auto" w:sz="4" w:space="0"/>
+          </w:tblBorders>
+          <w:tblLayout w:type="fixed"/>
+          <w:tblCellMar>
+            <w:top w:w="0" w:type="dxa"/>
+            <w:left w:w="108" w:type="dxa"/>
+            <w:bottom w:w="0" w:type="dxa"/>
+            <w:right w:w="108" w:type="dxa"/>
+          </w:tblCellMar>
+        </w:tblPrEx>
         <w:trPr>
-          <w:trHeight w:val="453"/>
+          <w:trHeight w:val="453" w:hRule="atLeast"/>
         </w:trPr>
         <w:tc>
           <w:tcPr>
@@ -744,15 +755,15 @@
           <w:p>
             <w:pPr>
               <w:rPr>
-                <w:rFonts w:ascii="宋体" w:eastAsia="宋体" w:hAnsi="宋体" w:cs="宋体"/>
-                <w:kern w:val="0"/>
-                <w:sz w:val="24"/>
-                <w:szCs w:val="24"/>
-              </w:rPr>
-            </w:pPr>
-            <w:r>
-              <w:rPr>
-                <w:rFonts w:ascii="宋体" w:eastAsia="宋体" w:hAnsi="宋体" w:cs="宋体" w:hint="eastAsia"/>
+                <w:rFonts w:ascii="宋体" w:hAnsi="宋体" w:eastAsia="宋体" w:cs="宋体"/>
+                <w:kern w:val="0"/>
+                <w:sz w:val="24"/>
+                <w:szCs w:val="24"/>
+              </w:rPr>
+            </w:pPr>
+            <w:r>
+              <w:rPr>
+                <w:rFonts w:hint="eastAsia" w:ascii="宋体" w:hAnsi="宋体" w:eastAsia="宋体" w:cs="宋体"/>
                 <w:kern w:val="0"/>
                 <w:sz w:val="24"/>
                 <w:szCs w:val="24"/>
@@ -768,15 +779,15 @@
           <w:p>
             <w:pPr>
               <w:rPr>
-                <w:rFonts w:ascii="宋体" w:eastAsia="宋体" w:hAnsi="宋体" w:cs="宋体"/>
-                <w:kern w:val="0"/>
-                <w:sz w:val="24"/>
-                <w:szCs w:val="24"/>
-              </w:rPr>
-            </w:pPr>
-            <w:r>
-              <w:rPr>
-                <w:rFonts w:ascii="宋体" w:eastAsia="宋体" w:hAnsi="宋体" w:cs="宋体" w:hint="eastAsia"/>
+                <w:rFonts w:ascii="宋体" w:hAnsi="宋体" w:eastAsia="宋体" w:cs="宋体"/>
+                <w:kern w:val="0"/>
+                <w:sz w:val="24"/>
+                <w:szCs w:val="24"/>
+              </w:rPr>
+            </w:pPr>
+            <w:r>
+              <w:rPr>
+                <w:rFonts w:hint="eastAsia" w:ascii="宋体" w:hAnsi="宋体" w:eastAsia="宋体" w:cs="宋体"/>
                 <w:kern w:val="0"/>
                 <w:sz w:val="24"/>
                 <w:szCs w:val="24"/>
@@ -785,7 +796,7 @@
             </w:r>
             <w:r>
               <w:rPr>
-                <w:rFonts w:ascii="宋体" w:eastAsia="宋体" w:hAnsi="宋体" w:cs="宋体"/>
+                <w:rFonts w:ascii="宋体" w:hAnsi="宋体" w:eastAsia="宋体" w:cs="宋体"/>
                 <w:kern w:val="0"/>
                 <w:sz w:val="24"/>
                 <w:szCs w:val="24"/>
@@ -801,20 +812,30 @@
           <w:p>
             <w:pPr>
               <w:rPr>
-                <w:rFonts w:ascii="宋体" w:eastAsia="宋体" w:hAnsi="宋体" w:cs="宋体"/>
-                <w:kern w:val="0"/>
-                <w:sz w:val="24"/>
-                <w:szCs w:val="24"/>
-              </w:rPr>
-            </w:pPr>
-            <w:r>
-              <w:rPr>
-                <w:rFonts w:ascii="宋体" w:eastAsia="宋体" w:hAnsi="宋体" w:cs="宋体" w:hint="eastAsia"/>
-                <w:kern w:val="0"/>
-                <w:sz w:val="24"/>
-                <w:szCs w:val="24"/>
-              </w:rPr>
-              <w:t>0x10</w:t>
+                <w:rFonts w:ascii="宋体" w:hAnsi="宋体" w:eastAsia="宋体" w:cs="宋体"/>
+                <w:kern w:val="0"/>
+                <w:sz w:val="24"/>
+                <w:szCs w:val="24"/>
+              </w:rPr>
+            </w:pPr>
+            <w:r>
+              <w:rPr>
+                <w:rFonts w:hint="eastAsia" w:ascii="宋体" w:hAnsi="宋体" w:eastAsia="宋体" w:cs="宋体"/>
+                <w:kern w:val="0"/>
+                <w:sz w:val="24"/>
+                <w:szCs w:val="24"/>
+              </w:rPr>
+              <w:t>0x</w:t>
+            </w:r>
+            <w:r>
+              <w:rPr>
+                <w:rFonts w:hint="eastAsia" w:ascii="宋体" w:hAnsi="宋体" w:eastAsia="宋体" w:cs="宋体"/>
+                <w:kern w:val="0"/>
+                <w:sz w:val="24"/>
+                <w:szCs w:val="24"/>
+                <w:lang w:val="en-US" w:eastAsia="zh-CN"/>
+              </w:rPr>
+              <w:t>06</w:t>
             </w:r>
           </w:p>
         </w:tc>
@@ -825,29 +846,22 @@
           <w:p>
             <w:pPr>
               <w:rPr>
-                <w:rFonts w:ascii="宋体" w:eastAsia="宋体" w:hAnsi="宋体" w:cs="宋体"/>
-                <w:kern w:val="0"/>
-                <w:sz w:val="24"/>
-                <w:szCs w:val="24"/>
-              </w:rPr>
-            </w:pPr>
-            <w:r>
-              <w:rPr>
-                <w:rFonts w:ascii="宋体" w:eastAsia="宋体" w:hAnsi="宋体" w:cs="宋体" w:hint="eastAsia"/>
-                <w:kern w:val="0"/>
-                <w:sz w:val="24"/>
-                <w:szCs w:val="24"/>
-              </w:rPr>
-              <w:t>---</w:t>
-            </w:r>
-            <w:r>
-              <w:rPr>
-                <w:rFonts w:ascii="宋体" w:eastAsia="宋体" w:hAnsi="宋体" w:cs="宋体"/>
-                <w:kern w:val="0"/>
-                <w:sz w:val="24"/>
-                <w:szCs w:val="24"/>
-              </w:rPr>
-              <w:t>-</w:t>
+                <w:rFonts w:hint="eastAsia" w:ascii="宋体" w:hAnsi="宋体" w:eastAsia="宋体" w:cs="宋体"/>
+                <w:kern w:val="0"/>
+                <w:sz w:val="24"/>
+                <w:szCs w:val="24"/>
+                <w:lang w:val="en-US" w:eastAsia="zh-CN"/>
+              </w:rPr>
+            </w:pPr>
+            <w:r>
+              <w:rPr>
+                <w:rFonts w:hint="eastAsia" w:ascii="宋体" w:hAnsi="宋体" w:eastAsia="宋体" w:cs="宋体"/>
+                <w:kern w:val="0"/>
+                <w:sz w:val="24"/>
+                <w:szCs w:val="24"/>
+                <w:lang w:val="en-US" w:eastAsia="zh-CN"/>
+              </w:rPr>
+              <w:t>实际电压*50</w:t>
             </w:r>
           </w:p>
         </w:tc>
@@ -858,20 +872,32 @@
           <w:p>
             <w:pPr>
               <w:rPr>
-                <w:rFonts w:ascii="宋体" w:eastAsia="宋体" w:hAnsi="宋体" w:cs="宋体"/>
-                <w:kern w:val="0"/>
-                <w:sz w:val="24"/>
-                <w:szCs w:val="24"/>
-              </w:rPr>
-            </w:pPr>
-            <w:r>
-              <w:rPr>
-                <w:rFonts w:ascii="宋体" w:eastAsia="宋体" w:hAnsi="宋体" w:cs="宋体" w:hint="eastAsia"/>
-                <w:kern w:val="0"/>
-                <w:sz w:val="24"/>
-                <w:szCs w:val="24"/>
-              </w:rPr>
-              <w:t>----</w:t>
+                <w:rFonts w:hint="eastAsia" w:ascii="宋体" w:hAnsi="宋体" w:eastAsia="宋体" w:cs="宋体"/>
+                <w:kern w:val="0"/>
+                <w:sz w:val="24"/>
+                <w:szCs w:val="24"/>
+                <w:lang w:eastAsia="zh-CN"/>
+              </w:rPr>
+            </w:pPr>
+            <w:r>
+              <w:rPr>
+                <w:rFonts w:hint="eastAsia" w:ascii="宋体" w:hAnsi="宋体" w:eastAsia="宋体" w:cs="宋体"/>
+                <w:kern w:val="0"/>
+                <w:sz w:val="24"/>
+                <w:szCs w:val="24"/>
+                <w:lang w:eastAsia="zh-CN"/>
+              </w:rPr>
+              <w:t>实际电流</w:t>
+            </w:r>
+            <w:r>
+              <w:rPr>
+                <w:rFonts w:hint="eastAsia" w:ascii="宋体" w:hAnsi="宋体" w:eastAsia="宋体" w:cs="宋体"/>
+                <w:kern w:val="0"/>
+                <w:sz w:val="24"/>
+                <w:szCs w:val="24"/>
+                <w:lang w:val="en-US" w:eastAsia="zh-CN"/>
+              </w:rPr>
+              <w:t>*10</w:t>
             </w:r>
           </w:p>
         </w:tc>
@@ -882,20 +908,22 @@
           <w:p>
             <w:pPr>
               <w:rPr>
-                <w:rFonts w:ascii="宋体" w:eastAsia="宋体" w:hAnsi="宋体" w:cs="宋体"/>
-                <w:kern w:val="0"/>
-                <w:sz w:val="24"/>
-                <w:szCs w:val="24"/>
-              </w:rPr>
-            </w:pPr>
-            <w:r>
-              <w:rPr>
-                <w:rFonts w:ascii="宋体" w:eastAsia="宋体" w:hAnsi="宋体" w:cs="宋体" w:hint="eastAsia"/>
-                <w:kern w:val="0"/>
-                <w:sz w:val="24"/>
-                <w:szCs w:val="24"/>
-              </w:rPr>
-              <w:t>----</w:t>
+                <w:rFonts w:hint="eastAsia" w:ascii="宋体" w:hAnsi="宋体" w:eastAsia="宋体" w:cs="宋体"/>
+                <w:kern w:val="0"/>
+                <w:sz w:val="24"/>
+                <w:szCs w:val="24"/>
+                <w:lang w:eastAsia="zh-CN"/>
+              </w:rPr>
+            </w:pPr>
+            <w:r>
+              <w:rPr>
+                <w:rFonts w:hint="eastAsia" w:ascii="宋体" w:hAnsi="宋体" w:eastAsia="宋体" w:cs="宋体"/>
+                <w:kern w:val="0"/>
+                <w:sz w:val="24"/>
+                <w:szCs w:val="24"/>
+                <w:lang w:eastAsia="zh-CN"/>
+              </w:rPr>
+              <w:t>老化情况值</w:t>
             </w:r>
           </w:p>
         </w:tc>
@@ -906,20 +934,43 @@
           <w:p>
             <w:pPr>
               <w:rPr>
-                <w:rFonts w:ascii="宋体" w:eastAsia="宋体" w:hAnsi="宋体" w:cs="宋体"/>
-                <w:kern w:val="0"/>
-                <w:sz w:val="24"/>
-                <w:szCs w:val="24"/>
-              </w:rPr>
-            </w:pPr>
-            <w:r>
-              <w:rPr>
-                <w:rFonts w:ascii="宋体" w:eastAsia="宋体" w:hAnsi="宋体" w:cs="宋体" w:hint="eastAsia"/>
-                <w:kern w:val="0"/>
-                <w:sz w:val="24"/>
-                <w:szCs w:val="24"/>
-              </w:rPr>
-              <w:t>----</w:t>
+                <w:rFonts w:hint="eastAsia" w:ascii="宋体" w:hAnsi="宋体" w:eastAsia="宋体" w:cs="宋体"/>
+                <w:kern w:val="0"/>
+                <w:sz w:val="24"/>
+                <w:szCs w:val="24"/>
+                <w:lang w:val="en-US" w:eastAsia="zh-CN"/>
+              </w:rPr>
+            </w:pPr>
+            <w:r>
+              <w:rPr>
+                <w:rFonts w:hint="eastAsia" w:ascii="宋体" w:hAnsi="宋体" w:eastAsia="宋体" w:cs="宋体"/>
+                <w:kern w:val="0"/>
+                <w:sz w:val="24"/>
+                <w:szCs w:val="24"/>
+                <w:lang w:val="en-US" w:eastAsia="zh-CN"/>
+              </w:rPr>
+              <w:t>1-充电</w:t>
+            </w:r>
+          </w:p>
+          <w:p>
+            <w:pPr>
+              <w:rPr>
+                <w:rFonts w:hint="eastAsia" w:ascii="宋体" w:hAnsi="宋体" w:eastAsia="宋体" w:cs="宋体"/>
+                <w:kern w:val="0"/>
+                <w:sz w:val="24"/>
+                <w:szCs w:val="24"/>
+                <w:lang w:val="en-US" w:eastAsia="zh-CN"/>
+              </w:rPr>
+            </w:pPr>
+            <w:r>
+              <w:rPr>
+                <w:rFonts w:hint="eastAsia" w:ascii="宋体" w:hAnsi="宋体" w:eastAsia="宋体" w:cs="宋体"/>
+                <w:kern w:val="0"/>
+                <w:sz w:val="24"/>
+                <w:szCs w:val="24"/>
+                <w:lang w:val="en-US" w:eastAsia="zh-CN"/>
+              </w:rPr>
+              <w:t>2-放电</w:t>
             </w:r>
           </w:p>
         </w:tc>
@@ -930,29 +981,43 @@
           <w:p>
             <w:pPr>
               <w:rPr>
-                <w:rFonts w:ascii="宋体" w:eastAsia="宋体" w:hAnsi="宋体" w:cs="宋体"/>
-                <w:kern w:val="0"/>
-                <w:sz w:val="24"/>
-                <w:szCs w:val="24"/>
-              </w:rPr>
-            </w:pPr>
-            <w:r>
-              <w:rPr>
-                <w:rFonts w:ascii="宋体" w:eastAsia="宋体" w:hAnsi="宋体" w:cs="宋体" w:hint="eastAsia"/>
-                <w:kern w:val="0"/>
-                <w:sz w:val="24"/>
-                <w:szCs w:val="24"/>
-              </w:rPr>
-              <w:t>---</w:t>
-            </w:r>
-            <w:r>
-              <w:rPr>
-                <w:rFonts w:ascii="宋体" w:eastAsia="宋体" w:hAnsi="宋体" w:cs="宋体"/>
-                <w:kern w:val="0"/>
-                <w:sz w:val="24"/>
-                <w:szCs w:val="24"/>
-              </w:rPr>
-              <w:t>-</w:t>
+                <w:rFonts w:hint="eastAsia" w:ascii="宋体" w:hAnsi="宋体" w:eastAsia="宋体" w:cs="宋体"/>
+                <w:kern w:val="0"/>
+                <w:sz w:val="24"/>
+                <w:szCs w:val="24"/>
+                <w:lang w:val="en-US" w:eastAsia="zh-CN"/>
+              </w:rPr>
+            </w:pPr>
+            <w:r>
+              <w:rPr>
+                <w:rFonts w:hint="eastAsia" w:ascii="宋体" w:hAnsi="宋体" w:eastAsia="宋体" w:cs="宋体"/>
+                <w:kern w:val="0"/>
+                <w:sz w:val="24"/>
+                <w:szCs w:val="24"/>
+                <w:lang w:val="en-US" w:eastAsia="zh-CN"/>
+              </w:rPr>
+              <w:t>1-深度</w:t>
+            </w:r>
+          </w:p>
+          <w:p>
+            <w:pPr>
+              <w:rPr>
+                <w:rFonts w:hint="eastAsia" w:ascii="宋体" w:hAnsi="宋体" w:eastAsia="宋体" w:cs="宋体"/>
+                <w:kern w:val="0"/>
+                <w:sz w:val="24"/>
+                <w:szCs w:val="24"/>
+                <w:lang w:val="en-US" w:eastAsia="zh-CN"/>
+              </w:rPr>
+            </w:pPr>
+            <w:r>
+              <w:rPr>
+                <w:rFonts w:hint="eastAsia" w:ascii="宋体" w:hAnsi="宋体" w:eastAsia="宋体" w:cs="宋体"/>
+                <w:kern w:val="0"/>
+                <w:sz w:val="24"/>
+                <w:szCs w:val="24"/>
+                <w:lang w:val="en-US" w:eastAsia="zh-CN"/>
+              </w:rPr>
+              <w:t>2-正常</w:t>
             </w:r>
           </w:p>
         </w:tc>
@@ -963,20 +1028,32 @@
           <w:p>
             <w:pPr>
               <w:rPr>
-                <w:rFonts w:ascii="宋体" w:eastAsia="宋体" w:hAnsi="宋体" w:cs="宋体"/>
-                <w:kern w:val="0"/>
-                <w:sz w:val="24"/>
-                <w:szCs w:val="24"/>
-              </w:rPr>
-            </w:pPr>
-            <w:r>
-              <w:rPr>
-                <w:rFonts w:ascii="宋体" w:eastAsia="宋体" w:hAnsi="宋体" w:cs="宋体" w:hint="eastAsia"/>
-                <w:kern w:val="0"/>
-                <w:sz w:val="24"/>
-                <w:szCs w:val="24"/>
-              </w:rPr>
-              <w:t>----</w:t>
+                <w:rFonts w:hint="eastAsia" w:ascii="宋体" w:hAnsi="宋体" w:eastAsia="宋体" w:cs="宋体"/>
+                <w:kern w:val="0"/>
+                <w:sz w:val="24"/>
+                <w:szCs w:val="24"/>
+                <w:lang w:eastAsia="zh-CN"/>
+              </w:rPr>
+            </w:pPr>
+            <w:r>
+              <w:rPr>
+                <w:rFonts w:hint="eastAsia" w:ascii="宋体" w:hAnsi="宋体" w:eastAsia="宋体" w:cs="宋体"/>
+                <w:kern w:val="0"/>
+                <w:sz w:val="24"/>
+                <w:szCs w:val="24"/>
+                <w:lang w:eastAsia="zh-CN"/>
+              </w:rPr>
+              <w:t>温度</w:t>
+            </w:r>
+            <w:r>
+              <w:rPr>
+                <w:rFonts w:hint="eastAsia" w:ascii="宋体" w:hAnsi="宋体" w:eastAsia="宋体" w:cs="宋体"/>
+                <w:kern w:val="0"/>
+                <w:sz w:val="24"/>
+                <w:szCs w:val="24"/>
+                <w:lang w:val="en-US" w:eastAsia="zh-CN"/>
+              </w:rPr>
+              <w:t>*2</w:t>
             </w:r>
           </w:p>
         </w:tc>
@@ -987,15 +1064,15 @@
           <w:p>
             <w:pPr>
               <w:rPr>
-                <w:rFonts w:ascii="宋体" w:eastAsia="宋体" w:hAnsi="宋体" w:cs="宋体"/>
-                <w:kern w:val="0"/>
-                <w:sz w:val="24"/>
-                <w:szCs w:val="24"/>
-              </w:rPr>
-            </w:pPr>
-            <w:r>
-              <w:rPr>
-                <w:rFonts w:ascii="宋体" w:eastAsia="宋体" w:hAnsi="宋体" w:cs="宋体" w:hint="eastAsia"/>
+                <w:rFonts w:ascii="宋体" w:hAnsi="宋体" w:eastAsia="宋体" w:cs="宋体"/>
+                <w:kern w:val="0"/>
+                <w:sz w:val="24"/>
+                <w:szCs w:val="24"/>
+              </w:rPr>
+            </w:pPr>
+            <w:r>
+              <w:rPr>
+                <w:rFonts w:hint="eastAsia" w:ascii="宋体" w:hAnsi="宋体" w:eastAsia="宋体" w:cs="宋体"/>
                 <w:kern w:val="0"/>
                 <w:sz w:val="24"/>
                 <w:szCs w:val="24"/>
@@ -1004,7 +1081,7 @@
             </w:r>
             <w:r>
               <w:rPr>
-                <w:rFonts w:ascii="宋体" w:eastAsia="宋体" w:hAnsi="宋体" w:cs="宋体"/>
+                <w:rFonts w:ascii="宋体" w:hAnsi="宋体" w:eastAsia="宋体" w:cs="宋体"/>
                 <w:kern w:val="0"/>
                 <w:sz w:val="24"/>
                 <w:szCs w:val="24"/>
@@ -1020,15 +1097,15 @@
           <w:p>
             <w:pPr>
               <w:rPr>
-                <w:rFonts w:ascii="宋体" w:eastAsia="宋体" w:hAnsi="宋体" w:cs="宋体"/>
-                <w:kern w:val="0"/>
-                <w:sz w:val="24"/>
-                <w:szCs w:val="24"/>
-              </w:rPr>
-            </w:pPr>
-            <w:r>
-              <w:rPr>
-                <w:rFonts w:ascii="宋体" w:eastAsia="宋体" w:hAnsi="宋体" w:cs="宋体" w:hint="eastAsia"/>
+                <w:rFonts w:ascii="宋体" w:hAnsi="宋体" w:eastAsia="宋体" w:cs="宋体"/>
+                <w:kern w:val="0"/>
+                <w:sz w:val="24"/>
+                <w:szCs w:val="24"/>
+              </w:rPr>
+            </w:pPr>
+            <w:r>
+              <w:rPr>
+                <w:rFonts w:hint="eastAsia" w:ascii="宋体" w:hAnsi="宋体" w:eastAsia="宋体" w:cs="宋体"/>
                 <w:kern w:val="0"/>
                 <w:sz w:val="24"/>
                 <w:szCs w:val="24"/>
@@ -1042,7 +1119,7 @@
     <w:p>
       <w:pPr>
         <w:rPr>
-          <w:rFonts w:ascii="宋体" w:eastAsia="宋体" w:hAnsi="宋体" w:cs="宋体"/>
+          <w:rFonts w:ascii="宋体" w:hAnsi="宋体" w:eastAsia="宋体" w:cs="宋体"/>
           <w:kern w:val="0"/>
           <w:sz w:val="24"/>
           <w:szCs w:val="24"/>
@@ -1052,7 +1129,7 @@
     <w:p>
       <w:pPr>
         <w:rPr>
-          <w:rFonts w:ascii="宋体" w:eastAsia="宋体" w:hAnsi="宋体" w:cs="宋体"/>
+          <w:rFonts w:ascii="宋体" w:hAnsi="宋体" w:eastAsia="宋体" w:cs="宋体"/>
           <w:kern w:val="0"/>
           <w:sz w:val="24"/>
           <w:szCs w:val="24"/>
@@ -1060,7 +1137,7 @@
       </w:pPr>
       <w:r>
         <w:rPr>
-          <w:rFonts w:ascii="宋体" w:eastAsia="宋体" w:hAnsi="宋体" w:cs="宋体" w:hint="eastAsia"/>
+          <w:rFonts w:hint="eastAsia" w:ascii="宋体" w:hAnsi="宋体" w:eastAsia="宋体" w:cs="宋体"/>
           <w:kern w:val="0"/>
           <w:sz w:val="24"/>
           <w:szCs w:val="24"/>
@@ -1069,7 +1146,7 @@
       </w:r>
       <w:r>
         <w:rPr>
-          <w:rFonts w:ascii="宋体" w:eastAsia="宋体" w:hAnsi="宋体" w:cs="宋体"/>
+          <w:rFonts w:ascii="宋体" w:hAnsi="宋体" w:eastAsia="宋体" w:cs="宋体"/>
           <w:kern w:val="0"/>
           <w:sz w:val="24"/>
           <w:szCs w:val="24"/>
@@ -1078,25 +1155,16 @@
       </w:r>
       <w:r>
         <w:rPr>
-          <w:rFonts w:ascii="宋体" w:eastAsia="宋体" w:hAnsi="宋体" w:cs="宋体" w:hint="eastAsia"/>
-          <w:kern w:val="0"/>
-          <w:sz w:val="24"/>
-          <w:szCs w:val="24"/>
-        </w:rPr>
-        <w:t>(</w:t>
-      </w:r>
-      <w:r>
-        <w:rPr>
-          <w:rFonts w:ascii="宋体" w:eastAsia="宋体" w:hAnsi="宋体" w:cs="宋体" w:hint="eastAsia"/>
-          <w:kern w:val="0"/>
-          <w:sz w:val="24"/>
-          <w:szCs w:val="24"/>
-        </w:rPr>
-        <w:t>后期</w:t>
-      </w:r>
-      <w:r>
-        <w:rPr>
-          <w:rFonts w:ascii="宋体" w:eastAsia="宋体" w:hAnsi="宋体" w:cs="宋体"/>
+          <w:rFonts w:hint="eastAsia" w:ascii="宋体" w:hAnsi="宋体" w:eastAsia="宋体" w:cs="宋体"/>
+          <w:kern w:val="0"/>
+          <w:sz w:val="24"/>
+          <w:szCs w:val="24"/>
+        </w:rPr>
+        <w:t>(后期</w:t>
+      </w:r>
+      <w:r>
+        <w:rPr>
+          <w:rFonts w:ascii="宋体" w:hAnsi="宋体" w:eastAsia="宋体" w:cs="宋体"/>
           <w:kern w:val="0"/>
           <w:sz w:val="24"/>
           <w:szCs w:val="24"/>
@@ -1105,7 +1173,7 @@
       </w:r>
       <w:r>
         <w:rPr>
-          <w:rFonts w:ascii="宋体" w:eastAsia="宋体" w:hAnsi="宋体" w:cs="宋体" w:hint="eastAsia"/>
+          <w:rFonts w:hint="eastAsia" w:ascii="宋体" w:hAnsi="宋体" w:eastAsia="宋体" w:cs="宋体"/>
           <w:kern w:val="0"/>
           <w:sz w:val="24"/>
           <w:szCs w:val="24"/>
@@ -1115,10 +1183,24 @@
     </w:p>
     <w:tbl>
       <w:tblPr>
-        <w:tblStyle w:val="a3"/>
+        <w:tblStyle w:val="5"/>
         <w:tblW w:w="10456" w:type="dxa"/>
+        <w:tblInd w:w="0" w:type="dxa"/>
+        <w:tblBorders>
+          <w:top w:val="single" w:color="auto" w:sz="4" w:space="0"/>
+          <w:left w:val="single" w:color="auto" w:sz="4" w:space="0"/>
+          <w:bottom w:val="single" w:color="auto" w:sz="4" w:space="0"/>
+          <w:right w:val="single" w:color="auto" w:sz="4" w:space="0"/>
+          <w:insideH w:val="single" w:color="auto" w:sz="4" w:space="0"/>
+          <w:insideV w:val="single" w:color="auto" w:sz="4" w:space="0"/>
+        </w:tblBorders>
         <w:tblLayout w:type="fixed"/>
-        <w:tblLook w:val="04A0" w:firstRow="1" w:lastRow="0" w:firstColumn="1" w:lastColumn="0" w:noHBand="0" w:noVBand="1"/>
+        <w:tblCellMar>
+          <w:top w:w="0" w:type="dxa"/>
+          <w:left w:w="108" w:type="dxa"/>
+          <w:bottom w:w="0" w:type="dxa"/>
+          <w:right w:w="108" w:type="dxa"/>
+        </w:tblCellMar>
       </w:tblPr>
       <w:tblGrid>
         <w:gridCol w:w="950"/>
@@ -1134,8 +1216,25 @@
         <w:gridCol w:w="951"/>
       </w:tblGrid>
       <w:tr>
+        <w:tblPrEx>
+          <w:tblBorders>
+            <w:top w:val="single" w:color="auto" w:sz="4" w:space="0"/>
+            <w:left w:val="single" w:color="auto" w:sz="4" w:space="0"/>
+            <w:bottom w:val="single" w:color="auto" w:sz="4" w:space="0"/>
+            <w:right w:val="single" w:color="auto" w:sz="4" w:space="0"/>
+            <w:insideH w:val="single" w:color="auto" w:sz="4" w:space="0"/>
+            <w:insideV w:val="single" w:color="auto" w:sz="4" w:space="0"/>
+          </w:tblBorders>
+          <w:tblLayout w:type="fixed"/>
+          <w:tblCellMar>
+            <w:top w:w="0" w:type="dxa"/>
+            <w:left w:w="108" w:type="dxa"/>
+            <w:bottom w:w="0" w:type="dxa"/>
+            <w:right w:w="108" w:type="dxa"/>
+          </w:tblCellMar>
+        </w:tblPrEx>
         <w:trPr>
-          <w:trHeight w:val="432"/>
+          <w:trHeight w:val="432" w:hRule="atLeast"/>
         </w:trPr>
         <w:tc>
           <w:tcPr>
@@ -1144,15 +1243,15 @@
           <w:p>
             <w:pPr>
               <w:rPr>
-                <w:rFonts w:ascii="宋体" w:eastAsia="宋体" w:hAnsi="宋体" w:cs="宋体"/>
-                <w:kern w:val="0"/>
-                <w:sz w:val="24"/>
-                <w:szCs w:val="24"/>
-              </w:rPr>
-            </w:pPr>
-            <w:r>
-              <w:rPr>
-                <w:rFonts w:ascii="宋体" w:eastAsia="宋体" w:hAnsi="宋体" w:cs="宋体" w:hint="eastAsia"/>
+                <w:rFonts w:ascii="宋体" w:hAnsi="宋体" w:eastAsia="宋体" w:cs="宋体"/>
+                <w:kern w:val="0"/>
+                <w:sz w:val="24"/>
+                <w:szCs w:val="24"/>
+              </w:rPr>
+            </w:pPr>
+            <w:r>
+              <w:rPr>
+                <w:rFonts w:hint="eastAsia" w:ascii="宋体" w:hAnsi="宋体" w:eastAsia="宋体" w:cs="宋体"/>
                 <w:kern w:val="0"/>
                 <w:sz w:val="24"/>
                 <w:szCs w:val="24"/>
@@ -1168,15 +1267,15 @@
           <w:p>
             <w:pPr>
               <w:rPr>
-                <w:rFonts w:ascii="宋体" w:eastAsia="宋体" w:hAnsi="宋体" w:cs="宋体"/>
-                <w:kern w:val="0"/>
-                <w:sz w:val="24"/>
-                <w:szCs w:val="24"/>
-              </w:rPr>
-            </w:pPr>
-            <w:r>
-              <w:rPr>
-                <w:rFonts w:ascii="宋体" w:eastAsia="宋体" w:hAnsi="宋体" w:cs="宋体" w:hint="eastAsia"/>
+                <w:rFonts w:ascii="宋体" w:hAnsi="宋体" w:eastAsia="宋体" w:cs="宋体"/>
+                <w:kern w:val="0"/>
+                <w:sz w:val="24"/>
+                <w:szCs w:val="24"/>
+              </w:rPr>
+            </w:pPr>
+            <w:r>
+              <w:rPr>
+                <w:rFonts w:hint="eastAsia" w:ascii="宋体" w:hAnsi="宋体" w:eastAsia="宋体" w:cs="宋体"/>
                 <w:kern w:val="0"/>
                 <w:sz w:val="24"/>
                 <w:szCs w:val="24"/>
@@ -1192,15 +1291,15 @@
           <w:p>
             <w:pPr>
               <w:rPr>
-                <w:rFonts w:ascii="宋体" w:eastAsia="宋体" w:hAnsi="宋体" w:cs="宋体"/>
-                <w:kern w:val="0"/>
-                <w:sz w:val="24"/>
-                <w:szCs w:val="24"/>
-              </w:rPr>
-            </w:pPr>
-            <w:r>
-              <w:rPr>
-                <w:rFonts w:ascii="宋体" w:eastAsia="宋体" w:hAnsi="宋体" w:cs="宋体" w:hint="eastAsia"/>
+                <w:rFonts w:ascii="宋体" w:hAnsi="宋体" w:eastAsia="宋体" w:cs="宋体"/>
+                <w:kern w:val="0"/>
+                <w:sz w:val="24"/>
+                <w:szCs w:val="24"/>
+              </w:rPr>
+            </w:pPr>
+            <w:r>
+              <w:rPr>
+                <w:rFonts w:hint="eastAsia" w:ascii="宋体" w:hAnsi="宋体" w:eastAsia="宋体" w:cs="宋体"/>
                 <w:kern w:val="0"/>
                 <w:sz w:val="24"/>
                 <w:szCs w:val="24"/>
@@ -1216,15 +1315,15 @@
           <w:p>
             <w:pPr>
               <w:rPr>
-                <w:rFonts w:ascii="宋体" w:eastAsia="宋体" w:hAnsi="宋体" w:cs="宋体"/>
-                <w:kern w:val="0"/>
-                <w:sz w:val="24"/>
-                <w:szCs w:val="24"/>
-              </w:rPr>
-            </w:pPr>
-            <w:r>
-              <w:rPr>
-                <w:rFonts w:ascii="宋体" w:eastAsia="宋体" w:hAnsi="宋体" w:cs="宋体" w:hint="eastAsia"/>
+                <w:rFonts w:ascii="宋体" w:hAnsi="宋体" w:eastAsia="宋体" w:cs="宋体"/>
+                <w:kern w:val="0"/>
+                <w:sz w:val="24"/>
+                <w:szCs w:val="24"/>
+              </w:rPr>
+            </w:pPr>
+            <w:r>
+              <w:rPr>
+                <w:rFonts w:hint="eastAsia" w:ascii="宋体" w:hAnsi="宋体" w:eastAsia="宋体" w:cs="宋体"/>
                 <w:kern w:val="0"/>
                 <w:sz w:val="24"/>
                 <w:szCs w:val="24"/>
@@ -1240,15 +1339,15 @@
           <w:p>
             <w:pPr>
               <w:rPr>
-                <w:rFonts w:ascii="宋体" w:eastAsia="宋体" w:hAnsi="宋体" w:cs="宋体"/>
-                <w:kern w:val="0"/>
-                <w:sz w:val="24"/>
-                <w:szCs w:val="24"/>
-              </w:rPr>
-            </w:pPr>
-            <w:r>
-              <w:rPr>
-                <w:rFonts w:ascii="宋体" w:eastAsia="宋体" w:hAnsi="宋体" w:cs="宋体" w:hint="eastAsia"/>
+                <w:rFonts w:ascii="宋体" w:hAnsi="宋体" w:eastAsia="宋体" w:cs="宋体"/>
+                <w:kern w:val="0"/>
+                <w:sz w:val="24"/>
+                <w:szCs w:val="24"/>
+              </w:rPr>
+            </w:pPr>
+            <w:r>
+              <w:rPr>
+                <w:rFonts w:hint="eastAsia" w:ascii="宋体" w:hAnsi="宋体" w:eastAsia="宋体" w:cs="宋体"/>
                 <w:kern w:val="0"/>
                 <w:sz w:val="24"/>
                 <w:szCs w:val="24"/>
@@ -1264,15 +1363,15 @@
           <w:p>
             <w:pPr>
               <w:rPr>
-                <w:rFonts w:ascii="宋体" w:eastAsia="宋体" w:hAnsi="宋体" w:cs="宋体"/>
-                <w:kern w:val="0"/>
-                <w:sz w:val="24"/>
-                <w:szCs w:val="24"/>
-              </w:rPr>
-            </w:pPr>
-            <w:r>
-              <w:rPr>
-                <w:rFonts w:ascii="宋体" w:eastAsia="宋体" w:hAnsi="宋体" w:cs="宋体" w:hint="eastAsia"/>
+                <w:rFonts w:ascii="宋体" w:hAnsi="宋体" w:eastAsia="宋体" w:cs="宋体"/>
+                <w:kern w:val="0"/>
+                <w:sz w:val="24"/>
+                <w:szCs w:val="24"/>
+              </w:rPr>
+            </w:pPr>
+            <w:r>
+              <w:rPr>
+                <w:rFonts w:hint="eastAsia" w:ascii="宋体" w:hAnsi="宋体" w:eastAsia="宋体" w:cs="宋体"/>
                 <w:kern w:val="0"/>
                 <w:sz w:val="24"/>
                 <w:szCs w:val="24"/>
@@ -1288,15 +1387,15 @@
           <w:p>
             <w:pPr>
               <w:rPr>
-                <w:rFonts w:ascii="宋体" w:eastAsia="宋体" w:hAnsi="宋体" w:cs="宋体"/>
-                <w:kern w:val="0"/>
-                <w:sz w:val="24"/>
-                <w:szCs w:val="24"/>
-              </w:rPr>
-            </w:pPr>
-            <w:r>
-              <w:rPr>
-                <w:rFonts w:ascii="宋体" w:eastAsia="宋体" w:hAnsi="宋体" w:cs="宋体" w:hint="eastAsia"/>
+                <w:rFonts w:ascii="宋体" w:hAnsi="宋体" w:eastAsia="宋体" w:cs="宋体"/>
+                <w:kern w:val="0"/>
+                <w:sz w:val="24"/>
+                <w:szCs w:val="24"/>
+              </w:rPr>
+            </w:pPr>
+            <w:r>
+              <w:rPr>
+                <w:rFonts w:hint="eastAsia" w:ascii="宋体" w:hAnsi="宋体" w:eastAsia="宋体" w:cs="宋体"/>
                 <w:kern w:val="0"/>
                 <w:sz w:val="24"/>
                 <w:szCs w:val="24"/>
@@ -1312,15 +1411,15 @@
           <w:p>
             <w:pPr>
               <w:rPr>
-                <w:rFonts w:ascii="宋体" w:eastAsia="宋体" w:hAnsi="宋体" w:cs="宋体"/>
-                <w:kern w:val="0"/>
-                <w:sz w:val="24"/>
-                <w:szCs w:val="24"/>
-              </w:rPr>
-            </w:pPr>
-            <w:r>
-              <w:rPr>
-                <w:rFonts w:ascii="宋体" w:eastAsia="宋体" w:hAnsi="宋体" w:cs="宋体" w:hint="eastAsia"/>
+                <w:rFonts w:ascii="宋体" w:hAnsi="宋体" w:eastAsia="宋体" w:cs="宋体"/>
+                <w:kern w:val="0"/>
+                <w:sz w:val="24"/>
+                <w:szCs w:val="24"/>
+              </w:rPr>
+            </w:pPr>
+            <w:r>
+              <w:rPr>
+                <w:rFonts w:hint="eastAsia" w:ascii="宋体" w:hAnsi="宋体" w:eastAsia="宋体" w:cs="宋体"/>
                 <w:kern w:val="0"/>
                 <w:sz w:val="24"/>
                 <w:szCs w:val="24"/>
@@ -1336,15 +1435,15 @@
           <w:p>
             <w:pPr>
               <w:rPr>
-                <w:rFonts w:ascii="宋体" w:eastAsia="宋体" w:hAnsi="宋体" w:cs="宋体"/>
-                <w:kern w:val="0"/>
-                <w:sz w:val="24"/>
-                <w:szCs w:val="24"/>
-              </w:rPr>
-            </w:pPr>
-            <w:r>
-              <w:rPr>
-                <w:rFonts w:ascii="宋体" w:eastAsia="宋体" w:hAnsi="宋体" w:cs="宋体" w:hint="eastAsia"/>
+                <w:rFonts w:ascii="宋体" w:hAnsi="宋体" w:eastAsia="宋体" w:cs="宋体"/>
+                <w:kern w:val="0"/>
+                <w:sz w:val="24"/>
+                <w:szCs w:val="24"/>
+              </w:rPr>
+            </w:pPr>
+            <w:r>
+              <w:rPr>
+                <w:rFonts w:hint="eastAsia" w:ascii="宋体" w:hAnsi="宋体" w:eastAsia="宋体" w:cs="宋体"/>
                 <w:kern w:val="0"/>
                 <w:sz w:val="24"/>
                 <w:szCs w:val="24"/>
@@ -1360,15 +1459,15 @@
           <w:p>
             <w:pPr>
               <w:rPr>
-                <w:rFonts w:ascii="宋体" w:eastAsia="宋体" w:hAnsi="宋体" w:cs="宋体"/>
-                <w:kern w:val="0"/>
-                <w:sz w:val="24"/>
-                <w:szCs w:val="24"/>
-              </w:rPr>
-            </w:pPr>
-            <w:r>
-              <w:rPr>
-                <w:rFonts w:ascii="宋体" w:eastAsia="宋体" w:hAnsi="宋体" w:cs="宋体" w:hint="eastAsia"/>
+                <w:rFonts w:ascii="宋体" w:hAnsi="宋体" w:eastAsia="宋体" w:cs="宋体"/>
+                <w:kern w:val="0"/>
+                <w:sz w:val="24"/>
+                <w:szCs w:val="24"/>
+              </w:rPr>
+            </w:pPr>
+            <w:r>
+              <w:rPr>
+                <w:rFonts w:hint="eastAsia" w:ascii="宋体" w:hAnsi="宋体" w:eastAsia="宋体" w:cs="宋体"/>
                 <w:kern w:val="0"/>
                 <w:sz w:val="24"/>
                 <w:szCs w:val="24"/>
@@ -1384,15 +1483,15 @@
           <w:p>
             <w:pPr>
               <w:rPr>
-                <w:rFonts w:ascii="宋体" w:eastAsia="宋体" w:hAnsi="宋体" w:cs="宋体"/>
-                <w:kern w:val="0"/>
-                <w:sz w:val="24"/>
-                <w:szCs w:val="24"/>
-              </w:rPr>
-            </w:pPr>
-            <w:r>
-              <w:rPr>
-                <w:rFonts w:ascii="宋体" w:eastAsia="宋体" w:hAnsi="宋体" w:cs="宋体" w:hint="eastAsia"/>
+                <w:rFonts w:ascii="宋体" w:hAnsi="宋体" w:eastAsia="宋体" w:cs="宋体"/>
+                <w:kern w:val="0"/>
+                <w:sz w:val="24"/>
+                <w:szCs w:val="24"/>
+              </w:rPr>
+            </w:pPr>
+            <w:r>
+              <w:rPr>
+                <w:rFonts w:hint="eastAsia" w:ascii="宋体" w:hAnsi="宋体" w:eastAsia="宋体" w:cs="宋体"/>
                 <w:kern w:val="0"/>
                 <w:sz w:val="24"/>
                 <w:szCs w:val="24"/>
@@ -1403,8 +1502,25 @@
         </w:tc>
       </w:tr>
       <w:tr>
+        <w:tblPrEx>
+          <w:tblBorders>
+            <w:top w:val="single" w:color="auto" w:sz="4" w:space="0"/>
+            <w:left w:val="single" w:color="auto" w:sz="4" w:space="0"/>
+            <w:bottom w:val="single" w:color="auto" w:sz="4" w:space="0"/>
+            <w:right w:val="single" w:color="auto" w:sz="4" w:space="0"/>
+            <w:insideH w:val="single" w:color="auto" w:sz="4" w:space="0"/>
+            <w:insideV w:val="single" w:color="auto" w:sz="4" w:space="0"/>
+          </w:tblBorders>
+          <w:tblLayout w:type="fixed"/>
+          <w:tblCellMar>
+            <w:top w:w="0" w:type="dxa"/>
+            <w:left w:w="108" w:type="dxa"/>
+            <w:bottom w:w="0" w:type="dxa"/>
+            <w:right w:w="108" w:type="dxa"/>
+          </w:tblCellMar>
+        </w:tblPrEx>
         <w:trPr>
-          <w:trHeight w:val="453"/>
+          <w:trHeight w:val="453" w:hRule="atLeast"/>
         </w:trPr>
         <w:tc>
           <w:tcPr>
@@ -1413,15 +1529,15 @@
           <w:p>
             <w:pPr>
               <w:rPr>
-                <w:rFonts w:ascii="宋体" w:eastAsia="宋体" w:hAnsi="宋体" w:cs="宋体"/>
-                <w:kern w:val="0"/>
-                <w:sz w:val="24"/>
-                <w:szCs w:val="24"/>
-              </w:rPr>
-            </w:pPr>
-            <w:r>
-              <w:rPr>
-                <w:rFonts w:ascii="宋体" w:eastAsia="宋体" w:hAnsi="宋体" w:cs="宋体" w:hint="eastAsia"/>
+                <w:rFonts w:ascii="宋体" w:hAnsi="宋体" w:eastAsia="宋体" w:cs="宋体"/>
+                <w:kern w:val="0"/>
+                <w:sz w:val="24"/>
+                <w:szCs w:val="24"/>
+              </w:rPr>
+            </w:pPr>
+            <w:r>
+              <w:rPr>
+                <w:rFonts w:hint="eastAsia" w:ascii="宋体" w:hAnsi="宋体" w:eastAsia="宋体" w:cs="宋体"/>
                 <w:kern w:val="0"/>
                 <w:sz w:val="24"/>
                 <w:szCs w:val="24"/>
@@ -1437,15 +1553,15 @@
           <w:p>
             <w:pPr>
               <w:rPr>
-                <w:rFonts w:ascii="宋体" w:eastAsia="宋体" w:hAnsi="宋体" w:cs="宋体"/>
-                <w:kern w:val="0"/>
-                <w:sz w:val="24"/>
-                <w:szCs w:val="24"/>
-              </w:rPr>
-            </w:pPr>
-            <w:r>
-              <w:rPr>
-                <w:rFonts w:ascii="宋体" w:eastAsia="宋体" w:hAnsi="宋体" w:cs="宋体"/>
+                <w:rFonts w:ascii="宋体" w:hAnsi="宋体" w:eastAsia="宋体" w:cs="宋体"/>
+                <w:kern w:val="0"/>
+                <w:sz w:val="24"/>
+                <w:szCs w:val="24"/>
+              </w:rPr>
+            </w:pPr>
+            <w:r>
+              <w:rPr>
+                <w:rFonts w:ascii="宋体" w:hAnsi="宋体" w:eastAsia="宋体" w:cs="宋体"/>
                 <w:kern w:val="0"/>
                 <w:sz w:val="24"/>
                 <w:szCs w:val="24"/>
@@ -1454,7 +1570,7 @@
             </w:r>
             <w:r>
               <w:rPr>
-                <w:rFonts w:ascii="宋体" w:eastAsia="宋体" w:hAnsi="宋体" w:cs="宋体" w:hint="eastAsia"/>
+                <w:rFonts w:hint="eastAsia" w:ascii="宋体" w:hAnsi="宋体" w:eastAsia="宋体" w:cs="宋体"/>
                 <w:kern w:val="0"/>
                 <w:sz w:val="24"/>
                 <w:szCs w:val="24"/>
@@ -1463,7 +1579,7 @@
             </w:r>
             <w:r>
               <w:rPr>
-                <w:rFonts w:ascii="宋体" w:eastAsia="宋体" w:hAnsi="宋体" w:cs="宋体"/>
+                <w:rFonts w:ascii="宋体" w:hAnsi="宋体" w:eastAsia="宋体" w:cs="宋体"/>
                 <w:kern w:val="0"/>
                 <w:sz w:val="24"/>
                 <w:szCs w:val="24"/>
@@ -1479,15 +1595,15 @@
           <w:p>
             <w:pPr>
               <w:rPr>
-                <w:rFonts w:ascii="宋体" w:eastAsia="宋体" w:hAnsi="宋体" w:cs="宋体"/>
-                <w:kern w:val="0"/>
-                <w:sz w:val="24"/>
-                <w:szCs w:val="24"/>
-              </w:rPr>
-            </w:pPr>
-            <w:r>
-              <w:rPr>
-                <w:rFonts w:ascii="宋体" w:eastAsia="宋体" w:hAnsi="宋体" w:cs="宋体" w:hint="eastAsia"/>
+                <w:rFonts w:ascii="宋体" w:hAnsi="宋体" w:eastAsia="宋体" w:cs="宋体"/>
+                <w:kern w:val="0"/>
+                <w:sz w:val="24"/>
+                <w:szCs w:val="24"/>
+              </w:rPr>
+            </w:pPr>
+            <w:r>
+              <w:rPr>
+                <w:rFonts w:hint="eastAsia" w:ascii="宋体" w:hAnsi="宋体" w:eastAsia="宋体" w:cs="宋体"/>
                 <w:kern w:val="0"/>
                 <w:sz w:val="24"/>
                 <w:szCs w:val="24"/>
@@ -1503,15 +1619,15 @@
           <w:p>
             <w:pPr>
               <w:rPr>
-                <w:rFonts w:ascii="宋体" w:eastAsia="宋体" w:hAnsi="宋体" w:cs="宋体"/>
-                <w:kern w:val="0"/>
-                <w:sz w:val="24"/>
-                <w:szCs w:val="24"/>
-              </w:rPr>
-            </w:pPr>
-            <w:r>
-              <w:rPr>
-                <w:rFonts w:ascii="宋体" w:eastAsia="宋体" w:hAnsi="宋体" w:cs="宋体" w:hint="eastAsia"/>
+                <w:rFonts w:ascii="宋体" w:hAnsi="宋体" w:eastAsia="宋体" w:cs="宋体"/>
+                <w:kern w:val="0"/>
+                <w:sz w:val="24"/>
+                <w:szCs w:val="24"/>
+              </w:rPr>
+            </w:pPr>
+            <w:r>
+              <w:rPr>
+                <w:rFonts w:hint="eastAsia" w:ascii="宋体" w:hAnsi="宋体" w:eastAsia="宋体" w:cs="宋体"/>
                 <w:kern w:val="0"/>
                 <w:sz w:val="24"/>
                 <w:szCs w:val="24"/>
@@ -1527,15 +1643,15 @@
           <w:p>
             <w:pPr>
               <w:rPr>
-                <w:rFonts w:ascii="宋体" w:eastAsia="宋体" w:hAnsi="宋体" w:cs="宋体"/>
-                <w:kern w:val="0"/>
-                <w:sz w:val="24"/>
-                <w:szCs w:val="24"/>
-              </w:rPr>
-            </w:pPr>
-            <w:r>
-              <w:rPr>
-                <w:rFonts w:ascii="宋体" w:eastAsia="宋体" w:hAnsi="宋体" w:cs="宋体" w:hint="eastAsia"/>
+                <w:rFonts w:ascii="宋体" w:hAnsi="宋体" w:eastAsia="宋体" w:cs="宋体"/>
+                <w:kern w:val="0"/>
+                <w:sz w:val="24"/>
+                <w:szCs w:val="24"/>
+              </w:rPr>
+            </w:pPr>
+            <w:r>
+              <w:rPr>
+                <w:rFonts w:hint="eastAsia" w:ascii="宋体" w:hAnsi="宋体" w:eastAsia="宋体" w:cs="宋体"/>
                 <w:kern w:val="0"/>
                 <w:sz w:val="24"/>
                 <w:szCs w:val="24"/>
@@ -1551,15 +1667,15 @@
           <w:p>
             <w:pPr>
               <w:rPr>
-                <w:rFonts w:ascii="宋体" w:eastAsia="宋体" w:hAnsi="宋体" w:cs="宋体"/>
-                <w:kern w:val="0"/>
-                <w:sz w:val="24"/>
-                <w:szCs w:val="24"/>
-              </w:rPr>
-            </w:pPr>
-            <w:r>
-              <w:rPr>
-                <w:rFonts w:ascii="宋体" w:eastAsia="宋体" w:hAnsi="宋体" w:cs="宋体" w:hint="eastAsia"/>
+                <w:rFonts w:ascii="宋体" w:hAnsi="宋体" w:eastAsia="宋体" w:cs="宋体"/>
+                <w:kern w:val="0"/>
+                <w:sz w:val="24"/>
+                <w:szCs w:val="24"/>
+              </w:rPr>
+            </w:pPr>
+            <w:r>
+              <w:rPr>
+                <w:rFonts w:hint="eastAsia" w:ascii="宋体" w:hAnsi="宋体" w:eastAsia="宋体" w:cs="宋体"/>
                 <w:kern w:val="0"/>
                 <w:sz w:val="24"/>
                 <w:szCs w:val="24"/>
@@ -1575,15 +1691,15 @@
           <w:p>
             <w:pPr>
               <w:rPr>
-                <w:rFonts w:ascii="宋体" w:eastAsia="宋体" w:hAnsi="宋体" w:cs="宋体"/>
-                <w:kern w:val="0"/>
-                <w:sz w:val="24"/>
-                <w:szCs w:val="24"/>
-              </w:rPr>
-            </w:pPr>
-            <w:r>
-              <w:rPr>
-                <w:rFonts w:ascii="宋体" w:eastAsia="宋体" w:hAnsi="宋体" w:cs="宋体" w:hint="eastAsia"/>
+                <w:rFonts w:ascii="宋体" w:hAnsi="宋体" w:eastAsia="宋体" w:cs="宋体"/>
+                <w:kern w:val="0"/>
+                <w:sz w:val="24"/>
+                <w:szCs w:val="24"/>
+              </w:rPr>
+            </w:pPr>
+            <w:r>
+              <w:rPr>
+                <w:rFonts w:hint="eastAsia" w:ascii="宋体" w:hAnsi="宋体" w:eastAsia="宋体" w:cs="宋体"/>
                 <w:kern w:val="0"/>
                 <w:sz w:val="24"/>
                 <w:szCs w:val="24"/>
@@ -1599,15 +1715,15 @@
           <w:p>
             <w:pPr>
               <w:rPr>
-                <w:rFonts w:ascii="宋体" w:eastAsia="宋体" w:hAnsi="宋体" w:cs="宋体"/>
-                <w:kern w:val="0"/>
-                <w:sz w:val="24"/>
-                <w:szCs w:val="24"/>
-              </w:rPr>
-            </w:pPr>
-            <w:r>
-              <w:rPr>
-                <w:rFonts w:ascii="宋体" w:eastAsia="宋体" w:hAnsi="宋体" w:cs="宋体" w:hint="eastAsia"/>
+                <w:rFonts w:ascii="宋体" w:hAnsi="宋体" w:eastAsia="宋体" w:cs="宋体"/>
+                <w:kern w:val="0"/>
+                <w:sz w:val="24"/>
+                <w:szCs w:val="24"/>
+              </w:rPr>
+            </w:pPr>
+            <w:r>
+              <w:rPr>
+                <w:rFonts w:hint="eastAsia" w:ascii="宋体" w:hAnsi="宋体" w:eastAsia="宋体" w:cs="宋体"/>
                 <w:kern w:val="0"/>
                 <w:sz w:val="24"/>
                 <w:szCs w:val="24"/>
@@ -1623,15 +1739,15 @@
           <w:p>
             <w:pPr>
               <w:rPr>
-                <w:rFonts w:ascii="宋体" w:eastAsia="宋体" w:hAnsi="宋体" w:cs="宋体"/>
-                <w:kern w:val="0"/>
-                <w:sz w:val="24"/>
-                <w:szCs w:val="24"/>
-              </w:rPr>
-            </w:pPr>
-            <w:r>
-              <w:rPr>
-                <w:rFonts w:ascii="宋体" w:eastAsia="宋体" w:hAnsi="宋体" w:cs="宋体" w:hint="eastAsia"/>
+                <w:rFonts w:ascii="宋体" w:hAnsi="宋体" w:eastAsia="宋体" w:cs="宋体"/>
+                <w:kern w:val="0"/>
+                <w:sz w:val="24"/>
+                <w:szCs w:val="24"/>
+              </w:rPr>
+            </w:pPr>
+            <w:r>
+              <w:rPr>
+                <w:rFonts w:hint="eastAsia" w:ascii="宋体" w:hAnsi="宋体" w:eastAsia="宋体" w:cs="宋体"/>
                 <w:kern w:val="0"/>
                 <w:sz w:val="24"/>
                 <w:szCs w:val="24"/>
@@ -1647,29 +1763,20 @@
           <w:p>
             <w:pPr>
               <w:rPr>
-                <w:rFonts w:ascii="宋体" w:eastAsia="宋体" w:hAnsi="宋体" w:cs="宋体"/>
-                <w:kern w:val="0"/>
-                <w:sz w:val="24"/>
-                <w:szCs w:val="24"/>
-              </w:rPr>
-            </w:pPr>
-            <w:r>
-              <w:rPr>
-                <w:rFonts w:ascii="宋体" w:eastAsia="宋体" w:hAnsi="宋体" w:cs="宋体" w:hint="eastAsia"/>
-                <w:kern w:val="0"/>
-                <w:sz w:val="24"/>
-                <w:szCs w:val="24"/>
-              </w:rPr>
-              <w:t>结束字符</w:t>
-            </w:r>
-            <w:r>
-              <w:rPr>
-                <w:rFonts w:ascii="宋体" w:eastAsia="宋体" w:hAnsi="宋体" w:cs="宋体" w:hint="eastAsia"/>
-                <w:kern w:val="0"/>
-                <w:sz w:val="24"/>
-                <w:szCs w:val="24"/>
-              </w:rPr>
-              <w:t>1</w:t>
+                <w:rFonts w:ascii="宋体" w:hAnsi="宋体" w:eastAsia="宋体" w:cs="宋体"/>
+                <w:kern w:val="0"/>
+                <w:sz w:val="24"/>
+                <w:szCs w:val="24"/>
+              </w:rPr>
+            </w:pPr>
+            <w:r>
+              <w:rPr>
+                <w:rFonts w:hint="eastAsia" w:ascii="宋体" w:hAnsi="宋体" w:eastAsia="宋体" w:cs="宋体"/>
+                <w:kern w:val="0"/>
+                <w:sz w:val="24"/>
+                <w:szCs w:val="24"/>
+              </w:rPr>
+              <w:t>结束字符1</w:t>
             </w:r>
           </w:p>
         </w:tc>
@@ -1680,15 +1787,15 @@
           <w:p>
             <w:pPr>
               <w:rPr>
-                <w:rFonts w:ascii="宋体" w:eastAsia="宋体" w:hAnsi="宋体" w:cs="宋体"/>
-                <w:kern w:val="0"/>
-                <w:sz w:val="24"/>
-                <w:szCs w:val="24"/>
-              </w:rPr>
-            </w:pPr>
-            <w:r>
-              <w:rPr>
-                <w:rFonts w:ascii="宋体" w:eastAsia="宋体" w:hAnsi="宋体" w:cs="宋体" w:hint="eastAsia"/>
+                <w:rFonts w:ascii="宋体" w:hAnsi="宋体" w:eastAsia="宋体" w:cs="宋体"/>
+                <w:kern w:val="0"/>
+                <w:sz w:val="24"/>
+                <w:szCs w:val="24"/>
+              </w:rPr>
+            </w:pPr>
+            <w:r>
+              <w:rPr>
+                <w:rFonts w:hint="eastAsia" w:ascii="宋体" w:hAnsi="宋体" w:eastAsia="宋体" w:cs="宋体"/>
                 <w:kern w:val="0"/>
                 <w:sz w:val="24"/>
                 <w:szCs w:val="24"/>
@@ -1697,7 +1804,7 @@
             </w:r>
             <w:r>
               <w:rPr>
-                <w:rFonts w:ascii="宋体" w:eastAsia="宋体" w:hAnsi="宋体" w:cs="宋体"/>
+                <w:rFonts w:ascii="宋体" w:hAnsi="宋体" w:eastAsia="宋体" w:cs="宋体"/>
                 <w:kern w:val="0"/>
                 <w:sz w:val="24"/>
                 <w:szCs w:val="24"/>
@@ -1706,7 +1813,7 @@
             </w:r>
             <w:r>
               <w:rPr>
-                <w:rFonts w:ascii="宋体" w:eastAsia="宋体" w:hAnsi="宋体" w:cs="宋体" w:hint="eastAsia"/>
+                <w:rFonts w:hint="eastAsia" w:ascii="宋体" w:hAnsi="宋体" w:eastAsia="宋体" w:cs="宋体"/>
                 <w:kern w:val="0"/>
                 <w:sz w:val="24"/>
                 <w:szCs w:val="24"/>
@@ -1717,8 +1824,19 @@
         </w:tc>
       </w:tr>
       <w:tr>
+        <w:tblPrEx>
+          <w:tblBorders>
+            <w:top w:val="single" w:color="auto" w:sz="4" w:space="0"/>
+            <w:left w:val="single" w:color="auto" w:sz="4" w:space="0"/>
+            <w:bottom w:val="single" w:color="auto" w:sz="4" w:space="0"/>
+            <w:right w:val="single" w:color="auto" w:sz="4" w:space="0"/>
+            <w:insideH w:val="single" w:color="auto" w:sz="4" w:space="0"/>
+            <w:insideV w:val="single" w:color="auto" w:sz="4" w:space="0"/>
+          </w:tblBorders>
+          <w:tblLayout w:type="fixed"/>
+        </w:tblPrEx>
         <w:trPr>
-          <w:trHeight w:val="453"/>
+          <w:trHeight w:val="453" w:hRule="atLeast"/>
         </w:trPr>
         <w:tc>
           <w:tcPr>
@@ -1727,15 +1845,15 @@
           <w:p>
             <w:pPr>
               <w:rPr>
-                <w:rFonts w:ascii="宋体" w:eastAsia="宋体" w:hAnsi="宋体" w:cs="宋体"/>
-                <w:kern w:val="0"/>
-                <w:sz w:val="24"/>
-                <w:szCs w:val="24"/>
-              </w:rPr>
-            </w:pPr>
-            <w:r>
-              <w:rPr>
-                <w:rFonts w:ascii="宋体" w:eastAsia="宋体" w:hAnsi="宋体" w:cs="宋体" w:hint="eastAsia"/>
+                <w:rFonts w:ascii="宋体" w:hAnsi="宋体" w:eastAsia="宋体" w:cs="宋体"/>
+                <w:kern w:val="0"/>
+                <w:sz w:val="24"/>
+                <w:szCs w:val="24"/>
+              </w:rPr>
+            </w:pPr>
+            <w:r>
+              <w:rPr>
+                <w:rFonts w:hint="eastAsia" w:ascii="宋体" w:hAnsi="宋体" w:eastAsia="宋体" w:cs="宋体"/>
                 <w:kern w:val="0"/>
                 <w:sz w:val="24"/>
                 <w:szCs w:val="24"/>
@@ -1751,15 +1869,15 @@
           <w:p>
             <w:pPr>
               <w:rPr>
-                <w:rFonts w:ascii="宋体" w:eastAsia="宋体" w:hAnsi="宋体" w:cs="宋体"/>
-                <w:kern w:val="0"/>
-                <w:sz w:val="24"/>
-                <w:szCs w:val="24"/>
-              </w:rPr>
-            </w:pPr>
-            <w:r>
-              <w:rPr>
-                <w:rFonts w:ascii="宋体" w:eastAsia="宋体" w:hAnsi="宋体" w:cs="宋体" w:hint="eastAsia"/>
+                <w:rFonts w:ascii="宋体" w:hAnsi="宋体" w:eastAsia="宋体" w:cs="宋体"/>
+                <w:kern w:val="0"/>
+                <w:sz w:val="24"/>
+                <w:szCs w:val="24"/>
+              </w:rPr>
+            </w:pPr>
+            <w:r>
+              <w:rPr>
+                <w:rFonts w:hint="eastAsia" w:ascii="宋体" w:hAnsi="宋体" w:eastAsia="宋体" w:cs="宋体"/>
                 <w:kern w:val="0"/>
                 <w:sz w:val="24"/>
                 <w:szCs w:val="24"/>
@@ -1768,7 +1886,7 @@
             </w:r>
             <w:r>
               <w:rPr>
-                <w:rFonts w:ascii="宋体" w:eastAsia="宋体" w:hAnsi="宋体" w:cs="宋体"/>
+                <w:rFonts w:ascii="宋体" w:hAnsi="宋体" w:eastAsia="宋体" w:cs="宋体"/>
                 <w:kern w:val="0"/>
                 <w:sz w:val="24"/>
                 <w:szCs w:val="24"/>
@@ -1777,7 +1895,7 @@
             </w:r>
             <w:r>
               <w:rPr>
-                <w:rFonts w:ascii="宋体" w:eastAsia="宋体" w:hAnsi="宋体" w:cs="宋体" w:hint="eastAsia"/>
+                <w:rFonts w:hint="eastAsia" w:ascii="宋体" w:hAnsi="宋体" w:eastAsia="宋体" w:cs="宋体"/>
                 <w:kern w:val="0"/>
                 <w:sz w:val="24"/>
                 <w:szCs w:val="24"/>
@@ -1793,15 +1911,15 @@
           <w:p>
             <w:pPr>
               <w:rPr>
-                <w:rFonts w:ascii="宋体" w:eastAsia="宋体" w:hAnsi="宋体" w:cs="宋体"/>
-                <w:kern w:val="0"/>
-                <w:sz w:val="24"/>
-                <w:szCs w:val="24"/>
-              </w:rPr>
-            </w:pPr>
-            <w:r>
-              <w:rPr>
-                <w:rFonts w:ascii="宋体" w:eastAsia="宋体" w:hAnsi="宋体" w:cs="宋体" w:hint="eastAsia"/>
+                <w:rFonts w:ascii="宋体" w:hAnsi="宋体" w:eastAsia="宋体" w:cs="宋体"/>
+                <w:kern w:val="0"/>
+                <w:sz w:val="24"/>
+                <w:szCs w:val="24"/>
+              </w:rPr>
+            </w:pPr>
+            <w:r>
+              <w:rPr>
+                <w:rFonts w:hint="eastAsia" w:ascii="宋体" w:hAnsi="宋体" w:eastAsia="宋体" w:cs="宋体"/>
                 <w:kern w:val="0"/>
                 <w:sz w:val="24"/>
                 <w:szCs w:val="24"/>
@@ -1810,7 +1928,7 @@
             </w:r>
             <w:r>
               <w:rPr>
-                <w:rFonts w:ascii="宋体" w:eastAsia="宋体" w:hAnsi="宋体" w:cs="宋体"/>
+                <w:rFonts w:ascii="宋体" w:hAnsi="宋体" w:eastAsia="宋体" w:cs="宋体"/>
                 <w:kern w:val="0"/>
                 <w:sz w:val="24"/>
                 <w:szCs w:val="24"/>
@@ -1826,15 +1944,15 @@
           <w:p>
             <w:pPr>
               <w:rPr>
-                <w:rFonts w:ascii="宋体" w:eastAsia="宋体" w:hAnsi="宋体" w:cs="宋体"/>
-                <w:kern w:val="0"/>
-                <w:sz w:val="24"/>
-                <w:szCs w:val="24"/>
-              </w:rPr>
-            </w:pPr>
-            <w:r>
-              <w:rPr>
-                <w:rFonts w:ascii="宋体" w:eastAsia="宋体" w:hAnsi="宋体" w:cs="宋体" w:hint="eastAsia"/>
+                <w:rFonts w:ascii="宋体" w:hAnsi="宋体" w:eastAsia="宋体" w:cs="宋体"/>
+                <w:kern w:val="0"/>
+                <w:sz w:val="24"/>
+                <w:szCs w:val="24"/>
+              </w:rPr>
+            </w:pPr>
+            <w:r>
+              <w:rPr>
+                <w:rFonts w:hint="eastAsia" w:ascii="宋体" w:hAnsi="宋体" w:eastAsia="宋体" w:cs="宋体"/>
                 <w:kern w:val="0"/>
                 <w:sz w:val="24"/>
                 <w:szCs w:val="24"/>
@@ -1843,7 +1961,7 @@
             </w:r>
             <w:r>
               <w:rPr>
-                <w:rFonts w:ascii="宋体" w:eastAsia="宋体" w:hAnsi="宋体" w:cs="宋体"/>
+                <w:rFonts w:ascii="宋体" w:hAnsi="宋体" w:eastAsia="宋体" w:cs="宋体"/>
                 <w:kern w:val="0"/>
                 <w:sz w:val="24"/>
                 <w:szCs w:val="24"/>
@@ -1859,15 +1977,15 @@
           <w:p>
             <w:pPr>
               <w:rPr>
-                <w:rFonts w:ascii="宋体" w:eastAsia="宋体" w:hAnsi="宋体" w:cs="宋体"/>
-                <w:kern w:val="0"/>
-                <w:sz w:val="24"/>
-                <w:szCs w:val="24"/>
-              </w:rPr>
-            </w:pPr>
-            <w:r>
-              <w:rPr>
-                <w:rFonts w:ascii="宋体" w:eastAsia="宋体" w:hAnsi="宋体" w:cs="宋体" w:hint="eastAsia"/>
+                <w:rFonts w:ascii="宋体" w:hAnsi="宋体" w:eastAsia="宋体" w:cs="宋体"/>
+                <w:kern w:val="0"/>
+                <w:sz w:val="24"/>
+                <w:szCs w:val="24"/>
+              </w:rPr>
+            </w:pPr>
+            <w:r>
+              <w:rPr>
+                <w:rFonts w:hint="eastAsia" w:ascii="宋体" w:hAnsi="宋体" w:eastAsia="宋体" w:cs="宋体"/>
                 <w:kern w:val="0"/>
                 <w:sz w:val="24"/>
                 <w:szCs w:val="24"/>
@@ -1883,15 +2001,15 @@
           <w:p>
             <w:pPr>
               <w:rPr>
-                <w:rFonts w:ascii="宋体" w:eastAsia="宋体" w:hAnsi="宋体" w:cs="宋体"/>
-                <w:kern w:val="0"/>
-                <w:sz w:val="24"/>
-                <w:szCs w:val="24"/>
-              </w:rPr>
-            </w:pPr>
-            <w:r>
-              <w:rPr>
-                <w:rFonts w:ascii="宋体" w:eastAsia="宋体" w:hAnsi="宋体" w:cs="宋体" w:hint="eastAsia"/>
+                <w:rFonts w:ascii="宋体" w:hAnsi="宋体" w:eastAsia="宋体" w:cs="宋体"/>
+                <w:kern w:val="0"/>
+                <w:sz w:val="24"/>
+                <w:szCs w:val="24"/>
+              </w:rPr>
+            </w:pPr>
+            <w:r>
+              <w:rPr>
+                <w:rFonts w:hint="eastAsia" w:ascii="宋体" w:hAnsi="宋体" w:eastAsia="宋体" w:cs="宋体"/>
                 <w:kern w:val="0"/>
                 <w:sz w:val="24"/>
                 <w:szCs w:val="24"/>
@@ -1907,15 +2025,15 @@
           <w:p>
             <w:pPr>
               <w:rPr>
-                <w:rFonts w:ascii="宋体" w:eastAsia="宋体" w:hAnsi="宋体" w:cs="宋体"/>
-                <w:kern w:val="0"/>
-                <w:sz w:val="24"/>
-                <w:szCs w:val="24"/>
-              </w:rPr>
-            </w:pPr>
-            <w:r>
-              <w:rPr>
-                <w:rFonts w:ascii="宋体" w:eastAsia="宋体" w:hAnsi="宋体" w:cs="宋体" w:hint="eastAsia"/>
+                <w:rFonts w:ascii="宋体" w:hAnsi="宋体" w:eastAsia="宋体" w:cs="宋体"/>
+                <w:kern w:val="0"/>
+                <w:sz w:val="24"/>
+                <w:szCs w:val="24"/>
+              </w:rPr>
+            </w:pPr>
+            <w:r>
+              <w:rPr>
+                <w:rFonts w:hint="eastAsia" w:ascii="宋体" w:hAnsi="宋体" w:eastAsia="宋体" w:cs="宋体"/>
                 <w:kern w:val="0"/>
                 <w:sz w:val="24"/>
                 <w:szCs w:val="24"/>
@@ -1931,15 +2049,15 @@
           <w:p>
             <w:pPr>
               <w:rPr>
-                <w:rFonts w:ascii="宋体" w:eastAsia="宋体" w:hAnsi="宋体" w:cs="宋体"/>
-                <w:kern w:val="0"/>
-                <w:sz w:val="24"/>
-                <w:szCs w:val="24"/>
-              </w:rPr>
-            </w:pPr>
-            <w:r>
-              <w:rPr>
-                <w:rFonts w:ascii="宋体" w:eastAsia="宋体" w:hAnsi="宋体" w:cs="宋体" w:hint="eastAsia"/>
+                <w:rFonts w:ascii="宋体" w:hAnsi="宋体" w:eastAsia="宋体" w:cs="宋体"/>
+                <w:kern w:val="0"/>
+                <w:sz w:val="24"/>
+                <w:szCs w:val="24"/>
+              </w:rPr>
+            </w:pPr>
+            <w:r>
+              <w:rPr>
+                <w:rFonts w:hint="eastAsia" w:ascii="宋体" w:hAnsi="宋体" w:eastAsia="宋体" w:cs="宋体"/>
                 <w:kern w:val="0"/>
                 <w:sz w:val="24"/>
                 <w:szCs w:val="24"/>
@@ -1948,7 +2066,7 @@
             </w:r>
             <w:r>
               <w:rPr>
-                <w:rFonts w:ascii="宋体" w:eastAsia="宋体" w:hAnsi="宋体" w:cs="宋体"/>
+                <w:rFonts w:ascii="宋体" w:hAnsi="宋体" w:eastAsia="宋体" w:cs="宋体"/>
                 <w:kern w:val="0"/>
                 <w:sz w:val="24"/>
                 <w:szCs w:val="24"/>
@@ -1964,15 +2082,15 @@
           <w:p>
             <w:pPr>
               <w:rPr>
-                <w:rFonts w:ascii="宋体" w:eastAsia="宋体" w:hAnsi="宋体" w:cs="宋体"/>
-                <w:kern w:val="0"/>
-                <w:sz w:val="24"/>
-                <w:szCs w:val="24"/>
-              </w:rPr>
-            </w:pPr>
-            <w:r>
-              <w:rPr>
-                <w:rFonts w:ascii="宋体" w:eastAsia="宋体" w:hAnsi="宋体" w:cs="宋体" w:hint="eastAsia"/>
+                <w:rFonts w:ascii="宋体" w:hAnsi="宋体" w:eastAsia="宋体" w:cs="宋体"/>
+                <w:kern w:val="0"/>
+                <w:sz w:val="24"/>
+                <w:szCs w:val="24"/>
+              </w:rPr>
+            </w:pPr>
+            <w:r>
+              <w:rPr>
+                <w:rFonts w:hint="eastAsia" w:ascii="宋体" w:hAnsi="宋体" w:eastAsia="宋体" w:cs="宋体"/>
                 <w:kern w:val="0"/>
                 <w:sz w:val="24"/>
                 <w:szCs w:val="24"/>
@@ -1988,15 +2106,15 @@
           <w:p>
             <w:pPr>
               <w:rPr>
-                <w:rFonts w:ascii="宋体" w:eastAsia="宋体" w:hAnsi="宋体" w:cs="宋体"/>
-                <w:kern w:val="0"/>
-                <w:sz w:val="24"/>
-                <w:szCs w:val="24"/>
-              </w:rPr>
-            </w:pPr>
-            <w:r>
-              <w:rPr>
-                <w:rFonts w:ascii="宋体" w:eastAsia="宋体" w:hAnsi="宋体" w:cs="宋体" w:hint="eastAsia"/>
+                <w:rFonts w:ascii="宋体" w:hAnsi="宋体" w:eastAsia="宋体" w:cs="宋体"/>
+                <w:kern w:val="0"/>
+                <w:sz w:val="24"/>
+                <w:szCs w:val="24"/>
+              </w:rPr>
+            </w:pPr>
+            <w:r>
+              <w:rPr>
+                <w:rFonts w:hint="eastAsia" w:ascii="宋体" w:hAnsi="宋体" w:eastAsia="宋体" w:cs="宋体"/>
                 <w:kern w:val="0"/>
                 <w:sz w:val="24"/>
                 <w:szCs w:val="24"/>
@@ -2005,7 +2123,7 @@
             </w:r>
             <w:r>
               <w:rPr>
-                <w:rFonts w:ascii="宋体" w:eastAsia="宋体" w:hAnsi="宋体" w:cs="宋体"/>
+                <w:rFonts w:ascii="宋体" w:hAnsi="宋体" w:eastAsia="宋体" w:cs="宋体"/>
                 <w:kern w:val="0"/>
                 <w:sz w:val="24"/>
                 <w:szCs w:val="24"/>
@@ -2021,15 +2139,15 @@
           <w:p>
             <w:pPr>
               <w:rPr>
-                <w:rFonts w:ascii="宋体" w:eastAsia="宋体" w:hAnsi="宋体" w:cs="宋体"/>
-                <w:kern w:val="0"/>
-                <w:sz w:val="24"/>
-                <w:szCs w:val="24"/>
-              </w:rPr>
-            </w:pPr>
-            <w:r>
-              <w:rPr>
-                <w:rFonts w:ascii="宋体" w:eastAsia="宋体" w:hAnsi="宋体" w:cs="宋体" w:hint="eastAsia"/>
+                <w:rFonts w:ascii="宋体" w:hAnsi="宋体" w:eastAsia="宋体" w:cs="宋体"/>
+                <w:kern w:val="0"/>
+                <w:sz w:val="24"/>
+                <w:szCs w:val="24"/>
+              </w:rPr>
+            </w:pPr>
+            <w:r>
+              <w:rPr>
+                <w:rFonts w:hint="eastAsia" w:ascii="宋体" w:hAnsi="宋体" w:eastAsia="宋体" w:cs="宋体"/>
                 <w:kern w:val="0"/>
                 <w:sz w:val="24"/>
                 <w:szCs w:val="24"/>
@@ -2043,7 +2161,7 @@
     <w:p>
       <w:pPr>
         <w:rPr>
-          <w:rFonts w:ascii="宋体" w:eastAsia="宋体" w:hAnsi="宋体" w:cs="宋体"/>
+          <w:rFonts w:ascii="宋体" w:hAnsi="宋体" w:eastAsia="宋体" w:cs="宋体"/>
           <w:kern w:val="0"/>
           <w:sz w:val="24"/>
           <w:szCs w:val="24"/>
@@ -2053,7 +2171,7 @@
     <w:p>
       <w:pPr>
         <w:rPr>
-          <w:rFonts w:ascii="宋体" w:eastAsia="宋体" w:hAnsi="宋体" w:cs="宋体"/>
+          <w:rFonts w:ascii="宋体" w:hAnsi="宋体" w:eastAsia="宋体" w:cs="宋体"/>
           <w:kern w:val="0"/>
           <w:sz w:val="24"/>
           <w:szCs w:val="24"/>
@@ -2061,7 +2179,7 @@
       </w:pPr>
       <w:r>
         <w:rPr>
-          <w:rFonts w:ascii="宋体" w:eastAsia="宋体" w:hAnsi="宋体" w:cs="宋体" w:hint="eastAsia"/>
+          <w:rFonts w:hint="eastAsia" w:ascii="宋体" w:hAnsi="宋体" w:eastAsia="宋体" w:cs="宋体"/>
           <w:kern w:val="0"/>
           <w:sz w:val="24"/>
           <w:szCs w:val="24"/>
@@ -2070,7 +2188,7 @@
       </w:r>
       <w:r>
         <w:rPr>
-          <w:rFonts w:ascii="宋体" w:eastAsia="宋体" w:hAnsi="宋体" w:cs="宋体"/>
+          <w:rFonts w:ascii="宋体" w:hAnsi="宋体" w:eastAsia="宋体" w:cs="宋体"/>
           <w:kern w:val="0"/>
           <w:sz w:val="24"/>
           <w:szCs w:val="24"/>
@@ -2080,14 +2198,14 @@
     </w:p>
     <w:p>
       <w:pPr>
-        <w:pStyle w:val="1"/>
+        <w:pStyle w:val="7"/>
         <w:numPr>
           <w:ilvl w:val="0"/>
           <w:numId w:val="1"/>
         </w:numPr>
         <w:ind w:firstLineChars="0"/>
         <w:rPr>
-          <w:rFonts w:ascii="宋体" w:eastAsia="宋体" w:hAnsi="宋体" w:cs="宋体"/>
+          <w:rFonts w:ascii="宋体" w:hAnsi="宋体" w:eastAsia="宋体" w:cs="宋体"/>
           <w:kern w:val="0"/>
           <w:sz w:val="24"/>
           <w:szCs w:val="24"/>
@@ -2095,7 +2213,7 @@
       </w:pPr>
       <w:r>
         <w:rPr>
-          <w:rFonts w:ascii="宋体" w:eastAsia="宋体" w:hAnsi="宋体" w:cs="宋体"/>
+          <w:rFonts w:ascii="宋体" w:hAnsi="宋体" w:eastAsia="宋体" w:cs="宋体"/>
           <w:kern w:val="0"/>
           <w:sz w:val="24"/>
           <w:szCs w:val="24"/>
@@ -2104,25 +2222,16 @@
       </w:r>
       <w:r>
         <w:rPr>
-          <w:rFonts w:ascii="宋体" w:eastAsia="宋体" w:hAnsi="宋体" w:cs="宋体" w:hint="eastAsia"/>
-          <w:kern w:val="0"/>
-          <w:sz w:val="24"/>
-          <w:szCs w:val="24"/>
-        </w:rPr>
-        <w:t>PC</w:t>
-      </w:r>
-      <w:r>
-        <w:rPr>
-          <w:rFonts w:ascii="宋体" w:eastAsia="宋体" w:hAnsi="宋体" w:cs="宋体" w:hint="eastAsia"/>
-          <w:kern w:val="0"/>
-          <w:sz w:val="24"/>
-          <w:szCs w:val="24"/>
-        </w:rPr>
-        <w:t>端</w:t>
-      </w:r>
-      <w:r>
-        <w:rPr>
-          <w:rFonts w:ascii="宋体" w:eastAsia="宋体" w:hAnsi="宋体" w:cs="宋体"/>
+          <w:rFonts w:hint="eastAsia" w:ascii="宋体" w:hAnsi="宋体" w:eastAsia="宋体" w:cs="宋体"/>
+          <w:kern w:val="0"/>
+          <w:sz w:val="24"/>
+          <w:szCs w:val="24"/>
+        </w:rPr>
+        <w:t>PC端</w:t>
+      </w:r>
+      <w:r>
+        <w:rPr>
+          <w:rFonts w:ascii="宋体" w:hAnsi="宋体" w:eastAsia="宋体" w:cs="宋体"/>
           <w:kern w:val="0"/>
           <w:sz w:val="24"/>
           <w:szCs w:val="24"/>
@@ -2131,25 +2240,16 @@
       </w:r>
       <w:r>
         <w:rPr>
-          <w:rFonts w:ascii="宋体" w:eastAsia="宋体" w:hAnsi="宋体" w:cs="宋体" w:hint="eastAsia"/>
-          <w:kern w:val="0"/>
-          <w:sz w:val="24"/>
-          <w:szCs w:val="24"/>
-        </w:rPr>
-        <w:t xml:space="preserve"> 0x0d 0x0a</w:t>
-      </w:r>
-      <w:r>
-        <w:rPr>
-          <w:rFonts w:ascii="宋体" w:eastAsia="宋体" w:hAnsi="宋体" w:cs="宋体" w:hint="eastAsia"/>
-          <w:kern w:val="0"/>
-          <w:sz w:val="24"/>
-          <w:szCs w:val="24"/>
-        </w:rPr>
-        <w:t>为</w:t>
-      </w:r>
-      <w:r>
-        <w:rPr>
-          <w:rFonts w:ascii="宋体" w:eastAsia="宋体" w:hAnsi="宋体" w:cs="宋体"/>
+          <w:rFonts w:hint="eastAsia" w:ascii="宋体" w:hAnsi="宋体" w:eastAsia="宋体" w:cs="宋体"/>
+          <w:kern w:val="0"/>
+          <w:sz w:val="24"/>
+          <w:szCs w:val="24"/>
+        </w:rPr>
+        <w:t xml:space="preserve"> 0x0d 0x0a为</w:t>
+      </w:r>
+      <w:r>
+        <w:rPr>
+          <w:rFonts w:ascii="宋体" w:hAnsi="宋体" w:eastAsia="宋体" w:cs="宋体"/>
           <w:kern w:val="0"/>
           <w:sz w:val="24"/>
           <w:szCs w:val="24"/>
@@ -2158,7 +2258,7 @@
       </w:r>
       <w:r>
         <w:rPr>
-          <w:rFonts w:ascii="宋体" w:eastAsia="宋体" w:hAnsi="宋体" w:cs="宋体" w:hint="eastAsia"/>
+          <w:rFonts w:hint="eastAsia" w:ascii="宋体" w:hAnsi="宋体" w:eastAsia="宋体" w:cs="宋体"/>
           <w:kern w:val="0"/>
           <w:sz w:val="24"/>
           <w:szCs w:val="24"/>
@@ -2168,14 +2268,14 @@
     </w:p>
     <w:p>
       <w:pPr>
-        <w:pStyle w:val="1"/>
+        <w:pStyle w:val="7"/>
         <w:numPr>
           <w:ilvl w:val="0"/>
           <w:numId w:val="1"/>
         </w:numPr>
         <w:ind w:firstLineChars="0"/>
         <w:rPr>
-          <w:rFonts w:ascii="宋体" w:eastAsia="宋体" w:hAnsi="宋体" w:cs="宋体"/>
+          <w:rFonts w:ascii="宋体" w:hAnsi="宋体" w:eastAsia="宋体" w:cs="宋体"/>
           <w:kern w:val="0"/>
           <w:sz w:val="24"/>
           <w:szCs w:val="24"/>
@@ -2183,7 +2283,7 @@
       </w:pPr>
       <w:r>
         <w:rPr>
-          <w:rFonts w:ascii="宋体" w:eastAsia="宋体" w:hAnsi="宋体" w:cs="宋体" w:hint="eastAsia"/>
+          <w:rFonts w:hint="eastAsia" w:ascii="宋体" w:hAnsi="宋体" w:eastAsia="宋体" w:cs="宋体"/>
           <w:kern w:val="0"/>
           <w:sz w:val="24"/>
           <w:szCs w:val="24"/>
@@ -2192,7 +2292,7 @@
       </w:r>
       <w:r>
         <w:rPr>
-          <w:rFonts w:ascii="宋体" w:eastAsia="宋体" w:hAnsi="宋体" w:cs="宋体"/>
+          <w:rFonts w:ascii="宋体" w:hAnsi="宋体" w:eastAsia="宋体" w:cs="宋体"/>
           <w:kern w:val="0"/>
           <w:sz w:val="24"/>
           <w:szCs w:val="24"/>
@@ -2201,25 +2301,16 @@
       </w:r>
       <w:r>
         <w:rPr>
-          <w:rFonts w:ascii="宋体" w:eastAsia="宋体" w:hAnsi="宋体" w:cs="宋体" w:hint="eastAsia"/>
-          <w:kern w:val="0"/>
-          <w:sz w:val="24"/>
-          <w:szCs w:val="24"/>
-        </w:rPr>
-        <w:t>包</w:t>
-      </w:r>
-      <w:r>
-        <w:rPr>
-          <w:rFonts w:ascii="宋体" w:eastAsia="宋体" w:hAnsi="宋体" w:cs="宋体" w:hint="eastAsia"/>
-          <w:kern w:val="0"/>
-          <w:sz w:val="24"/>
-          <w:szCs w:val="24"/>
-        </w:rPr>
-        <w:t>CMD_ID</w:t>
-      </w:r>
-      <w:r>
-        <w:rPr>
-          <w:rFonts w:ascii="宋体" w:eastAsia="宋体" w:hAnsi="宋体" w:cs="宋体"/>
+          <w:rFonts w:hint="eastAsia" w:ascii="宋体" w:hAnsi="宋体" w:eastAsia="宋体" w:cs="宋体"/>
+          <w:kern w:val="0"/>
+          <w:sz w:val="24"/>
+          <w:szCs w:val="24"/>
+        </w:rPr>
+        <w:t>包CMD_ID</w:t>
+      </w:r>
+      <w:r>
+        <w:rPr>
+          <w:rFonts w:ascii="宋体" w:hAnsi="宋体" w:eastAsia="宋体" w:cs="宋体"/>
           <w:kern w:val="0"/>
           <w:sz w:val="24"/>
           <w:szCs w:val="24"/>
@@ -2228,7 +2319,7 @@
       </w:r>
       <w:r>
         <w:rPr>
-          <w:rFonts w:ascii="宋体" w:eastAsia="宋体" w:hAnsi="宋体" w:cs="宋体" w:hint="eastAsia"/>
+          <w:rFonts w:hint="eastAsia" w:ascii="宋体" w:hAnsi="宋体" w:eastAsia="宋体" w:cs="宋体"/>
           <w:kern w:val="0"/>
           <w:sz w:val="24"/>
           <w:szCs w:val="24"/>
@@ -2237,25 +2328,16 @@
       </w:r>
       <w:r>
         <w:rPr>
-          <w:rFonts w:ascii="宋体" w:eastAsia="宋体" w:hAnsi="宋体" w:cs="宋体"/>
-          <w:kern w:val="0"/>
-          <w:sz w:val="24"/>
-          <w:szCs w:val="24"/>
-        </w:rPr>
-        <w:t>不同类型的数据，如电池数据，速度数据</w:t>
-      </w:r>
-      <w:r>
-        <w:rPr>
-          <w:rFonts w:ascii="宋体" w:eastAsia="宋体" w:hAnsi="宋体" w:cs="宋体"/>
-          <w:kern w:val="0"/>
-          <w:sz w:val="24"/>
-          <w:szCs w:val="24"/>
-        </w:rPr>
-        <w:t>……</w:t>
-      </w:r>
-      <w:r>
-        <w:rPr>
-          <w:rFonts w:ascii="宋体" w:eastAsia="宋体" w:hAnsi="宋体" w:cs="宋体" w:hint="eastAsia"/>
+          <w:rFonts w:ascii="宋体" w:hAnsi="宋体" w:eastAsia="宋体" w:cs="宋体"/>
+          <w:kern w:val="0"/>
+          <w:sz w:val="24"/>
+          <w:szCs w:val="24"/>
+        </w:rPr>
+        <w:t>不同类型的数据，如电池数据，速度数据……</w:t>
+      </w:r>
+      <w:r>
+        <w:rPr>
+          <w:rFonts w:hint="eastAsia" w:ascii="宋体" w:hAnsi="宋体" w:eastAsia="宋体" w:cs="宋体"/>
           <w:kern w:val="0"/>
           <w:sz w:val="24"/>
           <w:szCs w:val="24"/>
@@ -2265,14 +2347,14 @@
     </w:p>
     <w:p>
       <w:pPr>
-        <w:pStyle w:val="1"/>
+        <w:pStyle w:val="7"/>
         <w:numPr>
           <w:ilvl w:val="0"/>
           <w:numId w:val="1"/>
         </w:numPr>
         <w:ind w:firstLineChars="0"/>
         <w:rPr>
-          <w:rFonts w:ascii="宋体" w:eastAsia="宋体" w:hAnsi="宋体" w:cs="宋体"/>
+          <w:rFonts w:ascii="宋体" w:hAnsi="宋体" w:eastAsia="宋体" w:cs="宋体"/>
           <w:kern w:val="0"/>
           <w:sz w:val="24"/>
           <w:szCs w:val="24"/>
@@ -2280,60 +2362,24 @@
       </w:pPr>
       <w:r>
         <w:rPr>
-          <w:rFonts w:ascii="宋体" w:eastAsia="宋体" w:hAnsi="宋体" w:cs="宋体" w:hint="eastAsia"/>
-          <w:kern w:val="0"/>
-          <w:sz w:val="24"/>
-          <w:szCs w:val="24"/>
-        </w:rPr>
-        <w:t>充放电：</w:t>
-      </w:r>
-      <w:r>
-        <w:rPr>
-          <w:rFonts w:ascii="宋体" w:eastAsia="宋体" w:hAnsi="宋体" w:cs="宋体" w:hint="eastAsia"/>
-          <w:kern w:val="0"/>
-          <w:sz w:val="24"/>
-          <w:szCs w:val="24"/>
-        </w:rPr>
-        <w:t>0x01-</w:t>
-      </w:r>
-      <w:r>
-        <w:rPr>
-          <w:rFonts w:ascii="宋体" w:eastAsia="宋体" w:hAnsi="宋体" w:cs="宋体" w:hint="eastAsia"/>
-          <w:kern w:val="0"/>
-          <w:sz w:val="24"/>
-          <w:szCs w:val="24"/>
-        </w:rPr>
-        <w:t>充电，</w:t>
-      </w:r>
-      <w:r>
-        <w:rPr>
-          <w:rFonts w:ascii="宋体" w:eastAsia="宋体" w:hAnsi="宋体" w:cs="宋体" w:hint="eastAsia"/>
-          <w:kern w:val="0"/>
-          <w:sz w:val="24"/>
-          <w:szCs w:val="24"/>
-        </w:rPr>
-        <w:t xml:space="preserve"> 0x02-</w:t>
-      </w:r>
-      <w:r>
-        <w:rPr>
-          <w:rFonts w:ascii="宋体" w:eastAsia="宋体" w:hAnsi="宋体" w:cs="宋体" w:hint="eastAsia"/>
-          <w:kern w:val="0"/>
-          <w:sz w:val="24"/>
-          <w:szCs w:val="24"/>
-        </w:rPr>
-        <w:t>放电</w:t>
+          <w:rFonts w:hint="eastAsia" w:ascii="宋体" w:hAnsi="宋体" w:eastAsia="宋体" w:cs="宋体"/>
+          <w:kern w:val="0"/>
+          <w:sz w:val="24"/>
+          <w:szCs w:val="24"/>
+        </w:rPr>
+        <w:t>充放电：0x01-充电， 0x02-放电</w:t>
       </w:r>
     </w:p>
     <w:p>
       <w:pPr>
-        <w:pStyle w:val="1"/>
+        <w:pStyle w:val="7"/>
         <w:numPr>
           <w:ilvl w:val="0"/>
           <w:numId w:val="1"/>
         </w:numPr>
         <w:ind w:firstLineChars="0"/>
         <w:rPr>
-          <w:rFonts w:ascii="宋体" w:eastAsia="宋体" w:hAnsi="宋体" w:cs="宋体"/>
+          <w:rFonts w:ascii="宋体" w:hAnsi="宋体" w:eastAsia="宋体" w:cs="宋体"/>
           <w:kern w:val="0"/>
           <w:sz w:val="24"/>
           <w:szCs w:val="24"/>
@@ -2341,60 +2387,24 @@
       </w:pPr>
       <w:r>
         <w:rPr>
-          <w:rFonts w:ascii="宋体" w:eastAsia="宋体" w:hAnsi="宋体" w:cs="宋体" w:hint="eastAsia"/>
-          <w:kern w:val="0"/>
-          <w:sz w:val="24"/>
-          <w:szCs w:val="24"/>
-        </w:rPr>
-        <w:t>深度放电：</w:t>
-      </w:r>
-      <w:r>
-        <w:rPr>
-          <w:rFonts w:ascii="宋体" w:eastAsia="宋体" w:hAnsi="宋体" w:cs="宋体" w:hint="eastAsia"/>
-          <w:kern w:val="0"/>
-          <w:sz w:val="24"/>
-          <w:szCs w:val="24"/>
-        </w:rPr>
-        <w:t>0x01-</w:t>
-      </w:r>
-      <w:r>
-        <w:rPr>
-          <w:rFonts w:ascii="宋体" w:eastAsia="宋体" w:hAnsi="宋体" w:cs="宋体" w:hint="eastAsia"/>
-          <w:kern w:val="0"/>
-          <w:sz w:val="24"/>
-          <w:szCs w:val="24"/>
-        </w:rPr>
-        <w:t>正在深度放电，</w:t>
-      </w:r>
-      <w:r>
-        <w:rPr>
-          <w:rFonts w:ascii="宋体" w:eastAsia="宋体" w:hAnsi="宋体" w:cs="宋体" w:hint="eastAsia"/>
-          <w:kern w:val="0"/>
-          <w:sz w:val="24"/>
-          <w:szCs w:val="24"/>
-        </w:rPr>
-        <w:t xml:space="preserve"> 0x02-</w:t>
-      </w:r>
-      <w:r>
-        <w:rPr>
-          <w:rFonts w:ascii="宋体" w:eastAsia="宋体" w:hAnsi="宋体" w:cs="宋体" w:hint="eastAsia"/>
-          <w:kern w:val="0"/>
-          <w:sz w:val="24"/>
-          <w:szCs w:val="24"/>
-        </w:rPr>
-        <w:t>正常放电</w:t>
+          <w:rFonts w:hint="eastAsia" w:ascii="宋体" w:hAnsi="宋体" w:eastAsia="宋体" w:cs="宋体"/>
+          <w:kern w:val="0"/>
+          <w:sz w:val="24"/>
+          <w:szCs w:val="24"/>
+        </w:rPr>
+        <w:t>深度放电：0x01-正在深度放电， 0x02-正常放电</w:t>
       </w:r>
     </w:p>
     <w:p>
       <w:pPr>
-        <w:pStyle w:val="1"/>
+        <w:pStyle w:val="7"/>
         <w:numPr>
           <w:ilvl w:val="0"/>
           <w:numId w:val="1"/>
         </w:numPr>
         <w:ind w:firstLineChars="0"/>
         <w:rPr>
-          <w:rFonts w:ascii="宋体" w:eastAsia="宋体" w:hAnsi="宋体" w:cs="宋体"/>
+          <w:rFonts w:ascii="宋体" w:hAnsi="宋体" w:eastAsia="宋体" w:cs="宋体"/>
           <w:kern w:val="0"/>
           <w:sz w:val="24"/>
           <w:szCs w:val="24"/>
@@ -2402,7 +2412,7 @@
       </w:pPr>
       <w:r>
         <w:rPr>
-          <w:rFonts w:ascii="宋体" w:eastAsia="宋体" w:hAnsi="宋体" w:cs="宋体" w:hint="eastAsia"/>
+          <w:rFonts w:hint="eastAsia" w:ascii="宋体" w:hAnsi="宋体" w:eastAsia="宋体" w:cs="宋体"/>
           <w:kern w:val="0"/>
           <w:sz w:val="24"/>
           <w:szCs w:val="24"/>
@@ -2411,7 +2421,7 @@
       </w:r>
       <w:r>
         <w:rPr>
-          <w:rFonts w:ascii="宋体" w:eastAsia="宋体" w:hAnsi="宋体" w:cs="宋体"/>
+          <w:rFonts w:ascii="宋体" w:hAnsi="宋体" w:eastAsia="宋体" w:cs="宋体"/>
           <w:kern w:val="0"/>
           <w:sz w:val="24"/>
           <w:szCs w:val="24"/>
@@ -2420,7 +2430,7 @@
       </w:r>
       <w:r>
         <w:rPr>
-          <w:rFonts w:ascii="宋体" w:eastAsia="宋体" w:hAnsi="宋体" w:cs="宋体" w:hint="eastAsia"/>
+          <w:rFonts w:hint="eastAsia" w:ascii="宋体" w:hAnsi="宋体" w:eastAsia="宋体" w:cs="宋体"/>
           <w:kern w:val="0"/>
           <w:sz w:val="24"/>
           <w:szCs w:val="24"/>
@@ -2429,7 +2439,7 @@
       </w:r>
       <w:r>
         <w:rPr>
-          <w:rFonts w:ascii="宋体" w:eastAsia="宋体" w:hAnsi="宋体" w:cs="宋体"/>
+          <w:rFonts w:ascii="宋体" w:hAnsi="宋体" w:eastAsia="宋体" w:cs="宋体"/>
           <w:kern w:val="0"/>
           <w:sz w:val="24"/>
           <w:szCs w:val="24"/>
@@ -2438,61 +2448,16 @@
       </w:r>
       <w:r>
         <w:rPr>
-          <w:rFonts w:ascii="宋体" w:eastAsia="宋体" w:hAnsi="宋体" w:cs="宋体" w:hint="eastAsia"/>
-          <w:kern w:val="0"/>
-          <w:sz w:val="24"/>
-          <w:szCs w:val="24"/>
-        </w:rPr>
-        <w:t>6</w:t>
-      </w:r>
-      <w:r>
-        <w:rPr>
-          <w:rFonts w:ascii="宋体" w:eastAsia="宋体" w:hAnsi="宋体" w:cs="宋体" w:hint="eastAsia"/>
-          <w:kern w:val="0"/>
-          <w:sz w:val="24"/>
-          <w:szCs w:val="24"/>
-        </w:rPr>
-        <w:t>（</w:t>
-      </w:r>
-      <w:r>
-        <w:rPr>
-          <w:rFonts w:ascii="宋体" w:eastAsia="宋体" w:hAnsi="宋体" w:cs="宋体" w:hint="eastAsia"/>
-          <w:kern w:val="0"/>
-          <w:sz w:val="24"/>
-          <w:szCs w:val="24"/>
-        </w:rPr>
-        <w:t>0x</w:t>
-      </w:r>
-      <w:r>
-        <w:rPr>
-          <w:rFonts w:ascii="宋体" w:eastAsia="宋体" w:hAnsi="宋体" w:cs="宋体" w:hint="eastAsia"/>
-          <w:kern w:val="0"/>
-          <w:sz w:val="24"/>
-          <w:szCs w:val="24"/>
-        </w:rPr>
-        <w:t>06</w:t>
-      </w:r>
-      <w:r>
-        <w:rPr>
-          <w:rFonts w:ascii="宋体" w:eastAsia="宋体" w:hAnsi="宋体" w:cs="宋体" w:hint="eastAsia"/>
-          <w:kern w:val="0"/>
-          <w:sz w:val="24"/>
-          <w:szCs w:val="24"/>
-        </w:rPr>
-        <w:t>）而不是</w:t>
-      </w:r>
-      <w:r>
-        <w:rPr>
-          <w:rFonts w:ascii="宋体" w:eastAsia="宋体" w:hAnsi="宋体" w:cs="宋体" w:hint="eastAsia"/>
-          <w:kern w:val="0"/>
-          <w:sz w:val="24"/>
-          <w:szCs w:val="24"/>
-        </w:rPr>
-        <w:t>10</w:t>
-      </w:r>
-      <w:r>
-        <w:rPr>
-          <w:rFonts w:ascii="宋体" w:eastAsia="宋体" w:hAnsi="宋体" w:cs="宋体"/>
+          <w:rFonts w:hint="eastAsia" w:ascii="宋体" w:hAnsi="宋体" w:eastAsia="宋体" w:cs="宋体"/>
+          <w:kern w:val="0"/>
+          <w:sz w:val="24"/>
+          <w:szCs w:val="24"/>
+        </w:rPr>
+        <w:t>6（0x06）而不是10</w:t>
+      </w:r>
+      <w:r>
+        <w:rPr>
+          <w:rFonts w:ascii="宋体" w:hAnsi="宋体" w:eastAsia="宋体" w:cs="宋体"/>
           <w:kern w:val="0"/>
           <w:sz w:val="24"/>
           <w:szCs w:val="24"/>
@@ -2501,7 +2466,7 @@
       </w:r>
       <w:r>
         <w:rPr>
-          <w:rFonts w:ascii="宋体" w:eastAsia="宋体" w:hAnsi="宋体" w:cs="宋体" w:hint="eastAsia"/>
+          <w:rFonts w:hint="eastAsia" w:ascii="宋体" w:hAnsi="宋体" w:eastAsia="宋体" w:cs="宋体"/>
           <w:kern w:val="0"/>
           <w:sz w:val="24"/>
           <w:szCs w:val="24"/>
@@ -2510,7 +2475,7 @@
       </w:r>
       <w:r>
         <w:rPr>
-          <w:rFonts w:ascii="宋体" w:eastAsia="宋体" w:hAnsi="宋体" w:cs="宋体"/>
+          <w:rFonts w:ascii="宋体" w:hAnsi="宋体" w:eastAsia="宋体" w:cs="宋体"/>
           <w:kern w:val="0"/>
           <w:sz w:val="24"/>
           <w:szCs w:val="24"/>
@@ -2519,7 +2484,7 @@
       </w:r>
       <w:r>
         <w:rPr>
-          <w:rFonts w:ascii="宋体" w:eastAsia="宋体" w:hAnsi="宋体" w:cs="宋体" w:hint="eastAsia"/>
+          <w:rFonts w:hint="eastAsia" w:ascii="宋体" w:hAnsi="宋体" w:eastAsia="宋体" w:cs="宋体"/>
           <w:kern w:val="0"/>
           <w:sz w:val="24"/>
           <w:szCs w:val="24"/>
@@ -2529,14 +2494,14 @@
     </w:p>
     <w:p>
       <w:pPr>
-        <w:pStyle w:val="1"/>
+        <w:pStyle w:val="7"/>
         <w:numPr>
           <w:ilvl w:val="0"/>
           <w:numId w:val="1"/>
         </w:numPr>
         <w:ind w:firstLineChars="0"/>
         <w:rPr>
-          <w:rFonts w:ascii="宋体" w:eastAsia="宋体" w:hAnsi="宋体" w:cs="宋体"/>
+          <w:rFonts w:ascii="宋体" w:hAnsi="宋体" w:eastAsia="宋体" w:cs="宋体"/>
           <w:kern w:val="0"/>
           <w:sz w:val="24"/>
           <w:szCs w:val="24"/>
@@ -2544,7 +2509,7 @@
       </w:pPr>
       <w:r>
         <w:rPr>
-          <w:rFonts w:ascii="宋体" w:eastAsia="宋体" w:hAnsi="宋体" w:cs="宋体" w:hint="eastAsia"/>
+          <w:rFonts w:hint="eastAsia" w:ascii="宋体" w:hAnsi="宋体" w:eastAsia="宋体" w:cs="宋体"/>
           <w:kern w:val="0"/>
           <w:sz w:val="24"/>
           <w:szCs w:val="24"/>
@@ -2553,7 +2518,7 @@
       </w:r>
       <w:r>
         <w:rPr>
-          <w:rFonts w:ascii="宋体" w:eastAsia="宋体" w:hAnsi="宋体" w:cs="宋体"/>
+          <w:rFonts w:ascii="宋体" w:hAnsi="宋体" w:eastAsia="宋体" w:cs="宋体"/>
           <w:kern w:val="0"/>
           <w:sz w:val="24"/>
           <w:szCs w:val="24"/>
@@ -2562,7 +2527,7 @@
       </w:r>
       <w:r>
         <w:rPr>
-          <w:rFonts w:ascii="宋体" w:eastAsia="宋体" w:hAnsi="宋体" w:cs="宋体" w:hint="eastAsia"/>
+          <w:rFonts w:hint="eastAsia" w:ascii="宋体" w:hAnsi="宋体" w:eastAsia="宋体" w:cs="宋体"/>
           <w:kern w:val="0"/>
           <w:sz w:val="24"/>
           <w:szCs w:val="24"/>
@@ -2571,7 +2536,7 @@
       </w:r>
       <w:r>
         <w:rPr>
-          <w:rFonts w:ascii="宋体" w:eastAsia="宋体" w:hAnsi="宋体" w:cs="宋体"/>
+          <w:rFonts w:ascii="宋体" w:hAnsi="宋体" w:eastAsia="宋体" w:cs="宋体"/>
           <w:kern w:val="0"/>
           <w:sz w:val="24"/>
           <w:szCs w:val="24"/>
@@ -2580,7 +2545,7 @@
       </w:r>
       <w:r>
         <w:rPr>
-          <w:rFonts w:ascii="宋体" w:eastAsia="宋体" w:hAnsi="宋体" w:cs="宋体" w:hint="eastAsia"/>
+          <w:rFonts w:hint="eastAsia" w:ascii="宋体" w:hAnsi="宋体" w:eastAsia="宋体" w:cs="宋体"/>
           <w:kern w:val="0"/>
           <w:sz w:val="24"/>
           <w:szCs w:val="24"/>
@@ -2589,188 +2554,169 @@
       </w:r>
       <w:r>
         <w:rPr>
-          <w:rFonts w:ascii="宋体" w:eastAsia="宋体" w:hAnsi="宋体" w:cs="宋体"/>
-          <w:kern w:val="0"/>
-          <w:sz w:val="24"/>
-          <w:szCs w:val="24"/>
-        </w:rPr>
-        <w:t xml:space="preserve">02 </w:t>
-      </w:r>
-      <w:r>
-        <w:rPr>
-          <w:rFonts w:ascii="宋体" w:eastAsia="宋体" w:hAnsi="宋体" w:cs="宋体"/>
-          <w:kern w:val="0"/>
-          <w:sz w:val="24"/>
-          <w:szCs w:val="24"/>
-        </w:rPr>
-        <w:t>0x</w:t>
-      </w:r>
-      <w:r>
-        <w:rPr>
-          <w:rFonts w:ascii="宋体" w:eastAsia="宋体" w:hAnsi="宋体" w:cs="宋体"/>
-          <w:kern w:val="0"/>
-          <w:sz w:val="24"/>
-          <w:szCs w:val="24"/>
-        </w:rPr>
-        <w:t xml:space="preserve">06 </w:t>
-      </w:r>
-      <w:r>
-        <w:rPr>
-          <w:rFonts w:ascii="宋体" w:eastAsia="宋体" w:hAnsi="宋体" w:cs="宋体"/>
-          <w:kern w:val="0"/>
-          <w:sz w:val="24"/>
-          <w:szCs w:val="24"/>
-        </w:rPr>
-        <w:t>0x</w:t>
-      </w:r>
-      <w:r>
-        <w:rPr>
-          <w:rFonts w:ascii="宋体" w:eastAsia="宋体" w:hAnsi="宋体" w:cs="宋体"/>
-          <w:kern w:val="0"/>
-          <w:sz w:val="24"/>
-          <w:szCs w:val="24"/>
-        </w:rPr>
-        <w:t xml:space="preserve">16 </w:t>
-      </w:r>
-      <w:r>
-        <w:rPr>
-          <w:rFonts w:ascii="宋体" w:eastAsia="宋体" w:hAnsi="宋体" w:cs="宋体"/>
-          <w:kern w:val="0"/>
-          <w:sz w:val="24"/>
-          <w:szCs w:val="24"/>
-        </w:rPr>
-        <w:t>0x</w:t>
-      </w:r>
-      <w:r>
-        <w:rPr>
-          <w:rFonts w:ascii="宋体" w:eastAsia="宋体" w:hAnsi="宋体" w:cs="宋体"/>
-          <w:kern w:val="0"/>
-          <w:sz w:val="24"/>
-          <w:szCs w:val="24"/>
-        </w:rPr>
-        <w:t xml:space="preserve">04 </w:t>
-      </w:r>
-      <w:r>
-        <w:rPr>
-          <w:rFonts w:ascii="宋体" w:eastAsia="宋体" w:hAnsi="宋体" w:cs="宋体"/>
-          <w:kern w:val="0"/>
-          <w:sz w:val="24"/>
-          <w:szCs w:val="24"/>
-        </w:rPr>
-        <w:t>0x</w:t>
-      </w:r>
-      <w:r>
-        <w:rPr>
-          <w:rFonts w:ascii="宋体" w:eastAsia="宋体" w:hAnsi="宋体" w:cs="宋体"/>
-          <w:kern w:val="0"/>
-          <w:sz w:val="24"/>
-          <w:szCs w:val="24"/>
-        </w:rPr>
-        <w:t xml:space="preserve">60 </w:t>
-      </w:r>
-      <w:r>
-        <w:rPr>
-          <w:rFonts w:ascii="宋体" w:eastAsia="宋体" w:hAnsi="宋体" w:cs="宋体"/>
-          <w:kern w:val="0"/>
-          <w:sz w:val="24"/>
-          <w:szCs w:val="24"/>
-        </w:rPr>
-        <w:t>0x</w:t>
-      </w:r>
-      <w:r>
-        <w:rPr>
-          <w:rFonts w:ascii="宋体" w:eastAsia="宋体" w:hAnsi="宋体" w:cs="宋体"/>
-          <w:kern w:val="0"/>
-          <w:sz w:val="24"/>
-          <w:szCs w:val="24"/>
-        </w:rPr>
-        <w:t xml:space="preserve">02 </w:t>
-      </w:r>
-      <w:r>
-        <w:rPr>
-          <w:rFonts w:ascii="宋体" w:eastAsia="宋体" w:hAnsi="宋体" w:cs="宋体"/>
-          <w:kern w:val="0"/>
-          <w:sz w:val="24"/>
-          <w:szCs w:val="24"/>
-        </w:rPr>
-        <w:t>0x</w:t>
-      </w:r>
-      <w:r>
-        <w:rPr>
-          <w:rFonts w:ascii="宋体" w:eastAsia="宋体" w:hAnsi="宋体" w:cs="宋体"/>
-          <w:kern w:val="0"/>
-          <w:sz w:val="24"/>
-          <w:szCs w:val="24"/>
-        </w:rPr>
-        <w:t xml:space="preserve">01 </w:t>
-      </w:r>
-      <w:r>
-        <w:rPr>
-          <w:rFonts w:ascii="宋体" w:eastAsia="宋体" w:hAnsi="宋体" w:cs="宋体"/>
-          <w:kern w:val="0"/>
-          <w:sz w:val="24"/>
-          <w:szCs w:val="24"/>
-        </w:rPr>
-        <w:t>0x</w:t>
-      </w:r>
-      <w:r>
-        <w:rPr>
-          <w:rFonts w:ascii="宋体" w:eastAsia="宋体" w:hAnsi="宋体" w:cs="宋体"/>
-          <w:kern w:val="0"/>
-          <w:sz w:val="24"/>
-          <w:szCs w:val="24"/>
-        </w:rPr>
-        <w:t xml:space="preserve">30 </w:t>
-      </w:r>
-      <w:r>
-        <w:rPr>
-          <w:rFonts w:ascii="宋体" w:eastAsia="宋体" w:hAnsi="宋体" w:cs="宋体"/>
-          <w:kern w:val="0"/>
-          <w:sz w:val="24"/>
-          <w:szCs w:val="24"/>
-        </w:rPr>
-        <w:t>0x</w:t>
-      </w:r>
-      <w:r>
-        <w:rPr>
-          <w:rFonts w:ascii="宋体" w:eastAsia="宋体" w:hAnsi="宋体" w:cs="宋体"/>
-          <w:kern w:val="0"/>
-          <w:sz w:val="24"/>
-          <w:szCs w:val="24"/>
-        </w:rPr>
-        <w:t xml:space="preserve">0d </w:t>
-      </w:r>
-      <w:r>
-        <w:rPr>
-          <w:rFonts w:ascii="宋体" w:eastAsia="宋体" w:hAnsi="宋体" w:cs="宋体"/>
-          <w:kern w:val="0"/>
-          <w:sz w:val="24"/>
-          <w:szCs w:val="24"/>
-        </w:rPr>
-        <w:t>0x</w:t>
+          <w:rFonts w:ascii="宋体" w:hAnsi="宋体" w:eastAsia="宋体" w:cs="宋体"/>
+          <w:kern w:val="0"/>
+          <w:sz w:val="24"/>
+          <w:szCs w:val="24"/>
+        </w:rPr>
+        <w:t>02 0x06 0x</w:t>
+      </w:r>
+      <w:r>
+        <w:rPr>
+          <w:rFonts w:hint="eastAsia" w:ascii="宋体" w:hAnsi="宋体" w:eastAsia="宋体" w:cs="宋体"/>
+          <w:kern w:val="0"/>
+          <w:sz w:val="24"/>
+          <w:szCs w:val="24"/>
+          <w:lang w:val="en-US" w:eastAsia="zh-CN"/>
+        </w:rPr>
+        <w:t>be(3.8V)</w:t>
+      </w:r>
+      <w:r>
+        <w:rPr>
+          <w:rFonts w:ascii="宋体" w:hAnsi="宋体" w:eastAsia="宋体" w:cs="宋体"/>
+          <w:kern w:val="0"/>
+          <w:sz w:val="24"/>
+          <w:szCs w:val="24"/>
+        </w:rPr>
+        <w:t xml:space="preserve"> 0x</w:t>
+      </w:r>
+      <w:r>
+        <w:rPr>
+          <w:rFonts w:hint="eastAsia" w:ascii="宋体" w:hAnsi="宋体" w:eastAsia="宋体" w:cs="宋体"/>
+          <w:kern w:val="0"/>
+          <w:sz w:val="24"/>
+          <w:szCs w:val="24"/>
+          <w:lang w:val="en-US" w:eastAsia="zh-CN"/>
+        </w:rPr>
+        <w:t>7d(1</w:t>
       </w:r>
       <w:bookmarkStart w:id="0" w:name="_GoBack"/>
       <w:bookmarkEnd w:id="0"/>
       <w:r>
         <w:rPr>
-          <w:rFonts w:ascii="宋体" w:eastAsia="宋体" w:hAnsi="宋体" w:cs="宋体"/>
-          <w:kern w:val="0"/>
-          <w:sz w:val="24"/>
-          <w:szCs w:val="24"/>
-        </w:rPr>
-        <w:t>0a</w:t>
+          <w:rFonts w:hint="eastAsia" w:ascii="宋体" w:hAnsi="宋体" w:eastAsia="宋体" w:cs="宋体"/>
+          <w:kern w:val="0"/>
+          <w:sz w:val="24"/>
+          <w:szCs w:val="24"/>
+          <w:lang w:val="en-US" w:eastAsia="zh-CN"/>
+        </w:rPr>
+        <w:t>2.5A)</w:t>
+      </w:r>
+      <w:r>
+        <w:rPr>
+          <w:rFonts w:ascii="宋体" w:hAnsi="宋体" w:eastAsia="宋体" w:cs="宋体"/>
+          <w:kern w:val="0"/>
+          <w:sz w:val="24"/>
+          <w:szCs w:val="24"/>
+        </w:rPr>
+        <w:t xml:space="preserve"> 0x</w:t>
+      </w:r>
+      <w:r>
+        <w:rPr>
+          <w:rFonts w:hint="eastAsia" w:ascii="宋体" w:hAnsi="宋体" w:eastAsia="宋体" w:cs="宋体"/>
+          <w:kern w:val="0"/>
+          <w:sz w:val="24"/>
+          <w:szCs w:val="24"/>
+          <w:lang w:val="en-US" w:eastAsia="zh-CN"/>
+        </w:rPr>
+        <w:t>5f(95%)</w:t>
+      </w:r>
+      <w:r>
+        <w:rPr>
+          <w:rFonts w:ascii="宋体" w:hAnsi="宋体" w:eastAsia="宋体" w:cs="宋体"/>
+          <w:kern w:val="0"/>
+          <w:sz w:val="24"/>
+          <w:szCs w:val="24"/>
+        </w:rPr>
+        <w:t xml:space="preserve"> 0x02</w:t>
+      </w:r>
+      <w:r>
+        <w:rPr>
+          <w:rFonts w:hint="eastAsia" w:ascii="宋体" w:hAnsi="宋体" w:eastAsia="宋体" w:cs="宋体"/>
+          <w:kern w:val="0"/>
+          <w:sz w:val="24"/>
+          <w:szCs w:val="24"/>
+          <w:lang w:val="en-US" w:eastAsia="zh-CN"/>
+        </w:rPr>
+        <w:t>(放电)</w:t>
+      </w:r>
+      <w:r>
+        <w:rPr>
+          <w:rFonts w:ascii="宋体" w:hAnsi="宋体" w:eastAsia="宋体" w:cs="宋体"/>
+          <w:kern w:val="0"/>
+          <w:sz w:val="24"/>
+          <w:szCs w:val="24"/>
+        </w:rPr>
+        <w:t xml:space="preserve"> 0x01</w:t>
+      </w:r>
+      <w:r>
+        <w:rPr>
+          <w:rFonts w:hint="eastAsia" w:ascii="宋体" w:hAnsi="宋体" w:eastAsia="宋体" w:cs="宋体"/>
+          <w:kern w:val="0"/>
+          <w:sz w:val="24"/>
+          <w:szCs w:val="24"/>
+          <w:lang w:val="en-US" w:eastAsia="zh-CN"/>
+        </w:rPr>
+        <w:t>(深度放电)</w:t>
+      </w:r>
+      <w:r>
+        <w:rPr>
+          <w:rFonts w:ascii="宋体" w:hAnsi="宋体" w:eastAsia="宋体" w:cs="宋体"/>
+          <w:kern w:val="0"/>
+          <w:sz w:val="24"/>
+          <w:szCs w:val="24"/>
+        </w:rPr>
+        <w:t xml:space="preserve"> 0x</w:t>
+      </w:r>
+      <w:r>
+        <w:rPr>
+          <w:rFonts w:hint="eastAsia" w:ascii="宋体" w:hAnsi="宋体" w:eastAsia="宋体" w:cs="宋体"/>
+          <w:kern w:val="0"/>
+          <w:sz w:val="24"/>
+          <w:szCs w:val="24"/>
+          <w:lang w:val="en-US" w:eastAsia="zh-CN"/>
+        </w:rPr>
+        <w:t>5</w:t>
+      </w:r>
+      <w:r>
+        <w:rPr>
+          <w:rFonts w:ascii="宋体" w:hAnsi="宋体" w:eastAsia="宋体" w:cs="宋体"/>
+          <w:kern w:val="0"/>
+          <w:sz w:val="24"/>
+          <w:szCs w:val="24"/>
+        </w:rPr>
+        <w:t>0</w:t>
+      </w:r>
+      <w:r>
+        <w:rPr>
+          <w:rFonts w:hint="eastAsia" w:ascii="宋体" w:hAnsi="宋体" w:eastAsia="宋体" w:cs="宋体"/>
+          <w:kern w:val="0"/>
+          <w:sz w:val="24"/>
+          <w:szCs w:val="24"/>
+          <w:lang w:val="en-US" w:eastAsia="zh-CN"/>
+        </w:rPr>
+        <w:t>(40度)</w:t>
+      </w:r>
+      <w:r>
+        <w:rPr>
+          <w:rFonts w:ascii="宋体" w:hAnsi="宋体" w:eastAsia="宋体" w:cs="宋体"/>
+          <w:kern w:val="0"/>
+          <w:sz w:val="24"/>
+          <w:szCs w:val="24"/>
+        </w:rPr>
+        <w:t xml:space="preserve"> 0x0d 0x0a</w:t>
       </w:r>
     </w:p>
     <w:p>
       <w:pPr>
-        <w:pStyle w:val="1"/>
+        <w:pStyle w:val="7"/>
         <w:numPr>
           <w:ilvl w:val="0"/>
           <w:numId w:val="1"/>
         </w:numPr>
         <w:ind w:firstLineChars="0"/>
         <w:rPr>
-          <w:rFonts w:ascii="宋体" w:eastAsia="宋体" w:hAnsi="宋体" w:cs="宋体"/>
+          <w:rFonts w:ascii="宋体" w:hAnsi="宋体" w:eastAsia="宋体" w:cs="宋体"/>
           <w:kern w:val="0"/>
           <w:sz w:val="24"/>
           <w:szCs w:val="24"/>
@@ -2778,7 +2724,7 @@
       </w:pPr>
       <w:r>
         <w:rPr>
-          <w:rFonts w:ascii="宋体" w:eastAsia="宋体" w:hAnsi="宋体" w:cs="宋体" w:hint="eastAsia"/>
+          <w:rFonts w:hint="eastAsia" w:ascii="宋体" w:hAnsi="宋体" w:eastAsia="宋体" w:cs="宋体"/>
           <w:kern w:val="0"/>
           <w:sz w:val="24"/>
           <w:szCs w:val="24"/>
@@ -2787,7 +2733,7 @@
       </w:r>
       <w:r>
         <w:rPr>
-          <w:rFonts w:ascii="宋体" w:eastAsia="宋体" w:hAnsi="宋体" w:cs="宋体"/>
+          <w:rFonts w:ascii="宋体" w:hAnsi="宋体" w:eastAsia="宋体" w:cs="宋体"/>
           <w:kern w:val="0"/>
           <w:sz w:val="24"/>
           <w:szCs w:val="24"/>
@@ -2796,7 +2742,7 @@
       </w:r>
       <w:r>
         <w:rPr>
-          <w:rFonts w:ascii="宋体" w:eastAsia="宋体" w:hAnsi="宋体" w:cs="宋体" w:hint="eastAsia"/>
+          <w:rFonts w:hint="eastAsia" w:ascii="宋体" w:hAnsi="宋体" w:eastAsia="宋体" w:cs="宋体"/>
           <w:kern w:val="0"/>
           <w:sz w:val="24"/>
           <w:szCs w:val="24"/>
@@ -2806,10 +2752,10 @@
     </w:p>
     <w:p>
       <w:pPr>
-        <w:pStyle w:val="1"/>
-        <w:ind w:firstLineChars="0" w:firstLine="0"/>
-        <w:rPr>
-          <w:rFonts w:ascii="宋体" w:eastAsia="宋体" w:hAnsi="宋体" w:cs="宋体"/>
+        <w:pStyle w:val="7"/>
+        <w:ind w:firstLine="0" w:firstLineChars="0"/>
+        <w:rPr>
+          <w:rFonts w:ascii="宋体" w:hAnsi="宋体" w:eastAsia="宋体" w:cs="宋体"/>
           <w:kern w:val="0"/>
           <w:sz w:val="24"/>
           <w:szCs w:val="24"/>
@@ -2818,10 +2764,10 @@
     </w:p>
     <w:p>
       <w:pPr>
-        <w:pStyle w:val="1"/>
-        <w:ind w:firstLineChars="0" w:firstLine="0"/>
-        <w:rPr>
-          <w:rFonts w:ascii="宋体" w:eastAsia="宋体" w:hAnsi="宋体" w:cs="宋体"/>
+        <w:pStyle w:val="7"/>
+        <w:ind w:firstLine="0" w:firstLineChars="0"/>
+        <w:rPr>
+          <w:rFonts w:ascii="宋体" w:hAnsi="宋体" w:eastAsia="宋体" w:cs="宋体"/>
           <w:kern w:val="0"/>
           <w:sz w:val="24"/>
           <w:szCs w:val="24"/>
@@ -2830,10 +2776,10 @@
     </w:p>
     <w:p>
       <w:pPr>
-        <w:pStyle w:val="1"/>
-        <w:ind w:firstLineChars="0" w:firstLine="0"/>
-        <w:rPr>
-          <w:rFonts w:ascii="宋体" w:eastAsia="宋体" w:hAnsi="宋体" w:cs="宋体"/>
+        <w:pStyle w:val="7"/>
+        <w:ind w:firstLine="0" w:firstLineChars="0"/>
+        <w:rPr>
+          <w:rFonts w:ascii="宋体" w:hAnsi="宋体" w:eastAsia="宋体" w:cs="宋体"/>
           <w:kern w:val="0"/>
           <w:sz w:val="24"/>
           <w:szCs w:val="24"/>
@@ -2842,10 +2788,10 @@
     </w:p>
     <w:p>
       <w:pPr>
-        <w:pStyle w:val="1"/>
+        <w:pStyle w:val="7"/>
         <w:ind w:firstLineChars="0"/>
         <w:rPr>
-          <w:rFonts w:ascii="Arial" w:eastAsia="宋体" w:hAnsi="Arial" w:cs="Arial"/>
+          <w:rFonts w:ascii="Arial" w:hAnsi="Arial" w:eastAsia="宋体" w:cs="Arial"/>
           <w:color w:val="222222"/>
           <w:sz w:val="20"/>
           <w:szCs w:val="20"/>
@@ -2854,96 +2800,35 @@
       </w:pPr>
       <w:r>
         <w:rPr>
-          <w:rFonts w:ascii="Arial" w:eastAsia="宋体" w:hAnsi="Arial" w:cs="Arial" w:hint="eastAsia"/>
+          <w:rFonts w:hint="eastAsia" w:ascii="Arial" w:hAnsi="Arial" w:eastAsia="宋体" w:cs="Arial"/>
           <w:color w:val="222222"/>
           <w:sz w:val="20"/>
           <w:szCs w:val="20"/>
           <w:shd w:val="clear" w:color="auto" w:fill="FFFFFF"/>
         </w:rPr>
-        <w:lastRenderedPageBreak/>
         <w:t>(1)</w:t>
       </w:r>
       <w:r>
         <w:rPr>
-          <w:rFonts w:ascii="Arial" w:eastAsia="宋体" w:hAnsi="Arial" w:cs="Arial"/>
+          <w:rFonts w:ascii="Arial" w:hAnsi="Arial" w:eastAsia="宋体" w:cs="Arial"/>
           <w:color w:val="222222"/>
           <w:sz w:val="20"/>
           <w:szCs w:val="20"/>
           <w:shd w:val="clear" w:color="auto" w:fill="FFFFFF"/>
         </w:rPr>
-        <w:t>3.4V≤V0</w:t>
-      </w:r>
-      <w:r>
-        <w:rPr>
-          <w:rFonts w:ascii="Arial" w:eastAsia="宋体" w:hAnsi="Arial" w:cs="Arial"/>
-          <w:color w:val="222222"/>
-          <w:sz w:val="20"/>
-          <w:szCs w:val="20"/>
-          <w:shd w:val="clear" w:color="auto" w:fill="FFFFFF"/>
-        </w:rPr>
-        <w:t>＜</w:t>
-      </w:r>
-      <w:r>
-        <w:rPr>
-          <w:rFonts w:ascii="Arial" w:eastAsia="宋体" w:hAnsi="Arial" w:cs="Arial"/>
-          <w:color w:val="222222"/>
-          <w:sz w:val="20"/>
-          <w:szCs w:val="20"/>
-          <w:shd w:val="clear" w:color="auto" w:fill="FFFFFF"/>
-        </w:rPr>
-        <w:t>3.6V</w:t>
-      </w:r>
-      <w:r>
-        <w:rPr>
-          <w:rFonts w:ascii="Arial" w:eastAsia="宋体" w:hAnsi="Arial" w:cs="Arial"/>
-          <w:color w:val="222222"/>
-          <w:sz w:val="20"/>
-          <w:szCs w:val="20"/>
-          <w:shd w:val="clear" w:color="auto" w:fill="FFFFFF"/>
-        </w:rPr>
-        <w:t>时，</w:t>
-      </w:r>
-      <w:r>
-        <w:rPr>
-          <w:rFonts w:ascii="Arial" w:eastAsia="宋体" w:hAnsi="Arial" w:cs="Arial"/>
-          <w:color w:val="222222"/>
-          <w:sz w:val="20"/>
-          <w:szCs w:val="20"/>
-          <w:shd w:val="clear" w:color="auto" w:fill="FFFFFF"/>
-        </w:rPr>
-        <w:t>Rcap</w:t>
-      </w:r>
-      <w:r>
-        <w:rPr>
-          <w:rFonts w:ascii="Arial" w:eastAsia="宋体" w:hAnsi="Arial" w:cs="Arial"/>
-          <w:color w:val="222222"/>
-          <w:sz w:val="20"/>
-          <w:szCs w:val="20"/>
-          <w:shd w:val="clear" w:color="auto" w:fill="FFFFFF"/>
-        </w:rPr>
-        <w:t>＝</w:t>
-      </w:r>
-      <w:r>
-        <w:rPr>
-          <w:rFonts w:ascii="Arial" w:eastAsia="宋体" w:hAnsi="Arial" w:cs="Arial"/>
-          <w:color w:val="222222"/>
-          <w:sz w:val="20"/>
-          <w:szCs w:val="20"/>
-          <w:shd w:val="clear" w:color="auto" w:fill="FFFFFF"/>
-        </w:rPr>
-        <w:t>620(V0-3.4)</w:t>
+        <w:t>3.4V≤V0＜3.6V时，Rcap＝620(V0-3.4)</w:t>
       </w:r>
     </w:p>
     <w:p>
       <w:pPr>
-        <w:pStyle w:val="1"/>
+        <w:pStyle w:val="7"/>
         <w:numPr>
           <w:ilvl w:val="0"/>
           <w:numId w:val="2"/>
         </w:numPr>
         <w:ind w:firstLine="400"/>
         <w:rPr>
-          <w:rFonts w:ascii="Arial" w:eastAsia="宋体" w:hAnsi="Arial" w:cs="Arial"/>
+          <w:rFonts w:ascii="Arial" w:hAnsi="Arial" w:eastAsia="宋体" w:cs="Arial"/>
           <w:color w:val="222222"/>
           <w:sz w:val="20"/>
           <w:szCs w:val="20"/>
@@ -2952,95 +2837,45 @@
       </w:pPr>
       <w:r>
         <w:rPr>
-          <w:rFonts w:ascii="Arial" w:eastAsia="宋体" w:hAnsi="Arial" w:cs="Arial"/>
+          <w:rFonts w:ascii="Arial" w:hAnsi="Arial" w:eastAsia="宋体" w:cs="Arial"/>
           <w:color w:val="222222"/>
           <w:sz w:val="20"/>
           <w:szCs w:val="20"/>
           <w:shd w:val="clear" w:color="auto" w:fill="FFFFFF"/>
         </w:rPr>
-        <w:t>当</w:t>
-      </w:r>
-      <w:r>
-        <w:rPr>
-          <w:rFonts w:ascii="Arial" w:eastAsia="宋体" w:hAnsi="Arial" w:cs="Arial"/>
+        <w:t>当3.6V≤V0≤3.8V时，Rcap＝4.2821×10</w:t>
+      </w:r>
+      <w:r>
+        <w:rPr>
+          <w:rFonts w:hint="eastAsia" w:ascii="Arial" w:hAnsi="Arial" w:eastAsia="宋体" w:cs="Arial"/>
           <w:color w:val="222222"/>
           <w:sz w:val="20"/>
           <w:szCs w:val="20"/>
           <w:shd w:val="clear" w:color="auto" w:fill="FFFFFF"/>
         </w:rPr>
-        <w:t>3.6V≤V0≤3.8V</w:t>
-      </w:r>
-      <w:r>
-        <w:rPr>
-          <w:rFonts w:ascii="Arial" w:eastAsia="宋体" w:hAnsi="Arial" w:cs="Arial"/>
+        <w:t>3.4</w:t>
+      </w:r>
+      <w:r>
+        <w:rPr>
+          <w:rFonts w:ascii="Arial" w:hAnsi="Arial" w:eastAsia="宋体" w:cs="Arial"/>
           <w:color w:val="222222"/>
           <w:sz w:val="20"/>
           <w:szCs w:val="20"/>
           <w:shd w:val="clear" w:color="auto" w:fill="FFFFFF"/>
         </w:rPr>
-        <w:t>时，</w:t>
-      </w:r>
-      <w:r>
-        <w:rPr>
-          <w:rFonts w:ascii="Arial" w:eastAsia="宋体" w:hAnsi="Arial" w:cs="Arial"/>
-          <w:color w:val="222222"/>
-          <w:sz w:val="20"/>
-          <w:szCs w:val="20"/>
-          <w:shd w:val="clear" w:color="auto" w:fill="FFFFFF"/>
-        </w:rPr>
-        <w:t>Rcap</w:t>
-      </w:r>
-      <w:r>
-        <w:rPr>
-          <w:rFonts w:ascii="Arial" w:eastAsia="宋体" w:hAnsi="Arial" w:cs="Arial"/>
-          <w:color w:val="222222"/>
-          <w:sz w:val="20"/>
-          <w:szCs w:val="20"/>
-          <w:shd w:val="clear" w:color="auto" w:fill="FFFFFF"/>
-        </w:rPr>
-        <w:t>＝</w:t>
-      </w:r>
-      <w:r>
-        <w:rPr>
-          <w:rFonts w:ascii="Arial" w:eastAsia="宋体" w:hAnsi="Arial" w:cs="Arial"/>
-          <w:color w:val="222222"/>
-          <w:sz w:val="20"/>
-          <w:szCs w:val="20"/>
-          <w:shd w:val="clear" w:color="auto" w:fill="FFFFFF"/>
-        </w:rPr>
-        <w:t>4.2821×10</w:t>
-      </w:r>
-      <w:r>
-        <w:rPr>
-          <w:rFonts w:ascii="Arial" w:eastAsia="宋体" w:hAnsi="Arial" w:cs="Arial" w:hint="eastAsia"/>
-          <w:color w:val="222222"/>
-          <w:sz w:val="20"/>
-          <w:szCs w:val="20"/>
-          <w:shd w:val="clear" w:color="auto" w:fill="FFFFFF"/>
-        </w:rPr>
-        <w:t>3.4</w:t>
-      </w:r>
-      <w:r>
-        <w:rPr>
-          <w:rFonts w:ascii="Arial" w:eastAsia="宋体" w:hAnsi="Arial" w:cs="Arial"/>
-          <w:color w:val="222222"/>
-          <w:sz w:val="20"/>
-          <w:szCs w:val="20"/>
-          <w:shd w:val="clear" w:color="auto" w:fill="FFFFFF"/>
-        </w:rPr>
         <w:t>3V02-3.003×104V0+5.2733×104</w:t>
       </w:r>
     </w:p>
     <w:p>
       <w:pPr>
-        <w:pStyle w:val="1"/>
+        <w:pStyle w:val="7"/>
         <w:numPr>
           <w:ilvl w:val="0"/>
           <w:numId w:val="2"/>
         </w:numPr>
         <w:ind w:firstLine="400"/>
         <w:rPr>
-          <w:rFonts w:ascii="宋体" w:eastAsia="宋体" w:hAnsi="宋体" w:cs="宋体"/>
+          <w:rFonts w:ascii="宋体" w:hAnsi="宋体" w:eastAsia="宋体" w:cs="宋体"/>
           <w:kern w:val="0"/>
           <w:sz w:val="24"/>
           <w:szCs w:val="24"/>
@@ -3048,101 +2883,21 @@
       </w:pPr>
       <w:r>
         <w:rPr>
-          <w:rFonts w:ascii="Arial" w:eastAsia="宋体" w:hAnsi="Arial" w:cs="Arial"/>
+          <w:rFonts w:ascii="Arial" w:hAnsi="Arial" w:eastAsia="宋体" w:cs="Arial"/>
           <w:color w:val="222222"/>
           <w:sz w:val="20"/>
           <w:szCs w:val="20"/>
           <w:shd w:val="clear" w:color="auto" w:fill="FFFFFF"/>
         </w:rPr>
-        <w:t>(3)</w:t>
-      </w:r>
-      <w:r>
-        <w:rPr>
-          <w:rFonts w:ascii="Arial" w:eastAsia="宋体" w:hAnsi="Arial" w:cs="Arial"/>
-          <w:color w:val="222222"/>
-          <w:sz w:val="20"/>
-          <w:szCs w:val="20"/>
-          <w:shd w:val="clear" w:color="auto" w:fill="FFFFFF"/>
-        </w:rPr>
-        <w:t>当</w:t>
-      </w:r>
-      <w:r>
-        <w:rPr>
-          <w:rFonts w:ascii="Arial" w:eastAsia="宋体" w:hAnsi="Arial" w:cs="Arial"/>
-          <w:color w:val="222222"/>
-          <w:sz w:val="20"/>
-          <w:szCs w:val="20"/>
-          <w:shd w:val="clear" w:color="auto" w:fill="FFFFFF"/>
-        </w:rPr>
-        <w:t>V0</w:t>
-      </w:r>
-      <w:r>
-        <w:rPr>
-          <w:rFonts w:ascii="Arial" w:eastAsia="宋体" w:hAnsi="Arial" w:cs="Arial"/>
-          <w:color w:val="222222"/>
-          <w:sz w:val="20"/>
-          <w:szCs w:val="20"/>
-          <w:shd w:val="clear" w:color="auto" w:fill="FFFFFF"/>
-        </w:rPr>
-        <w:t>＞</w:t>
-      </w:r>
-      <w:r>
-        <w:rPr>
-          <w:rFonts w:ascii="Arial" w:eastAsia="宋体" w:hAnsi="Arial" w:cs="Arial"/>
-          <w:color w:val="222222"/>
-          <w:sz w:val="20"/>
-          <w:szCs w:val="20"/>
-          <w:shd w:val="clear" w:color="auto" w:fill="FFFFFF"/>
-        </w:rPr>
-        <w:t>3.8V</w:t>
-      </w:r>
-      <w:r>
-        <w:rPr>
-          <w:rFonts w:ascii="Arial" w:eastAsia="宋体" w:hAnsi="Arial" w:cs="Arial"/>
-          <w:color w:val="222222"/>
-          <w:sz w:val="20"/>
-          <w:szCs w:val="20"/>
-          <w:shd w:val="clear" w:color="auto" w:fill="FFFFFF"/>
-        </w:rPr>
-        <w:t>时，</w:t>
-      </w:r>
-      <w:r>
-        <w:rPr>
-          <w:rFonts w:ascii="Arial" w:eastAsia="宋体" w:hAnsi="Arial" w:cs="Arial"/>
-          <w:color w:val="222222"/>
-          <w:sz w:val="20"/>
-          <w:szCs w:val="20"/>
-          <w:shd w:val="clear" w:color="auto" w:fill="FFFFFF"/>
-        </w:rPr>
-        <w:t>Rcap</w:t>
-      </w:r>
-      <w:r>
-        <w:rPr>
-          <w:rFonts w:ascii="Arial" w:eastAsia="宋体" w:hAnsi="Arial" w:cs="Arial"/>
-          <w:color w:val="222222"/>
-          <w:sz w:val="20"/>
-          <w:szCs w:val="20"/>
-          <w:shd w:val="clear" w:color="auto" w:fill="FFFFFF"/>
-        </w:rPr>
-        <w:t>＝</w:t>
-      </w:r>
-      <w:r>
-        <w:rPr>
-          <w:rFonts w:ascii="Arial" w:eastAsia="宋体" w:hAnsi="Arial" w:cs="Arial"/>
-          <w:color w:val="222222"/>
-          <w:sz w:val="20"/>
-          <w:szCs w:val="20"/>
-          <w:shd w:val="clear" w:color="auto" w:fill="FFFFFF"/>
-        </w:rPr>
-        <w:t>-1.8388×103V02+1.562×104V0-3.2356×104</w:t>
+        <w:t>(3)当V0＞3.8V时，Rcap＝-1.8388×103V02+1.562×104V0-3.2356×104</w:t>
       </w:r>
     </w:p>
     <w:p>
       <w:pPr>
-        <w:pStyle w:val="1"/>
-        <w:ind w:firstLineChars="0" w:firstLine="0"/>
-        <w:rPr>
-          <w:rFonts w:ascii="Arial" w:eastAsia="宋体" w:hAnsi="Arial" w:cs="Arial"/>
+        <w:pStyle w:val="7"/>
+        <w:ind w:firstLine="0" w:firstLineChars="0"/>
+        <w:rPr>
+          <w:rFonts w:ascii="Arial" w:hAnsi="Arial" w:eastAsia="宋体" w:cs="Arial"/>
           <w:color w:val="222222"/>
           <w:sz w:val="20"/>
           <w:szCs w:val="20"/>
@@ -3153,20 +2908,20 @@
     <w:sectPr>
       <w:pgSz w:w="16838" w:h="11906" w:orient="landscape"/>
       <w:pgMar w:top="1800" w:right="1440" w:bottom="1800" w:left="1440" w:header="851" w:footer="992" w:gutter="0"/>
-      <w:cols w:space="425"/>
-      <w:docGrid w:type="lines" w:linePitch="312"/>
+      <w:cols w:space="425" w:num="1"/>
+      <w:docGrid w:type="lines" w:linePitch="312" w:charSpace="0"/>
     </w:sectPr>
   </w:body>
 </w:document>
 </file>
 
 <file path=word/numbering.xml><?xml version="1.0" encoding="utf-8"?>
-<w:numbering xmlns:wpc="http://schemas.microsoft.com/office/word/2010/wordprocessingCanvas" xmlns:mc="http://schemas.openxmlformats.org/markup-compatibility/2006" xmlns:o="urn:schemas-microsoft-com:office:office" xmlns:r="http://schemas.openxmlformats.org/officeDocument/2006/relationships" xmlns:m="http://schemas.openxmlformats.org/officeDocument/2006/math" xmlns:v="urn:schemas-microsoft-com:vml" xmlns:wp14="http://schemas.microsoft.com/office/word/2010/wordprocessingDrawing" xmlns:wp="http://schemas.openxmlformats.org/drawingml/2006/wordprocessingDrawing" xmlns:w10="urn:schemas-microsoft-com:office:word" xmlns:w="http://schemas.openxmlformats.org/wordprocessingml/2006/main" xmlns:w14="http://schemas.microsoft.com/office/word/2010/wordml" xmlns:w15="http://schemas.microsoft.com/office/word/2012/wordml" xmlns:wpg="http://schemas.microsoft.com/office/word/2010/wordprocessingGroup" xmlns:wpi="http://schemas.microsoft.com/office/word/2010/wordprocessingInk" xmlns:wne="http://schemas.microsoft.com/office/word/2006/wordml" xmlns:wps="http://schemas.microsoft.com/office/word/2010/wordprocessingShape" mc:Ignorable="w14 w15 wp14">
-  <w:abstractNum w:abstractNumId="0" w15:restartNumberingAfterBreak="0">
+<w:numbering xmlns:wpc="http://schemas.microsoft.com/office/word/2010/wordprocessingCanvas" xmlns:mc="http://schemas.openxmlformats.org/markup-compatibility/2006" xmlns:o="urn:schemas-microsoft-com:office:office" xmlns:r="http://schemas.openxmlformats.org/officeDocument/2006/relationships" xmlns:m="http://schemas.openxmlformats.org/officeDocument/2006/math" xmlns:v="urn:schemas-microsoft-com:vml" xmlns:wp14="http://schemas.microsoft.com/office/word/2010/wordprocessingDrawing" xmlns:wp="http://schemas.openxmlformats.org/drawingml/2006/wordprocessingDrawing" xmlns:w10="urn:schemas-microsoft-com:office:word" xmlns:w="http://schemas.openxmlformats.org/wordprocessingml/2006/main" xmlns:w14="http://schemas.microsoft.com/office/word/2010/wordml" xmlns:wpg="http://schemas.microsoft.com/office/word/2010/wordprocessingGroup" xmlns:wpi="http://schemas.microsoft.com/office/word/2010/wordprocessingInk" xmlns:wne="http://schemas.microsoft.com/office/word/2006/wordml" xmlns:wps="http://schemas.microsoft.com/office/word/2010/wordprocessingShape" mc:Ignorable="w14 wp14">
+  <w:abstractNum w:abstractNumId="0">
     <w:nsid w:val="52582DDE"/>
     <w:multiLevelType w:val="multilevel"/>
     <w:tmpl w:val="52582DDE"/>
-    <w:lvl w:ilvl="0">
+    <w:lvl w:ilvl="0" w:tentative="0">
       <w:start w:val="1"/>
       <w:numFmt w:val="decimal"/>
       <w:lvlText w:val="%1."/>
@@ -3178,7 +2933,7 @@
         <w:rFonts w:hint="default"/>
       </w:rPr>
     </w:lvl>
-    <w:lvl w:ilvl="1">
+    <w:lvl w:ilvl="1" w:tentative="0">
       <w:start w:val="1"/>
       <w:numFmt w:val="lowerLetter"/>
       <w:lvlText w:val="%2)"/>
@@ -3187,7 +2942,7 @@
         <w:ind w:left="1407" w:hanging="420"/>
       </w:pPr>
     </w:lvl>
-    <w:lvl w:ilvl="2">
+    <w:lvl w:ilvl="2" w:tentative="0">
       <w:start w:val="1"/>
       <w:numFmt w:val="lowerRoman"/>
       <w:lvlText w:val="%3."/>
@@ -3196,7 +2951,7 @@
         <w:ind w:left="1827" w:hanging="420"/>
       </w:pPr>
     </w:lvl>
-    <w:lvl w:ilvl="3">
+    <w:lvl w:ilvl="3" w:tentative="0">
       <w:start w:val="1"/>
       <w:numFmt w:val="decimal"/>
       <w:lvlText w:val="%4."/>
@@ -3205,7 +2960,7 @@
         <w:ind w:left="2247" w:hanging="420"/>
       </w:pPr>
     </w:lvl>
-    <w:lvl w:ilvl="4">
+    <w:lvl w:ilvl="4" w:tentative="0">
       <w:start w:val="1"/>
       <w:numFmt w:val="lowerLetter"/>
       <w:lvlText w:val="%5)"/>
@@ -3214,7 +2969,7 @@
         <w:ind w:left="2667" w:hanging="420"/>
       </w:pPr>
     </w:lvl>
-    <w:lvl w:ilvl="5">
+    <w:lvl w:ilvl="5" w:tentative="0">
       <w:start w:val="1"/>
       <w:numFmt w:val="lowerRoman"/>
       <w:lvlText w:val="%6."/>
@@ -3223,7 +2978,7 @@
         <w:ind w:left="3087" w:hanging="420"/>
       </w:pPr>
     </w:lvl>
-    <w:lvl w:ilvl="6">
+    <w:lvl w:ilvl="6" w:tentative="0">
       <w:start w:val="1"/>
       <w:numFmt w:val="decimal"/>
       <w:lvlText w:val="%7."/>
@@ -3232,7 +2987,7 @@
         <w:ind w:left="3507" w:hanging="420"/>
       </w:pPr>
     </w:lvl>
-    <w:lvl w:ilvl="7">
+    <w:lvl w:ilvl="7" w:tentative="0">
       <w:start w:val="1"/>
       <w:numFmt w:val="lowerLetter"/>
       <w:lvlText w:val="%8)"/>
@@ -3241,7 +2996,7 @@
         <w:ind w:left="3927" w:hanging="420"/>
       </w:pPr>
     </w:lvl>
-    <w:lvl w:ilvl="8">
+    <w:lvl w:ilvl="8" w:tentative="0">
       <w:start w:val="1"/>
       <w:numFmt w:val="lowerRoman"/>
       <w:lvlText w:val="%9."/>
@@ -3251,11 +3006,11 @@
       </w:pPr>
     </w:lvl>
   </w:abstractNum>
-  <w:abstractNum w:abstractNumId="1" w15:restartNumberingAfterBreak="0">
+  <w:abstractNum w:abstractNumId="1">
     <w:nsid w:val="591830AE"/>
     <w:multiLevelType w:val="singleLevel"/>
     <w:tmpl w:val="591830AE"/>
-    <w:lvl w:ilvl="0">
+    <w:lvl w:ilvl="0" w:tentative="0">
       <w:start w:val="2"/>
       <w:numFmt w:val="decimal"/>
       <w:suff w:val="nothing"/>
@@ -3273,412 +3028,291 @@
 </file>
 
 <file path=word/styles.xml><?xml version="1.0" encoding="utf-8"?>
-<w:styles xmlns:mc="http://schemas.openxmlformats.org/markup-compatibility/2006" xmlns:r="http://schemas.openxmlformats.org/officeDocument/2006/relationships" xmlns:w="http://schemas.openxmlformats.org/wordprocessingml/2006/main" xmlns:w14="http://schemas.microsoft.com/office/word/2010/wordml" xmlns:w15="http://schemas.microsoft.com/office/word/2012/wordml" mc:Ignorable="w14 w15">
+<w:styles xmlns:mc="http://schemas.openxmlformats.org/markup-compatibility/2006" xmlns:o="urn:schemas-microsoft-com:office:office" xmlns:r="http://schemas.openxmlformats.org/officeDocument/2006/relationships" xmlns:m="http://schemas.openxmlformats.org/officeDocument/2006/math" xmlns:v="urn:schemas-microsoft-com:vml" xmlns:w="http://schemas.openxmlformats.org/wordprocessingml/2006/main" xmlns:w14="http://schemas.microsoft.com/office/word/2010/wordml" xmlns:w10="urn:schemas-microsoft-com:office:word" xmlns:sl="http://schemas.openxmlformats.org/schemaLibrary/2006/main" mc:Ignorable="w14">
   <w:docDefaults>
     <w:rPrDefault>
       <w:rPr>
-        <w:rFonts w:ascii="Times New Roman" w:eastAsia="宋体" w:hAnsi="Times New Roman" w:cs="Times New Roman"/>
-        <w:lang w:val="en-US" w:eastAsia="zh-CN" w:bidi="ar-SA"/>
+        <w:rFonts w:ascii="Times New Roman" w:hAnsi="Times New Roman" w:eastAsia="宋体" w:cs="Times New Roman"/>
       </w:rPr>
     </w:rPrDefault>
-    <w:pPrDefault/>
   </w:docDefaults>
-  <w:latentStyles w:defLockedState="0" w:defUIPriority="99" w:defSemiHidden="0" w:defUnhideWhenUsed="0" w:defQFormat="0" w:count="371">
-    <w:lsdException w:name="Normal" w:uiPriority="0" w:qFormat="1"/>
-    <w:lsdException w:name="heading 1" w:uiPriority="9" w:qFormat="1"/>
-    <w:lsdException w:name="heading 2" w:semiHidden="1" w:uiPriority="9" w:unhideWhenUsed="1" w:qFormat="1"/>
-    <w:lsdException w:name="heading 3" w:semiHidden="1" w:uiPriority="9" w:unhideWhenUsed="1" w:qFormat="1"/>
-    <w:lsdException w:name="heading 4" w:semiHidden="1" w:uiPriority="9" w:unhideWhenUsed="1" w:qFormat="1"/>
-    <w:lsdException w:name="heading 5" w:semiHidden="1" w:uiPriority="9" w:unhideWhenUsed="1" w:qFormat="1"/>
-    <w:lsdException w:name="heading 6" w:semiHidden="1" w:uiPriority="9" w:unhideWhenUsed="1" w:qFormat="1"/>
-    <w:lsdException w:name="heading 7" w:semiHidden="1" w:uiPriority="9" w:unhideWhenUsed="1" w:qFormat="1"/>
-    <w:lsdException w:name="heading 8" w:semiHidden="1" w:uiPriority="9" w:unhideWhenUsed="1" w:qFormat="1"/>
-    <w:lsdException w:name="heading 9" w:semiHidden="1" w:uiPriority="9" w:unhideWhenUsed="1" w:qFormat="1"/>
-    <w:lsdException w:name="index 1" w:semiHidden="1" w:unhideWhenUsed="1"/>
-    <w:lsdException w:name="index 2" w:semiHidden="1" w:unhideWhenUsed="1"/>
-    <w:lsdException w:name="index 3" w:semiHidden="1" w:unhideWhenUsed="1"/>
-    <w:lsdException w:name="index 4" w:semiHidden="1" w:unhideWhenUsed="1"/>
-    <w:lsdException w:name="index 5" w:semiHidden="1" w:unhideWhenUsed="1"/>
-    <w:lsdException w:name="index 6" w:semiHidden="1" w:unhideWhenUsed="1"/>
-    <w:lsdException w:name="index 7" w:semiHidden="1" w:unhideWhenUsed="1"/>
-    <w:lsdException w:name="index 8" w:semiHidden="1" w:unhideWhenUsed="1"/>
-    <w:lsdException w:name="index 9" w:semiHidden="1" w:unhideWhenUsed="1"/>
-    <w:lsdException w:name="toc 1" w:semiHidden="1" w:uiPriority="39" w:unhideWhenUsed="1"/>
-    <w:lsdException w:name="toc 2" w:semiHidden="1" w:uiPriority="39" w:unhideWhenUsed="1"/>
-    <w:lsdException w:name="toc 3" w:semiHidden="1" w:uiPriority="39" w:unhideWhenUsed="1"/>
-    <w:lsdException w:name="toc 4" w:semiHidden="1" w:uiPriority="39" w:unhideWhenUsed="1"/>
-    <w:lsdException w:name="toc 5" w:semiHidden="1" w:uiPriority="39" w:unhideWhenUsed="1"/>
-    <w:lsdException w:name="toc 6" w:semiHidden="1" w:uiPriority="39" w:unhideWhenUsed="1"/>
-    <w:lsdException w:name="toc 7" w:semiHidden="1" w:uiPriority="39" w:unhideWhenUsed="1"/>
-    <w:lsdException w:name="toc 8" w:semiHidden="1" w:uiPriority="39" w:unhideWhenUsed="1"/>
-    <w:lsdException w:name="toc 9" w:semiHidden="1" w:uiPriority="39" w:unhideWhenUsed="1"/>
-    <w:lsdException w:name="Normal Indent" w:semiHidden="1" w:unhideWhenUsed="1"/>
-    <w:lsdException w:name="footnote text" w:semiHidden="1" w:unhideWhenUsed="1"/>
-    <w:lsdException w:name="annotation text" w:semiHidden="1" w:unhideWhenUsed="1"/>
-    <w:lsdException w:name="header" w:semiHidden="1" w:unhideWhenUsed="1"/>
-    <w:lsdException w:name="footer" w:semiHidden="1" w:unhideWhenUsed="1"/>
-    <w:lsdException w:name="index heading" w:semiHidden="1" w:unhideWhenUsed="1"/>
-    <w:lsdException w:name="caption" w:semiHidden="1" w:uiPriority="35" w:unhideWhenUsed="1" w:qFormat="1"/>
-    <w:lsdException w:name="table of figures" w:semiHidden="1" w:unhideWhenUsed="1"/>
-    <w:lsdException w:name="envelope address" w:semiHidden="1" w:unhideWhenUsed="1"/>
-    <w:lsdException w:name="envelope return" w:semiHidden="1" w:unhideWhenUsed="1"/>
-    <w:lsdException w:name="footnote reference" w:semiHidden="1" w:unhideWhenUsed="1"/>
-    <w:lsdException w:name="annotation reference" w:semiHidden="1" w:unhideWhenUsed="1"/>
-    <w:lsdException w:name="line number" w:semiHidden="1" w:unhideWhenUsed="1"/>
-    <w:lsdException w:name="page number" w:semiHidden="1" w:unhideWhenUsed="1"/>
-    <w:lsdException w:name="endnote reference" w:semiHidden="1" w:unhideWhenUsed="1"/>
-    <w:lsdException w:name="endnote text" w:semiHidden="1" w:unhideWhenUsed="1"/>
-    <w:lsdException w:name="table of authorities" w:semiHidden="1" w:unhideWhenUsed="1"/>
-    <w:lsdException w:name="macro" w:semiHidden="1" w:unhideWhenUsed="1"/>
-    <w:lsdException w:name="toa heading" w:semiHidden="1" w:unhideWhenUsed="1"/>
-    <w:lsdException w:name="List" w:semiHidden="1" w:unhideWhenUsed="1"/>
-    <w:lsdException w:name="List Bullet" w:semiHidden="1" w:unhideWhenUsed="1"/>
-    <w:lsdException w:name="List Number" w:semiHidden="1" w:unhideWhenUsed="1"/>
-    <w:lsdException w:name="List 2" w:semiHidden="1" w:unhideWhenUsed="1"/>
-    <w:lsdException w:name="List 3" w:semiHidden="1" w:unhideWhenUsed="1"/>
-    <w:lsdException w:name="List 4" w:semiHidden="1" w:unhideWhenUsed="1"/>
-    <w:lsdException w:name="List 5" w:semiHidden="1" w:unhideWhenUsed="1"/>
-    <w:lsdException w:name="List Bullet 2" w:semiHidden="1" w:unhideWhenUsed="1"/>
-    <w:lsdException w:name="List Bullet 3" w:semiHidden="1" w:unhideWhenUsed="1"/>
-    <w:lsdException w:name="List Bullet 4" w:semiHidden="1" w:unhideWhenUsed="1"/>
-    <w:lsdException w:name="List Bullet 5" w:semiHidden="1" w:unhideWhenUsed="1"/>
-    <w:lsdException w:name="List Number 2" w:semiHidden="1" w:unhideWhenUsed="1"/>
-    <w:lsdException w:name="List Number 3" w:semiHidden="1" w:unhideWhenUsed="1"/>
-    <w:lsdException w:name="List Number 4" w:semiHidden="1" w:unhideWhenUsed="1"/>
-    <w:lsdException w:name="List Number 5" w:semiHidden="1" w:unhideWhenUsed="1"/>
-    <w:lsdException w:name="Title" w:uiPriority="10" w:qFormat="1"/>
-    <w:lsdException w:name="Closing" w:semiHidden="1" w:unhideWhenUsed="1"/>
-    <w:lsdException w:name="Signature" w:semiHidden="1" w:unhideWhenUsed="1"/>
-    <w:lsdException w:name="Default Paragraph Font" w:semiHidden="1" w:uiPriority="1" w:unhideWhenUsed="1"/>
-    <w:lsdException w:name="Body Text" w:semiHidden="1" w:unhideWhenUsed="1"/>
-    <w:lsdException w:name="Body Text Indent" w:semiHidden="1" w:unhideWhenUsed="1"/>
-    <w:lsdException w:name="List Continue" w:semiHidden="1" w:unhideWhenUsed="1"/>
-    <w:lsdException w:name="List Continue 2" w:semiHidden="1" w:unhideWhenUsed="1"/>
-    <w:lsdException w:name="List Continue 3" w:semiHidden="1" w:unhideWhenUsed="1"/>
-    <w:lsdException w:name="List Continue 4" w:semiHidden="1" w:unhideWhenUsed="1"/>
-    <w:lsdException w:name="List Continue 5" w:semiHidden="1" w:unhideWhenUsed="1"/>
-    <w:lsdException w:name="Message Header" w:semiHidden="1" w:unhideWhenUsed="1"/>
-    <w:lsdException w:name="Subtitle" w:uiPriority="11" w:qFormat="1"/>
-    <w:lsdException w:name="Salutation" w:semiHidden="1" w:unhideWhenUsed="1"/>
-    <w:lsdException w:name="Date" w:semiHidden="1" w:unhideWhenUsed="1"/>
-    <w:lsdException w:name="Body Text First Indent" w:semiHidden="1" w:unhideWhenUsed="1"/>
-    <w:lsdException w:name="Body Text First Indent 2" w:semiHidden="1" w:unhideWhenUsed="1"/>
-    <w:lsdException w:name="Note Heading" w:semiHidden="1" w:unhideWhenUsed="1"/>
-    <w:lsdException w:name="Body Text 2" w:semiHidden="1" w:unhideWhenUsed="1"/>
-    <w:lsdException w:name="Body Text 3" w:semiHidden="1" w:unhideWhenUsed="1"/>
-    <w:lsdException w:name="Body Text Indent 2" w:semiHidden="1" w:unhideWhenUsed="1"/>
-    <w:lsdException w:name="Body Text Indent 3" w:semiHidden="1" w:unhideWhenUsed="1"/>
-    <w:lsdException w:name="Block Text" w:semiHidden="1" w:unhideWhenUsed="1"/>
-    <w:lsdException w:name="Hyperlink" w:semiHidden="1" w:unhideWhenUsed="1"/>
-    <w:lsdException w:name="FollowedHyperlink" w:semiHidden="1" w:unhideWhenUsed="1"/>
-    <w:lsdException w:name="Strong" w:uiPriority="22" w:qFormat="1"/>
-    <w:lsdException w:name="Emphasis" w:uiPriority="20" w:qFormat="1"/>
-    <w:lsdException w:name="Document Map" w:semiHidden="1" w:unhideWhenUsed="1"/>
-    <w:lsdException w:name="Plain Text" w:semiHidden="1" w:unhideWhenUsed="1"/>
-    <w:lsdException w:name="E-mail Signature" w:semiHidden="1" w:unhideWhenUsed="1"/>
-    <w:lsdException w:name="HTML Top of Form" w:semiHidden="1" w:unhideWhenUsed="1"/>
-    <w:lsdException w:name="HTML Bottom of Form" w:semiHidden="1" w:unhideWhenUsed="1"/>
-    <w:lsdException w:name="Normal (Web)" w:semiHidden="1" w:unhideWhenUsed="1"/>
-    <w:lsdException w:name="HTML Acronym" w:semiHidden="1" w:unhideWhenUsed="1"/>
-    <w:lsdException w:name="HTML Address" w:semiHidden="1" w:unhideWhenUsed="1"/>
-    <w:lsdException w:name="HTML Cite" w:semiHidden="1" w:unhideWhenUsed="1"/>
-    <w:lsdException w:name="HTML Code" w:semiHidden="1" w:unhideWhenUsed="1"/>
-    <w:lsdException w:name="HTML Definition" w:semiHidden="1" w:unhideWhenUsed="1"/>
-    <w:lsdException w:name="HTML Keyboard" w:semiHidden="1" w:unhideWhenUsed="1"/>
-    <w:lsdException w:name="HTML Preformatted" w:semiHidden="1" w:unhideWhenUsed="1"/>
-    <w:lsdException w:name="HTML Sample" w:semiHidden="1" w:unhideWhenUsed="1"/>
-    <w:lsdException w:name="HTML Typewriter" w:semiHidden="1" w:unhideWhenUsed="1"/>
-    <w:lsdException w:name="HTML Variable" w:semiHidden="1" w:unhideWhenUsed="1"/>
-    <w:lsdException w:name="Normal Table" w:semiHidden="1" w:unhideWhenUsed="1"/>
-    <w:lsdException w:name="annotation subject" w:semiHidden="1" w:unhideWhenUsed="1"/>
-    <w:lsdException w:name="No List" w:semiHidden="1" w:unhideWhenUsed="1"/>
-    <w:lsdException w:name="Outline List 1" w:semiHidden="1" w:unhideWhenUsed="1"/>
-    <w:lsdException w:name="Outline List 2" w:semiHidden="1" w:unhideWhenUsed="1"/>
-    <w:lsdException w:name="Outline List 3" w:semiHidden="1" w:unhideWhenUsed="1"/>
-    <w:lsdException w:name="Table Simple 1" w:semiHidden="1" w:unhideWhenUsed="1"/>
-    <w:lsdException w:name="Table Simple 2" w:semiHidden="1" w:unhideWhenUsed="1"/>
-    <w:lsdException w:name="Table Simple 3" w:semiHidden="1" w:unhideWhenUsed="1"/>
-    <w:lsdException w:name="Table Classic 1" w:semiHidden="1" w:unhideWhenUsed="1"/>
-    <w:lsdException w:name="Table Classic 2" w:semiHidden="1" w:unhideWhenUsed="1"/>
-    <w:lsdException w:name="Table Classic 3" w:semiHidden="1" w:unhideWhenUsed="1"/>
-    <w:lsdException w:name="Table Classic 4" w:semiHidden="1" w:unhideWhenUsed="1"/>
-    <w:lsdException w:name="Table Colorful 1" w:semiHidden="1" w:unhideWhenUsed="1"/>
-    <w:lsdException w:name="Table Colorful 2" w:semiHidden="1" w:unhideWhenUsed="1"/>
-    <w:lsdException w:name="Table Colorful 3" w:semiHidden="1" w:unhideWhenUsed="1"/>
-    <w:lsdException w:name="Table Columns 1" w:semiHidden="1" w:unhideWhenUsed="1"/>
-    <w:lsdException w:name="Table Columns 2" w:semiHidden="1" w:unhideWhenUsed="1"/>
-    <w:lsdException w:name="Table Columns 3" w:semiHidden="1" w:unhideWhenUsed="1"/>
-    <w:lsdException w:name="Table Columns 4" w:semiHidden="1" w:unhideWhenUsed="1"/>
-    <w:lsdException w:name="Table Columns 5" w:semiHidden="1" w:unhideWhenUsed="1"/>
-    <w:lsdException w:name="Table Grid 1" w:semiHidden="1" w:unhideWhenUsed="1"/>
-    <w:lsdException w:name="Table Grid 2" w:semiHidden="1" w:unhideWhenUsed="1"/>
-    <w:lsdException w:name="Table Grid 3" w:semiHidden="1" w:unhideWhenUsed="1"/>
-    <w:lsdException w:name="Table Grid 4" w:semiHidden="1" w:unhideWhenUsed="1"/>
-    <w:lsdException w:name="Table Grid 5" w:semiHidden="1" w:unhideWhenUsed="1"/>
-    <w:lsdException w:name="Table Grid 6" w:semiHidden="1" w:unhideWhenUsed="1"/>
-    <w:lsdException w:name="Table Grid 7" w:semiHidden="1" w:unhideWhenUsed="1"/>
-    <w:lsdException w:name="Table Grid 8" w:semiHidden="1" w:unhideWhenUsed="1"/>
-    <w:lsdException w:name="Table List 1" w:semiHidden="1" w:unhideWhenUsed="1"/>
-    <w:lsdException w:name="Table List 2" w:semiHidden="1" w:unhideWhenUsed="1"/>
-    <w:lsdException w:name="Table List 3" w:semiHidden="1" w:unhideWhenUsed="1"/>
-    <w:lsdException w:name="Table List 4" w:semiHidden="1" w:unhideWhenUsed="1"/>
-    <w:lsdException w:name="Table List 5" w:semiHidden="1" w:unhideWhenUsed="1"/>
-    <w:lsdException w:name="Table List 6" w:semiHidden="1" w:unhideWhenUsed="1"/>
-    <w:lsdException w:name="Table List 7" w:semiHidden="1" w:unhideWhenUsed="1"/>
-    <w:lsdException w:name="Table List 8" w:semiHidden="1" w:unhideWhenUsed="1"/>
-    <w:lsdException w:name="Table 3D effects 1" w:semiHidden="1" w:unhideWhenUsed="1"/>
-    <w:lsdException w:name="Table 3D effects 2" w:semiHidden="1" w:unhideWhenUsed="1"/>
-    <w:lsdException w:name="Table 3D effects 3" w:semiHidden="1" w:unhideWhenUsed="1"/>
-    <w:lsdException w:name="Table Contemporary" w:semiHidden="1" w:unhideWhenUsed="1"/>
-    <w:lsdException w:name="Table Elegant" w:semiHidden="1" w:unhideWhenUsed="1"/>
-    <w:lsdException w:name="Table Professional" w:semiHidden="1" w:unhideWhenUsed="1"/>
-    <w:lsdException w:name="Table Subtle 1" w:semiHidden="1" w:unhideWhenUsed="1"/>
-    <w:lsdException w:name="Table Subtle 2" w:semiHidden="1" w:unhideWhenUsed="1"/>
-    <w:lsdException w:name="Table Web 1" w:semiHidden="1" w:unhideWhenUsed="1"/>
-    <w:lsdException w:name="Table Web 2" w:semiHidden="1" w:unhideWhenUsed="1"/>
-    <w:lsdException w:name="Table Web 3" w:semiHidden="1" w:unhideWhenUsed="1"/>
-    <w:lsdException w:name="Balloon Text" w:semiHidden="1" w:unhideWhenUsed="1"/>
-    <w:lsdException w:name="Table Grid" w:semiHidden="1" w:uiPriority="39" w:unhideWhenUsed="1" w:qFormat="1"/>
-    <w:lsdException w:name="Table Theme" w:semiHidden="1" w:unhideWhenUsed="1"/>
-    <w:lsdException w:name="Placeholder Text" w:semiHidden="1"/>
-    <w:lsdException w:name="Light Shading" w:uiPriority="60"/>
-    <w:lsdException w:name="Light List" w:uiPriority="61"/>
-    <w:lsdException w:name="Light Grid" w:uiPriority="62"/>
-    <w:lsdException w:name="Medium Shading 1" w:uiPriority="63"/>
-    <w:lsdException w:name="Medium Shading 2" w:uiPriority="64"/>
-    <w:lsdException w:name="Medium List 1" w:uiPriority="65"/>
-    <w:lsdException w:name="Medium List 2" w:uiPriority="66"/>
-    <w:lsdException w:name="Medium Grid 1" w:uiPriority="67"/>
-    <w:lsdException w:name="Medium Grid 2" w:uiPriority="68"/>
-    <w:lsdException w:name="Medium Grid 3" w:uiPriority="69"/>
-    <w:lsdException w:name="Dark List" w:uiPriority="70"/>
-    <w:lsdException w:name="Colorful Shading" w:uiPriority="71"/>
-    <w:lsdException w:name="Colorful List" w:uiPriority="72"/>
-    <w:lsdException w:name="Colorful Grid" w:uiPriority="73"/>
-    <w:lsdException w:name="Light Shading Accent 1" w:uiPriority="60"/>
-    <w:lsdException w:name="Light List Accent 1" w:uiPriority="61"/>
-    <w:lsdException w:name="Light Grid Accent 1" w:uiPriority="62"/>
-    <w:lsdException w:name="Medium Shading 1 Accent 1" w:uiPriority="63"/>
-    <w:lsdException w:name="Medium Shading 2 Accent 1" w:uiPriority="64"/>
-    <w:lsdException w:name="Medium List 1 Accent 1" w:uiPriority="65"/>
-    <w:lsdException w:name="Revision" w:semiHidden="1"/>
-    <w:lsdException w:name="Medium List 2 Accent 1" w:uiPriority="66"/>
-    <w:lsdException w:name="Medium Grid 1 Accent 1" w:uiPriority="67"/>
-    <w:lsdException w:name="Medium Grid 2 Accent 1" w:uiPriority="68"/>
-    <w:lsdException w:name="Medium Grid 3 Accent 1" w:uiPriority="69"/>
-    <w:lsdException w:name="Dark List Accent 1" w:uiPriority="70"/>
-    <w:lsdException w:name="Colorful Shading Accent 1" w:uiPriority="71"/>
-    <w:lsdException w:name="Colorful List Accent 1" w:uiPriority="72"/>
-    <w:lsdException w:name="Colorful Grid Accent 1" w:uiPriority="73"/>
-    <w:lsdException w:name="Light Shading Accent 2" w:uiPriority="60"/>
-    <w:lsdException w:name="Light List Accent 2" w:uiPriority="61"/>
-    <w:lsdException w:name="Light Grid Accent 2" w:uiPriority="62"/>
-    <w:lsdException w:name="Medium Shading 1 Accent 2" w:uiPriority="63"/>
-    <w:lsdException w:name="Medium Shading 2 Accent 2" w:uiPriority="64"/>
-    <w:lsdException w:name="Medium List 1 Accent 2" w:uiPriority="65"/>
-    <w:lsdException w:name="Medium List 2 Accent 2" w:uiPriority="66"/>
-    <w:lsdException w:name="Medium Grid 1 Accent 2" w:uiPriority="67"/>
-    <w:lsdException w:name="Medium Grid 2 Accent 2" w:uiPriority="68"/>
-    <w:lsdException w:name="Medium Grid 3 Accent 2" w:uiPriority="69"/>
-    <w:lsdException w:name="Dark List Accent 2" w:uiPriority="70"/>
-    <w:lsdException w:name="Colorful Shading Accent 2" w:uiPriority="71"/>
-    <w:lsdException w:name="Colorful List Accent 2" w:uiPriority="72"/>
-    <w:lsdException w:name="Colorful Grid Accent 2" w:uiPriority="73"/>
-    <w:lsdException w:name="Light Shading Accent 3" w:uiPriority="60"/>
-    <w:lsdException w:name="Light List Accent 3" w:uiPriority="61"/>
-    <w:lsdException w:name="Light Grid Accent 3" w:uiPriority="62"/>
-    <w:lsdException w:name="Medium Shading 1 Accent 3" w:uiPriority="63"/>
-    <w:lsdException w:name="Medium Shading 2 Accent 3" w:uiPriority="64"/>
-    <w:lsdException w:name="Medium List 1 Accent 3" w:uiPriority="65"/>
-    <w:lsdException w:name="Medium List 2 Accent 3" w:uiPriority="66"/>
-    <w:lsdException w:name="Medium Grid 1 Accent 3" w:uiPriority="67"/>
-    <w:lsdException w:name="Medium Grid 2 Accent 3" w:uiPriority="68"/>
-    <w:lsdException w:name="Medium Grid 3 Accent 3" w:uiPriority="69"/>
-    <w:lsdException w:name="Dark List Accent 3" w:uiPriority="70"/>
-    <w:lsdException w:name="Colorful Shading Accent 3" w:uiPriority="71"/>
-    <w:lsdException w:name="Colorful List Accent 3" w:uiPriority="72"/>
-    <w:lsdException w:name="Colorful Grid Accent 3" w:uiPriority="73"/>
-    <w:lsdException w:name="Light Shading Accent 4" w:uiPriority="60"/>
-    <w:lsdException w:name="Light List Accent 4" w:uiPriority="61"/>
-    <w:lsdException w:name="Light Grid Accent 4" w:uiPriority="62"/>
-    <w:lsdException w:name="Medium Shading 1 Accent 4" w:uiPriority="63"/>
-    <w:lsdException w:name="Medium Shading 2 Accent 4" w:uiPriority="64"/>
-    <w:lsdException w:name="Medium List 1 Accent 4" w:uiPriority="65"/>
-    <w:lsdException w:name="Medium List 2 Accent 4" w:uiPriority="66"/>
-    <w:lsdException w:name="Medium Grid 1 Accent 4" w:uiPriority="67"/>
-    <w:lsdException w:name="Medium Grid 2 Accent 4" w:uiPriority="68"/>
-    <w:lsdException w:name="Medium Grid 3 Accent 4" w:uiPriority="69"/>
-    <w:lsdException w:name="Dark List Accent 4" w:uiPriority="70"/>
-    <w:lsdException w:name="Colorful Shading Accent 4" w:uiPriority="71"/>
-    <w:lsdException w:name="Colorful List Accent 4" w:uiPriority="72"/>
-    <w:lsdException w:name="Colorful Grid Accent 4" w:uiPriority="73"/>
-    <w:lsdException w:name="Light Shading Accent 5" w:uiPriority="60"/>
-    <w:lsdException w:name="Light List Accent 5" w:uiPriority="61"/>
-    <w:lsdException w:name="Light Grid Accent 5" w:uiPriority="62"/>
-    <w:lsdException w:name="Medium Shading 1 Accent 5" w:uiPriority="63"/>
-    <w:lsdException w:name="Medium Shading 2 Accent 5" w:uiPriority="64"/>
-    <w:lsdException w:name="Medium List 1 Accent 5" w:uiPriority="65"/>
-    <w:lsdException w:name="Medium List 2 Accent 5" w:uiPriority="66"/>
-    <w:lsdException w:name="Medium Grid 1 Accent 5" w:uiPriority="67"/>
-    <w:lsdException w:name="Medium Grid 2 Accent 5" w:uiPriority="68"/>
-    <w:lsdException w:name="Medium Grid 3 Accent 5" w:uiPriority="69"/>
-    <w:lsdException w:name="Dark List Accent 5" w:uiPriority="70"/>
-    <w:lsdException w:name="Colorful Shading Accent 5" w:uiPriority="71"/>
-    <w:lsdException w:name="Colorful List Accent 5" w:uiPriority="72"/>
-    <w:lsdException w:name="Colorful Grid Accent 5" w:uiPriority="73"/>
-    <w:lsdException w:name="Light Shading Accent 6" w:uiPriority="60"/>
-    <w:lsdException w:name="Light List Accent 6" w:uiPriority="61"/>
-    <w:lsdException w:name="Light Grid Accent 6" w:uiPriority="62"/>
-    <w:lsdException w:name="Medium Shading 1 Accent 6" w:uiPriority="63"/>
-    <w:lsdException w:name="Medium Shading 2 Accent 6" w:uiPriority="64"/>
-    <w:lsdException w:name="Medium List 1 Accent 6" w:uiPriority="65"/>
-    <w:lsdException w:name="Medium List 2 Accent 6" w:uiPriority="66"/>
-    <w:lsdException w:name="Medium Grid 1 Accent 6" w:uiPriority="67"/>
-    <w:lsdException w:name="Medium Grid 2 Accent 6" w:uiPriority="68"/>
-    <w:lsdException w:name="Medium Grid 3 Accent 6" w:uiPriority="69"/>
-    <w:lsdException w:name="Dark List Accent 6" w:uiPriority="70"/>
-    <w:lsdException w:name="Colorful Shading Accent 6" w:uiPriority="71"/>
-    <w:lsdException w:name="Colorful List Accent 6" w:uiPriority="72"/>
-    <w:lsdException w:name="Colorful Grid Accent 6" w:uiPriority="73"/>
-    <w:lsdException w:name="Subtle Emphasis" w:uiPriority="19" w:qFormat="1"/>
-    <w:lsdException w:name="Intense Emphasis" w:uiPriority="21" w:qFormat="1"/>
-    <w:lsdException w:name="Subtle Reference" w:uiPriority="31" w:qFormat="1"/>
-    <w:lsdException w:name="Intense Reference" w:uiPriority="32" w:qFormat="1"/>
-    <w:lsdException w:name="Book Title" w:uiPriority="33" w:qFormat="1"/>
-    <w:lsdException w:name="Bibliography" w:semiHidden="1" w:uiPriority="37" w:unhideWhenUsed="1"/>
-    <w:lsdException w:name="TOC Heading" w:semiHidden="1" w:uiPriority="39" w:unhideWhenUsed="1" w:qFormat="1"/>
-    <w:lsdException w:name="Plain Table 1" w:uiPriority="41"/>
-    <w:lsdException w:name="Plain Table 2" w:uiPriority="42"/>
-    <w:lsdException w:name="Plain Table 3" w:uiPriority="43"/>
-    <w:lsdException w:name="Plain Table 4" w:uiPriority="44"/>
-    <w:lsdException w:name="Plain Table 5" w:uiPriority="45"/>
-    <w:lsdException w:name="Grid Table Light" w:uiPriority="40"/>
-    <w:lsdException w:name="Grid Table 1 Light" w:uiPriority="46"/>
-    <w:lsdException w:name="Grid Table 2" w:uiPriority="47"/>
-    <w:lsdException w:name="Grid Table 3" w:uiPriority="48"/>
-    <w:lsdException w:name="Grid Table 4" w:uiPriority="49"/>
-    <w:lsdException w:name="Grid Table 5 Dark" w:uiPriority="50"/>
-    <w:lsdException w:name="Grid Table 6 Colorful" w:uiPriority="51"/>
-    <w:lsdException w:name="Grid Table 7 Colorful" w:uiPriority="52"/>
-    <w:lsdException w:name="Grid Table 1 Light Accent 1" w:uiPriority="46"/>
-    <w:lsdException w:name="Grid Table 2 Accent 1" w:uiPriority="47"/>
-    <w:lsdException w:name="Grid Table 3 Accent 1" w:uiPriority="48"/>
-    <w:lsdException w:name="Grid Table 4 Accent 1" w:uiPriority="49"/>
-    <w:lsdException w:name="Grid Table 5 Dark Accent 1" w:uiPriority="50"/>
-    <w:lsdException w:name="Grid Table 6 Colorful Accent 1" w:uiPriority="51"/>
-    <w:lsdException w:name="Grid Table 7 Colorful Accent 1" w:uiPriority="52"/>
-    <w:lsdException w:name="Grid Table 1 Light Accent 2" w:uiPriority="46"/>
-    <w:lsdException w:name="Grid Table 2 Accent 2" w:uiPriority="47"/>
-    <w:lsdException w:name="Grid Table 3 Accent 2" w:uiPriority="48"/>
-    <w:lsdException w:name="Grid Table 4 Accent 2" w:uiPriority="49"/>
-    <w:lsdException w:name="Grid Table 5 Dark Accent 2" w:uiPriority="50"/>
-    <w:lsdException w:name="Grid Table 6 Colorful Accent 2" w:uiPriority="51"/>
-    <w:lsdException w:name="Grid Table 7 Colorful Accent 2" w:uiPriority="52"/>
-    <w:lsdException w:name="Grid Table 1 Light Accent 3" w:uiPriority="46"/>
-    <w:lsdException w:name="Grid Table 2 Accent 3" w:uiPriority="47"/>
-    <w:lsdException w:name="Grid Table 3 Accent 3" w:uiPriority="48"/>
-    <w:lsdException w:name="Grid Table 4 Accent 3" w:uiPriority="49"/>
-    <w:lsdException w:name="Grid Table 5 Dark Accent 3" w:uiPriority="50"/>
-    <w:lsdException w:name="Grid Table 6 Colorful Accent 3" w:uiPriority="51"/>
-    <w:lsdException w:name="Grid Table 7 Colorful Accent 3" w:uiPriority="52"/>
-    <w:lsdException w:name="Grid Table 1 Light Accent 4" w:uiPriority="46"/>
-    <w:lsdException w:name="Grid Table 2 Accent 4" w:uiPriority="47"/>
-    <w:lsdException w:name="Grid Table 3 Accent 4" w:uiPriority="48"/>
-    <w:lsdException w:name="Grid Table 4 Accent 4" w:uiPriority="49"/>
-    <w:lsdException w:name="Grid Table 5 Dark Accent 4" w:uiPriority="50"/>
-    <w:lsdException w:name="Grid Table 6 Colorful Accent 4" w:uiPriority="51"/>
-    <w:lsdException w:name="Grid Table 7 Colorful Accent 4" w:uiPriority="52"/>
-    <w:lsdException w:name="Grid Table 1 Light Accent 5" w:uiPriority="46"/>
-    <w:lsdException w:name="Grid Table 2 Accent 5" w:uiPriority="47"/>
-    <w:lsdException w:name="Grid Table 3 Accent 5" w:uiPriority="48"/>
-    <w:lsdException w:name="Grid Table 4 Accent 5" w:uiPriority="49"/>
-    <w:lsdException w:name="Grid Table 5 Dark Accent 5" w:uiPriority="50"/>
-    <w:lsdException w:name="Grid Table 6 Colorful Accent 5" w:uiPriority="51"/>
-    <w:lsdException w:name="Grid Table 7 Colorful Accent 5" w:uiPriority="52"/>
-    <w:lsdException w:name="Grid Table 1 Light Accent 6" w:uiPriority="46"/>
-    <w:lsdException w:name="Grid Table 2 Accent 6" w:uiPriority="47"/>
-    <w:lsdException w:name="Grid Table 3 Accent 6" w:uiPriority="48"/>
-    <w:lsdException w:name="Grid Table 4 Accent 6" w:uiPriority="49"/>
-    <w:lsdException w:name="Grid Table 5 Dark Accent 6" w:uiPriority="50"/>
-    <w:lsdException w:name="Grid Table 6 Colorful Accent 6" w:uiPriority="51"/>
-    <w:lsdException w:name="Grid Table 7 Colorful Accent 6" w:uiPriority="52"/>
-    <w:lsdException w:name="List Table 1 Light" w:uiPriority="46"/>
-    <w:lsdException w:name="List Table 2" w:uiPriority="47"/>
-    <w:lsdException w:name="List Table 3" w:uiPriority="48"/>
-    <w:lsdException w:name="List Table 4" w:uiPriority="49"/>
-    <w:lsdException w:name="List Table 5 Dark" w:uiPriority="50"/>
-    <w:lsdException w:name="List Table 6 Colorful" w:uiPriority="51"/>
-    <w:lsdException w:name="List Table 7 Colorful" w:uiPriority="52"/>
-    <w:lsdException w:name="List Table 1 Light Accent 1" w:uiPriority="46"/>
-    <w:lsdException w:name="List Table 2 Accent 1" w:uiPriority="47"/>
-    <w:lsdException w:name="List Table 3 Accent 1" w:uiPriority="48"/>
-    <w:lsdException w:name="List Table 4 Accent 1" w:uiPriority="49"/>
-    <w:lsdException w:name="List Table 5 Dark Accent 1" w:uiPriority="50"/>
-    <w:lsdException w:name="List Table 6 Colorful Accent 1" w:uiPriority="51"/>
-    <w:lsdException w:name="List Table 7 Colorful Accent 1" w:uiPriority="52"/>
-    <w:lsdException w:name="List Table 1 Light Accent 2" w:uiPriority="46"/>
-    <w:lsdException w:name="List Table 2 Accent 2" w:uiPriority="47"/>
-    <w:lsdException w:name="List Table 3 Accent 2" w:uiPriority="48"/>
-    <w:lsdException w:name="List Table 4 Accent 2" w:uiPriority="49"/>
-    <w:lsdException w:name="List Table 5 Dark Accent 2" w:uiPriority="50"/>
-    <w:lsdException w:name="List Table 6 Colorful Accent 2" w:uiPriority="51"/>
-    <w:lsdException w:name="List Table 7 Colorful Accent 2" w:uiPriority="52"/>
-    <w:lsdException w:name="List Table 1 Light Accent 3" w:uiPriority="46"/>
-    <w:lsdException w:name="List Table 2 Accent 3" w:uiPriority="47"/>
-    <w:lsdException w:name="List Table 3 Accent 3" w:uiPriority="48"/>
-    <w:lsdException w:name="List Table 4 Accent 3" w:uiPriority="49"/>
-    <w:lsdException w:name="List Table 5 Dark Accent 3" w:uiPriority="50"/>
-    <w:lsdException w:name="List Table 6 Colorful Accent 3" w:uiPriority="51"/>
-    <w:lsdException w:name="List Table 7 Colorful Accent 3" w:uiPriority="52"/>
-    <w:lsdException w:name="List Table 1 Light Accent 4" w:uiPriority="46"/>
-    <w:lsdException w:name="List Table 2 Accent 4" w:uiPriority="47"/>
-    <w:lsdException w:name="List Table 3 Accent 4" w:uiPriority="48"/>
-    <w:lsdException w:name="List Table 4 Accent 4" w:uiPriority="49"/>
-    <w:lsdException w:name="List Table 5 Dark Accent 4" w:uiPriority="50"/>
-    <w:lsdException w:name="List Table 6 Colorful Accent 4" w:uiPriority="51"/>
-    <w:lsdException w:name="List Table 7 Colorful Accent 4" w:uiPriority="52"/>
-    <w:lsdException w:name="List Table 1 Light Accent 5" w:uiPriority="46"/>
-    <w:lsdException w:name="List Table 2 Accent 5" w:uiPriority="47"/>
-    <w:lsdException w:name="List Table 3 Accent 5" w:uiPriority="48"/>
-    <w:lsdException w:name="List Table 4 Accent 5" w:uiPriority="49"/>
-    <w:lsdException w:name="List Table 5 Dark Accent 5" w:uiPriority="50"/>
-    <w:lsdException w:name="List Table 6 Colorful Accent 5" w:uiPriority="51"/>
-    <w:lsdException w:name="List Table 7 Colorful Accent 5" w:uiPriority="52"/>
-    <w:lsdException w:name="List Table 1 Light Accent 6" w:uiPriority="46"/>
-    <w:lsdException w:name="List Table 2 Accent 6" w:uiPriority="47"/>
-    <w:lsdException w:name="List Table 3 Accent 6" w:uiPriority="48"/>
-    <w:lsdException w:name="List Table 4 Accent 6" w:uiPriority="49"/>
-    <w:lsdException w:name="List Table 5 Dark Accent 6" w:uiPriority="50"/>
-    <w:lsdException w:name="List Table 6 Colorful Accent 6" w:uiPriority="51"/>
-    <w:lsdException w:name="List Table 7 Colorful Accent 6" w:uiPriority="52"/>
+  <w:latentStyles w:count="260" w:defQFormat="0" w:defUnhideWhenUsed="1" w:defSemiHidden="1" w:defUIPriority="99" w:defLockedState="0">
+    <w:lsdException w:qFormat="1" w:unhideWhenUsed="0" w:uiPriority="0" w:semiHidden="0" w:name="Normal"/>
+    <w:lsdException w:qFormat="1" w:unhideWhenUsed="0" w:uiPriority="9" w:semiHidden="0" w:name="heading 1"/>
+    <w:lsdException w:qFormat="1" w:uiPriority="9" w:name="heading 2"/>
+    <w:lsdException w:qFormat="1" w:uiPriority="9" w:name="heading 3"/>
+    <w:lsdException w:qFormat="1" w:uiPriority="9" w:name="heading 4"/>
+    <w:lsdException w:qFormat="1" w:uiPriority="9" w:name="heading 5"/>
+    <w:lsdException w:qFormat="1" w:uiPriority="9" w:name="heading 6"/>
+    <w:lsdException w:qFormat="1" w:uiPriority="9" w:name="heading 7"/>
+    <w:lsdException w:qFormat="1" w:uiPriority="9" w:name="heading 8"/>
+    <w:lsdException w:qFormat="1" w:uiPriority="9" w:name="heading 9"/>
+    <w:lsdException w:uiPriority="99" w:name="index 1"/>
+    <w:lsdException w:uiPriority="99" w:name="index 2"/>
+    <w:lsdException w:uiPriority="99" w:name="index 3"/>
+    <w:lsdException w:uiPriority="99" w:name="index 4"/>
+    <w:lsdException w:uiPriority="99" w:name="index 5"/>
+    <w:lsdException w:uiPriority="99" w:name="index 6"/>
+    <w:lsdException w:uiPriority="99" w:name="index 7"/>
+    <w:lsdException w:uiPriority="99" w:name="index 8"/>
+    <w:lsdException w:uiPriority="99" w:name="index 9"/>
+    <w:lsdException w:uiPriority="39" w:name="toc 1"/>
+    <w:lsdException w:uiPriority="39" w:name="toc 2"/>
+    <w:lsdException w:uiPriority="39" w:name="toc 3"/>
+    <w:lsdException w:uiPriority="39" w:name="toc 4"/>
+    <w:lsdException w:uiPriority="39" w:name="toc 5"/>
+    <w:lsdException w:uiPriority="39" w:name="toc 6"/>
+    <w:lsdException w:uiPriority="39" w:name="toc 7"/>
+    <w:lsdException w:uiPriority="39" w:name="toc 8"/>
+    <w:lsdException w:uiPriority="39" w:name="toc 9"/>
+    <w:lsdException w:uiPriority="99" w:name="Normal Indent"/>
+    <w:lsdException w:uiPriority="99" w:name="footnote text"/>
+    <w:lsdException w:uiPriority="99" w:name="annotation text"/>
+    <w:lsdException w:uiPriority="99" w:name="header"/>
+    <w:lsdException w:uiPriority="99" w:name="footer"/>
+    <w:lsdException w:uiPriority="99" w:name="index heading"/>
+    <w:lsdException w:qFormat="1" w:uiPriority="35" w:name="caption"/>
+    <w:lsdException w:uiPriority="99" w:name="table of figures"/>
+    <w:lsdException w:uiPriority="99" w:name="envelope address"/>
+    <w:lsdException w:uiPriority="99" w:name="envelope return"/>
+    <w:lsdException w:uiPriority="99" w:name="footnote reference"/>
+    <w:lsdException w:uiPriority="99" w:name="annotation reference"/>
+    <w:lsdException w:uiPriority="99" w:name="line number"/>
+    <w:lsdException w:uiPriority="99" w:name="page number"/>
+    <w:lsdException w:uiPriority="99" w:name="endnote reference"/>
+    <w:lsdException w:uiPriority="99" w:name="endnote text"/>
+    <w:lsdException w:uiPriority="99" w:name="table of authorities"/>
+    <w:lsdException w:uiPriority="99" w:name="macro"/>
+    <w:lsdException w:uiPriority="99" w:name="toa heading"/>
+    <w:lsdException w:uiPriority="99" w:name="List"/>
+    <w:lsdException w:uiPriority="99" w:name="List Bullet"/>
+    <w:lsdException w:uiPriority="99" w:name="List Number"/>
+    <w:lsdException w:uiPriority="99" w:name="List 2"/>
+    <w:lsdException w:uiPriority="99" w:name="List 3"/>
+    <w:lsdException w:uiPriority="99" w:name="List 4"/>
+    <w:lsdException w:uiPriority="99" w:name="List 5"/>
+    <w:lsdException w:uiPriority="99" w:name="List Bullet 2"/>
+    <w:lsdException w:uiPriority="99" w:name="List Bullet 3"/>
+    <w:lsdException w:uiPriority="99" w:name="List Bullet 4"/>
+    <w:lsdException w:uiPriority="99" w:name="List Bullet 5"/>
+    <w:lsdException w:uiPriority="99" w:name="List Number 2"/>
+    <w:lsdException w:uiPriority="99" w:name="List Number 3"/>
+    <w:lsdException w:uiPriority="99" w:name="List Number 4"/>
+    <w:lsdException w:uiPriority="99" w:name="List Number 5"/>
+    <w:lsdException w:qFormat="1" w:unhideWhenUsed="0" w:uiPriority="10" w:semiHidden="0" w:name="Title"/>
+    <w:lsdException w:uiPriority="99" w:name="Closing"/>
+    <w:lsdException w:uiPriority="99" w:name="Signature"/>
+    <w:lsdException w:uiPriority="1" w:name="Default Paragraph Font"/>
+    <w:lsdException w:uiPriority="99" w:name="Body Text"/>
+    <w:lsdException w:uiPriority="99" w:name="Body Text Indent"/>
+    <w:lsdException w:uiPriority="99" w:name="List Continue"/>
+    <w:lsdException w:uiPriority="99" w:name="List Continue 2"/>
+    <w:lsdException w:uiPriority="99" w:name="List Continue 3"/>
+    <w:lsdException w:uiPriority="99" w:name="List Continue 4"/>
+    <w:lsdException w:uiPriority="99" w:name="List Continue 5"/>
+    <w:lsdException w:uiPriority="99" w:name="Message Header"/>
+    <w:lsdException w:qFormat="1" w:unhideWhenUsed="0" w:uiPriority="11" w:semiHidden="0" w:name="Subtitle"/>
+    <w:lsdException w:uiPriority="99" w:name="Salutation"/>
+    <w:lsdException w:uiPriority="99" w:name="Date"/>
+    <w:lsdException w:uiPriority="99" w:name="Body Text First Indent"/>
+    <w:lsdException w:uiPriority="99" w:name="Body Text First Indent 2"/>
+    <w:lsdException w:uiPriority="99" w:name="Note Heading"/>
+    <w:lsdException w:uiPriority="99" w:name="Body Text 2"/>
+    <w:lsdException w:uiPriority="99" w:name="Body Text 3"/>
+    <w:lsdException w:uiPriority="99" w:name="Body Text Indent 2"/>
+    <w:lsdException w:uiPriority="99" w:name="Body Text Indent 3"/>
+    <w:lsdException w:uiPriority="99" w:name="Block Text"/>
+    <w:lsdException w:uiPriority="99" w:name="Hyperlink"/>
+    <w:lsdException w:uiPriority="99" w:name="FollowedHyperlink"/>
+    <w:lsdException w:qFormat="1" w:unhideWhenUsed="0" w:uiPriority="22" w:semiHidden="0" w:name="Strong"/>
+    <w:lsdException w:qFormat="1" w:unhideWhenUsed="0" w:uiPriority="20" w:semiHidden="0" w:name="Emphasis"/>
+    <w:lsdException w:uiPriority="99" w:name="Document Map"/>
+    <w:lsdException w:uiPriority="99" w:name="Plain Text"/>
+    <w:lsdException w:uiPriority="99" w:name="E-mail Signature"/>
+    <w:lsdException w:uiPriority="99" w:name="Normal (Web)"/>
+    <w:lsdException w:uiPriority="99" w:name="HTML Acronym"/>
+    <w:lsdException w:uiPriority="99" w:name="HTML Address"/>
+    <w:lsdException w:uiPriority="99" w:name="HTML Cite"/>
+    <w:lsdException w:uiPriority="99" w:name="HTML Code"/>
+    <w:lsdException w:uiPriority="99" w:name="HTML Definition"/>
+    <w:lsdException w:uiPriority="99" w:name="HTML Keyboard"/>
+    <w:lsdException w:uiPriority="99" w:semiHidden="0" w:name="HTML Preformatted"/>
+    <w:lsdException w:uiPriority="99" w:name="HTML Sample"/>
+    <w:lsdException w:uiPriority="99" w:name="HTML Typewriter"/>
+    <w:lsdException w:uiPriority="99" w:name="HTML Variable"/>
+    <w:lsdException w:uiPriority="99" w:name="Normal Table"/>
+    <w:lsdException w:uiPriority="99" w:name="annotation subject"/>
+    <w:lsdException w:uiPriority="99" w:name="Table Simple 1"/>
+    <w:lsdException w:uiPriority="99" w:name="Table Simple 2"/>
+    <w:lsdException w:uiPriority="99" w:name="Table Simple 3"/>
+    <w:lsdException w:uiPriority="99" w:name="Table Classic 1"/>
+    <w:lsdException w:uiPriority="99" w:name="Table Classic 2"/>
+    <w:lsdException w:uiPriority="99" w:name="Table Classic 3"/>
+    <w:lsdException w:uiPriority="99" w:name="Table Classic 4"/>
+    <w:lsdException w:uiPriority="99" w:name="Table Colorful 1"/>
+    <w:lsdException w:uiPriority="99" w:name="Table Colorful 2"/>
+    <w:lsdException w:uiPriority="99" w:name="Table Colorful 3"/>
+    <w:lsdException w:uiPriority="99" w:name="Table Columns 1"/>
+    <w:lsdException w:uiPriority="99" w:name="Table Columns 2"/>
+    <w:lsdException w:uiPriority="99" w:name="Table Columns 3"/>
+    <w:lsdException w:uiPriority="99" w:name="Table Columns 4"/>
+    <w:lsdException w:uiPriority="99" w:name="Table Columns 5"/>
+    <w:lsdException w:uiPriority="99" w:name="Table Grid 1"/>
+    <w:lsdException w:uiPriority="99" w:name="Table Grid 2"/>
+    <w:lsdException w:uiPriority="99" w:name="Table Grid 3"/>
+    <w:lsdException w:uiPriority="99" w:name="Table Grid 4"/>
+    <w:lsdException w:uiPriority="99" w:name="Table Grid 5"/>
+    <w:lsdException w:uiPriority="99" w:name="Table Grid 6"/>
+    <w:lsdException w:uiPriority="99" w:name="Table Grid 7"/>
+    <w:lsdException w:uiPriority="99" w:name="Table Grid 8"/>
+    <w:lsdException w:uiPriority="99" w:name="Table List 1"/>
+    <w:lsdException w:uiPriority="99" w:name="Table List 2"/>
+    <w:lsdException w:uiPriority="99" w:name="Table List 3"/>
+    <w:lsdException w:uiPriority="99" w:name="Table List 4"/>
+    <w:lsdException w:uiPriority="99" w:name="Table List 5"/>
+    <w:lsdException w:uiPriority="99" w:name="Table List 6"/>
+    <w:lsdException w:uiPriority="99" w:name="Table List 7"/>
+    <w:lsdException w:uiPriority="99" w:name="Table List 8"/>
+    <w:lsdException w:uiPriority="99" w:name="Table 3D effects 1"/>
+    <w:lsdException w:uiPriority="99" w:name="Table 3D effects 2"/>
+    <w:lsdException w:uiPriority="99" w:name="Table 3D effects 3"/>
+    <w:lsdException w:uiPriority="99" w:name="Table Contemporary"/>
+    <w:lsdException w:uiPriority="99" w:name="Table Elegant"/>
+    <w:lsdException w:uiPriority="99" w:name="Table Professional"/>
+    <w:lsdException w:uiPriority="99" w:name="Table Subtle 1"/>
+    <w:lsdException w:uiPriority="99" w:name="Table Subtle 2"/>
+    <w:lsdException w:uiPriority="99" w:name="Table Web 1"/>
+    <w:lsdException w:uiPriority="99" w:name="Table Web 2"/>
+    <w:lsdException w:uiPriority="99" w:name="Table Web 3"/>
+    <w:lsdException w:uiPriority="99" w:name="Balloon Text"/>
+    <w:lsdException w:qFormat="1" w:unhideWhenUsed="0" w:uiPriority="39" w:semiHidden="0" w:name="Table Grid"/>
+    <w:lsdException w:uiPriority="99" w:name="Table Theme"/>
+    <w:lsdException w:unhideWhenUsed="0" w:uiPriority="60" w:semiHidden="0" w:name="Light Shading"/>
+    <w:lsdException w:unhideWhenUsed="0" w:uiPriority="61" w:semiHidden="0" w:name="Light List"/>
+    <w:lsdException w:unhideWhenUsed="0" w:uiPriority="62" w:semiHidden="0" w:name="Light Grid"/>
+    <w:lsdException w:unhideWhenUsed="0" w:uiPriority="63" w:semiHidden="0" w:name="Medium Shading 1"/>
+    <w:lsdException w:unhideWhenUsed="0" w:uiPriority="64" w:semiHidden="0" w:name="Medium Shading 2"/>
+    <w:lsdException w:unhideWhenUsed="0" w:uiPriority="65" w:semiHidden="0" w:name="Medium List 1"/>
+    <w:lsdException w:unhideWhenUsed="0" w:uiPriority="66" w:semiHidden="0" w:name="Medium List 2"/>
+    <w:lsdException w:unhideWhenUsed="0" w:uiPriority="67" w:semiHidden="0" w:name="Medium Grid 1"/>
+    <w:lsdException w:unhideWhenUsed="0" w:uiPriority="68" w:semiHidden="0" w:name="Medium Grid 2"/>
+    <w:lsdException w:unhideWhenUsed="0" w:uiPriority="69" w:semiHidden="0" w:name="Medium Grid 3"/>
+    <w:lsdException w:unhideWhenUsed="0" w:uiPriority="70" w:semiHidden="0" w:name="Dark List"/>
+    <w:lsdException w:unhideWhenUsed="0" w:uiPriority="71" w:semiHidden="0" w:name="Colorful Shading"/>
+    <w:lsdException w:unhideWhenUsed="0" w:uiPriority="72" w:semiHidden="0" w:name="Colorful List"/>
+    <w:lsdException w:unhideWhenUsed="0" w:uiPriority="73" w:semiHidden="0" w:name="Colorful Grid"/>
+    <w:lsdException w:unhideWhenUsed="0" w:uiPriority="60" w:semiHidden="0" w:name="Light Shading Accent 1"/>
+    <w:lsdException w:unhideWhenUsed="0" w:uiPriority="61" w:semiHidden="0" w:name="Light List Accent 1"/>
+    <w:lsdException w:unhideWhenUsed="0" w:uiPriority="62" w:semiHidden="0" w:name="Light Grid Accent 1"/>
+    <w:lsdException w:unhideWhenUsed="0" w:uiPriority="63" w:semiHidden="0" w:name="Medium Shading 1 Accent 1"/>
+    <w:lsdException w:unhideWhenUsed="0" w:uiPriority="64" w:semiHidden="0" w:name="Medium Shading 2 Accent 1"/>
+    <w:lsdException w:unhideWhenUsed="0" w:uiPriority="65" w:semiHidden="0" w:name="Medium List 1 Accent 1"/>
+    <w:lsdException w:unhideWhenUsed="0" w:uiPriority="66" w:semiHidden="0" w:name="Medium List 2 Accent 1"/>
+    <w:lsdException w:unhideWhenUsed="0" w:uiPriority="67" w:semiHidden="0" w:name="Medium Grid 1 Accent 1"/>
+    <w:lsdException w:unhideWhenUsed="0" w:uiPriority="68" w:semiHidden="0" w:name="Medium Grid 2 Accent 1"/>
+    <w:lsdException w:unhideWhenUsed="0" w:uiPriority="69" w:semiHidden="0" w:name="Medium Grid 3 Accent 1"/>
+    <w:lsdException w:unhideWhenUsed="0" w:uiPriority="70" w:semiHidden="0" w:name="Dark List Accent 1"/>
+    <w:lsdException w:unhideWhenUsed="0" w:uiPriority="71" w:semiHidden="0" w:name="Colorful Shading Accent 1"/>
+    <w:lsdException w:unhideWhenUsed="0" w:uiPriority="72" w:semiHidden="0" w:name="Colorful List Accent 1"/>
+    <w:lsdException w:unhideWhenUsed="0" w:uiPriority="73" w:semiHidden="0" w:name="Colorful Grid Accent 1"/>
+    <w:lsdException w:unhideWhenUsed="0" w:uiPriority="60" w:semiHidden="0" w:name="Light Shading Accent 2"/>
+    <w:lsdException w:unhideWhenUsed="0" w:uiPriority="61" w:semiHidden="0" w:name="Light List Accent 2"/>
+    <w:lsdException w:unhideWhenUsed="0" w:uiPriority="62" w:semiHidden="0" w:name="Light Grid Accent 2"/>
+    <w:lsdException w:unhideWhenUsed="0" w:uiPriority="63" w:semiHidden="0" w:name="Medium Shading 1 Accent 2"/>
+    <w:lsdException w:unhideWhenUsed="0" w:uiPriority="64" w:semiHidden="0" w:name="Medium Shading 2 Accent 2"/>
+    <w:lsdException w:unhideWhenUsed="0" w:uiPriority="65" w:semiHidden="0" w:name="Medium List 1 Accent 2"/>
+    <w:lsdException w:unhideWhenUsed="0" w:uiPriority="66" w:semiHidden="0" w:name="Medium List 2 Accent 2"/>
+    <w:lsdException w:unhideWhenUsed="0" w:uiPriority="67" w:semiHidden="0" w:name="Medium Grid 1 Accent 2"/>
+    <w:lsdException w:unhideWhenUsed="0" w:uiPriority="68" w:semiHidden="0" w:name="Medium Grid 2 Accent 2"/>
+    <w:lsdException w:unhideWhenUsed="0" w:uiPriority="69" w:semiHidden="0" w:name="Medium Grid 3 Accent 2"/>
+    <w:lsdException w:unhideWhenUsed="0" w:uiPriority="70" w:semiHidden="0" w:name="Dark List Accent 2"/>
+    <w:lsdException w:unhideWhenUsed="0" w:uiPriority="71" w:semiHidden="0" w:name="Colorful Shading Accent 2"/>
+    <w:lsdException w:unhideWhenUsed="0" w:uiPriority="72" w:semiHidden="0" w:name="Colorful List Accent 2"/>
+    <w:lsdException w:unhideWhenUsed="0" w:uiPriority="73" w:semiHidden="0" w:name="Colorful Grid Accent 2"/>
+    <w:lsdException w:unhideWhenUsed="0" w:uiPriority="60" w:semiHidden="0" w:name="Light Shading Accent 3"/>
+    <w:lsdException w:unhideWhenUsed="0" w:uiPriority="61" w:semiHidden="0" w:name="Light List Accent 3"/>
+    <w:lsdException w:unhideWhenUsed="0" w:uiPriority="62" w:semiHidden="0" w:name="Light Grid Accent 3"/>
+    <w:lsdException w:unhideWhenUsed="0" w:uiPriority="63" w:semiHidden="0" w:name="Medium Shading 1 Accent 3"/>
+    <w:lsdException w:unhideWhenUsed="0" w:uiPriority="64" w:semiHidden="0" w:name="Medium Shading 2 Accent 3"/>
+    <w:lsdException w:unhideWhenUsed="0" w:uiPriority="65" w:semiHidden="0" w:name="Medium List 1 Accent 3"/>
+    <w:lsdException w:unhideWhenUsed="0" w:uiPriority="66" w:semiHidden="0" w:name="Medium List 2 Accent 3"/>
+    <w:lsdException w:unhideWhenUsed="0" w:uiPriority="67" w:semiHidden="0" w:name="Medium Grid 1 Accent 3"/>
+    <w:lsdException w:unhideWhenUsed="0" w:uiPriority="68" w:semiHidden="0" w:name="Medium Grid 2 Accent 3"/>
+    <w:lsdException w:unhideWhenUsed="0" w:uiPriority="69" w:semiHidden="0" w:name="Medium Grid 3 Accent 3"/>
+    <w:lsdException w:unhideWhenUsed="0" w:uiPriority="70" w:semiHidden="0" w:name="Dark List Accent 3"/>
+    <w:lsdException w:unhideWhenUsed="0" w:uiPriority="71" w:semiHidden="0" w:name="Colorful Shading Accent 3"/>
+    <w:lsdException w:unhideWhenUsed="0" w:uiPriority="72" w:semiHidden="0" w:name="Colorful List Accent 3"/>
+    <w:lsdException w:unhideWhenUsed="0" w:uiPriority="73" w:semiHidden="0" w:name="Colorful Grid Accent 3"/>
+    <w:lsdException w:unhideWhenUsed="0" w:uiPriority="60" w:semiHidden="0" w:name="Light Shading Accent 4"/>
+    <w:lsdException w:unhideWhenUsed="0" w:uiPriority="61" w:semiHidden="0" w:name="Light List Accent 4"/>
+    <w:lsdException w:unhideWhenUsed="0" w:uiPriority="62" w:semiHidden="0" w:name="Light Grid Accent 4"/>
+    <w:lsdException w:unhideWhenUsed="0" w:uiPriority="63" w:semiHidden="0" w:name="Medium Shading 1 Accent 4"/>
+    <w:lsdException w:unhideWhenUsed="0" w:uiPriority="64" w:semiHidden="0" w:name="Medium Shading 2 Accent 4"/>
+    <w:lsdException w:unhideWhenUsed="0" w:uiPriority="65" w:semiHidden="0" w:name="Medium List 1 Accent 4"/>
+    <w:lsdException w:unhideWhenUsed="0" w:uiPriority="66" w:semiHidden="0" w:name="Medium List 2 Accent 4"/>
+    <w:lsdException w:unhideWhenUsed="0" w:uiPriority="67" w:semiHidden="0" w:name="Medium Grid 1 Accent 4"/>
+    <w:lsdException w:unhideWhenUsed="0" w:uiPriority="68" w:semiHidden="0" w:name="Medium Grid 2 Accent 4"/>
+    <w:lsdException w:unhideWhenUsed="0" w:uiPriority="69" w:semiHidden="0" w:name="Medium Grid 3 Accent 4"/>
+    <w:lsdException w:unhideWhenUsed="0" w:uiPriority="70" w:semiHidden="0" w:name="Dark List Accent 4"/>
+    <w:lsdException w:unhideWhenUsed="0" w:uiPriority="71" w:semiHidden="0" w:name="Colorful Shading Accent 4"/>
+    <w:lsdException w:unhideWhenUsed="0" w:uiPriority="72" w:semiHidden="0" w:name="Colorful List Accent 4"/>
+    <w:lsdException w:unhideWhenUsed="0" w:uiPriority="73" w:semiHidden="0" w:name="Colorful Grid Accent 4"/>
+    <w:lsdException w:unhideWhenUsed="0" w:uiPriority="60" w:semiHidden="0" w:name="Light Shading Accent 5"/>
+    <w:lsdException w:unhideWhenUsed="0" w:uiPriority="61" w:semiHidden="0" w:name="Light List Accent 5"/>
+    <w:lsdException w:unhideWhenUsed="0" w:uiPriority="62" w:semiHidden="0" w:name="Light Grid Accent 5"/>
+    <w:lsdException w:unhideWhenUsed="0" w:uiPriority="63" w:semiHidden="0" w:name="Medium Shading 1 Accent 5"/>
+    <w:lsdException w:unhideWhenUsed="0" w:uiPriority="64" w:semiHidden="0" w:name="Medium Shading 2 Accent 5"/>
+    <w:lsdException w:unhideWhenUsed="0" w:uiPriority="65" w:semiHidden="0" w:name="Medium List 1 Accent 5"/>
+    <w:lsdException w:unhideWhenUsed="0" w:uiPriority="66" w:semiHidden="0" w:name="Medium List 2 Accent 5"/>
+    <w:lsdException w:unhideWhenUsed="0" w:uiPriority="67" w:semiHidden="0" w:name="Medium Grid 1 Accent 5"/>
+    <w:lsdException w:unhideWhenUsed="0" w:uiPriority="68" w:semiHidden="0" w:name="Medium Grid 2 Accent 5"/>
+    <w:lsdException w:unhideWhenUsed="0" w:uiPriority="69" w:semiHidden="0" w:name="Medium Grid 3 Accent 5"/>
+    <w:lsdException w:unhideWhenUsed="0" w:uiPriority="70" w:semiHidden="0" w:name="Dark List Accent 5"/>
+    <w:lsdException w:unhideWhenUsed="0" w:uiPriority="71" w:semiHidden="0" w:name="Colorful Shading Accent 5"/>
+    <w:lsdException w:unhideWhenUsed="0" w:uiPriority="72" w:semiHidden="0" w:name="Colorful List Accent 5"/>
+    <w:lsdException w:unhideWhenUsed="0" w:uiPriority="73" w:semiHidden="0" w:name="Colorful Grid Accent 5"/>
+    <w:lsdException w:unhideWhenUsed="0" w:uiPriority="60" w:semiHidden="0" w:name="Light Shading Accent 6"/>
+    <w:lsdException w:unhideWhenUsed="0" w:uiPriority="61" w:semiHidden="0" w:name="Light List Accent 6"/>
+    <w:lsdException w:unhideWhenUsed="0" w:uiPriority="62" w:semiHidden="0" w:name="Light Grid Accent 6"/>
+    <w:lsdException w:unhideWhenUsed="0" w:uiPriority="63" w:semiHidden="0" w:name="Medium Shading 1 Accent 6"/>
+    <w:lsdException w:unhideWhenUsed="0" w:uiPriority="64" w:semiHidden="0" w:name="Medium Shading 2 Accent 6"/>
+    <w:lsdException w:unhideWhenUsed="0" w:uiPriority="65" w:semiHidden="0" w:name="Medium List 1 Accent 6"/>
+    <w:lsdException w:unhideWhenUsed="0" w:uiPriority="66" w:semiHidden="0" w:name="Medium List 2 Accent 6"/>
+    <w:lsdException w:unhideWhenUsed="0" w:uiPriority="67" w:semiHidden="0" w:name="Medium Grid 1 Accent 6"/>
+    <w:lsdException w:unhideWhenUsed="0" w:uiPriority="68" w:semiHidden="0" w:name="Medium Grid 2 Accent 6"/>
+    <w:lsdException w:unhideWhenUsed="0" w:uiPriority="69" w:semiHidden="0" w:name="Medium Grid 3 Accent 6"/>
+    <w:lsdException w:unhideWhenUsed="0" w:uiPriority="70" w:semiHidden="0" w:name="Dark List Accent 6"/>
+    <w:lsdException w:unhideWhenUsed="0" w:uiPriority="71" w:semiHidden="0" w:name="Colorful Shading Accent 6"/>
+    <w:lsdException w:unhideWhenUsed="0" w:uiPriority="72" w:semiHidden="0" w:name="Colorful List Accent 6"/>
+    <w:lsdException w:unhideWhenUsed="0" w:uiPriority="73" w:semiHidden="0" w:name="Colorful Grid Accent 6"/>
   </w:latentStyles>
-  <w:style w:type="paragraph" w:default="1" w:styleId="a">
+  <w:style w:type="paragraph" w:default="1" w:styleId="1">
     <w:name w:val="Normal"/>
     <w:qFormat/>
+    <w:uiPriority w:val="0"/>
     <w:pPr>
       <w:widowControl w:val="0"/>
       <w:jc w:val="both"/>
     </w:pPr>
     <w:rPr>
-      <w:rFonts w:asciiTheme="minorHAnsi" w:eastAsiaTheme="minorEastAsia" w:hAnsiTheme="minorHAnsi" w:cstheme="minorBidi"/>
+      <w:rFonts w:asciiTheme="minorHAnsi" w:hAnsiTheme="minorHAnsi" w:eastAsiaTheme="minorEastAsia" w:cstheme="minorBidi"/>
       <w:kern w:val="2"/>
       <w:sz w:val="21"/>
       <w:szCs w:val="22"/>
+      <w:lang w:val="en-US" w:eastAsia="zh-CN" w:bidi="ar-SA"/>
     </w:rPr>
   </w:style>
-  <w:style w:type="character" w:default="1" w:styleId="a0">
+  <w:style w:type="character" w:default="1" w:styleId="3">
     <w:name w:val="Default Paragraph Font"/>
+    <w:unhideWhenUsed/>
     <w:uiPriority w:val="1"/>
-    <w:semiHidden/>
+  </w:style>
+  <w:style w:type="table" w:default="1" w:styleId="4">
+    <w:name w:val="Normal Table"/>
     <w:unhideWhenUsed/>
-  </w:style>
-  <w:style w:type="table" w:default="1" w:styleId="a1">
-    <w:name w:val="Normal Table"/>
     <w:uiPriority w:val="99"/>
-    <w:semiHidden/>
-    <w:unhideWhenUsed/>
     <w:tblPr>
-      <w:tblInd w:w="0" w:type="dxa"/>
+      <w:tblLayout w:type="fixed"/>
       <w:tblCellMar>
         <w:top w:w="0" w:type="dxa"/>
         <w:left w:w="108" w:type="dxa"/>
@@ -3687,18 +3321,12 @@
       </w:tblCellMar>
     </w:tblPr>
   </w:style>
-  <w:style w:type="numbering" w:default="1" w:styleId="a2">
-    <w:name w:val="No List"/>
+  <w:style w:type="paragraph" w:styleId="2">
+    <w:name w:val="HTML Preformatted"/>
+    <w:basedOn w:val="1"/>
+    <w:link w:val="6"/>
+    <w:unhideWhenUsed/>
     <w:uiPriority w:val="99"/>
-    <w:semiHidden/>
-    <w:unhideWhenUsed/>
-  </w:style>
-  <w:style w:type="paragraph" w:styleId="HTML">
-    <w:name w:val="HTML Preformatted"/>
-    <w:basedOn w:val="a"/>
-    <w:link w:val="HTMLChar"/>
-    <w:uiPriority w:val="99"/>
-    <w:unhideWhenUsed/>
     <w:pPr>
       <w:widowControl/>
       <w:tabs>
@@ -3722,48 +3350,50 @@
       <w:jc w:val="left"/>
     </w:pPr>
     <w:rPr>
-      <w:rFonts w:ascii="宋体" w:eastAsia="宋体" w:hAnsi="宋体" w:cs="宋体"/>
+      <w:rFonts w:ascii="宋体" w:hAnsi="宋体" w:eastAsia="宋体" w:cs="宋体"/>
       <w:kern w:val="0"/>
       <w:sz w:val="24"/>
       <w:szCs w:val="24"/>
     </w:rPr>
   </w:style>
-  <w:style w:type="table" w:styleId="a3">
+  <w:style w:type="table" w:styleId="5">
     <w:name w:val="Table Grid"/>
-    <w:basedOn w:val="a1"/>
+    <w:basedOn w:val="4"/>
+    <w:qFormat/>
     <w:uiPriority w:val="39"/>
-    <w:qFormat/>
     <w:tblPr>
       <w:tblBorders>
-        <w:top w:val="single" w:sz="4" w:space="0" w:color="auto"/>
-        <w:left w:val="single" w:sz="4" w:space="0" w:color="auto"/>
-        <w:bottom w:val="single" w:sz="4" w:space="0" w:color="auto"/>
-        <w:right w:val="single" w:sz="4" w:space="0" w:color="auto"/>
-        <w:insideH w:val="single" w:sz="4" w:space="0" w:color="auto"/>
-        <w:insideV w:val="single" w:sz="4" w:space="0" w:color="auto"/>
+        <w:top w:val="single" w:color="auto" w:sz="4" w:space="0"/>
+        <w:left w:val="single" w:color="auto" w:sz="4" w:space="0"/>
+        <w:bottom w:val="single" w:color="auto" w:sz="4" w:space="0"/>
+        <w:right w:val="single" w:color="auto" w:sz="4" w:space="0"/>
+        <w:insideH w:val="single" w:color="auto" w:sz="4" w:space="0"/>
+        <w:insideV w:val="single" w:color="auto" w:sz="4" w:space="0"/>
       </w:tblBorders>
+      <w:tblLayout w:type="fixed"/>
     </w:tblPr>
   </w:style>
-  <w:style w:type="character" w:customStyle="1" w:styleId="HTMLChar">
+  <w:style w:type="character" w:customStyle="1" w:styleId="6">
     <w:name w:val="HTML 预设格式 Char"/>
-    <w:basedOn w:val="a0"/>
-    <w:link w:val="HTML"/>
+    <w:basedOn w:val="3"/>
+    <w:link w:val="2"/>
+    <w:semiHidden/>
+    <w:qFormat/>
     <w:uiPriority w:val="99"/>
-    <w:semiHidden/>
     <w:rPr>
-      <w:rFonts w:ascii="宋体" w:eastAsia="宋体" w:hAnsi="宋体" w:cs="宋体"/>
+      <w:rFonts w:ascii="宋体" w:hAnsi="宋体" w:eastAsia="宋体" w:cs="宋体"/>
       <w:kern w:val="0"/>
       <w:sz w:val="24"/>
       <w:szCs w:val="24"/>
     </w:rPr>
   </w:style>
-  <w:style w:type="paragraph" w:customStyle="1" w:styleId="1">
+  <w:style w:type="paragraph" w:customStyle="1" w:styleId="7">
     <w:name w:val="列出段落1"/>
-    <w:basedOn w:val="a"/>
+    <w:basedOn w:val="1"/>
+    <w:qFormat/>
     <w:uiPriority w:val="34"/>
-    <w:qFormat/>
     <w:pPr>
-      <w:ind w:firstLineChars="200" w:firstLine="420"/>
+      <w:ind w:firstLine="420" w:firstLineChars="200"/>
     </w:pPr>
   </w:style>
 </w:styles>
